--- a/reports/Krupenkov/1/rep/Report.docx
+++ b/reports/Krupenkov/1/rep/Report.docx
@@ -1,6 +1,6 @@
 
 <file path=word/document.xml><?xml version="1.0" encoding="utf-8"?>
-<w:document xmlns:wpc="http://schemas.microsoft.com/office/word/2010/wordprocessingCanvas" xmlns:cx="http://schemas.microsoft.com/office/drawing/2014/chartex" xmlns:cx1="http://schemas.microsoft.com/office/drawing/2015/9/8/chartex" xmlns:cx2="http://schemas.microsoft.com/office/drawing/2015/10/21/chartex" xmlns:cx3="http://schemas.microsoft.com/office/drawing/2016/5/9/chartex" xmlns:cx4="http://schemas.microsoft.com/office/drawing/2016/5/10/chartex" xmlns:cx5="http://schemas.microsoft.com/office/drawing/2016/5/11/chartex" xmlns:cx6="http://schemas.microsoft.com/office/drawing/2016/5/12/chartex" xmlns:cx7="http://schemas.microsoft.com/office/drawing/2016/5/13/chartex" xmlns:cx8="http://schemas.microsoft.com/office/drawing/2016/5/14/chartex" xmlns:mc="http://schemas.openxmlformats.org/markup-compatibility/2006" xmlns:aink="http://schemas.microsoft.com/office/drawing/2016/ink" xmlns:am3d="http://schemas.microsoft.com/office/drawing/2017/model3d" xmlns:o="urn:schemas-microsoft-com:office:office" xmlns:r="http://schemas.openxmlformats.org/officeDocument/2006/relationships" xmlns:m="http://schemas.openxmlformats.org/officeDocument/2006/math" xmlns:v="urn:schemas-microsoft-com:vml" xmlns:wp14="http://schemas.microsoft.com/office/word/2010/wordprocessingDrawing" xmlns:wp="http://schemas.openxmlformats.org/drawingml/2006/wordprocessingDrawing" xmlns:w10="urn:schemas-microsoft-com:office:word" xmlns:w="http://schemas.openxmlformats.org/wordprocessingml/2006/main" xmlns:w14="http://schemas.microsoft.com/office/word/2010/wordml" xmlns:w15="http://schemas.microsoft.com/office/word/2012/wordml" xmlns:w16cex="http://schemas.microsoft.com/office/word/2018/wordml/cex" xmlns:w16cid="http://schemas.microsoft.com/office/word/2016/wordml/cid" xmlns:w16="http://schemas.microsoft.com/office/word/2018/wordml" xmlns:w16se="http://schemas.microsoft.com/office/word/2015/wordml/symex" xmlns:wpg="http://schemas.microsoft.com/office/word/2010/wordprocessingGroup" xmlns:wpi="http://schemas.microsoft.com/office/word/2010/wordprocessingInk" xmlns:wne="http://schemas.microsoft.com/office/word/2006/wordml" xmlns:wps="http://schemas.microsoft.com/office/word/2010/wordprocessingShape" mc:Ignorable="w14 w15 w16se w16cid w16 w16cex wp14">
+<w:document xmlns:wpc="http://schemas.microsoft.com/office/word/2010/wordprocessingCanvas" xmlns:cx="http://schemas.microsoft.com/office/drawing/2014/chartex" xmlns:cx1="http://schemas.microsoft.com/office/drawing/2015/9/8/chartex" xmlns:cx2="http://schemas.microsoft.com/office/drawing/2015/10/21/chartex" xmlns:cx3="http://schemas.microsoft.com/office/drawing/2016/5/9/chartex" xmlns:cx4="http://schemas.microsoft.com/office/drawing/2016/5/10/chartex" xmlns:cx5="http://schemas.microsoft.com/office/drawing/2016/5/11/chartex" xmlns:cx6="http://schemas.microsoft.com/office/drawing/2016/5/12/chartex" xmlns:cx7="http://schemas.microsoft.com/office/drawing/2016/5/13/chartex" xmlns:cx8="http://schemas.microsoft.com/office/drawing/2016/5/14/chartex" xmlns:mc="http://schemas.openxmlformats.org/markup-compatibility/2006" xmlns:aink="http://schemas.microsoft.com/office/drawing/2016/ink" xmlns:am3d="http://schemas.microsoft.com/office/drawing/2017/model3d" xmlns:o="urn:schemas-microsoft-com:office:office" xmlns:r="http://schemas.openxmlformats.org/officeDocument/2006/relationships" xmlns:m="http://schemas.openxmlformats.org/officeDocument/2006/math" xmlns:v="urn:schemas-microsoft-com:vml" xmlns:wp14="http://schemas.microsoft.com/office/word/2010/wordprocessingDrawing" xmlns:wp="http://schemas.openxmlformats.org/drawingml/2006/wordprocessingDrawing" xmlns:w10="urn:schemas-microsoft-com:office:word" xmlns:w="http://schemas.openxmlformats.org/wordprocessingml/2006/main" xmlns:w14="http://schemas.microsoft.com/office/word/2010/wordml" xmlns:w15="http://schemas.microsoft.com/office/word/2012/wordml" xmlns:w16cid="http://schemas.microsoft.com/office/word/2016/wordml/cid" xmlns:w16se="http://schemas.microsoft.com/office/word/2015/wordml/symex" xmlns:wpg="http://schemas.microsoft.com/office/word/2010/wordprocessingGroup" xmlns:wpi="http://schemas.microsoft.com/office/word/2010/wordprocessingInk" xmlns:wne="http://schemas.microsoft.com/office/word/2006/wordml" xmlns:wps="http://schemas.microsoft.com/office/word/2010/wordprocessingShape" mc:Ignorable="w14 w15 w16se w16cid wp14">
   <w:body>
     <w:p>
       <w:pPr>
@@ -424,7 +424,26 @@
           <w:szCs w:val="28"/>
           <w:lang w:val="ru-BY"/>
         </w:rPr>
-        <w:t>студент 1 курса группы ПО-</w:t>
+        <w:t xml:space="preserve">студент </w:t>
+      </w:r>
+      <w:r>
+        <w:rPr>
+          <w:rFonts w:ascii="Times New Roman" w:hAnsi="Times New Roman" w:cs="Times New Roman"/>
+          <w:sz w:val="28"/>
+          <w:szCs w:val="28"/>
+        </w:rPr>
+        <w:t>2</w:t>
+      </w:r>
+      <w:bookmarkStart w:id="0" w:name="_GoBack"/>
+      <w:bookmarkEnd w:id="0"/>
+      <w:r>
+        <w:rPr>
+          <w:rFonts w:ascii="Times New Roman" w:hAnsi="Times New Roman" w:cs="Times New Roman"/>
+          <w:sz w:val="28"/>
+          <w:szCs w:val="28"/>
+          <w:lang w:val="ru-BY"/>
+        </w:rPr>
+        <w:t xml:space="preserve"> курса группы ПО-</w:t>
       </w:r>
       <w:r>
         <w:rPr>
@@ -796,7 +815,7 @@
         </w:rPr>
         <w:t>Показать в программе использование указателя на объект и указателя на компоненту-функ</w:t>
       </w:r>
-      <w:bookmarkStart w:id="0" w:name="_Hlk81641913"/>
+      <w:bookmarkStart w:id="1" w:name="_Hlk81641913"/>
       <w:r>
         <w:rPr>
           <w:rFonts w:ascii="Times New Roman" w:hAnsi="Times New Roman" w:cs="Times New Roman"/>
@@ -806,7 +825,7 @@
         </w:rPr>
         <w:t>цию</w:t>
       </w:r>
-      <w:bookmarkEnd w:id="0"/>
+      <w:bookmarkEnd w:id="1"/>
     </w:p>
     <w:p>
       <w:pPr>
@@ -1104,20 +1123,8 @@
           <w:szCs w:val="26"/>
           <w:lang w:val="ru-BY"/>
         </w:rPr>
-        <w:t xml:space="preserve">Номер – </w:t>
-      </w:r>
-      <w:proofErr w:type="spellStart"/>
-      <w:r>
-        <w:rPr>
-          <w:rFonts w:ascii="Times New Roman" w:hAnsi="Times New Roman" w:cs="Times New Roman"/>
-          <w:bCs/>
-          <w:sz w:val="26"/>
-          <w:szCs w:val="26"/>
-          <w:lang w:val="ru-BY"/>
-        </w:rPr>
-        <w:t>int</w:t>
-      </w:r>
-      <w:proofErr w:type="spellEnd"/>
+        <w:t>Номер – int</w:t>
+      </w:r>
     </w:p>
     <w:p>
       <w:pPr>
@@ -1139,20 +1146,8 @@
           <w:szCs w:val="26"/>
           <w:lang w:val="ru-BY"/>
         </w:rPr>
-        <w:t xml:space="preserve">Дата – </w:t>
-      </w:r>
-      <w:proofErr w:type="spellStart"/>
-      <w:r>
-        <w:rPr>
-          <w:rFonts w:ascii="Times New Roman" w:hAnsi="Times New Roman" w:cs="Times New Roman"/>
-          <w:bCs/>
-          <w:sz w:val="26"/>
-          <w:szCs w:val="26"/>
-          <w:lang w:val="ru-BY"/>
-        </w:rPr>
-        <w:t>int</w:t>
-      </w:r>
-      <w:proofErr w:type="spellEnd"/>
+        <w:t>Дата – int</w:t>
+      </w:r>
     </w:p>
     <w:p>
       <w:pPr>
@@ -1174,20 +1169,8 @@
           <w:szCs w:val="26"/>
           <w:lang w:val="ru-BY"/>
         </w:rPr>
-        <w:t xml:space="preserve">Сумма – </w:t>
-      </w:r>
-      <w:proofErr w:type="spellStart"/>
-      <w:r>
-        <w:rPr>
-          <w:rFonts w:ascii="Times New Roman" w:hAnsi="Times New Roman" w:cs="Times New Roman"/>
-          <w:bCs/>
-          <w:sz w:val="26"/>
-          <w:szCs w:val="26"/>
-          <w:lang w:val="ru-BY"/>
-        </w:rPr>
-        <w:t>float</w:t>
-      </w:r>
-      <w:proofErr w:type="spellEnd"/>
+        <w:t>Сумма – float</w:t>
+      </w:r>
     </w:p>
     <w:p>
       <w:pPr>
@@ -1255,29 +1238,7 @@
             <w:szCs w:val="26"/>
             <w:lang w:val="ru-BY"/>
           </w:rPr>
-          <w:t>сс</w:t>
-        </w:r>
-        <w:r>
-          <w:rPr>
-            <w:rStyle w:val="a3"/>
-            <w:rFonts w:ascii="Times New Roman" w:hAnsi="Times New Roman" w:cs="Times New Roman"/>
-            <w:bCs/>
-            <w:sz w:val="26"/>
-            <w:szCs w:val="26"/>
-            <w:lang w:val="ru-BY"/>
-          </w:rPr>
-          <w:t>ы</w:t>
-        </w:r>
-        <w:r>
-          <w:rPr>
-            <w:rStyle w:val="a3"/>
-            <w:rFonts w:ascii="Times New Roman" w:hAnsi="Times New Roman" w:cs="Times New Roman"/>
-            <w:bCs/>
-            <w:sz w:val="26"/>
-            <w:szCs w:val="26"/>
-            <w:lang w:val="ru-BY"/>
-          </w:rPr>
-          <w:t>лка</w:t>
+          <w:t>ссылка</w:t>
         </w:r>
       </w:hyperlink>
     </w:p>
@@ -1368,7 +1329,7 @@
 </file>
 
 <file path=word/numbering.xml><?xml version="1.0" encoding="utf-8"?>
-<w:numbering xmlns:wpc="http://schemas.microsoft.com/office/word/2010/wordprocessingCanvas" xmlns:cx="http://schemas.microsoft.com/office/drawing/2014/chartex" xmlns:cx1="http://schemas.microsoft.com/office/drawing/2015/9/8/chartex" xmlns:cx2="http://schemas.microsoft.com/office/drawing/2015/10/21/chartex" xmlns:cx3="http://schemas.microsoft.com/office/drawing/2016/5/9/chartex" xmlns:cx4="http://schemas.microsoft.com/office/drawing/2016/5/10/chartex" xmlns:cx5="http://schemas.microsoft.com/office/drawing/2016/5/11/chartex" xmlns:cx6="http://schemas.microsoft.com/office/drawing/2016/5/12/chartex" xmlns:cx7="http://schemas.microsoft.com/office/drawing/2016/5/13/chartex" xmlns:cx8="http://schemas.microsoft.com/office/drawing/2016/5/14/chartex" xmlns:mc="http://schemas.openxmlformats.org/markup-compatibility/2006" xmlns:aink="http://schemas.microsoft.com/office/drawing/2016/ink" xmlns:am3d="http://schemas.microsoft.com/office/drawing/2017/model3d" xmlns:o="urn:schemas-microsoft-com:office:office" xmlns:r="http://schemas.openxmlformats.org/officeDocument/2006/relationships" xmlns:m="http://schemas.openxmlformats.org/officeDocument/2006/math" xmlns:v="urn:schemas-microsoft-com:vml" xmlns:wp14="http://schemas.microsoft.com/office/word/2010/wordprocessingDrawing" xmlns:wp="http://schemas.openxmlformats.org/drawingml/2006/wordprocessingDrawing" xmlns:w10="urn:schemas-microsoft-com:office:word" xmlns:w="http://schemas.openxmlformats.org/wordprocessingml/2006/main" xmlns:w14="http://schemas.microsoft.com/office/word/2010/wordml" xmlns:w15="http://schemas.microsoft.com/office/word/2012/wordml" xmlns:w16cex="http://schemas.microsoft.com/office/word/2018/wordml/cex" xmlns:w16cid="http://schemas.microsoft.com/office/word/2016/wordml/cid" xmlns:w16="http://schemas.microsoft.com/office/word/2018/wordml" xmlns:w16se="http://schemas.microsoft.com/office/word/2015/wordml/symex" xmlns:wpg="http://schemas.microsoft.com/office/word/2010/wordprocessingGroup" xmlns:wpi="http://schemas.microsoft.com/office/word/2010/wordprocessingInk" xmlns:wne="http://schemas.microsoft.com/office/word/2006/wordml" xmlns:wps="http://schemas.microsoft.com/office/word/2010/wordprocessingShape" mc:Ignorable="w14 w15 w16se w16cid w16 w16cex wp14">
+<w:numbering xmlns:wpc="http://schemas.microsoft.com/office/word/2010/wordprocessingCanvas" xmlns:cx="http://schemas.microsoft.com/office/drawing/2014/chartex" xmlns:cx1="http://schemas.microsoft.com/office/drawing/2015/9/8/chartex" xmlns:cx2="http://schemas.microsoft.com/office/drawing/2015/10/21/chartex" xmlns:cx3="http://schemas.microsoft.com/office/drawing/2016/5/9/chartex" xmlns:cx4="http://schemas.microsoft.com/office/drawing/2016/5/10/chartex" xmlns:cx5="http://schemas.microsoft.com/office/drawing/2016/5/11/chartex" xmlns:cx6="http://schemas.microsoft.com/office/drawing/2016/5/12/chartex" xmlns:cx7="http://schemas.microsoft.com/office/drawing/2016/5/13/chartex" xmlns:cx8="http://schemas.microsoft.com/office/drawing/2016/5/14/chartex" xmlns:mc="http://schemas.openxmlformats.org/markup-compatibility/2006" xmlns:aink="http://schemas.microsoft.com/office/drawing/2016/ink" xmlns:am3d="http://schemas.microsoft.com/office/drawing/2017/model3d" xmlns:o="urn:schemas-microsoft-com:office:office" xmlns:r="http://schemas.openxmlformats.org/officeDocument/2006/relationships" xmlns:m="http://schemas.openxmlformats.org/officeDocument/2006/math" xmlns:v="urn:schemas-microsoft-com:vml" xmlns:wp14="http://schemas.microsoft.com/office/word/2010/wordprocessingDrawing" xmlns:wp="http://schemas.openxmlformats.org/drawingml/2006/wordprocessingDrawing" xmlns:w10="urn:schemas-microsoft-com:office:word" xmlns:w="http://schemas.openxmlformats.org/wordprocessingml/2006/main" xmlns:w14="http://schemas.microsoft.com/office/word/2010/wordml" xmlns:w15="http://schemas.microsoft.com/office/word/2012/wordml" xmlns:w16cid="http://schemas.microsoft.com/office/word/2016/wordml/cid" xmlns:w16se="http://schemas.microsoft.com/office/word/2015/wordml/symex" xmlns:wpg="http://schemas.microsoft.com/office/word/2010/wordprocessingGroup" xmlns:wpi="http://schemas.microsoft.com/office/word/2010/wordprocessingInk" xmlns:wne="http://schemas.microsoft.com/office/word/2006/wordml" xmlns:wps="http://schemas.microsoft.com/office/word/2010/wordprocessingShape" mc:Ignorable="w14 w15 w16se w16cid wp14">
   <w:abstractNum w:abstractNumId="0" w15:restartNumberingAfterBreak="0">
     <w:nsid w:val="383C0778"/>
     <w:multiLevelType w:val="hybridMultilevel"/>
@@ -1588,7 +1549,7 @@
 </file>
 
 <file path=word/styles.xml><?xml version="1.0" encoding="utf-8"?>
-<w:styles xmlns:mc="http://schemas.openxmlformats.org/markup-compatibility/2006" xmlns:r="http://schemas.openxmlformats.org/officeDocument/2006/relationships" xmlns:w="http://schemas.openxmlformats.org/wordprocessingml/2006/main" xmlns:w14="http://schemas.microsoft.com/office/word/2010/wordml" xmlns:w15="http://schemas.microsoft.com/office/word/2012/wordml" xmlns:w16cex="http://schemas.microsoft.com/office/word/2018/wordml/cex" xmlns:w16cid="http://schemas.microsoft.com/office/word/2016/wordml/cid" xmlns:w16="http://schemas.microsoft.com/office/word/2018/wordml" xmlns:w16se="http://schemas.microsoft.com/office/word/2015/wordml/symex" mc:Ignorable="w14 w15 w16se w16cid w16 w16cex">
+<w:styles xmlns:mc="http://schemas.openxmlformats.org/markup-compatibility/2006" xmlns:r="http://schemas.openxmlformats.org/officeDocument/2006/relationships" xmlns:w="http://schemas.openxmlformats.org/wordprocessingml/2006/main" xmlns:w14="http://schemas.microsoft.com/office/word/2010/wordml" xmlns:w15="http://schemas.microsoft.com/office/word/2012/wordml" xmlns:w16cid="http://schemas.microsoft.com/office/word/2016/wordml/cid" xmlns:w16se="http://schemas.microsoft.com/office/word/2015/wordml/symex" mc:Ignorable="w14 w15 w16se w16cid">
   <w:docDefaults>
     <w:rPrDefault>
       <w:rPr>
@@ -1604,7 +1565,7 @@
       </w:pPr>
     </w:pPrDefault>
   </w:docDefaults>
-  <w:latentStyles w:defLockedState="0" w:defUIPriority="99" w:defSemiHidden="0" w:defUnhideWhenUsed="0" w:defQFormat="0" w:count="376">
+  <w:latentStyles w:defLockedState="0" w:defUIPriority="99" w:defSemiHidden="0" w:defUnhideWhenUsed="0" w:defQFormat="0" w:count="377">
     <w:lsdException w:name="Normal" w:uiPriority="0" w:qFormat="1"/>
     <w:lsdException w:name="heading 1" w:uiPriority="9" w:qFormat="1"/>
     <w:lsdException w:name="heading 2" w:semiHidden="1" w:uiPriority="9" w:unhideWhenUsed="1" w:qFormat="1"/>
@@ -1710,7 +1671,6 @@
     <w:lsdException w:name="HTML Sample" w:semiHidden="1" w:unhideWhenUsed="1"/>
     <w:lsdException w:name="HTML Typewriter" w:semiHidden="1" w:unhideWhenUsed="1"/>
     <w:lsdException w:name="HTML Variable" w:semiHidden="1" w:unhideWhenUsed="1"/>
-    <w:lsdException w:name="Normal Table" w:semiHidden="1" w:unhideWhenUsed="1"/>
     <w:lsdException w:name="annotation subject" w:semiHidden="1" w:unhideWhenUsed="1"/>
     <w:lsdException w:name="No List" w:semiHidden="1" w:unhideWhenUsed="1"/>
     <w:lsdException w:name="Outline List 1" w:semiHidden="1" w:unhideWhenUsed="1"/>
@@ -1757,10 +1717,8 @@
     <w:lsdException w:name="Table Subtle 2" w:semiHidden="1" w:unhideWhenUsed="1"/>
     <w:lsdException w:name="Table Web 1" w:semiHidden="1" w:unhideWhenUsed="1"/>
     <w:lsdException w:name="Table Web 2" w:semiHidden="1" w:unhideWhenUsed="1"/>
-    <w:lsdException w:name="Table Web 3" w:semiHidden="1" w:unhideWhenUsed="1"/>
     <w:lsdException w:name="Balloon Text" w:semiHidden="1" w:unhideWhenUsed="1"/>
     <w:lsdException w:name="Table Grid" w:uiPriority="39"/>
-    <w:lsdException w:name="Table Theme" w:semiHidden="1" w:unhideWhenUsed="1"/>
     <w:lsdException w:name="Placeholder Text" w:semiHidden="1"/>
     <w:lsdException w:name="No Spacing" w:uiPriority="1" w:qFormat="1"/>
     <w:lsdException w:name="Light Shading" w:uiPriority="60"/>
@@ -1981,6 +1939,7 @@
     <w:lsdException w:name="Hashtag" w:semiHidden="1" w:unhideWhenUsed="1"/>
     <w:lsdException w:name="Unresolved Mention" w:semiHidden="1" w:unhideWhenUsed="1"/>
     <w:lsdException w:name="Smart Link" w:semiHidden="1" w:unhideWhenUsed="1"/>
+    <w:lsdException w:name="Smart Link Error" w:semiHidden="1" w:unhideWhenUsed="1"/>
   </w:latentStyles>
   <w:style w:type="paragraph" w:default="1" w:styleId="a">
     <w:name w:val="Normal"/>
@@ -1989,6 +1948,7 @@
   <w:style w:type="character" w:default="1" w:styleId="a0">
     <w:name w:val="Default Paragraph Font"/>
     <w:uiPriority w:val="1"/>
+    <w:semiHidden/>
     <w:unhideWhenUsed/>
   </w:style>
   <w:style w:type="table" w:default="1" w:styleId="a1">

--- a/reports/Krupenkov/1/rep/Report.docx
+++ b/reports/Krupenkov/1/rep/Report.docx
@@ -434,8 +434,6 @@
         </w:rPr>
         <w:t>2</w:t>
       </w:r>
-      <w:bookmarkStart w:id="0" w:name="_GoBack"/>
-      <w:bookmarkEnd w:id="0"/>
       <w:r>
         <w:rPr>
           <w:rFonts w:ascii="Times New Roman" w:hAnsi="Times New Roman" w:cs="Times New Roman"/>
@@ -604,6 +602,8 @@
           <w:lang w:val="ru-BY"/>
         </w:rPr>
       </w:pPr>
+      <w:bookmarkStart w:id="0" w:name="_GoBack"/>
+      <w:bookmarkEnd w:id="0"/>
       <w:r>
         <w:rPr>
           <w:rFonts w:ascii="Times New Roman" w:hAnsi="Times New Roman" w:cs="Times New Roman"/>
@@ -914,86 +914,6 @@
         </w:rPr>
         <w:t>Вариант задания:</w:t>
       </w:r>
-      <w:r>
-        <w:rPr>
-          <w:rFonts w:ascii="Times New Roman" w:hAnsi="Times New Roman" w:cs="Times New Roman"/>
-          <w:b/>
-          <w:sz w:val="26"/>
-          <w:szCs w:val="26"/>
-          <w:lang w:val="ru-BY"/>
-        </w:rPr>
-        <w:tab/>
-      </w:r>
-      <w:r>
-        <w:rPr>
-          <w:rFonts w:ascii="Times New Roman" w:hAnsi="Times New Roman" w:cs="Times New Roman"/>
-          <w:b/>
-          <w:sz w:val="26"/>
-          <w:szCs w:val="26"/>
-          <w:lang w:val="ru-BY"/>
-        </w:rPr>
-        <w:tab/>
-      </w:r>
-      <w:r>
-        <w:rPr>
-          <w:rFonts w:ascii="Times New Roman" w:hAnsi="Times New Roman" w:cs="Times New Roman"/>
-          <w:b/>
-          <w:sz w:val="26"/>
-          <w:szCs w:val="26"/>
-          <w:lang w:val="ru-BY"/>
-        </w:rPr>
-        <w:tab/>
-      </w:r>
-      <w:r>
-        <w:rPr>
-          <w:rFonts w:ascii="Times New Roman" w:hAnsi="Times New Roman" w:cs="Times New Roman"/>
-          <w:b/>
-          <w:sz w:val="26"/>
-          <w:szCs w:val="26"/>
-          <w:lang w:val="ru-BY"/>
-        </w:rPr>
-        <w:tab/>
-      </w:r>
-      <w:r>
-        <w:rPr>
-          <w:rFonts w:ascii="Times New Roman" w:hAnsi="Times New Roman" w:cs="Times New Roman"/>
-          <w:b/>
-          <w:sz w:val="26"/>
-          <w:szCs w:val="26"/>
-          <w:lang w:val="ru-BY"/>
-        </w:rPr>
-        <w:tab/>
-      </w:r>
-      <w:r>
-        <w:rPr>
-          <w:rFonts w:ascii="Times New Roman" w:hAnsi="Times New Roman" w:cs="Times New Roman"/>
-          <w:b/>
-          <w:sz w:val="26"/>
-          <w:szCs w:val="26"/>
-          <w:lang w:val="ru-BY"/>
-        </w:rPr>
-        <w:tab/>
-      </w:r>
-      <w:r>
-        <w:rPr>
-          <w:rFonts w:ascii="Times New Roman" w:hAnsi="Times New Roman" w:cs="Times New Roman"/>
-          <w:b/>
-          <w:sz w:val="26"/>
-          <w:szCs w:val="26"/>
-          <w:lang w:val="ru-BY"/>
-        </w:rPr>
-        <w:tab/>
-      </w:r>
-      <w:r>
-        <w:rPr>
-          <w:rFonts w:ascii="Times New Roman" w:hAnsi="Times New Roman" w:cs="Times New Roman"/>
-          <w:b/>
-          <w:sz w:val="26"/>
-          <w:szCs w:val="26"/>
-          <w:lang w:val="ru-BY"/>
-        </w:rPr>
-        <w:t>Результат:</w:t>
-      </w:r>
     </w:p>
     <w:p>
       <w:pPr>
@@ -1001,7 +921,7429 @@
         <w:ind w:left="426" w:hanging="426"/>
         <w:rPr>
           <w:rFonts w:ascii="Times New Roman" w:hAnsi="Times New Roman" w:cs="Times New Roman"/>
-          <w:b/>
+          <w:bCs/>
+          <w:sz w:val="26"/>
+          <w:szCs w:val="26"/>
+          <w:lang w:val="ru-BY"/>
+        </w:rPr>
+      </w:pPr>
+      <w:r>
+        <w:rPr>
+          <w:rFonts w:ascii="Times New Roman" w:hAnsi="Times New Roman" w:cs="Times New Roman"/>
+          <w:bCs/>
+          <w:sz w:val="26"/>
+          <w:szCs w:val="26"/>
+          <w:lang w:val="ru-BY"/>
+        </w:rPr>
+        <w:t>Квитанция</w:t>
+      </w:r>
+    </w:p>
+    <w:p>
+      <w:pPr>
+        <w:spacing w:before="120" w:after="120" w:line="288" w:lineRule="auto"/>
+        <w:ind w:left="426" w:hanging="426"/>
+        <w:rPr>
+          <w:rFonts w:ascii="Times New Roman" w:hAnsi="Times New Roman" w:cs="Times New Roman"/>
+          <w:bCs/>
+          <w:sz w:val="26"/>
+          <w:szCs w:val="26"/>
+          <w:lang w:val="ru-BY"/>
+        </w:rPr>
+      </w:pPr>
+      <w:r>
+        <w:rPr>
+          <w:rFonts w:ascii="Times New Roman" w:hAnsi="Times New Roman" w:cs="Times New Roman"/>
+          <w:bCs/>
+          <w:sz w:val="26"/>
+          <w:szCs w:val="26"/>
+          <w:lang w:val="ru-BY"/>
+        </w:rPr>
+        <w:t xml:space="preserve">Номер – </w:t>
+      </w:r>
+      <w:proofErr w:type="spellStart"/>
+      <w:r>
+        <w:rPr>
+          <w:rFonts w:ascii="Times New Roman" w:hAnsi="Times New Roman" w:cs="Times New Roman"/>
+          <w:bCs/>
+          <w:sz w:val="26"/>
+          <w:szCs w:val="26"/>
+          <w:lang w:val="ru-BY"/>
+        </w:rPr>
+        <w:t>int</w:t>
+      </w:r>
+      <w:proofErr w:type="spellEnd"/>
+    </w:p>
+    <w:p>
+      <w:pPr>
+        <w:spacing w:before="120" w:after="120" w:line="288" w:lineRule="auto"/>
+        <w:ind w:left="426" w:hanging="426"/>
+        <w:rPr>
+          <w:rFonts w:ascii="Times New Roman" w:hAnsi="Times New Roman" w:cs="Times New Roman"/>
+          <w:bCs/>
+          <w:sz w:val="26"/>
+          <w:szCs w:val="26"/>
+          <w:lang w:val="ru-BY"/>
+        </w:rPr>
+      </w:pPr>
+      <w:r>
+        <w:rPr>
+          <w:rFonts w:ascii="Times New Roman" w:hAnsi="Times New Roman" w:cs="Times New Roman"/>
+          <w:bCs/>
+          <w:sz w:val="26"/>
+          <w:szCs w:val="26"/>
+          <w:lang w:val="ru-BY"/>
+        </w:rPr>
+        <w:t xml:space="preserve">Дата – </w:t>
+      </w:r>
+      <w:proofErr w:type="spellStart"/>
+      <w:r>
+        <w:rPr>
+          <w:rFonts w:ascii="Times New Roman" w:hAnsi="Times New Roman" w:cs="Times New Roman"/>
+          <w:bCs/>
+          <w:sz w:val="26"/>
+          <w:szCs w:val="26"/>
+          <w:lang w:val="ru-BY"/>
+        </w:rPr>
+        <w:t>int</w:t>
+      </w:r>
+      <w:proofErr w:type="spellEnd"/>
+    </w:p>
+    <w:p>
+      <w:pPr>
+        <w:spacing w:before="120" w:after="120" w:line="288" w:lineRule="auto"/>
+        <w:ind w:left="426" w:hanging="426"/>
+        <w:rPr>
+          <w:rFonts w:ascii="Times New Roman" w:hAnsi="Times New Roman" w:cs="Times New Roman"/>
+          <w:bCs/>
+          <w:sz w:val="26"/>
+          <w:szCs w:val="26"/>
+          <w:lang w:val="ru-BY"/>
+        </w:rPr>
+      </w:pPr>
+      <w:r>
+        <w:rPr>
+          <w:rFonts w:ascii="Times New Roman" w:hAnsi="Times New Roman" w:cs="Times New Roman"/>
+          <w:bCs/>
+          <w:sz w:val="26"/>
+          <w:szCs w:val="26"/>
+          <w:lang w:val="ru-BY"/>
+        </w:rPr>
+        <w:t xml:space="preserve">Сумма – </w:t>
+      </w:r>
+      <w:proofErr w:type="spellStart"/>
+      <w:r>
+        <w:rPr>
+          <w:rFonts w:ascii="Times New Roman" w:hAnsi="Times New Roman" w:cs="Times New Roman"/>
+          <w:bCs/>
+          <w:sz w:val="26"/>
+          <w:szCs w:val="26"/>
+          <w:lang w:val="ru-BY"/>
+        </w:rPr>
+        <w:t>float</w:t>
+      </w:r>
+      <w:proofErr w:type="spellEnd"/>
+    </w:p>
+    <w:p>
+      <w:pPr>
+        <w:spacing w:before="120" w:after="120" w:line="288" w:lineRule="auto"/>
+        <w:ind w:left="426" w:hanging="426"/>
+        <w:rPr>
+          <w:rFonts w:ascii="Times New Roman" w:hAnsi="Times New Roman" w:cs="Times New Roman"/>
+          <w:b/>
+          <w:sz w:val="26"/>
+          <w:szCs w:val="26"/>
+          <w:lang w:val="ru-BY"/>
+        </w:rPr>
+      </w:pPr>
+    </w:p>
+    <w:p>
+      <w:pPr>
+        <w:spacing w:before="120" w:after="120" w:line="288" w:lineRule="auto"/>
+        <w:ind w:left="426" w:hanging="426"/>
+        <w:rPr>
+          <w:rFonts w:ascii="Times New Roman" w:hAnsi="Times New Roman" w:cs="Times New Roman"/>
+          <w:bCs/>
+          <w:sz w:val="26"/>
+          <w:szCs w:val="26"/>
+          <w:lang w:val="ru-BY"/>
+        </w:rPr>
+      </w:pPr>
+      <w:r>
+        <w:rPr>
+          <w:rFonts w:ascii="Times New Roman" w:hAnsi="Times New Roman" w:cs="Times New Roman"/>
+          <w:b/>
+          <w:sz w:val="26"/>
+          <w:szCs w:val="26"/>
+          <w:lang w:val="ru-BY"/>
+        </w:rPr>
+        <w:t>Код программ</w:t>
+      </w:r>
+      <w:r>
+        <w:rPr>
+          <w:rFonts w:ascii="Times New Roman" w:hAnsi="Times New Roman" w:cs="Times New Roman"/>
+          <w:b/>
+          <w:sz w:val="26"/>
+          <w:szCs w:val="26"/>
+        </w:rPr>
+        <w:t>:</w:t>
+      </w:r>
+    </w:p>
+    <w:p>
+      <w:pPr>
+        <w:spacing w:after="0" w:line="269" w:lineRule="auto"/>
+        <w:rPr>
+          <w:rFonts w:ascii="Times New Roman" w:hAnsi="Times New Roman" w:cs="Times New Roman"/>
+          <w:b/>
+          <w:sz w:val="26"/>
+          <w:szCs w:val="26"/>
+        </w:rPr>
+      </w:pPr>
+      <w:r>
+        <w:rPr>
+          <w:rFonts w:ascii="Times New Roman" w:hAnsi="Times New Roman" w:cs="Times New Roman"/>
+          <w:b/>
+          <w:sz w:val="26"/>
+          <w:szCs w:val="26"/>
+        </w:rPr>
+        <w:t>main.cpp</w:t>
+      </w:r>
+    </w:p>
+    <w:p>
+      <w:pPr>
+        <w:shd w:val="clear" w:color="auto" w:fill="FFFFFF"/>
+        <w:tabs>
+          <w:tab w:val="left" w:pos="916"/>
+          <w:tab w:val="left" w:pos="1832"/>
+          <w:tab w:val="left" w:pos="2748"/>
+          <w:tab w:val="left" w:pos="3664"/>
+          <w:tab w:val="left" w:pos="4580"/>
+          <w:tab w:val="left" w:pos="5496"/>
+          <w:tab w:val="left" w:pos="6412"/>
+          <w:tab w:val="left" w:pos="7328"/>
+          <w:tab w:val="left" w:pos="8244"/>
+          <w:tab w:val="left" w:pos="9160"/>
+          <w:tab w:val="left" w:pos="10076"/>
+          <w:tab w:val="left" w:pos="10992"/>
+          <w:tab w:val="left" w:pos="11908"/>
+          <w:tab w:val="left" w:pos="12824"/>
+          <w:tab w:val="left" w:pos="13740"/>
+          <w:tab w:val="left" w:pos="14656"/>
+        </w:tabs>
+        <w:spacing w:after="0" w:line="240" w:lineRule="auto"/>
+        <w:rPr>
+          <w:rFonts w:ascii="JetBrains Mono" w:eastAsia="Times New Roman" w:hAnsi="JetBrains Mono" w:cs="JetBrains Mono"/>
+          <w:color w:val="000000"/>
+          <w:sz w:val="20"/>
+          <w:szCs w:val="20"/>
+          <w:lang w:val="ru-BY" w:eastAsia="ru-BY"/>
+        </w:rPr>
+      </w:pPr>
+      <w:r>
+        <w:rPr>
+          <w:rFonts w:ascii="JetBrains Mono" w:eastAsia="Times New Roman" w:hAnsi="JetBrains Mono" w:cs="JetBrains Mono"/>
+          <w:color w:val="808000"/>
+          <w:sz w:val="20"/>
+          <w:szCs w:val="20"/>
+          <w:lang w:val="ru-BY" w:eastAsia="ru-BY"/>
+        </w:rPr>
+        <w:t>#</w:t>
+      </w:r>
+      <w:proofErr w:type="spellStart"/>
+      <w:r>
+        <w:rPr>
+          <w:rFonts w:ascii="JetBrains Mono" w:eastAsia="Times New Roman" w:hAnsi="JetBrains Mono" w:cs="JetBrains Mono"/>
+          <w:color w:val="808000"/>
+          <w:sz w:val="20"/>
+          <w:szCs w:val="20"/>
+          <w:lang w:val="ru-BY" w:eastAsia="ru-BY"/>
+        </w:rPr>
+        <w:t>include</w:t>
+      </w:r>
+      <w:proofErr w:type="spellEnd"/>
+      <w:r>
+        <w:rPr>
+          <w:rFonts w:ascii="JetBrains Mono" w:eastAsia="Times New Roman" w:hAnsi="JetBrains Mono" w:cs="JetBrains Mono"/>
+          <w:color w:val="808000"/>
+          <w:sz w:val="20"/>
+          <w:szCs w:val="20"/>
+          <w:lang w:val="ru-BY" w:eastAsia="ru-BY"/>
+        </w:rPr>
+        <w:t xml:space="preserve"> </w:t>
+      </w:r>
+      <w:r>
+        <w:rPr>
+          <w:rFonts w:ascii="JetBrains Mono" w:eastAsia="Times New Roman" w:hAnsi="JetBrains Mono" w:cs="JetBrains Mono"/>
+          <w:b/>
+          <w:bCs/>
+          <w:color w:val="008000"/>
+          <w:sz w:val="20"/>
+          <w:szCs w:val="20"/>
+          <w:lang w:val="ru-BY" w:eastAsia="ru-BY"/>
+        </w:rPr>
+        <w:t>&lt;</w:t>
+      </w:r>
+      <w:proofErr w:type="spellStart"/>
+      <w:r>
+        <w:rPr>
+          <w:rFonts w:ascii="JetBrains Mono" w:eastAsia="Times New Roman" w:hAnsi="JetBrains Mono" w:cs="JetBrains Mono"/>
+          <w:b/>
+          <w:bCs/>
+          <w:color w:val="008000"/>
+          <w:sz w:val="20"/>
+          <w:szCs w:val="20"/>
+          <w:lang w:val="ru-BY" w:eastAsia="ru-BY"/>
+        </w:rPr>
+        <w:t>iostream</w:t>
+      </w:r>
+      <w:proofErr w:type="spellEnd"/>
+      <w:r>
+        <w:rPr>
+          <w:rFonts w:ascii="JetBrains Mono" w:eastAsia="Times New Roman" w:hAnsi="JetBrains Mono" w:cs="JetBrains Mono"/>
+          <w:b/>
+          <w:bCs/>
+          <w:color w:val="008000"/>
+          <w:sz w:val="20"/>
+          <w:szCs w:val="20"/>
+          <w:lang w:val="ru-BY" w:eastAsia="ru-BY"/>
+        </w:rPr>
+        <w:t>&gt;</w:t>
+      </w:r>
+      <w:r>
+        <w:rPr>
+          <w:rFonts w:ascii="JetBrains Mono" w:eastAsia="Times New Roman" w:hAnsi="JetBrains Mono" w:cs="JetBrains Mono"/>
+          <w:b/>
+          <w:bCs/>
+          <w:color w:val="008000"/>
+          <w:sz w:val="20"/>
+          <w:szCs w:val="20"/>
+          <w:lang w:val="ru-BY" w:eastAsia="ru-BY"/>
+        </w:rPr>
+        <w:br/>
+      </w:r>
+      <w:r>
+        <w:rPr>
+          <w:rFonts w:ascii="JetBrains Mono" w:eastAsia="Times New Roman" w:hAnsi="JetBrains Mono" w:cs="JetBrains Mono"/>
+          <w:color w:val="808000"/>
+          <w:sz w:val="20"/>
+          <w:szCs w:val="20"/>
+          <w:lang w:val="ru-BY" w:eastAsia="ru-BY"/>
+        </w:rPr>
+        <w:t>#</w:t>
+      </w:r>
+      <w:proofErr w:type="spellStart"/>
+      <w:r>
+        <w:rPr>
+          <w:rFonts w:ascii="JetBrains Mono" w:eastAsia="Times New Roman" w:hAnsi="JetBrains Mono" w:cs="JetBrains Mono"/>
+          <w:color w:val="808000"/>
+          <w:sz w:val="20"/>
+          <w:szCs w:val="20"/>
+          <w:lang w:val="ru-BY" w:eastAsia="ru-BY"/>
+        </w:rPr>
+        <w:t>include</w:t>
+      </w:r>
+      <w:proofErr w:type="spellEnd"/>
+      <w:r>
+        <w:rPr>
+          <w:rFonts w:ascii="JetBrains Mono" w:eastAsia="Times New Roman" w:hAnsi="JetBrains Mono" w:cs="JetBrains Mono"/>
+          <w:color w:val="808000"/>
+          <w:sz w:val="20"/>
+          <w:szCs w:val="20"/>
+          <w:lang w:val="ru-BY" w:eastAsia="ru-BY"/>
+        </w:rPr>
+        <w:t xml:space="preserve"> </w:t>
+      </w:r>
+      <w:r>
+        <w:rPr>
+          <w:rFonts w:ascii="JetBrains Mono" w:eastAsia="Times New Roman" w:hAnsi="JetBrains Mono" w:cs="JetBrains Mono"/>
+          <w:b/>
+          <w:bCs/>
+          <w:color w:val="008000"/>
+          <w:sz w:val="20"/>
+          <w:szCs w:val="20"/>
+          <w:lang w:val="ru-BY" w:eastAsia="ru-BY"/>
+        </w:rPr>
+        <w:t>"</w:t>
+      </w:r>
+      <w:proofErr w:type="spellStart"/>
+      <w:r>
+        <w:rPr>
+          <w:rFonts w:ascii="JetBrains Mono" w:eastAsia="Times New Roman" w:hAnsi="JetBrains Mono" w:cs="JetBrains Mono"/>
+          <w:b/>
+          <w:bCs/>
+          <w:color w:val="008000"/>
+          <w:sz w:val="20"/>
+          <w:szCs w:val="20"/>
+          <w:lang w:val="ru-BY" w:eastAsia="ru-BY"/>
+        </w:rPr>
+        <w:t>Ticket.h</w:t>
+      </w:r>
+      <w:proofErr w:type="spellEnd"/>
+      <w:r>
+        <w:rPr>
+          <w:rFonts w:ascii="JetBrains Mono" w:eastAsia="Times New Roman" w:hAnsi="JetBrains Mono" w:cs="JetBrains Mono"/>
+          <w:b/>
+          <w:bCs/>
+          <w:color w:val="008000"/>
+          <w:sz w:val="20"/>
+          <w:szCs w:val="20"/>
+          <w:lang w:val="ru-BY" w:eastAsia="ru-BY"/>
+        </w:rPr>
+        <w:t>"</w:t>
+      </w:r>
+      <w:r>
+        <w:rPr>
+          <w:rFonts w:ascii="JetBrains Mono" w:eastAsia="Times New Roman" w:hAnsi="JetBrains Mono" w:cs="JetBrains Mono"/>
+          <w:b/>
+          <w:bCs/>
+          <w:color w:val="008000"/>
+          <w:sz w:val="20"/>
+          <w:szCs w:val="20"/>
+          <w:lang w:val="ru-BY" w:eastAsia="ru-BY"/>
+        </w:rPr>
+        <w:br/>
+      </w:r>
+      <w:r>
+        <w:rPr>
+          <w:rFonts w:ascii="JetBrains Mono" w:eastAsia="Times New Roman" w:hAnsi="JetBrains Mono" w:cs="JetBrains Mono"/>
+          <w:b/>
+          <w:bCs/>
+          <w:color w:val="008000"/>
+          <w:sz w:val="20"/>
+          <w:szCs w:val="20"/>
+          <w:lang w:val="ru-BY" w:eastAsia="ru-BY"/>
+        </w:rPr>
+        <w:br/>
+      </w:r>
+      <w:r>
+        <w:rPr>
+          <w:rFonts w:ascii="JetBrains Mono" w:eastAsia="Times New Roman" w:hAnsi="JetBrains Mono" w:cs="JetBrains Mono"/>
+          <w:b/>
+          <w:bCs/>
+          <w:color w:val="008000"/>
+          <w:sz w:val="20"/>
+          <w:szCs w:val="20"/>
+          <w:lang w:val="ru-BY" w:eastAsia="ru-BY"/>
+        </w:rPr>
+        <w:br/>
+      </w:r>
+      <w:proofErr w:type="spellStart"/>
+      <w:r>
+        <w:rPr>
+          <w:rFonts w:ascii="JetBrains Mono" w:eastAsia="Times New Roman" w:hAnsi="JetBrains Mono" w:cs="JetBrains Mono"/>
+          <w:b/>
+          <w:bCs/>
+          <w:color w:val="000080"/>
+          <w:sz w:val="20"/>
+          <w:szCs w:val="20"/>
+          <w:lang w:val="ru-BY" w:eastAsia="ru-BY"/>
+        </w:rPr>
+        <w:t>int</w:t>
+      </w:r>
+      <w:proofErr w:type="spellEnd"/>
+      <w:r>
+        <w:rPr>
+          <w:rFonts w:ascii="JetBrains Mono" w:eastAsia="Times New Roman" w:hAnsi="JetBrains Mono" w:cs="JetBrains Mono"/>
+          <w:b/>
+          <w:bCs/>
+          <w:color w:val="000080"/>
+          <w:sz w:val="20"/>
+          <w:szCs w:val="20"/>
+          <w:lang w:val="ru-BY" w:eastAsia="ru-BY"/>
+        </w:rPr>
+        <w:t xml:space="preserve"> </w:t>
+      </w:r>
+      <w:proofErr w:type="spellStart"/>
+      <w:r>
+        <w:rPr>
+          <w:rFonts w:ascii="JetBrains Mono" w:eastAsia="Times New Roman" w:hAnsi="JetBrains Mono" w:cs="JetBrains Mono"/>
+          <w:color w:val="000000"/>
+          <w:sz w:val="20"/>
+          <w:szCs w:val="20"/>
+          <w:lang w:val="ru-BY" w:eastAsia="ru-BY"/>
+        </w:rPr>
+        <w:t>main</w:t>
+      </w:r>
+      <w:proofErr w:type="spellEnd"/>
+      <w:r>
+        <w:rPr>
+          <w:rFonts w:ascii="JetBrains Mono" w:eastAsia="Times New Roman" w:hAnsi="JetBrains Mono" w:cs="JetBrains Mono"/>
+          <w:color w:val="000000"/>
+          <w:sz w:val="20"/>
+          <w:szCs w:val="20"/>
+          <w:lang w:val="ru-BY" w:eastAsia="ru-BY"/>
+        </w:rPr>
+        <w:t>() {</w:t>
+      </w:r>
+      <w:r>
+        <w:rPr>
+          <w:rFonts w:ascii="JetBrains Mono" w:eastAsia="Times New Roman" w:hAnsi="JetBrains Mono" w:cs="JetBrains Mono"/>
+          <w:color w:val="000000"/>
+          <w:sz w:val="20"/>
+          <w:szCs w:val="20"/>
+          <w:lang w:val="ru-BY" w:eastAsia="ru-BY"/>
+        </w:rPr>
+        <w:br/>
+        <w:t xml:space="preserve">    </w:t>
+      </w:r>
+      <w:proofErr w:type="spellStart"/>
+      <w:r>
+        <w:rPr>
+          <w:rFonts w:ascii="JetBrains Mono" w:eastAsia="Times New Roman" w:hAnsi="JetBrains Mono" w:cs="JetBrains Mono"/>
+          <w:color w:val="008080"/>
+          <w:sz w:val="20"/>
+          <w:szCs w:val="20"/>
+          <w:lang w:val="ru-BY" w:eastAsia="ru-BY"/>
+        </w:rPr>
+        <w:t>Ticket</w:t>
+      </w:r>
+      <w:proofErr w:type="spellEnd"/>
+      <w:r>
+        <w:rPr>
+          <w:rFonts w:ascii="JetBrains Mono" w:eastAsia="Times New Roman" w:hAnsi="JetBrains Mono" w:cs="JetBrains Mono"/>
+          <w:color w:val="008080"/>
+          <w:sz w:val="20"/>
+          <w:szCs w:val="20"/>
+          <w:lang w:val="ru-BY" w:eastAsia="ru-BY"/>
+        </w:rPr>
+        <w:t xml:space="preserve"> </w:t>
+      </w:r>
+      <w:r>
+        <w:rPr>
+          <w:rFonts w:ascii="JetBrains Mono" w:eastAsia="Times New Roman" w:hAnsi="JetBrains Mono" w:cs="JetBrains Mono"/>
+          <w:color w:val="000000"/>
+          <w:sz w:val="20"/>
+          <w:szCs w:val="20"/>
+          <w:lang w:val="ru-BY" w:eastAsia="ru-BY"/>
+        </w:rPr>
+        <w:t>t1;</w:t>
+      </w:r>
+      <w:r>
+        <w:rPr>
+          <w:rFonts w:ascii="JetBrains Mono" w:eastAsia="Times New Roman" w:hAnsi="JetBrains Mono" w:cs="JetBrains Mono"/>
+          <w:color w:val="000000"/>
+          <w:sz w:val="20"/>
+          <w:szCs w:val="20"/>
+          <w:lang w:val="ru-BY" w:eastAsia="ru-BY"/>
+        </w:rPr>
+        <w:br/>
+        <w:t xml:space="preserve">    </w:t>
+      </w:r>
+      <w:r>
+        <w:rPr>
+          <w:rFonts w:ascii="JetBrains Mono" w:eastAsia="Times New Roman" w:hAnsi="JetBrains Mono" w:cs="JetBrains Mono"/>
+          <w:i/>
+          <w:iCs/>
+          <w:color w:val="808080"/>
+          <w:sz w:val="20"/>
+          <w:szCs w:val="20"/>
+          <w:lang w:val="ru-BY" w:eastAsia="ru-BY"/>
+        </w:rPr>
+        <w:t>// Использование конструктора без параметра</w:t>
+      </w:r>
+      <w:r>
+        <w:rPr>
+          <w:rFonts w:ascii="JetBrains Mono" w:eastAsia="Times New Roman" w:hAnsi="JetBrains Mono" w:cs="JetBrains Mono"/>
+          <w:i/>
+          <w:iCs/>
+          <w:color w:val="808080"/>
+          <w:sz w:val="20"/>
+          <w:szCs w:val="20"/>
+          <w:lang w:val="ru-BY" w:eastAsia="ru-BY"/>
+        </w:rPr>
+        <w:br/>
+        <w:t xml:space="preserve">    </w:t>
+      </w:r>
+      <w:proofErr w:type="spellStart"/>
+      <w:r>
+        <w:rPr>
+          <w:rFonts w:ascii="JetBrains Mono" w:eastAsia="Times New Roman" w:hAnsi="JetBrains Mono" w:cs="JetBrains Mono"/>
+          <w:color w:val="008080"/>
+          <w:sz w:val="20"/>
+          <w:szCs w:val="20"/>
+          <w:lang w:val="ru-BY" w:eastAsia="ru-BY"/>
+        </w:rPr>
+        <w:t>Ticket</w:t>
+      </w:r>
+      <w:proofErr w:type="spellEnd"/>
+      <w:r>
+        <w:rPr>
+          <w:rFonts w:ascii="JetBrains Mono" w:eastAsia="Times New Roman" w:hAnsi="JetBrains Mono" w:cs="JetBrains Mono"/>
+          <w:color w:val="008080"/>
+          <w:sz w:val="20"/>
+          <w:szCs w:val="20"/>
+          <w:lang w:val="ru-BY" w:eastAsia="ru-BY"/>
+        </w:rPr>
+        <w:t xml:space="preserve"> </w:t>
+      </w:r>
+      <w:r>
+        <w:rPr>
+          <w:rFonts w:ascii="JetBrains Mono" w:eastAsia="Times New Roman" w:hAnsi="JetBrains Mono" w:cs="JetBrains Mono"/>
+          <w:color w:val="000000"/>
+          <w:sz w:val="20"/>
+          <w:szCs w:val="20"/>
+          <w:lang w:val="ru-BY" w:eastAsia="ru-BY"/>
+        </w:rPr>
+        <w:t>t2(</w:t>
+      </w:r>
+      <w:r>
+        <w:rPr>
+          <w:rFonts w:ascii="JetBrains Mono" w:eastAsia="Times New Roman" w:hAnsi="JetBrains Mono" w:cs="JetBrains Mono"/>
+          <w:color w:val="0000FF"/>
+          <w:sz w:val="20"/>
+          <w:szCs w:val="20"/>
+          <w:lang w:val="ru-BY" w:eastAsia="ru-BY"/>
+        </w:rPr>
+        <w:t>1</w:t>
+      </w:r>
+      <w:r>
+        <w:rPr>
+          <w:rFonts w:ascii="JetBrains Mono" w:eastAsia="Times New Roman" w:hAnsi="JetBrains Mono" w:cs="JetBrains Mono"/>
+          <w:color w:val="000000"/>
+          <w:sz w:val="20"/>
+          <w:szCs w:val="20"/>
+          <w:lang w:val="ru-BY" w:eastAsia="ru-BY"/>
+        </w:rPr>
+        <w:t xml:space="preserve">, </w:t>
+      </w:r>
+      <w:r>
+        <w:rPr>
+          <w:rFonts w:ascii="JetBrains Mono" w:eastAsia="Times New Roman" w:hAnsi="JetBrains Mono" w:cs="JetBrains Mono"/>
+          <w:color w:val="0000FF"/>
+          <w:sz w:val="20"/>
+          <w:szCs w:val="20"/>
+          <w:lang w:val="ru-BY" w:eastAsia="ru-BY"/>
+        </w:rPr>
+        <w:t>2</w:t>
+      </w:r>
+      <w:r>
+        <w:rPr>
+          <w:rFonts w:ascii="JetBrains Mono" w:eastAsia="Times New Roman" w:hAnsi="JetBrains Mono" w:cs="JetBrains Mono"/>
+          <w:color w:val="000000"/>
+          <w:sz w:val="20"/>
+          <w:szCs w:val="20"/>
+          <w:lang w:val="ru-BY" w:eastAsia="ru-BY"/>
+        </w:rPr>
+        <w:t xml:space="preserve">, </w:t>
+      </w:r>
+      <w:r>
+        <w:rPr>
+          <w:rFonts w:ascii="JetBrains Mono" w:eastAsia="Times New Roman" w:hAnsi="JetBrains Mono" w:cs="JetBrains Mono"/>
+          <w:color w:val="0000FF"/>
+          <w:sz w:val="20"/>
+          <w:szCs w:val="20"/>
+          <w:lang w:val="ru-BY" w:eastAsia="ru-BY"/>
+        </w:rPr>
+        <w:t>3</w:t>
+      </w:r>
+      <w:r>
+        <w:rPr>
+          <w:rFonts w:ascii="JetBrains Mono" w:eastAsia="Times New Roman" w:hAnsi="JetBrains Mono" w:cs="JetBrains Mono"/>
+          <w:color w:val="000000"/>
+          <w:sz w:val="20"/>
+          <w:szCs w:val="20"/>
+          <w:lang w:val="ru-BY" w:eastAsia="ru-BY"/>
+        </w:rPr>
+        <w:t>);</w:t>
+      </w:r>
+      <w:r>
+        <w:rPr>
+          <w:rFonts w:ascii="JetBrains Mono" w:eastAsia="Times New Roman" w:hAnsi="JetBrains Mono" w:cs="JetBrains Mono"/>
+          <w:color w:val="000000"/>
+          <w:sz w:val="20"/>
+          <w:szCs w:val="20"/>
+          <w:lang w:val="ru-BY" w:eastAsia="ru-BY"/>
+        </w:rPr>
+        <w:br/>
+        <w:t xml:space="preserve">    </w:t>
+      </w:r>
+      <w:r>
+        <w:rPr>
+          <w:rFonts w:ascii="JetBrains Mono" w:eastAsia="Times New Roman" w:hAnsi="JetBrains Mono" w:cs="JetBrains Mono"/>
+          <w:i/>
+          <w:iCs/>
+          <w:color w:val="808080"/>
+          <w:sz w:val="20"/>
+          <w:szCs w:val="20"/>
+          <w:lang w:val="ru-BY" w:eastAsia="ru-BY"/>
+        </w:rPr>
+        <w:t>// Использование конструктора с параметрами</w:t>
+      </w:r>
+      <w:r>
+        <w:rPr>
+          <w:rFonts w:ascii="JetBrains Mono" w:eastAsia="Times New Roman" w:hAnsi="JetBrains Mono" w:cs="JetBrains Mono"/>
+          <w:i/>
+          <w:iCs/>
+          <w:color w:val="808080"/>
+          <w:sz w:val="20"/>
+          <w:szCs w:val="20"/>
+          <w:lang w:val="ru-BY" w:eastAsia="ru-BY"/>
+        </w:rPr>
+        <w:br/>
+        <w:t xml:space="preserve">    </w:t>
+      </w:r>
+      <w:proofErr w:type="spellStart"/>
+      <w:r>
+        <w:rPr>
+          <w:rFonts w:ascii="JetBrains Mono" w:eastAsia="Times New Roman" w:hAnsi="JetBrains Mono" w:cs="JetBrains Mono"/>
+          <w:color w:val="008080"/>
+          <w:sz w:val="20"/>
+          <w:szCs w:val="20"/>
+          <w:lang w:val="ru-BY" w:eastAsia="ru-BY"/>
+        </w:rPr>
+        <w:t>Ticket</w:t>
+      </w:r>
+      <w:proofErr w:type="spellEnd"/>
+      <w:r>
+        <w:rPr>
+          <w:rFonts w:ascii="JetBrains Mono" w:eastAsia="Times New Roman" w:hAnsi="JetBrains Mono" w:cs="JetBrains Mono"/>
+          <w:color w:val="008080"/>
+          <w:sz w:val="20"/>
+          <w:szCs w:val="20"/>
+          <w:lang w:val="ru-BY" w:eastAsia="ru-BY"/>
+        </w:rPr>
+        <w:t xml:space="preserve"> </w:t>
+      </w:r>
+      <w:r>
+        <w:rPr>
+          <w:rFonts w:ascii="JetBrains Mono" w:eastAsia="Times New Roman" w:hAnsi="JetBrains Mono" w:cs="JetBrains Mono"/>
+          <w:color w:val="000000"/>
+          <w:sz w:val="20"/>
+          <w:szCs w:val="20"/>
+          <w:lang w:val="ru-BY" w:eastAsia="ru-BY"/>
+        </w:rPr>
+        <w:t>t3(t2);</w:t>
+      </w:r>
+      <w:r>
+        <w:rPr>
+          <w:rFonts w:ascii="JetBrains Mono" w:eastAsia="Times New Roman" w:hAnsi="JetBrains Mono" w:cs="JetBrains Mono"/>
+          <w:color w:val="000000"/>
+          <w:sz w:val="20"/>
+          <w:szCs w:val="20"/>
+          <w:lang w:val="ru-BY" w:eastAsia="ru-BY"/>
+        </w:rPr>
+        <w:br/>
+        <w:t xml:space="preserve">    </w:t>
+      </w:r>
+      <w:r>
+        <w:rPr>
+          <w:rFonts w:ascii="JetBrains Mono" w:eastAsia="Times New Roman" w:hAnsi="JetBrains Mono" w:cs="JetBrains Mono"/>
+          <w:i/>
+          <w:iCs/>
+          <w:color w:val="808080"/>
+          <w:sz w:val="20"/>
+          <w:szCs w:val="20"/>
+          <w:lang w:val="ru-BY" w:eastAsia="ru-BY"/>
+        </w:rPr>
+        <w:t>// Использование конструктора копирования</w:t>
+      </w:r>
+      <w:r>
+        <w:rPr>
+          <w:rFonts w:ascii="JetBrains Mono" w:eastAsia="Times New Roman" w:hAnsi="JetBrains Mono" w:cs="JetBrains Mono"/>
+          <w:i/>
+          <w:iCs/>
+          <w:color w:val="808080"/>
+          <w:sz w:val="20"/>
+          <w:szCs w:val="20"/>
+          <w:lang w:val="ru-BY" w:eastAsia="ru-BY"/>
+        </w:rPr>
+        <w:br/>
+        <w:t xml:space="preserve">    </w:t>
+      </w:r>
+      <w:proofErr w:type="spellStart"/>
+      <w:r>
+        <w:rPr>
+          <w:rFonts w:ascii="JetBrains Mono" w:eastAsia="Times New Roman" w:hAnsi="JetBrains Mono" w:cs="JetBrains Mono"/>
+          <w:color w:val="008080"/>
+          <w:sz w:val="20"/>
+          <w:szCs w:val="20"/>
+          <w:lang w:val="ru-BY" w:eastAsia="ru-BY"/>
+        </w:rPr>
+        <w:t>Ticket</w:t>
+      </w:r>
+      <w:proofErr w:type="spellEnd"/>
+      <w:r>
+        <w:rPr>
+          <w:rFonts w:ascii="JetBrains Mono" w:eastAsia="Times New Roman" w:hAnsi="JetBrains Mono" w:cs="JetBrains Mono"/>
+          <w:color w:val="008080"/>
+          <w:sz w:val="20"/>
+          <w:szCs w:val="20"/>
+          <w:lang w:val="ru-BY" w:eastAsia="ru-BY"/>
+        </w:rPr>
+        <w:t xml:space="preserve"> </w:t>
+      </w:r>
+      <w:r>
+        <w:rPr>
+          <w:rFonts w:ascii="JetBrains Mono" w:eastAsia="Times New Roman" w:hAnsi="JetBrains Mono" w:cs="JetBrains Mono"/>
+          <w:color w:val="000000"/>
+          <w:sz w:val="20"/>
+          <w:szCs w:val="20"/>
+          <w:lang w:val="ru-BY" w:eastAsia="ru-BY"/>
+        </w:rPr>
+        <w:t>t4(</w:t>
+      </w:r>
+      <w:proofErr w:type="spellStart"/>
+      <w:r>
+        <w:rPr>
+          <w:rFonts w:ascii="JetBrains Mono" w:eastAsia="Times New Roman" w:hAnsi="JetBrains Mono" w:cs="JetBrains Mono"/>
+          <w:color w:val="000000"/>
+          <w:sz w:val="20"/>
+          <w:szCs w:val="20"/>
+          <w:lang w:val="ru-BY" w:eastAsia="ru-BY"/>
+        </w:rPr>
+        <w:t>Ticket</w:t>
+      </w:r>
+      <w:proofErr w:type="spellEnd"/>
+      <w:r>
+        <w:rPr>
+          <w:rFonts w:ascii="JetBrains Mono" w:eastAsia="Times New Roman" w:hAnsi="JetBrains Mono" w:cs="JetBrains Mono"/>
+          <w:color w:val="000000"/>
+          <w:sz w:val="20"/>
+          <w:szCs w:val="20"/>
+          <w:lang w:val="ru-BY" w:eastAsia="ru-BY"/>
+        </w:rPr>
+        <w:t>(</w:t>
+      </w:r>
+      <w:r>
+        <w:rPr>
+          <w:rFonts w:ascii="JetBrains Mono" w:eastAsia="Times New Roman" w:hAnsi="JetBrains Mono" w:cs="JetBrains Mono"/>
+          <w:color w:val="0000FF"/>
+          <w:sz w:val="20"/>
+          <w:szCs w:val="20"/>
+          <w:lang w:val="ru-BY" w:eastAsia="ru-BY"/>
+        </w:rPr>
+        <w:t>3</w:t>
+      </w:r>
+      <w:r>
+        <w:rPr>
+          <w:rFonts w:ascii="JetBrains Mono" w:eastAsia="Times New Roman" w:hAnsi="JetBrains Mono" w:cs="JetBrains Mono"/>
+          <w:color w:val="000000"/>
+          <w:sz w:val="20"/>
+          <w:szCs w:val="20"/>
+          <w:lang w:val="ru-BY" w:eastAsia="ru-BY"/>
+        </w:rPr>
+        <w:t xml:space="preserve">, </w:t>
+      </w:r>
+      <w:r>
+        <w:rPr>
+          <w:rFonts w:ascii="JetBrains Mono" w:eastAsia="Times New Roman" w:hAnsi="JetBrains Mono" w:cs="JetBrains Mono"/>
+          <w:color w:val="0000FF"/>
+          <w:sz w:val="20"/>
+          <w:szCs w:val="20"/>
+          <w:lang w:val="ru-BY" w:eastAsia="ru-BY"/>
+        </w:rPr>
+        <w:t>3</w:t>
+      </w:r>
+      <w:r>
+        <w:rPr>
+          <w:rFonts w:ascii="JetBrains Mono" w:eastAsia="Times New Roman" w:hAnsi="JetBrains Mono" w:cs="JetBrains Mono"/>
+          <w:color w:val="000000"/>
+          <w:sz w:val="20"/>
+          <w:szCs w:val="20"/>
+          <w:lang w:val="ru-BY" w:eastAsia="ru-BY"/>
+        </w:rPr>
+        <w:t xml:space="preserve">, </w:t>
+      </w:r>
+      <w:r>
+        <w:rPr>
+          <w:rFonts w:ascii="JetBrains Mono" w:eastAsia="Times New Roman" w:hAnsi="JetBrains Mono" w:cs="JetBrains Mono"/>
+          <w:color w:val="0000FF"/>
+          <w:sz w:val="20"/>
+          <w:szCs w:val="20"/>
+          <w:lang w:val="ru-BY" w:eastAsia="ru-BY"/>
+        </w:rPr>
+        <w:t>7</w:t>
+      </w:r>
+      <w:r>
+        <w:rPr>
+          <w:rFonts w:ascii="JetBrains Mono" w:eastAsia="Times New Roman" w:hAnsi="JetBrains Mono" w:cs="JetBrains Mono"/>
+          <w:color w:val="000000"/>
+          <w:sz w:val="20"/>
+          <w:szCs w:val="20"/>
+          <w:lang w:val="ru-BY" w:eastAsia="ru-BY"/>
+        </w:rPr>
+        <w:t>));</w:t>
+      </w:r>
+      <w:r>
+        <w:rPr>
+          <w:rFonts w:ascii="JetBrains Mono" w:eastAsia="Times New Roman" w:hAnsi="JetBrains Mono" w:cs="JetBrains Mono"/>
+          <w:color w:val="000000"/>
+          <w:sz w:val="20"/>
+          <w:szCs w:val="20"/>
+          <w:lang w:val="ru-BY" w:eastAsia="ru-BY"/>
+        </w:rPr>
+        <w:br/>
+        <w:t xml:space="preserve">    </w:t>
+      </w:r>
+      <w:r>
+        <w:rPr>
+          <w:rFonts w:ascii="JetBrains Mono" w:eastAsia="Times New Roman" w:hAnsi="JetBrains Mono" w:cs="JetBrains Mono"/>
+          <w:i/>
+          <w:iCs/>
+          <w:color w:val="808080"/>
+          <w:sz w:val="20"/>
+          <w:szCs w:val="20"/>
+          <w:lang w:val="ru-BY" w:eastAsia="ru-BY"/>
+        </w:rPr>
+        <w:t>// Элизия (умное слово) - копирование анонимного объекта</w:t>
+      </w:r>
+      <w:r>
+        <w:rPr>
+          <w:rFonts w:ascii="JetBrains Mono" w:eastAsia="Times New Roman" w:hAnsi="JetBrains Mono" w:cs="JetBrains Mono"/>
+          <w:i/>
+          <w:iCs/>
+          <w:color w:val="808080"/>
+          <w:sz w:val="20"/>
+          <w:szCs w:val="20"/>
+          <w:lang w:val="ru-BY" w:eastAsia="ru-BY"/>
+        </w:rPr>
+        <w:br/>
+        <w:t xml:space="preserve">    // В таких случаях компилятору разрешается отказаться от вызова</w:t>
+      </w:r>
+      <w:r>
+        <w:rPr>
+          <w:rFonts w:ascii="JetBrains Mono" w:eastAsia="Times New Roman" w:hAnsi="JetBrains Mono" w:cs="JetBrains Mono"/>
+          <w:i/>
+          <w:iCs/>
+          <w:color w:val="808080"/>
+          <w:sz w:val="20"/>
+          <w:szCs w:val="20"/>
+          <w:lang w:val="ru-BY" w:eastAsia="ru-BY"/>
+        </w:rPr>
+        <w:br/>
+        <w:t xml:space="preserve">    // конструктора копирования и просто выполнить стандартный конструктор.</w:t>
+      </w:r>
+      <w:r>
+        <w:rPr>
+          <w:rFonts w:ascii="JetBrains Mono" w:eastAsia="Times New Roman" w:hAnsi="JetBrains Mono" w:cs="JetBrains Mono"/>
+          <w:i/>
+          <w:iCs/>
+          <w:color w:val="808080"/>
+          <w:sz w:val="20"/>
+          <w:szCs w:val="20"/>
+          <w:lang w:val="ru-BY" w:eastAsia="ru-BY"/>
+        </w:rPr>
+        <w:br/>
+      </w:r>
+      <w:r>
+        <w:rPr>
+          <w:rFonts w:ascii="JetBrains Mono" w:eastAsia="Times New Roman" w:hAnsi="JetBrains Mono" w:cs="JetBrains Mono"/>
+          <w:i/>
+          <w:iCs/>
+          <w:color w:val="808080"/>
+          <w:sz w:val="20"/>
+          <w:szCs w:val="20"/>
+          <w:lang w:val="ru-BY" w:eastAsia="ru-BY"/>
+        </w:rPr>
+        <w:lastRenderedPageBreak/>
+        <w:br/>
+        <w:t xml:space="preserve">    </w:t>
+      </w:r>
+      <w:r>
+        <w:rPr>
+          <w:rFonts w:ascii="JetBrains Mono" w:eastAsia="Times New Roman" w:hAnsi="JetBrains Mono" w:cs="JetBrains Mono"/>
+          <w:color w:val="000000"/>
+          <w:sz w:val="20"/>
+          <w:szCs w:val="20"/>
+          <w:lang w:val="ru-BY" w:eastAsia="ru-BY"/>
+        </w:rPr>
+        <w:t>t1.Show();</w:t>
+      </w:r>
+      <w:r>
+        <w:rPr>
+          <w:rFonts w:ascii="JetBrains Mono" w:eastAsia="Times New Roman" w:hAnsi="JetBrains Mono" w:cs="JetBrains Mono"/>
+          <w:color w:val="000000"/>
+          <w:sz w:val="20"/>
+          <w:szCs w:val="20"/>
+          <w:lang w:val="ru-BY" w:eastAsia="ru-BY"/>
+        </w:rPr>
+        <w:br/>
+        <w:t xml:space="preserve">    t2.Show();</w:t>
+      </w:r>
+      <w:r>
+        <w:rPr>
+          <w:rFonts w:ascii="JetBrains Mono" w:eastAsia="Times New Roman" w:hAnsi="JetBrains Mono" w:cs="JetBrains Mono"/>
+          <w:color w:val="000000"/>
+          <w:sz w:val="20"/>
+          <w:szCs w:val="20"/>
+          <w:lang w:val="ru-BY" w:eastAsia="ru-BY"/>
+        </w:rPr>
+        <w:br/>
+        <w:t xml:space="preserve">    t3.Show();</w:t>
+      </w:r>
+      <w:r>
+        <w:rPr>
+          <w:rFonts w:ascii="JetBrains Mono" w:eastAsia="Times New Roman" w:hAnsi="JetBrains Mono" w:cs="JetBrains Mono"/>
+          <w:color w:val="000000"/>
+          <w:sz w:val="20"/>
+          <w:szCs w:val="20"/>
+          <w:lang w:val="ru-BY" w:eastAsia="ru-BY"/>
+        </w:rPr>
+        <w:br/>
+        <w:t xml:space="preserve">    t4.Show();</w:t>
+      </w:r>
+      <w:r>
+        <w:rPr>
+          <w:rFonts w:ascii="JetBrains Mono" w:eastAsia="Times New Roman" w:hAnsi="JetBrains Mono" w:cs="JetBrains Mono"/>
+          <w:color w:val="000000"/>
+          <w:sz w:val="20"/>
+          <w:szCs w:val="20"/>
+          <w:lang w:val="ru-BY" w:eastAsia="ru-BY"/>
+        </w:rPr>
+        <w:br/>
+      </w:r>
+      <w:r>
+        <w:rPr>
+          <w:rFonts w:ascii="JetBrains Mono" w:eastAsia="Times New Roman" w:hAnsi="JetBrains Mono" w:cs="JetBrains Mono"/>
+          <w:color w:val="000000"/>
+          <w:sz w:val="20"/>
+          <w:szCs w:val="20"/>
+          <w:lang w:val="ru-BY" w:eastAsia="ru-BY"/>
+        </w:rPr>
+        <w:br/>
+        <w:t xml:space="preserve">    t1.SetNumber(</w:t>
+      </w:r>
+      <w:r>
+        <w:rPr>
+          <w:rFonts w:ascii="JetBrains Mono" w:eastAsia="Times New Roman" w:hAnsi="JetBrains Mono" w:cs="JetBrains Mono"/>
+          <w:color w:val="0000FF"/>
+          <w:sz w:val="20"/>
+          <w:szCs w:val="20"/>
+          <w:lang w:val="ru-BY" w:eastAsia="ru-BY"/>
+        </w:rPr>
+        <w:t>3</w:t>
+      </w:r>
+      <w:r>
+        <w:rPr>
+          <w:rFonts w:ascii="JetBrains Mono" w:eastAsia="Times New Roman" w:hAnsi="JetBrains Mono" w:cs="JetBrains Mono"/>
+          <w:color w:val="000000"/>
+          <w:sz w:val="20"/>
+          <w:szCs w:val="20"/>
+          <w:lang w:val="ru-BY" w:eastAsia="ru-BY"/>
+        </w:rPr>
+        <w:t>);</w:t>
+      </w:r>
+      <w:r>
+        <w:rPr>
+          <w:rFonts w:ascii="JetBrains Mono" w:eastAsia="Times New Roman" w:hAnsi="JetBrains Mono" w:cs="JetBrains Mono"/>
+          <w:color w:val="000000"/>
+          <w:sz w:val="20"/>
+          <w:szCs w:val="20"/>
+          <w:lang w:val="ru-BY" w:eastAsia="ru-BY"/>
+        </w:rPr>
+        <w:br/>
+        <w:t xml:space="preserve">    </w:t>
+      </w:r>
+      <w:proofErr w:type="spellStart"/>
+      <w:r>
+        <w:rPr>
+          <w:rFonts w:ascii="JetBrains Mono" w:eastAsia="Times New Roman" w:hAnsi="JetBrains Mono" w:cs="JetBrains Mono"/>
+          <w:color w:val="008080"/>
+          <w:sz w:val="20"/>
+          <w:szCs w:val="20"/>
+          <w:lang w:val="ru-BY" w:eastAsia="ru-BY"/>
+        </w:rPr>
+        <w:t>std</w:t>
+      </w:r>
+      <w:proofErr w:type="spellEnd"/>
+      <w:r>
+        <w:rPr>
+          <w:rFonts w:ascii="JetBrains Mono" w:eastAsia="Times New Roman" w:hAnsi="JetBrains Mono" w:cs="JetBrains Mono"/>
+          <w:color w:val="000000"/>
+          <w:sz w:val="20"/>
+          <w:szCs w:val="20"/>
+          <w:lang w:val="ru-BY" w:eastAsia="ru-BY"/>
+        </w:rPr>
+        <w:t>::</w:t>
+      </w:r>
+      <w:proofErr w:type="spellStart"/>
+      <w:r>
+        <w:rPr>
+          <w:rFonts w:ascii="JetBrains Mono" w:eastAsia="Times New Roman" w:hAnsi="JetBrains Mono" w:cs="JetBrains Mono"/>
+          <w:color w:val="000000"/>
+          <w:sz w:val="20"/>
+          <w:szCs w:val="20"/>
+          <w:lang w:val="ru-BY" w:eastAsia="ru-BY"/>
+        </w:rPr>
+        <w:t>cout</w:t>
+      </w:r>
+      <w:proofErr w:type="spellEnd"/>
+      <w:r>
+        <w:rPr>
+          <w:rFonts w:ascii="JetBrains Mono" w:eastAsia="Times New Roman" w:hAnsi="JetBrains Mono" w:cs="JetBrains Mono"/>
+          <w:color w:val="000000"/>
+          <w:sz w:val="20"/>
+          <w:szCs w:val="20"/>
+          <w:lang w:val="ru-BY" w:eastAsia="ru-BY"/>
+        </w:rPr>
+        <w:t xml:space="preserve"> </w:t>
+      </w:r>
+      <w:r>
+        <w:rPr>
+          <w:rFonts w:ascii="JetBrains Mono" w:eastAsia="Times New Roman" w:hAnsi="JetBrains Mono" w:cs="JetBrains Mono"/>
+          <w:color w:val="008080"/>
+          <w:sz w:val="20"/>
+          <w:szCs w:val="20"/>
+          <w:lang w:val="ru-BY" w:eastAsia="ru-BY"/>
+        </w:rPr>
+        <w:t xml:space="preserve">&lt;&lt; </w:t>
+      </w:r>
+      <w:r>
+        <w:rPr>
+          <w:rFonts w:ascii="JetBrains Mono" w:eastAsia="Times New Roman" w:hAnsi="JetBrains Mono" w:cs="JetBrains Mono"/>
+          <w:b/>
+          <w:bCs/>
+          <w:color w:val="008000"/>
+          <w:sz w:val="20"/>
+          <w:szCs w:val="20"/>
+          <w:lang w:val="ru-BY" w:eastAsia="ru-BY"/>
+        </w:rPr>
+        <w:t>'</w:t>
+      </w:r>
+      <w:r>
+        <w:rPr>
+          <w:rFonts w:ascii="JetBrains Mono" w:eastAsia="Times New Roman" w:hAnsi="JetBrains Mono" w:cs="JetBrains Mono"/>
+          <w:b/>
+          <w:bCs/>
+          <w:color w:val="000080"/>
+          <w:sz w:val="20"/>
+          <w:szCs w:val="20"/>
+          <w:lang w:val="ru-BY" w:eastAsia="ru-BY"/>
+        </w:rPr>
+        <w:t>\n</w:t>
+      </w:r>
+      <w:r>
+        <w:rPr>
+          <w:rFonts w:ascii="JetBrains Mono" w:eastAsia="Times New Roman" w:hAnsi="JetBrains Mono" w:cs="JetBrains Mono"/>
+          <w:b/>
+          <w:bCs/>
+          <w:color w:val="008000"/>
+          <w:sz w:val="20"/>
+          <w:szCs w:val="20"/>
+          <w:lang w:val="ru-BY" w:eastAsia="ru-BY"/>
+        </w:rPr>
+        <w:t xml:space="preserve">' </w:t>
+      </w:r>
+      <w:r>
+        <w:rPr>
+          <w:rFonts w:ascii="JetBrains Mono" w:eastAsia="Times New Roman" w:hAnsi="JetBrains Mono" w:cs="JetBrains Mono"/>
+          <w:color w:val="008080"/>
+          <w:sz w:val="20"/>
+          <w:szCs w:val="20"/>
+          <w:lang w:val="ru-BY" w:eastAsia="ru-BY"/>
+        </w:rPr>
+        <w:t xml:space="preserve">&lt;&lt; </w:t>
+      </w:r>
+      <w:r>
+        <w:rPr>
+          <w:rFonts w:ascii="JetBrains Mono" w:eastAsia="Times New Roman" w:hAnsi="JetBrains Mono" w:cs="JetBrains Mono"/>
+          <w:color w:val="000000"/>
+          <w:sz w:val="20"/>
+          <w:szCs w:val="20"/>
+          <w:lang w:val="ru-BY" w:eastAsia="ru-BY"/>
+        </w:rPr>
+        <w:t>t1.GetNumber();</w:t>
+      </w:r>
+      <w:r>
+        <w:rPr>
+          <w:rFonts w:ascii="JetBrains Mono" w:eastAsia="Times New Roman" w:hAnsi="JetBrains Mono" w:cs="JetBrains Mono"/>
+          <w:color w:val="000000"/>
+          <w:sz w:val="20"/>
+          <w:szCs w:val="20"/>
+          <w:lang w:val="ru-BY" w:eastAsia="ru-BY"/>
+        </w:rPr>
+        <w:br/>
+        <w:t xml:space="preserve">    t2.SetDate(</w:t>
+      </w:r>
+      <w:r>
+        <w:rPr>
+          <w:rFonts w:ascii="JetBrains Mono" w:eastAsia="Times New Roman" w:hAnsi="JetBrains Mono" w:cs="JetBrains Mono"/>
+          <w:color w:val="0000FF"/>
+          <w:sz w:val="20"/>
+          <w:szCs w:val="20"/>
+          <w:lang w:val="ru-BY" w:eastAsia="ru-BY"/>
+        </w:rPr>
+        <w:t>9</w:t>
+      </w:r>
+      <w:r>
+        <w:rPr>
+          <w:rFonts w:ascii="JetBrains Mono" w:eastAsia="Times New Roman" w:hAnsi="JetBrains Mono" w:cs="JetBrains Mono"/>
+          <w:color w:val="000000"/>
+          <w:sz w:val="20"/>
+          <w:szCs w:val="20"/>
+          <w:lang w:val="ru-BY" w:eastAsia="ru-BY"/>
+        </w:rPr>
+        <w:t>);</w:t>
+      </w:r>
+      <w:r>
+        <w:rPr>
+          <w:rFonts w:ascii="JetBrains Mono" w:eastAsia="Times New Roman" w:hAnsi="JetBrains Mono" w:cs="JetBrains Mono"/>
+          <w:color w:val="000000"/>
+          <w:sz w:val="20"/>
+          <w:szCs w:val="20"/>
+          <w:lang w:val="ru-BY" w:eastAsia="ru-BY"/>
+        </w:rPr>
+        <w:br/>
+        <w:t xml:space="preserve">    </w:t>
+      </w:r>
+      <w:proofErr w:type="spellStart"/>
+      <w:r>
+        <w:rPr>
+          <w:rFonts w:ascii="JetBrains Mono" w:eastAsia="Times New Roman" w:hAnsi="JetBrains Mono" w:cs="JetBrains Mono"/>
+          <w:color w:val="008080"/>
+          <w:sz w:val="20"/>
+          <w:szCs w:val="20"/>
+          <w:lang w:val="ru-BY" w:eastAsia="ru-BY"/>
+        </w:rPr>
+        <w:t>std</w:t>
+      </w:r>
+      <w:proofErr w:type="spellEnd"/>
+      <w:r>
+        <w:rPr>
+          <w:rFonts w:ascii="JetBrains Mono" w:eastAsia="Times New Roman" w:hAnsi="JetBrains Mono" w:cs="JetBrains Mono"/>
+          <w:color w:val="000000"/>
+          <w:sz w:val="20"/>
+          <w:szCs w:val="20"/>
+          <w:lang w:val="ru-BY" w:eastAsia="ru-BY"/>
+        </w:rPr>
+        <w:t>::</w:t>
+      </w:r>
+      <w:proofErr w:type="spellStart"/>
+      <w:r>
+        <w:rPr>
+          <w:rFonts w:ascii="JetBrains Mono" w:eastAsia="Times New Roman" w:hAnsi="JetBrains Mono" w:cs="JetBrains Mono"/>
+          <w:color w:val="000000"/>
+          <w:sz w:val="20"/>
+          <w:szCs w:val="20"/>
+          <w:lang w:val="ru-BY" w:eastAsia="ru-BY"/>
+        </w:rPr>
+        <w:t>cout</w:t>
+      </w:r>
+      <w:proofErr w:type="spellEnd"/>
+      <w:r>
+        <w:rPr>
+          <w:rFonts w:ascii="JetBrains Mono" w:eastAsia="Times New Roman" w:hAnsi="JetBrains Mono" w:cs="JetBrains Mono"/>
+          <w:color w:val="000000"/>
+          <w:sz w:val="20"/>
+          <w:szCs w:val="20"/>
+          <w:lang w:val="ru-BY" w:eastAsia="ru-BY"/>
+        </w:rPr>
+        <w:t xml:space="preserve"> </w:t>
+      </w:r>
+      <w:r>
+        <w:rPr>
+          <w:rFonts w:ascii="JetBrains Mono" w:eastAsia="Times New Roman" w:hAnsi="JetBrains Mono" w:cs="JetBrains Mono"/>
+          <w:color w:val="008080"/>
+          <w:sz w:val="20"/>
+          <w:szCs w:val="20"/>
+          <w:lang w:val="ru-BY" w:eastAsia="ru-BY"/>
+        </w:rPr>
+        <w:t xml:space="preserve">&lt;&lt; </w:t>
+      </w:r>
+      <w:r>
+        <w:rPr>
+          <w:rFonts w:ascii="JetBrains Mono" w:eastAsia="Times New Roman" w:hAnsi="JetBrains Mono" w:cs="JetBrains Mono"/>
+          <w:b/>
+          <w:bCs/>
+          <w:color w:val="008000"/>
+          <w:sz w:val="20"/>
+          <w:szCs w:val="20"/>
+          <w:lang w:val="ru-BY" w:eastAsia="ru-BY"/>
+        </w:rPr>
+        <w:t>'</w:t>
+      </w:r>
+      <w:r>
+        <w:rPr>
+          <w:rFonts w:ascii="JetBrains Mono" w:eastAsia="Times New Roman" w:hAnsi="JetBrains Mono" w:cs="JetBrains Mono"/>
+          <w:b/>
+          <w:bCs/>
+          <w:color w:val="000080"/>
+          <w:sz w:val="20"/>
+          <w:szCs w:val="20"/>
+          <w:lang w:val="ru-BY" w:eastAsia="ru-BY"/>
+        </w:rPr>
+        <w:t>\n</w:t>
+      </w:r>
+      <w:r>
+        <w:rPr>
+          <w:rFonts w:ascii="JetBrains Mono" w:eastAsia="Times New Roman" w:hAnsi="JetBrains Mono" w:cs="JetBrains Mono"/>
+          <w:b/>
+          <w:bCs/>
+          <w:color w:val="008000"/>
+          <w:sz w:val="20"/>
+          <w:szCs w:val="20"/>
+          <w:lang w:val="ru-BY" w:eastAsia="ru-BY"/>
+        </w:rPr>
+        <w:t xml:space="preserve">' </w:t>
+      </w:r>
+      <w:r>
+        <w:rPr>
+          <w:rFonts w:ascii="JetBrains Mono" w:eastAsia="Times New Roman" w:hAnsi="JetBrains Mono" w:cs="JetBrains Mono"/>
+          <w:color w:val="008080"/>
+          <w:sz w:val="20"/>
+          <w:szCs w:val="20"/>
+          <w:lang w:val="ru-BY" w:eastAsia="ru-BY"/>
+        </w:rPr>
+        <w:t xml:space="preserve">&lt;&lt; </w:t>
+      </w:r>
+      <w:r>
+        <w:rPr>
+          <w:rFonts w:ascii="JetBrains Mono" w:eastAsia="Times New Roman" w:hAnsi="JetBrains Mono" w:cs="JetBrains Mono"/>
+          <w:color w:val="000000"/>
+          <w:sz w:val="20"/>
+          <w:szCs w:val="20"/>
+          <w:lang w:val="ru-BY" w:eastAsia="ru-BY"/>
+        </w:rPr>
+        <w:t>t2.GetDate();</w:t>
+      </w:r>
+      <w:r>
+        <w:rPr>
+          <w:rFonts w:ascii="JetBrains Mono" w:eastAsia="Times New Roman" w:hAnsi="JetBrains Mono" w:cs="JetBrains Mono"/>
+          <w:color w:val="000000"/>
+          <w:sz w:val="20"/>
+          <w:szCs w:val="20"/>
+          <w:lang w:val="ru-BY" w:eastAsia="ru-BY"/>
+        </w:rPr>
+        <w:br/>
+        <w:t xml:space="preserve">    t3.SetAmount(t4.GetAmount());</w:t>
+      </w:r>
+      <w:r>
+        <w:rPr>
+          <w:rFonts w:ascii="JetBrains Mono" w:eastAsia="Times New Roman" w:hAnsi="JetBrains Mono" w:cs="JetBrains Mono"/>
+          <w:color w:val="000000"/>
+          <w:sz w:val="20"/>
+          <w:szCs w:val="20"/>
+          <w:lang w:val="ru-BY" w:eastAsia="ru-BY"/>
+        </w:rPr>
+        <w:br/>
+        <w:t xml:space="preserve">    </w:t>
+      </w:r>
+      <w:proofErr w:type="spellStart"/>
+      <w:r>
+        <w:rPr>
+          <w:rFonts w:ascii="JetBrains Mono" w:eastAsia="Times New Roman" w:hAnsi="JetBrains Mono" w:cs="JetBrains Mono"/>
+          <w:color w:val="008080"/>
+          <w:sz w:val="20"/>
+          <w:szCs w:val="20"/>
+          <w:lang w:val="ru-BY" w:eastAsia="ru-BY"/>
+        </w:rPr>
+        <w:t>std</w:t>
+      </w:r>
+      <w:proofErr w:type="spellEnd"/>
+      <w:r>
+        <w:rPr>
+          <w:rFonts w:ascii="JetBrains Mono" w:eastAsia="Times New Roman" w:hAnsi="JetBrains Mono" w:cs="JetBrains Mono"/>
+          <w:color w:val="000000"/>
+          <w:sz w:val="20"/>
+          <w:szCs w:val="20"/>
+          <w:lang w:val="ru-BY" w:eastAsia="ru-BY"/>
+        </w:rPr>
+        <w:t>::</w:t>
+      </w:r>
+      <w:proofErr w:type="spellStart"/>
+      <w:r>
+        <w:rPr>
+          <w:rFonts w:ascii="JetBrains Mono" w:eastAsia="Times New Roman" w:hAnsi="JetBrains Mono" w:cs="JetBrains Mono"/>
+          <w:color w:val="000000"/>
+          <w:sz w:val="20"/>
+          <w:szCs w:val="20"/>
+          <w:lang w:val="ru-BY" w:eastAsia="ru-BY"/>
+        </w:rPr>
+        <w:t>cout</w:t>
+      </w:r>
+      <w:proofErr w:type="spellEnd"/>
+      <w:r>
+        <w:rPr>
+          <w:rFonts w:ascii="JetBrains Mono" w:eastAsia="Times New Roman" w:hAnsi="JetBrains Mono" w:cs="JetBrains Mono"/>
+          <w:color w:val="000000"/>
+          <w:sz w:val="20"/>
+          <w:szCs w:val="20"/>
+          <w:lang w:val="ru-BY" w:eastAsia="ru-BY"/>
+        </w:rPr>
+        <w:t xml:space="preserve"> </w:t>
+      </w:r>
+      <w:r>
+        <w:rPr>
+          <w:rFonts w:ascii="JetBrains Mono" w:eastAsia="Times New Roman" w:hAnsi="JetBrains Mono" w:cs="JetBrains Mono"/>
+          <w:color w:val="008080"/>
+          <w:sz w:val="20"/>
+          <w:szCs w:val="20"/>
+          <w:lang w:val="ru-BY" w:eastAsia="ru-BY"/>
+        </w:rPr>
+        <w:t xml:space="preserve">&lt;&lt; </w:t>
+      </w:r>
+      <w:r>
+        <w:rPr>
+          <w:rFonts w:ascii="JetBrains Mono" w:eastAsia="Times New Roman" w:hAnsi="JetBrains Mono" w:cs="JetBrains Mono"/>
+          <w:b/>
+          <w:bCs/>
+          <w:color w:val="008000"/>
+          <w:sz w:val="20"/>
+          <w:szCs w:val="20"/>
+          <w:lang w:val="ru-BY" w:eastAsia="ru-BY"/>
+        </w:rPr>
+        <w:t>'</w:t>
+      </w:r>
+      <w:r>
+        <w:rPr>
+          <w:rFonts w:ascii="JetBrains Mono" w:eastAsia="Times New Roman" w:hAnsi="JetBrains Mono" w:cs="JetBrains Mono"/>
+          <w:b/>
+          <w:bCs/>
+          <w:color w:val="000080"/>
+          <w:sz w:val="20"/>
+          <w:szCs w:val="20"/>
+          <w:lang w:val="ru-BY" w:eastAsia="ru-BY"/>
+        </w:rPr>
+        <w:t>\n</w:t>
+      </w:r>
+      <w:r>
+        <w:rPr>
+          <w:rFonts w:ascii="JetBrains Mono" w:eastAsia="Times New Roman" w:hAnsi="JetBrains Mono" w:cs="JetBrains Mono"/>
+          <w:b/>
+          <w:bCs/>
+          <w:color w:val="008000"/>
+          <w:sz w:val="20"/>
+          <w:szCs w:val="20"/>
+          <w:lang w:val="ru-BY" w:eastAsia="ru-BY"/>
+        </w:rPr>
+        <w:t xml:space="preserve">' </w:t>
+      </w:r>
+      <w:r>
+        <w:rPr>
+          <w:rFonts w:ascii="JetBrains Mono" w:eastAsia="Times New Roman" w:hAnsi="JetBrains Mono" w:cs="JetBrains Mono"/>
+          <w:color w:val="008080"/>
+          <w:sz w:val="20"/>
+          <w:szCs w:val="20"/>
+          <w:lang w:val="ru-BY" w:eastAsia="ru-BY"/>
+        </w:rPr>
+        <w:t xml:space="preserve">&lt;&lt; </w:t>
+      </w:r>
+      <w:r>
+        <w:rPr>
+          <w:rFonts w:ascii="JetBrains Mono" w:eastAsia="Times New Roman" w:hAnsi="JetBrains Mono" w:cs="JetBrains Mono"/>
+          <w:color w:val="000000"/>
+          <w:sz w:val="20"/>
+          <w:szCs w:val="20"/>
+          <w:lang w:val="ru-BY" w:eastAsia="ru-BY"/>
+        </w:rPr>
+        <w:t>t3.GetAmount();</w:t>
+      </w:r>
+      <w:r>
+        <w:rPr>
+          <w:rFonts w:ascii="JetBrains Mono" w:eastAsia="Times New Roman" w:hAnsi="JetBrains Mono" w:cs="JetBrains Mono"/>
+          <w:color w:val="000000"/>
+          <w:sz w:val="20"/>
+          <w:szCs w:val="20"/>
+          <w:lang w:val="ru-BY" w:eastAsia="ru-BY"/>
+        </w:rPr>
+        <w:br/>
+      </w:r>
+      <w:r>
+        <w:rPr>
+          <w:rFonts w:ascii="JetBrains Mono" w:eastAsia="Times New Roman" w:hAnsi="JetBrains Mono" w:cs="JetBrains Mono"/>
+          <w:color w:val="000000"/>
+          <w:sz w:val="20"/>
+          <w:szCs w:val="20"/>
+          <w:lang w:val="ru-BY" w:eastAsia="ru-BY"/>
+        </w:rPr>
+        <w:br/>
+        <w:t xml:space="preserve">    t1.Show();</w:t>
+      </w:r>
+      <w:r>
+        <w:rPr>
+          <w:rFonts w:ascii="JetBrains Mono" w:eastAsia="Times New Roman" w:hAnsi="JetBrains Mono" w:cs="JetBrains Mono"/>
+          <w:color w:val="000000"/>
+          <w:sz w:val="20"/>
+          <w:szCs w:val="20"/>
+          <w:lang w:val="ru-BY" w:eastAsia="ru-BY"/>
+        </w:rPr>
+        <w:br/>
+        <w:t xml:space="preserve">    t2.Show();</w:t>
+      </w:r>
+      <w:r>
+        <w:rPr>
+          <w:rFonts w:ascii="JetBrains Mono" w:eastAsia="Times New Roman" w:hAnsi="JetBrains Mono" w:cs="JetBrains Mono"/>
+          <w:color w:val="000000"/>
+          <w:sz w:val="20"/>
+          <w:szCs w:val="20"/>
+          <w:lang w:val="ru-BY" w:eastAsia="ru-BY"/>
+        </w:rPr>
+        <w:br/>
+        <w:t xml:space="preserve">    t3.Show();</w:t>
+      </w:r>
+      <w:r>
+        <w:rPr>
+          <w:rFonts w:ascii="JetBrains Mono" w:eastAsia="Times New Roman" w:hAnsi="JetBrains Mono" w:cs="JetBrains Mono"/>
+          <w:color w:val="000000"/>
+          <w:sz w:val="20"/>
+          <w:szCs w:val="20"/>
+          <w:lang w:val="ru-BY" w:eastAsia="ru-BY"/>
+        </w:rPr>
+        <w:br/>
+        <w:t xml:space="preserve">    t4.Show();</w:t>
+      </w:r>
+      <w:r>
+        <w:rPr>
+          <w:rFonts w:ascii="JetBrains Mono" w:eastAsia="Times New Roman" w:hAnsi="JetBrains Mono" w:cs="JetBrains Mono"/>
+          <w:color w:val="000000"/>
+          <w:sz w:val="20"/>
+          <w:szCs w:val="20"/>
+          <w:lang w:val="ru-BY" w:eastAsia="ru-BY"/>
+        </w:rPr>
+        <w:br/>
+        <w:t>}</w:t>
+      </w:r>
+    </w:p>
+    <w:p>
+      <w:pPr>
+        <w:spacing w:after="0" w:line="269" w:lineRule="auto"/>
+        <w:rPr>
+          <w:rFonts w:ascii="Times New Roman" w:hAnsi="Times New Roman" w:cs="Times New Roman"/>
+          <w:bCs/>
+          <w:sz w:val="26"/>
+          <w:szCs w:val="26"/>
+          <w:lang w:val="ru-BY"/>
+        </w:rPr>
+      </w:pPr>
+    </w:p>
+    <w:p>
+      <w:pPr>
+        <w:spacing w:after="0" w:line="269" w:lineRule="auto"/>
+        <w:rPr>
+          <w:rFonts w:ascii="Times New Roman" w:hAnsi="Times New Roman" w:cs="Times New Roman"/>
+          <w:bCs/>
+          <w:sz w:val="26"/>
+          <w:szCs w:val="26"/>
+          <w:lang w:val="ru-BY"/>
+        </w:rPr>
+      </w:pPr>
+    </w:p>
+    <w:p>
+      <w:pPr>
+        <w:spacing w:after="0" w:line="269" w:lineRule="auto"/>
+        <w:rPr>
+          <w:rFonts w:ascii="Times New Roman" w:hAnsi="Times New Roman" w:cs="Times New Roman"/>
+          <w:b/>
+          <w:sz w:val="26"/>
+          <w:szCs w:val="26"/>
+        </w:rPr>
+      </w:pPr>
+      <w:proofErr w:type="spellStart"/>
+      <w:r>
+        <w:rPr>
+          <w:rFonts w:ascii="Times New Roman" w:hAnsi="Times New Roman" w:cs="Times New Roman"/>
+          <w:b/>
+          <w:sz w:val="26"/>
+          <w:szCs w:val="26"/>
+        </w:rPr>
+        <w:t>Ticket.h</w:t>
+      </w:r>
+      <w:proofErr w:type="spellEnd"/>
+    </w:p>
+    <w:p>
+      <w:pPr>
+        <w:shd w:val="clear" w:color="auto" w:fill="FFFFFF"/>
+        <w:tabs>
+          <w:tab w:val="left" w:pos="916"/>
+          <w:tab w:val="left" w:pos="1832"/>
+          <w:tab w:val="left" w:pos="2748"/>
+          <w:tab w:val="left" w:pos="3664"/>
+          <w:tab w:val="left" w:pos="4580"/>
+          <w:tab w:val="left" w:pos="5496"/>
+          <w:tab w:val="left" w:pos="6412"/>
+          <w:tab w:val="left" w:pos="7328"/>
+          <w:tab w:val="left" w:pos="8244"/>
+          <w:tab w:val="left" w:pos="9160"/>
+          <w:tab w:val="left" w:pos="10076"/>
+          <w:tab w:val="left" w:pos="10992"/>
+          <w:tab w:val="left" w:pos="11908"/>
+          <w:tab w:val="left" w:pos="12824"/>
+          <w:tab w:val="left" w:pos="13740"/>
+          <w:tab w:val="left" w:pos="14656"/>
+        </w:tabs>
+        <w:spacing w:after="0" w:line="240" w:lineRule="auto"/>
+        <w:rPr>
+          <w:rFonts w:ascii="JetBrains Mono" w:eastAsia="Times New Roman" w:hAnsi="JetBrains Mono" w:cs="JetBrains Mono"/>
+          <w:color w:val="000000"/>
+          <w:sz w:val="20"/>
+          <w:szCs w:val="20"/>
+          <w:lang w:val="ru-BY" w:eastAsia="ru-BY"/>
+        </w:rPr>
+      </w:pPr>
+      <w:r>
+        <w:rPr>
+          <w:rFonts w:ascii="JetBrains Mono" w:eastAsia="Times New Roman" w:hAnsi="JetBrains Mono" w:cs="JetBrains Mono"/>
+          <w:color w:val="808000"/>
+          <w:sz w:val="20"/>
+          <w:szCs w:val="20"/>
+          <w:lang w:val="ru-BY" w:eastAsia="ru-BY"/>
+        </w:rPr>
+        <w:t>#</w:t>
+      </w:r>
+      <w:proofErr w:type="spellStart"/>
+      <w:r>
+        <w:rPr>
+          <w:rFonts w:ascii="JetBrains Mono" w:eastAsia="Times New Roman" w:hAnsi="JetBrains Mono" w:cs="JetBrains Mono"/>
+          <w:color w:val="808000"/>
+          <w:sz w:val="20"/>
+          <w:szCs w:val="20"/>
+          <w:lang w:val="ru-BY" w:eastAsia="ru-BY"/>
+        </w:rPr>
+        <w:t>ifndef</w:t>
+      </w:r>
+      <w:proofErr w:type="spellEnd"/>
+      <w:r>
+        <w:rPr>
+          <w:rFonts w:ascii="JetBrains Mono" w:eastAsia="Times New Roman" w:hAnsi="JetBrains Mono" w:cs="JetBrains Mono"/>
+          <w:color w:val="808000"/>
+          <w:sz w:val="20"/>
+          <w:szCs w:val="20"/>
+          <w:lang w:val="ru-BY" w:eastAsia="ru-BY"/>
+        </w:rPr>
+        <w:t xml:space="preserve"> </w:t>
+      </w:r>
+      <w:r>
+        <w:rPr>
+          <w:rFonts w:ascii="JetBrains Mono" w:eastAsia="Times New Roman" w:hAnsi="JetBrains Mono" w:cs="JetBrains Mono"/>
+          <w:b/>
+          <w:bCs/>
+          <w:color w:val="1F542E"/>
+          <w:sz w:val="20"/>
+          <w:szCs w:val="20"/>
+          <w:lang w:val="ru-BY" w:eastAsia="ru-BY"/>
+        </w:rPr>
+        <w:t>TICKET_H</w:t>
+      </w:r>
+      <w:r>
+        <w:rPr>
+          <w:rFonts w:ascii="JetBrains Mono" w:eastAsia="Times New Roman" w:hAnsi="JetBrains Mono" w:cs="JetBrains Mono"/>
+          <w:b/>
+          <w:bCs/>
+          <w:color w:val="1F542E"/>
+          <w:sz w:val="20"/>
+          <w:szCs w:val="20"/>
+          <w:lang w:val="ru-BY" w:eastAsia="ru-BY"/>
+        </w:rPr>
+        <w:br/>
+      </w:r>
+      <w:r>
+        <w:rPr>
+          <w:rFonts w:ascii="JetBrains Mono" w:eastAsia="Times New Roman" w:hAnsi="JetBrains Mono" w:cs="JetBrains Mono"/>
+          <w:color w:val="808000"/>
+          <w:sz w:val="20"/>
+          <w:szCs w:val="20"/>
+          <w:lang w:val="ru-BY" w:eastAsia="ru-BY"/>
+        </w:rPr>
+        <w:t>#</w:t>
+      </w:r>
+      <w:proofErr w:type="spellStart"/>
+      <w:r>
+        <w:rPr>
+          <w:rFonts w:ascii="JetBrains Mono" w:eastAsia="Times New Roman" w:hAnsi="JetBrains Mono" w:cs="JetBrains Mono"/>
+          <w:color w:val="808000"/>
+          <w:sz w:val="20"/>
+          <w:szCs w:val="20"/>
+          <w:lang w:val="ru-BY" w:eastAsia="ru-BY"/>
+        </w:rPr>
+        <w:t>define</w:t>
+      </w:r>
+      <w:proofErr w:type="spellEnd"/>
+      <w:r>
+        <w:rPr>
+          <w:rFonts w:ascii="JetBrains Mono" w:eastAsia="Times New Roman" w:hAnsi="JetBrains Mono" w:cs="JetBrains Mono"/>
+          <w:color w:val="808000"/>
+          <w:sz w:val="20"/>
+          <w:szCs w:val="20"/>
+          <w:lang w:val="ru-BY" w:eastAsia="ru-BY"/>
+        </w:rPr>
+        <w:t xml:space="preserve"> </w:t>
+      </w:r>
+      <w:r>
+        <w:rPr>
+          <w:rFonts w:ascii="JetBrains Mono" w:eastAsia="Times New Roman" w:hAnsi="JetBrains Mono" w:cs="JetBrains Mono"/>
+          <w:b/>
+          <w:bCs/>
+          <w:color w:val="1F542E"/>
+          <w:sz w:val="20"/>
+          <w:szCs w:val="20"/>
+          <w:lang w:val="ru-BY" w:eastAsia="ru-BY"/>
+        </w:rPr>
+        <w:t>TICKET_H</w:t>
+      </w:r>
+      <w:r>
+        <w:rPr>
+          <w:rFonts w:ascii="JetBrains Mono" w:eastAsia="Times New Roman" w:hAnsi="JetBrains Mono" w:cs="JetBrains Mono"/>
+          <w:b/>
+          <w:bCs/>
+          <w:color w:val="1F542E"/>
+          <w:sz w:val="20"/>
+          <w:szCs w:val="20"/>
+          <w:lang w:val="ru-BY" w:eastAsia="ru-BY"/>
+        </w:rPr>
+        <w:br/>
+      </w:r>
+      <w:r>
+        <w:rPr>
+          <w:rFonts w:ascii="JetBrains Mono" w:eastAsia="Times New Roman" w:hAnsi="JetBrains Mono" w:cs="JetBrains Mono"/>
+          <w:b/>
+          <w:bCs/>
+          <w:color w:val="1F542E"/>
+          <w:sz w:val="20"/>
+          <w:szCs w:val="20"/>
+          <w:lang w:val="ru-BY" w:eastAsia="ru-BY"/>
+        </w:rPr>
+        <w:br/>
+      </w:r>
+      <w:r>
+        <w:rPr>
+          <w:rFonts w:ascii="JetBrains Mono" w:eastAsia="Times New Roman" w:hAnsi="JetBrains Mono" w:cs="JetBrains Mono"/>
+          <w:b/>
+          <w:bCs/>
+          <w:color w:val="1F542E"/>
+          <w:sz w:val="20"/>
+          <w:szCs w:val="20"/>
+          <w:lang w:val="ru-BY" w:eastAsia="ru-BY"/>
+        </w:rPr>
+        <w:br/>
+      </w:r>
+      <w:proofErr w:type="spellStart"/>
+      <w:r>
+        <w:rPr>
+          <w:rFonts w:ascii="JetBrains Mono" w:eastAsia="Times New Roman" w:hAnsi="JetBrains Mono" w:cs="JetBrains Mono"/>
+          <w:b/>
+          <w:bCs/>
+          <w:color w:val="000080"/>
+          <w:sz w:val="20"/>
+          <w:szCs w:val="20"/>
+          <w:lang w:val="ru-BY" w:eastAsia="ru-BY"/>
+        </w:rPr>
+        <w:t>class</w:t>
+      </w:r>
+      <w:proofErr w:type="spellEnd"/>
+      <w:r>
+        <w:rPr>
+          <w:rFonts w:ascii="JetBrains Mono" w:eastAsia="Times New Roman" w:hAnsi="JetBrains Mono" w:cs="JetBrains Mono"/>
+          <w:b/>
+          <w:bCs/>
+          <w:color w:val="000080"/>
+          <w:sz w:val="20"/>
+          <w:szCs w:val="20"/>
+          <w:lang w:val="ru-BY" w:eastAsia="ru-BY"/>
+        </w:rPr>
+        <w:t xml:space="preserve"> </w:t>
+      </w:r>
+      <w:proofErr w:type="spellStart"/>
+      <w:r>
+        <w:rPr>
+          <w:rFonts w:ascii="JetBrains Mono" w:eastAsia="Times New Roman" w:hAnsi="JetBrains Mono" w:cs="JetBrains Mono"/>
+          <w:color w:val="008080"/>
+          <w:sz w:val="20"/>
+          <w:szCs w:val="20"/>
+          <w:lang w:val="ru-BY" w:eastAsia="ru-BY"/>
+        </w:rPr>
+        <w:t>Ticket</w:t>
+      </w:r>
+      <w:proofErr w:type="spellEnd"/>
+      <w:r>
+        <w:rPr>
+          <w:rFonts w:ascii="JetBrains Mono" w:eastAsia="Times New Roman" w:hAnsi="JetBrains Mono" w:cs="JetBrains Mono"/>
+          <w:color w:val="008080"/>
+          <w:sz w:val="20"/>
+          <w:szCs w:val="20"/>
+          <w:lang w:val="ru-BY" w:eastAsia="ru-BY"/>
+        </w:rPr>
+        <w:t xml:space="preserve"> </w:t>
+      </w:r>
+      <w:r>
+        <w:rPr>
+          <w:rFonts w:ascii="JetBrains Mono" w:eastAsia="Times New Roman" w:hAnsi="JetBrains Mono" w:cs="JetBrains Mono"/>
+          <w:color w:val="000000"/>
+          <w:sz w:val="20"/>
+          <w:szCs w:val="20"/>
+          <w:lang w:val="ru-BY" w:eastAsia="ru-BY"/>
+        </w:rPr>
+        <w:t>{</w:t>
+      </w:r>
+      <w:r>
+        <w:rPr>
+          <w:rFonts w:ascii="JetBrains Mono" w:eastAsia="Times New Roman" w:hAnsi="JetBrains Mono" w:cs="JetBrains Mono"/>
+          <w:color w:val="000000"/>
+          <w:sz w:val="20"/>
+          <w:szCs w:val="20"/>
+          <w:lang w:val="ru-BY" w:eastAsia="ru-BY"/>
+        </w:rPr>
+        <w:br/>
+        <w:t xml:space="preserve">    </w:t>
+      </w:r>
+      <w:proofErr w:type="spellStart"/>
+      <w:r>
+        <w:rPr>
+          <w:rFonts w:ascii="JetBrains Mono" w:eastAsia="Times New Roman" w:hAnsi="JetBrains Mono" w:cs="JetBrains Mono"/>
+          <w:b/>
+          <w:bCs/>
+          <w:color w:val="000080"/>
+          <w:sz w:val="20"/>
+          <w:szCs w:val="20"/>
+          <w:lang w:val="ru-BY" w:eastAsia="ru-BY"/>
+        </w:rPr>
+        <w:t>int</w:t>
+      </w:r>
+      <w:proofErr w:type="spellEnd"/>
+      <w:r>
+        <w:rPr>
+          <w:rFonts w:ascii="JetBrains Mono" w:eastAsia="Times New Roman" w:hAnsi="JetBrains Mono" w:cs="JetBrains Mono"/>
+          <w:b/>
+          <w:bCs/>
+          <w:color w:val="000080"/>
+          <w:sz w:val="20"/>
+          <w:szCs w:val="20"/>
+          <w:lang w:val="ru-BY" w:eastAsia="ru-BY"/>
+        </w:rPr>
+        <w:t xml:space="preserve"> </w:t>
+      </w:r>
+      <w:proofErr w:type="spellStart"/>
+      <w:r>
+        <w:rPr>
+          <w:rFonts w:ascii="JetBrains Mono" w:eastAsia="Times New Roman" w:hAnsi="JetBrains Mono" w:cs="JetBrains Mono"/>
+          <w:color w:val="660E7A"/>
+          <w:sz w:val="20"/>
+          <w:szCs w:val="20"/>
+          <w:lang w:val="ru-BY" w:eastAsia="ru-BY"/>
+        </w:rPr>
+        <w:t>number</w:t>
+      </w:r>
+      <w:proofErr w:type="spellEnd"/>
+      <w:r>
+        <w:rPr>
+          <w:rFonts w:ascii="JetBrains Mono" w:eastAsia="Times New Roman" w:hAnsi="JetBrains Mono" w:cs="JetBrains Mono"/>
+          <w:color w:val="000000"/>
+          <w:sz w:val="20"/>
+          <w:szCs w:val="20"/>
+          <w:lang w:val="ru-BY" w:eastAsia="ru-BY"/>
+        </w:rPr>
+        <w:t>;</w:t>
+      </w:r>
+      <w:r>
+        <w:rPr>
+          <w:rFonts w:ascii="JetBrains Mono" w:eastAsia="Times New Roman" w:hAnsi="JetBrains Mono" w:cs="JetBrains Mono"/>
+          <w:color w:val="000000"/>
+          <w:sz w:val="20"/>
+          <w:szCs w:val="20"/>
+          <w:lang w:val="ru-BY" w:eastAsia="ru-BY"/>
+        </w:rPr>
+        <w:br/>
+        <w:t xml:space="preserve">    </w:t>
+      </w:r>
+      <w:proofErr w:type="spellStart"/>
+      <w:r>
+        <w:rPr>
+          <w:rFonts w:ascii="JetBrains Mono" w:eastAsia="Times New Roman" w:hAnsi="JetBrains Mono" w:cs="JetBrains Mono"/>
+          <w:b/>
+          <w:bCs/>
+          <w:color w:val="000080"/>
+          <w:sz w:val="20"/>
+          <w:szCs w:val="20"/>
+          <w:lang w:val="ru-BY" w:eastAsia="ru-BY"/>
+        </w:rPr>
+        <w:t>int</w:t>
+      </w:r>
+      <w:proofErr w:type="spellEnd"/>
+      <w:r>
+        <w:rPr>
+          <w:rFonts w:ascii="JetBrains Mono" w:eastAsia="Times New Roman" w:hAnsi="JetBrains Mono" w:cs="JetBrains Mono"/>
+          <w:b/>
+          <w:bCs/>
+          <w:color w:val="000080"/>
+          <w:sz w:val="20"/>
+          <w:szCs w:val="20"/>
+          <w:lang w:val="ru-BY" w:eastAsia="ru-BY"/>
+        </w:rPr>
+        <w:t xml:space="preserve"> </w:t>
+      </w:r>
+      <w:proofErr w:type="spellStart"/>
+      <w:r>
+        <w:rPr>
+          <w:rFonts w:ascii="JetBrains Mono" w:eastAsia="Times New Roman" w:hAnsi="JetBrains Mono" w:cs="JetBrains Mono"/>
+          <w:color w:val="660E7A"/>
+          <w:sz w:val="20"/>
+          <w:szCs w:val="20"/>
+          <w:lang w:val="ru-BY" w:eastAsia="ru-BY"/>
+        </w:rPr>
+        <w:t>date</w:t>
+      </w:r>
+      <w:proofErr w:type="spellEnd"/>
+      <w:r>
+        <w:rPr>
+          <w:rFonts w:ascii="JetBrains Mono" w:eastAsia="Times New Roman" w:hAnsi="JetBrains Mono" w:cs="JetBrains Mono"/>
+          <w:color w:val="000000"/>
+          <w:sz w:val="20"/>
+          <w:szCs w:val="20"/>
+          <w:lang w:val="ru-BY" w:eastAsia="ru-BY"/>
+        </w:rPr>
+        <w:t>;</w:t>
+      </w:r>
+      <w:r>
+        <w:rPr>
+          <w:rFonts w:ascii="JetBrains Mono" w:eastAsia="Times New Roman" w:hAnsi="JetBrains Mono" w:cs="JetBrains Mono"/>
+          <w:color w:val="000000"/>
+          <w:sz w:val="20"/>
+          <w:szCs w:val="20"/>
+          <w:lang w:val="ru-BY" w:eastAsia="ru-BY"/>
+        </w:rPr>
+        <w:br/>
+        <w:t xml:space="preserve">    </w:t>
+      </w:r>
+      <w:proofErr w:type="spellStart"/>
+      <w:r>
+        <w:rPr>
+          <w:rFonts w:ascii="JetBrains Mono" w:eastAsia="Times New Roman" w:hAnsi="JetBrains Mono" w:cs="JetBrains Mono"/>
+          <w:b/>
+          <w:bCs/>
+          <w:color w:val="000080"/>
+          <w:sz w:val="20"/>
+          <w:szCs w:val="20"/>
+          <w:lang w:val="ru-BY" w:eastAsia="ru-BY"/>
+        </w:rPr>
+        <w:t>float</w:t>
+      </w:r>
+      <w:proofErr w:type="spellEnd"/>
+      <w:r>
+        <w:rPr>
+          <w:rFonts w:ascii="JetBrains Mono" w:eastAsia="Times New Roman" w:hAnsi="JetBrains Mono" w:cs="JetBrains Mono"/>
+          <w:b/>
+          <w:bCs/>
+          <w:color w:val="000080"/>
+          <w:sz w:val="20"/>
+          <w:szCs w:val="20"/>
+          <w:lang w:val="ru-BY" w:eastAsia="ru-BY"/>
+        </w:rPr>
+        <w:t xml:space="preserve"> </w:t>
+      </w:r>
+      <w:proofErr w:type="spellStart"/>
+      <w:r>
+        <w:rPr>
+          <w:rFonts w:ascii="JetBrains Mono" w:eastAsia="Times New Roman" w:hAnsi="JetBrains Mono" w:cs="JetBrains Mono"/>
+          <w:color w:val="660E7A"/>
+          <w:sz w:val="20"/>
+          <w:szCs w:val="20"/>
+          <w:lang w:val="ru-BY" w:eastAsia="ru-BY"/>
+        </w:rPr>
+        <w:t>amount</w:t>
+      </w:r>
+      <w:proofErr w:type="spellEnd"/>
+      <w:r>
+        <w:rPr>
+          <w:rFonts w:ascii="JetBrains Mono" w:eastAsia="Times New Roman" w:hAnsi="JetBrains Mono" w:cs="JetBrains Mono"/>
+          <w:color w:val="000000"/>
+          <w:sz w:val="20"/>
+          <w:szCs w:val="20"/>
+          <w:lang w:val="ru-BY" w:eastAsia="ru-BY"/>
+        </w:rPr>
+        <w:t>;</w:t>
+      </w:r>
+      <w:r>
+        <w:rPr>
+          <w:rFonts w:ascii="JetBrains Mono" w:eastAsia="Times New Roman" w:hAnsi="JetBrains Mono" w:cs="JetBrains Mono"/>
+          <w:color w:val="000000"/>
+          <w:sz w:val="20"/>
+          <w:szCs w:val="20"/>
+          <w:lang w:val="ru-BY" w:eastAsia="ru-BY"/>
+        </w:rPr>
+        <w:br/>
+      </w:r>
+      <w:r>
+        <w:rPr>
+          <w:rFonts w:ascii="JetBrains Mono" w:eastAsia="Times New Roman" w:hAnsi="JetBrains Mono" w:cs="JetBrains Mono"/>
+          <w:color w:val="000000"/>
+          <w:sz w:val="20"/>
+          <w:szCs w:val="20"/>
+          <w:lang w:val="ru-BY" w:eastAsia="ru-BY"/>
+        </w:rPr>
+        <w:br/>
+      </w:r>
+      <w:proofErr w:type="spellStart"/>
+      <w:r>
+        <w:rPr>
+          <w:rFonts w:ascii="JetBrains Mono" w:eastAsia="Times New Roman" w:hAnsi="JetBrains Mono" w:cs="JetBrains Mono"/>
+          <w:b/>
+          <w:bCs/>
+          <w:color w:val="000080"/>
+          <w:sz w:val="20"/>
+          <w:szCs w:val="20"/>
+          <w:lang w:val="ru-BY" w:eastAsia="ru-BY"/>
+        </w:rPr>
+        <w:t>public</w:t>
+      </w:r>
+      <w:proofErr w:type="spellEnd"/>
+      <w:r>
+        <w:rPr>
+          <w:rFonts w:ascii="JetBrains Mono" w:eastAsia="Times New Roman" w:hAnsi="JetBrains Mono" w:cs="JetBrains Mono"/>
+          <w:color w:val="000000"/>
+          <w:sz w:val="20"/>
+          <w:szCs w:val="20"/>
+          <w:lang w:val="ru-BY" w:eastAsia="ru-BY"/>
+        </w:rPr>
+        <w:t>:</w:t>
+      </w:r>
+      <w:r>
+        <w:rPr>
+          <w:rFonts w:ascii="JetBrains Mono" w:eastAsia="Times New Roman" w:hAnsi="JetBrains Mono" w:cs="JetBrains Mono"/>
+          <w:color w:val="000000"/>
+          <w:sz w:val="20"/>
+          <w:szCs w:val="20"/>
+          <w:lang w:val="ru-BY" w:eastAsia="ru-BY"/>
+        </w:rPr>
+        <w:br/>
+        <w:t xml:space="preserve">    </w:t>
+      </w:r>
+      <w:proofErr w:type="spellStart"/>
+      <w:r>
+        <w:rPr>
+          <w:rFonts w:ascii="JetBrains Mono" w:eastAsia="Times New Roman" w:hAnsi="JetBrains Mono" w:cs="JetBrains Mono"/>
+          <w:color w:val="000000"/>
+          <w:sz w:val="20"/>
+          <w:szCs w:val="20"/>
+          <w:lang w:val="ru-BY" w:eastAsia="ru-BY"/>
+        </w:rPr>
+        <w:t>Ticket</w:t>
+      </w:r>
+      <w:proofErr w:type="spellEnd"/>
+      <w:r>
+        <w:rPr>
+          <w:rFonts w:ascii="JetBrains Mono" w:eastAsia="Times New Roman" w:hAnsi="JetBrains Mono" w:cs="JetBrains Mono"/>
+          <w:color w:val="000000"/>
+          <w:sz w:val="20"/>
+          <w:szCs w:val="20"/>
+          <w:lang w:val="ru-BY" w:eastAsia="ru-BY"/>
+        </w:rPr>
+        <w:t>();</w:t>
+      </w:r>
+      <w:r>
+        <w:rPr>
+          <w:rFonts w:ascii="JetBrains Mono" w:eastAsia="Times New Roman" w:hAnsi="JetBrains Mono" w:cs="JetBrains Mono"/>
+          <w:color w:val="000000"/>
+          <w:sz w:val="20"/>
+          <w:szCs w:val="20"/>
+          <w:lang w:val="ru-BY" w:eastAsia="ru-BY"/>
+        </w:rPr>
+        <w:br/>
+        <w:t xml:space="preserve">    </w:t>
+      </w:r>
+      <w:proofErr w:type="spellStart"/>
+      <w:r>
+        <w:rPr>
+          <w:rFonts w:ascii="JetBrains Mono" w:eastAsia="Times New Roman" w:hAnsi="JetBrains Mono" w:cs="JetBrains Mono"/>
+          <w:color w:val="000000"/>
+          <w:sz w:val="20"/>
+          <w:szCs w:val="20"/>
+          <w:lang w:val="ru-BY" w:eastAsia="ru-BY"/>
+        </w:rPr>
+        <w:t>Ticket</w:t>
+      </w:r>
+      <w:proofErr w:type="spellEnd"/>
+      <w:r>
+        <w:rPr>
+          <w:rFonts w:ascii="JetBrains Mono" w:eastAsia="Times New Roman" w:hAnsi="JetBrains Mono" w:cs="JetBrains Mono"/>
+          <w:color w:val="000000"/>
+          <w:sz w:val="20"/>
+          <w:szCs w:val="20"/>
+          <w:lang w:val="ru-BY" w:eastAsia="ru-BY"/>
+        </w:rPr>
+        <w:t>(</w:t>
+      </w:r>
+      <w:proofErr w:type="spellStart"/>
+      <w:r>
+        <w:rPr>
+          <w:rFonts w:ascii="JetBrains Mono" w:eastAsia="Times New Roman" w:hAnsi="JetBrains Mono" w:cs="JetBrains Mono"/>
+          <w:b/>
+          <w:bCs/>
+          <w:color w:val="000080"/>
+          <w:sz w:val="20"/>
+          <w:szCs w:val="20"/>
+          <w:lang w:val="ru-BY" w:eastAsia="ru-BY"/>
+        </w:rPr>
+        <w:t>int</w:t>
+      </w:r>
+      <w:proofErr w:type="spellEnd"/>
+      <w:r>
+        <w:rPr>
+          <w:rFonts w:ascii="JetBrains Mono" w:eastAsia="Times New Roman" w:hAnsi="JetBrains Mono" w:cs="JetBrains Mono"/>
+          <w:b/>
+          <w:bCs/>
+          <w:color w:val="000080"/>
+          <w:sz w:val="20"/>
+          <w:szCs w:val="20"/>
+          <w:lang w:val="ru-BY" w:eastAsia="ru-BY"/>
+        </w:rPr>
+        <w:t xml:space="preserve"> </w:t>
+      </w:r>
+      <w:proofErr w:type="spellStart"/>
+      <w:r>
+        <w:rPr>
+          <w:rFonts w:ascii="JetBrains Mono" w:eastAsia="Times New Roman" w:hAnsi="JetBrains Mono" w:cs="JetBrains Mono"/>
+          <w:color w:val="000000"/>
+          <w:sz w:val="20"/>
+          <w:szCs w:val="20"/>
+          <w:lang w:val="ru-BY" w:eastAsia="ru-BY"/>
+        </w:rPr>
+        <w:t>number</w:t>
+      </w:r>
+      <w:proofErr w:type="spellEnd"/>
+      <w:r>
+        <w:rPr>
+          <w:rFonts w:ascii="JetBrains Mono" w:eastAsia="Times New Roman" w:hAnsi="JetBrains Mono" w:cs="JetBrains Mono"/>
+          <w:color w:val="000000"/>
+          <w:sz w:val="20"/>
+          <w:szCs w:val="20"/>
+          <w:lang w:val="ru-BY" w:eastAsia="ru-BY"/>
+        </w:rPr>
+        <w:t xml:space="preserve">, </w:t>
+      </w:r>
+      <w:proofErr w:type="spellStart"/>
+      <w:r>
+        <w:rPr>
+          <w:rFonts w:ascii="JetBrains Mono" w:eastAsia="Times New Roman" w:hAnsi="JetBrains Mono" w:cs="JetBrains Mono"/>
+          <w:b/>
+          <w:bCs/>
+          <w:color w:val="000080"/>
+          <w:sz w:val="20"/>
+          <w:szCs w:val="20"/>
+          <w:lang w:val="ru-BY" w:eastAsia="ru-BY"/>
+        </w:rPr>
+        <w:t>int</w:t>
+      </w:r>
+      <w:proofErr w:type="spellEnd"/>
+      <w:r>
+        <w:rPr>
+          <w:rFonts w:ascii="JetBrains Mono" w:eastAsia="Times New Roman" w:hAnsi="JetBrains Mono" w:cs="JetBrains Mono"/>
+          <w:b/>
+          <w:bCs/>
+          <w:color w:val="000080"/>
+          <w:sz w:val="20"/>
+          <w:szCs w:val="20"/>
+          <w:lang w:val="ru-BY" w:eastAsia="ru-BY"/>
+        </w:rPr>
+        <w:t xml:space="preserve"> </w:t>
+      </w:r>
+      <w:proofErr w:type="spellStart"/>
+      <w:r>
+        <w:rPr>
+          <w:rFonts w:ascii="JetBrains Mono" w:eastAsia="Times New Roman" w:hAnsi="JetBrains Mono" w:cs="JetBrains Mono"/>
+          <w:color w:val="000000"/>
+          <w:sz w:val="20"/>
+          <w:szCs w:val="20"/>
+          <w:lang w:val="ru-BY" w:eastAsia="ru-BY"/>
+        </w:rPr>
+        <w:t>date</w:t>
+      </w:r>
+      <w:proofErr w:type="spellEnd"/>
+      <w:r>
+        <w:rPr>
+          <w:rFonts w:ascii="JetBrains Mono" w:eastAsia="Times New Roman" w:hAnsi="JetBrains Mono" w:cs="JetBrains Mono"/>
+          <w:color w:val="000000"/>
+          <w:sz w:val="20"/>
+          <w:szCs w:val="20"/>
+          <w:lang w:val="ru-BY" w:eastAsia="ru-BY"/>
+        </w:rPr>
+        <w:t xml:space="preserve">, </w:t>
+      </w:r>
+      <w:proofErr w:type="spellStart"/>
+      <w:r>
+        <w:rPr>
+          <w:rFonts w:ascii="JetBrains Mono" w:eastAsia="Times New Roman" w:hAnsi="JetBrains Mono" w:cs="JetBrains Mono"/>
+          <w:b/>
+          <w:bCs/>
+          <w:color w:val="000080"/>
+          <w:sz w:val="20"/>
+          <w:szCs w:val="20"/>
+          <w:lang w:val="ru-BY" w:eastAsia="ru-BY"/>
+        </w:rPr>
+        <w:t>float</w:t>
+      </w:r>
+      <w:proofErr w:type="spellEnd"/>
+      <w:r>
+        <w:rPr>
+          <w:rFonts w:ascii="JetBrains Mono" w:eastAsia="Times New Roman" w:hAnsi="JetBrains Mono" w:cs="JetBrains Mono"/>
+          <w:b/>
+          <w:bCs/>
+          <w:color w:val="000080"/>
+          <w:sz w:val="20"/>
+          <w:szCs w:val="20"/>
+          <w:lang w:val="ru-BY" w:eastAsia="ru-BY"/>
+        </w:rPr>
+        <w:t xml:space="preserve"> </w:t>
+      </w:r>
+      <w:proofErr w:type="spellStart"/>
+      <w:r>
+        <w:rPr>
+          <w:rFonts w:ascii="JetBrains Mono" w:eastAsia="Times New Roman" w:hAnsi="JetBrains Mono" w:cs="JetBrains Mono"/>
+          <w:color w:val="000000"/>
+          <w:sz w:val="20"/>
+          <w:szCs w:val="20"/>
+          <w:lang w:val="ru-BY" w:eastAsia="ru-BY"/>
+        </w:rPr>
+        <w:t>amount</w:t>
+      </w:r>
+      <w:proofErr w:type="spellEnd"/>
+      <w:r>
+        <w:rPr>
+          <w:rFonts w:ascii="JetBrains Mono" w:eastAsia="Times New Roman" w:hAnsi="JetBrains Mono" w:cs="JetBrains Mono"/>
+          <w:color w:val="000000"/>
+          <w:sz w:val="20"/>
+          <w:szCs w:val="20"/>
+          <w:lang w:val="ru-BY" w:eastAsia="ru-BY"/>
+        </w:rPr>
+        <w:t>);</w:t>
+      </w:r>
+      <w:r>
+        <w:rPr>
+          <w:rFonts w:ascii="JetBrains Mono" w:eastAsia="Times New Roman" w:hAnsi="JetBrains Mono" w:cs="JetBrains Mono"/>
+          <w:color w:val="000000"/>
+          <w:sz w:val="20"/>
+          <w:szCs w:val="20"/>
+          <w:lang w:val="ru-BY" w:eastAsia="ru-BY"/>
+        </w:rPr>
+        <w:br/>
+        <w:t xml:space="preserve">    </w:t>
+      </w:r>
+      <w:proofErr w:type="spellStart"/>
+      <w:r>
+        <w:rPr>
+          <w:rFonts w:ascii="JetBrains Mono" w:eastAsia="Times New Roman" w:hAnsi="JetBrains Mono" w:cs="JetBrains Mono"/>
+          <w:color w:val="000000"/>
+          <w:sz w:val="20"/>
+          <w:szCs w:val="20"/>
+          <w:lang w:val="ru-BY" w:eastAsia="ru-BY"/>
+        </w:rPr>
+        <w:t>Ticket</w:t>
+      </w:r>
+      <w:proofErr w:type="spellEnd"/>
+      <w:r>
+        <w:rPr>
+          <w:rFonts w:ascii="JetBrains Mono" w:eastAsia="Times New Roman" w:hAnsi="JetBrains Mono" w:cs="JetBrains Mono"/>
+          <w:color w:val="000000"/>
+          <w:sz w:val="20"/>
+          <w:szCs w:val="20"/>
+          <w:lang w:val="ru-BY" w:eastAsia="ru-BY"/>
+        </w:rPr>
+        <w:t>(</w:t>
+      </w:r>
+      <w:proofErr w:type="spellStart"/>
+      <w:r>
+        <w:rPr>
+          <w:rFonts w:ascii="JetBrains Mono" w:eastAsia="Times New Roman" w:hAnsi="JetBrains Mono" w:cs="JetBrains Mono"/>
+          <w:b/>
+          <w:bCs/>
+          <w:color w:val="000080"/>
+          <w:sz w:val="20"/>
+          <w:szCs w:val="20"/>
+          <w:lang w:val="ru-BY" w:eastAsia="ru-BY"/>
+        </w:rPr>
+        <w:t>const</w:t>
+      </w:r>
+      <w:proofErr w:type="spellEnd"/>
+      <w:r>
+        <w:rPr>
+          <w:rFonts w:ascii="JetBrains Mono" w:eastAsia="Times New Roman" w:hAnsi="JetBrains Mono" w:cs="JetBrains Mono"/>
+          <w:b/>
+          <w:bCs/>
+          <w:color w:val="000080"/>
+          <w:sz w:val="20"/>
+          <w:szCs w:val="20"/>
+          <w:lang w:val="ru-BY" w:eastAsia="ru-BY"/>
+        </w:rPr>
+        <w:t xml:space="preserve"> </w:t>
+      </w:r>
+      <w:proofErr w:type="spellStart"/>
+      <w:r>
+        <w:rPr>
+          <w:rFonts w:ascii="JetBrains Mono" w:eastAsia="Times New Roman" w:hAnsi="JetBrains Mono" w:cs="JetBrains Mono"/>
+          <w:color w:val="008080"/>
+          <w:sz w:val="20"/>
+          <w:szCs w:val="20"/>
+          <w:lang w:val="ru-BY" w:eastAsia="ru-BY"/>
+        </w:rPr>
+        <w:t>Ticket</w:t>
+      </w:r>
+      <w:proofErr w:type="spellEnd"/>
+      <w:r>
+        <w:rPr>
+          <w:rFonts w:ascii="JetBrains Mono" w:eastAsia="Times New Roman" w:hAnsi="JetBrains Mono" w:cs="JetBrains Mono"/>
+          <w:color w:val="000000"/>
+          <w:sz w:val="20"/>
+          <w:szCs w:val="20"/>
+          <w:lang w:val="ru-BY" w:eastAsia="ru-BY"/>
+        </w:rPr>
+        <w:t xml:space="preserve">&amp; </w:t>
+      </w:r>
+      <w:proofErr w:type="spellStart"/>
+      <w:r>
+        <w:rPr>
+          <w:rFonts w:ascii="JetBrains Mono" w:eastAsia="Times New Roman" w:hAnsi="JetBrains Mono" w:cs="JetBrains Mono"/>
+          <w:color w:val="000000"/>
+          <w:sz w:val="20"/>
+          <w:szCs w:val="20"/>
+          <w:lang w:val="ru-BY" w:eastAsia="ru-BY"/>
+        </w:rPr>
+        <w:t>ticket</w:t>
+      </w:r>
+      <w:proofErr w:type="spellEnd"/>
+      <w:r>
+        <w:rPr>
+          <w:rFonts w:ascii="JetBrains Mono" w:eastAsia="Times New Roman" w:hAnsi="JetBrains Mono" w:cs="JetBrains Mono"/>
+          <w:color w:val="000000"/>
+          <w:sz w:val="20"/>
+          <w:szCs w:val="20"/>
+          <w:lang w:val="ru-BY" w:eastAsia="ru-BY"/>
+        </w:rPr>
+        <w:t>);</w:t>
+      </w:r>
+      <w:r>
+        <w:rPr>
+          <w:rFonts w:ascii="JetBrains Mono" w:eastAsia="Times New Roman" w:hAnsi="JetBrains Mono" w:cs="JetBrains Mono"/>
+          <w:color w:val="000000"/>
+          <w:sz w:val="20"/>
+          <w:szCs w:val="20"/>
+          <w:lang w:val="ru-BY" w:eastAsia="ru-BY"/>
+        </w:rPr>
+        <w:br/>
+        <w:t xml:space="preserve">    ~</w:t>
+      </w:r>
+      <w:proofErr w:type="spellStart"/>
+      <w:r>
+        <w:rPr>
+          <w:rFonts w:ascii="JetBrains Mono" w:eastAsia="Times New Roman" w:hAnsi="JetBrains Mono" w:cs="JetBrains Mono"/>
+          <w:color w:val="000000"/>
+          <w:sz w:val="20"/>
+          <w:szCs w:val="20"/>
+          <w:lang w:val="ru-BY" w:eastAsia="ru-BY"/>
+        </w:rPr>
+        <w:t>Ticket</w:t>
+      </w:r>
+      <w:proofErr w:type="spellEnd"/>
+      <w:r>
+        <w:rPr>
+          <w:rFonts w:ascii="JetBrains Mono" w:eastAsia="Times New Roman" w:hAnsi="JetBrains Mono" w:cs="JetBrains Mono"/>
+          <w:color w:val="000000"/>
+          <w:sz w:val="20"/>
+          <w:szCs w:val="20"/>
+          <w:lang w:val="ru-BY" w:eastAsia="ru-BY"/>
+        </w:rPr>
+        <w:t>();</w:t>
+      </w:r>
+      <w:r>
+        <w:rPr>
+          <w:rFonts w:ascii="JetBrains Mono" w:eastAsia="Times New Roman" w:hAnsi="JetBrains Mono" w:cs="JetBrains Mono"/>
+          <w:color w:val="000000"/>
+          <w:sz w:val="20"/>
+          <w:szCs w:val="20"/>
+          <w:lang w:val="ru-BY" w:eastAsia="ru-BY"/>
+        </w:rPr>
+        <w:br/>
+      </w:r>
+      <w:r>
+        <w:rPr>
+          <w:rFonts w:ascii="JetBrains Mono" w:eastAsia="Times New Roman" w:hAnsi="JetBrains Mono" w:cs="JetBrains Mono"/>
+          <w:color w:val="000000"/>
+          <w:sz w:val="20"/>
+          <w:szCs w:val="20"/>
+          <w:lang w:val="ru-BY" w:eastAsia="ru-BY"/>
+        </w:rPr>
+        <w:br/>
+        <w:t xml:space="preserve">    </w:t>
+      </w:r>
+      <w:proofErr w:type="spellStart"/>
+      <w:r>
+        <w:rPr>
+          <w:rFonts w:ascii="JetBrains Mono" w:eastAsia="Times New Roman" w:hAnsi="JetBrains Mono" w:cs="JetBrains Mono"/>
+          <w:b/>
+          <w:bCs/>
+          <w:color w:val="000080"/>
+          <w:sz w:val="20"/>
+          <w:szCs w:val="20"/>
+          <w:lang w:val="ru-BY" w:eastAsia="ru-BY"/>
+        </w:rPr>
+        <w:t>void</w:t>
+      </w:r>
+      <w:proofErr w:type="spellEnd"/>
+      <w:r>
+        <w:rPr>
+          <w:rFonts w:ascii="JetBrains Mono" w:eastAsia="Times New Roman" w:hAnsi="JetBrains Mono" w:cs="JetBrains Mono"/>
+          <w:b/>
+          <w:bCs/>
+          <w:color w:val="000080"/>
+          <w:sz w:val="20"/>
+          <w:szCs w:val="20"/>
+          <w:lang w:val="ru-BY" w:eastAsia="ru-BY"/>
+        </w:rPr>
+        <w:t xml:space="preserve"> </w:t>
+      </w:r>
+      <w:proofErr w:type="spellStart"/>
+      <w:r>
+        <w:rPr>
+          <w:rFonts w:ascii="JetBrains Mono" w:eastAsia="Times New Roman" w:hAnsi="JetBrains Mono" w:cs="JetBrains Mono"/>
+          <w:color w:val="000000"/>
+          <w:sz w:val="20"/>
+          <w:szCs w:val="20"/>
+          <w:lang w:val="ru-BY" w:eastAsia="ru-BY"/>
+        </w:rPr>
+        <w:t>Show</w:t>
+      </w:r>
+      <w:proofErr w:type="spellEnd"/>
+      <w:r>
+        <w:rPr>
+          <w:rFonts w:ascii="JetBrains Mono" w:eastAsia="Times New Roman" w:hAnsi="JetBrains Mono" w:cs="JetBrains Mono"/>
+          <w:color w:val="000000"/>
+          <w:sz w:val="20"/>
+          <w:szCs w:val="20"/>
+          <w:lang w:val="ru-BY" w:eastAsia="ru-BY"/>
+        </w:rPr>
+        <w:t xml:space="preserve">() </w:t>
+      </w:r>
+      <w:proofErr w:type="spellStart"/>
+      <w:r>
+        <w:rPr>
+          <w:rFonts w:ascii="JetBrains Mono" w:eastAsia="Times New Roman" w:hAnsi="JetBrains Mono" w:cs="JetBrains Mono"/>
+          <w:b/>
+          <w:bCs/>
+          <w:color w:val="000080"/>
+          <w:sz w:val="20"/>
+          <w:szCs w:val="20"/>
+          <w:lang w:val="ru-BY" w:eastAsia="ru-BY"/>
+        </w:rPr>
+        <w:t>const</w:t>
+      </w:r>
+      <w:proofErr w:type="spellEnd"/>
+      <w:r>
+        <w:rPr>
+          <w:rFonts w:ascii="JetBrains Mono" w:eastAsia="Times New Roman" w:hAnsi="JetBrains Mono" w:cs="JetBrains Mono"/>
+          <w:color w:val="000000"/>
+          <w:sz w:val="20"/>
+          <w:szCs w:val="20"/>
+          <w:lang w:val="ru-BY" w:eastAsia="ru-BY"/>
+        </w:rPr>
+        <w:t>;</w:t>
+      </w:r>
+      <w:r>
+        <w:rPr>
+          <w:rFonts w:ascii="JetBrains Mono" w:eastAsia="Times New Roman" w:hAnsi="JetBrains Mono" w:cs="JetBrains Mono"/>
+          <w:color w:val="000000"/>
+          <w:sz w:val="20"/>
+          <w:szCs w:val="20"/>
+          <w:lang w:val="ru-BY" w:eastAsia="ru-BY"/>
+        </w:rPr>
+        <w:br/>
+      </w:r>
+      <w:r>
+        <w:rPr>
+          <w:rFonts w:ascii="JetBrains Mono" w:eastAsia="Times New Roman" w:hAnsi="JetBrains Mono" w:cs="JetBrains Mono"/>
+          <w:color w:val="000000"/>
+          <w:sz w:val="20"/>
+          <w:szCs w:val="20"/>
+          <w:lang w:val="ru-BY" w:eastAsia="ru-BY"/>
+        </w:rPr>
+        <w:br/>
+        <w:t xml:space="preserve">    </w:t>
+      </w:r>
+      <w:proofErr w:type="spellStart"/>
+      <w:r>
+        <w:rPr>
+          <w:rFonts w:ascii="JetBrains Mono" w:eastAsia="Times New Roman" w:hAnsi="JetBrains Mono" w:cs="JetBrains Mono"/>
+          <w:b/>
+          <w:bCs/>
+          <w:color w:val="000080"/>
+          <w:sz w:val="20"/>
+          <w:szCs w:val="20"/>
+          <w:lang w:val="ru-BY" w:eastAsia="ru-BY"/>
+        </w:rPr>
+        <w:t>void</w:t>
+      </w:r>
+      <w:proofErr w:type="spellEnd"/>
+      <w:r>
+        <w:rPr>
+          <w:rFonts w:ascii="JetBrains Mono" w:eastAsia="Times New Roman" w:hAnsi="JetBrains Mono" w:cs="JetBrains Mono"/>
+          <w:b/>
+          <w:bCs/>
+          <w:color w:val="000080"/>
+          <w:sz w:val="20"/>
+          <w:szCs w:val="20"/>
+          <w:lang w:val="ru-BY" w:eastAsia="ru-BY"/>
+        </w:rPr>
+        <w:t xml:space="preserve"> </w:t>
+      </w:r>
+      <w:proofErr w:type="spellStart"/>
+      <w:r>
+        <w:rPr>
+          <w:rFonts w:ascii="JetBrains Mono" w:eastAsia="Times New Roman" w:hAnsi="JetBrains Mono" w:cs="JetBrains Mono"/>
+          <w:color w:val="000000"/>
+          <w:sz w:val="20"/>
+          <w:szCs w:val="20"/>
+          <w:lang w:val="ru-BY" w:eastAsia="ru-BY"/>
+        </w:rPr>
+        <w:t>SetNumber</w:t>
+      </w:r>
+      <w:proofErr w:type="spellEnd"/>
+      <w:r>
+        <w:rPr>
+          <w:rFonts w:ascii="JetBrains Mono" w:eastAsia="Times New Roman" w:hAnsi="JetBrains Mono" w:cs="JetBrains Mono"/>
+          <w:color w:val="000000"/>
+          <w:sz w:val="20"/>
+          <w:szCs w:val="20"/>
+          <w:lang w:val="ru-BY" w:eastAsia="ru-BY"/>
+        </w:rPr>
+        <w:t>(</w:t>
+      </w:r>
+      <w:proofErr w:type="spellStart"/>
+      <w:r>
+        <w:rPr>
+          <w:rFonts w:ascii="JetBrains Mono" w:eastAsia="Times New Roman" w:hAnsi="JetBrains Mono" w:cs="JetBrains Mono"/>
+          <w:b/>
+          <w:bCs/>
+          <w:color w:val="000080"/>
+          <w:sz w:val="20"/>
+          <w:szCs w:val="20"/>
+          <w:lang w:val="ru-BY" w:eastAsia="ru-BY"/>
+        </w:rPr>
+        <w:t>int</w:t>
+      </w:r>
+      <w:proofErr w:type="spellEnd"/>
+      <w:r>
+        <w:rPr>
+          <w:rFonts w:ascii="JetBrains Mono" w:eastAsia="Times New Roman" w:hAnsi="JetBrains Mono" w:cs="JetBrains Mono"/>
+          <w:b/>
+          <w:bCs/>
+          <w:color w:val="000080"/>
+          <w:sz w:val="20"/>
+          <w:szCs w:val="20"/>
+          <w:lang w:val="ru-BY" w:eastAsia="ru-BY"/>
+        </w:rPr>
+        <w:t xml:space="preserve"> </w:t>
+      </w:r>
+      <w:proofErr w:type="spellStart"/>
+      <w:r>
+        <w:rPr>
+          <w:rFonts w:ascii="JetBrains Mono" w:eastAsia="Times New Roman" w:hAnsi="JetBrains Mono" w:cs="JetBrains Mono"/>
+          <w:color w:val="000000"/>
+          <w:sz w:val="20"/>
+          <w:szCs w:val="20"/>
+          <w:lang w:val="ru-BY" w:eastAsia="ru-BY"/>
+        </w:rPr>
+        <w:t>newNumber</w:t>
+      </w:r>
+      <w:proofErr w:type="spellEnd"/>
+      <w:r>
+        <w:rPr>
+          <w:rFonts w:ascii="JetBrains Mono" w:eastAsia="Times New Roman" w:hAnsi="JetBrains Mono" w:cs="JetBrains Mono"/>
+          <w:color w:val="000000"/>
+          <w:sz w:val="20"/>
+          <w:szCs w:val="20"/>
+          <w:lang w:val="ru-BY" w:eastAsia="ru-BY"/>
+        </w:rPr>
+        <w:t>);</w:t>
+      </w:r>
+      <w:r>
+        <w:rPr>
+          <w:rFonts w:ascii="JetBrains Mono" w:eastAsia="Times New Roman" w:hAnsi="JetBrains Mono" w:cs="JetBrains Mono"/>
+          <w:color w:val="000000"/>
+          <w:sz w:val="20"/>
+          <w:szCs w:val="20"/>
+          <w:lang w:val="ru-BY" w:eastAsia="ru-BY"/>
+        </w:rPr>
+        <w:br/>
+        <w:t xml:space="preserve">    </w:t>
+      </w:r>
+      <w:proofErr w:type="spellStart"/>
+      <w:r>
+        <w:rPr>
+          <w:rFonts w:ascii="JetBrains Mono" w:eastAsia="Times New Roman" w:hAnsi="JetBrains Mono" w:cs="JetBrains Mono"/>
+          <w:b/>
+          <w:bCs/>
+          <w:color w:val="000080"/>
+          <w:sz w:val="20"/>
+          <w:szCs w:val="20"/>
+          <w:lang w:val="ru-BY" w:eastAsia="ru-BY"/>
+        </w:rPr>
+        <w:t>int</w:t>
+      </w:r>
+      <w:proofErr w:type="spellEnd"/>
+      <w:r>
+        <w:rPr>
+          <w:rFonts w:ascii="JetBrains Mono" w:eastAsia="Times New Roman" w:hAnsi="JetBrains Mono" w:cs="JetBrains Mono"/>
+          <w:b/>
+          <w:bCs/>
+          <w:color w:val="000080"/>
+          <w:sz w:val="20"/>
+          <w:szCs w:val="20"/>
+          <w:lang w:val="ru-BY" w:eastAsia="ru-BY"/>
+        </w:rPr>
+        <w:t xml:space="preserve"> </w:t>
+      </w:r>
+      <w:proofErr w:type="spellStart"/>
+      <w:r>
+        <w:rPr>
+          <w:rFonts w:ascii="JetBrains Mono" w:eastAsia="Times New Roman" w:hAnsi="JetBrains Mono" w:cs="JetBrains Mono"/>
+          <w:color w:val="000000"/>
+          <w:sz w:val="20"/>
+          <w:szCs w:val="20"/>
+          <w:lang w:val="ru-BY" w:eastAsia="ru-BY"/>
+        </w:rPr>
+        <w:t>GetNumber</w:t>
+      </w:r>
+      <w:proofErr w:type="spellEnd"/>
+      <w:r>
+        <w:rPr>
+          <w:rFonts w:ascii="JetBrains Mono" w:eastAsia="Times New Roman" w:hAnsi="JetBrains Mono" w:cs="JetBrains Mono"/>
+          <w:color w:val="000000"/>
+          <w:sz w:val="20"/>
+          <w:szCs w:val="20"/>
+          <w:lang w:val="ru-BY" w:eastAsia="ru-BY"/>
+        </w:rPr>
+        <w:t xml:space="preserve">() </w:t>
+      </w:r>
+      <w:proofErr w:type="spellStart"/>
+      <w:r>
+        <w:rPr>
+          <w:rFonts w:ascii="JetBrains Mono" w:eastAsia="Times New Roman" w:hAnsi="JetBrains Mono" w:cs="JetBrains Mono"/>
+          <w:b/>
+          <w:bCs/>
+          <w:color w:val="000080"/>
+          <w:sz w:val="20"/>
+          <w:szCs w:val="20"/>
+          <w:lang w:val="ru-BY" w:eastAsia="ru-BY"/>
+        </w:rPr>
+        <w:t>const</w:t>
+      </w:r>
+      <w:proofErr w:type="spellEnd"/>
+      <w:r>
+        <w:rPr>
+          <w:rFonts w:ascii="JetBrains Mono" w:eastAsia="Times New Roman" w:hAnsi="JetBrains Mono" w:cs="JetBrains Mono"/>
+          <w:color w:val="000000"/>
+          <w:sz w:val="20"/>
+          <w:szCs w:val="20"/>
+          <w:lang w:val="ru-BY" w:eastAsia="ru-BY"/>
+        </w:rPr>
+        <w:t>;</w:t>
+      </w:r>
+      <w:r>
+        <w:rPr>
+          <w:rFonts w:ascii="JetBrains Mono" w:eastAsia="Times New Roman" w:hAnsi="JetBrains Mono" w:cs="JetBrains Mono"/>
+          <w:color w:val="000000"/>
+          <w:sz w:val="20"/>
+          <w:szCs w:val="20"/>
+          <w:lang w:val="ru-BY" w:eastAsia="ru-BY"/>
+        </w:rPr>
+        <w:br/>
+        <w:t xml:space="preserve">    </w:t>
+      </w:r>
+      <w:proofErr w:type="spellStart"/>
+      <w:r>
+        <w:rPr>
+          <w:rFonts w:ascii="JetBrains Mono" w:eastAsia="Times New Roman" w:hAnsi="JetBrains Mono" w:cs="JetBrains Mono"/>
+          <w:b/>
+          <w:bCs/>
+          <w:color w:val="000080"/>
+          <w:sz w:val="20"/>
+          <w:szCs w:val="20"/>
+          <w:lang w:val="ru-BY" w:eastAsia="ru-BY"/>
+        </w:rPr>
+        <w:t>void</w:t>
+      </w:r>
+      <w:proofErr w:type="spellEnd"/>
+      <w:r>
+        <w:rPr>
+          <w:rFonts w:ascii="JetBrains Mono" w:eastAsia="Times New Roman" w:hAnsi="JetBrains Mono" w:cs="JetBrains Mono"/>
+          <w:b/>
+          <w:bCs/>
+          <w:color w:val="000080"/>
+          <w:sz w:val="20"/>
+          <w:szCs w:val="20"/>
+          <w:lang w:val="ru-BY" w:eastAsia="ru-BY"/>
+        </w:rPr>
+        <w:t xml:space="preserve"> </w:t>
+      </w:r>
+      <w:proofErr w:type="spellStart"/>
+      <w:r>
+        <w:rPr>
+          <w:rFonts w:ascii="JetBrains Mono" w:eastAsia="Times New Roman" w:hAnsi="JetBrains Mono" w:cs="JetBrains Mono"/>
+          <w:color w:val="000000"/>
+          <w:sz w:val="20"/>
+          <w:szCs w:val="20"/>
+          <w:lang w:val="ru-BY" w:eastAsia="ru-BY"/>
+        </w:rPr>
+        <w:t>SetDate</w:t>
+      </w:r>
+      <w:proofErr w:type="spellEnd"/>
+      <w:r>
+        <w:rPr>
+          <w:rFonts w:ascii="JetBrains Mono" w:eastAsia="Times New Roman" w:hAnsi="JetBrains Mono" w:cs="JetBrains Mono"/>
+          <w:color w:val="000000"/>
+          <w:sz w:val="20"/>
+          <w:szCs w:val="20"/>
+          <w:lang w:val="ru-BY" w:eastAsia="ru-BY"/>
+        </w:rPr>
+        <w:t>(</w:t>
+      </w:r>
+      <w:proofErr w:type="spellStart"/>
+      <w:r>
+        <w:rPr>
+          <w:rFonts w:ascii="JetBrains Mono" w:eastAsia="Times New Roman" w:hAnsi="JetBrains Mono" w:cs="JetBrains Mono"/>
+          <w:b/>
+          <w:bCs/>
+          <w:color w:val="000080"/>
+          <w:sz w:val="20"/>
+          <w:szCs w:val="20"/>
+          <w:lang w:val="ru-BY" w:eastAsia="ru-BY"/>
+        </w:rPr>
+        <w:t>int</w:t>
+      </w:r>
+      <w:proofErr w:type="spellEnd"/>
+      <w:r>
+        <w:rPr>
+          <w:rFonts w:ascii="JetBrains Mono" w:eastAsia="Times New Roman" w:hAnsi="JetBrains Mono" w:cs="JetBrains Mono"/>
+          <w:b/>
+          <w:bCs/>
+          <w:color w:val="000080"/>
+          <w:sz w:val="20"/>
+          <w:szCs w:val="20"/>
+          <w:lang w:val="ru-BY" w:eastAsia="ru-BY"/>
+        </w:rPr>
+        <w:t xml:space="preserve"> </w:t>
+      </w:r>
+      <w:proofErr w:type="spellStart"/>
+      <w:r>
+        <w:rPr>
+          <w:rFonts w:ascii="JetBrains Mono" w:eastAsia="Times New Roman" w:hAnsi="JetBrains Mono" w:cs="JetBrains Mono"/>
+          <w:color w:val="000000"/>
+          <w:sz w:val="20"/>
+          <w:szCs w:val="20"/>
+          <w:lang w:val="ru-BY" w:eastAsia="ru-BY"/>
+        </w:rPr>
+        <w:t>newDate</w:t>
+      </w:r>
+      <w:proofErr w:type="spellEnd"/>
+      <w:r>
+        <w:rPr>
+          <w:rFonts w:ascii="JetBrains Mono" w:eastAsia="Times New Roman" w:hAnsi="JetBrains Mono" w:cs="JetBrains Mono"/>
+          <w:color w:val="000000"/>
+          <w:sz w:val="20"/>
+          <w:szCs w:val="20"/>
+          <w:lang w:val="ru-BY" w:eastAsia="ru-BY"/>
+        </w:rPr>
+        <w:t>);</w:t>
+      </w:r>
+      <w:r>
+        <w:rPr>
+          <w:rFonts w:ascii="JetBrains Mono" w:eastAsia="Times New Roman" w:hAnsi="JetBrains Mono" w:cs="JetBrains Mono"/>
+          <w:color w:val="000000"/>
+          <w:sz w:val="20"/>
+          <w:szCs w:val="20"/>
+          <w:lang w:val="ru-BY" w:eastAsia="ru-BY"/>
+        </w:rPr>
+        <w:br/>
+        <w:t xml:space="preserve">    </w:t>
+      </w:r>
+      <w:proofErr w:type="spellStart"/>
+      <w:r>
+        <w:rPr>
+          <w:rFonts w:ascii="JetBrains Mono" w:eastAsia="Times New Roman" w:hAnsi="JetBrains Mono" w:cs="JetBrains Mono"/>
+          <w:b/>
+          <w:bCs/>
+          <w:color w:val="000080"/>
+          <w:sz w:val="20"/>
+          <w:szCs w:val="20"/>
+          <w:lang w:val="ru-BY" w:eastAsia="ru-BY"/>
+        </w:rPr>
+        <w:t>int</w:t>
+      </w:r>
+      <w:proofErr w:type="spellEnd"/>
+      <w:r>
+        <w:rPr>
+          <w:rFonts w:ascii="JetBrains Mono" w:eastAsia="Times New Roman" w:hAnsi="JetBrains Mono" w:cs="JetBrains Mono"/>
+          <w:b/>
+          <w:bCs/>
+          <w:color w:val="000080"/>
+          <w:sz w:val="20"/>
+          <w:szCs w:val="20"/>
+          <w:lang w:val="ru-BY" w:eastAsia="ru-BY"/>
+        </w:rPr>
+        <w:t xml:space="preserve"> </w:t>
+      </w:r>
+      <w:proofErr w:type="spellStart"/>
+      <w:r>
+        <w:rPr>
+          <w:rFonts w:ascii="JetBrains Mono" w:eastAsia="Times New Roman" w:hAnsi="JetBrains Mono" w:cs="JetBrains Mono"/>
+          <w:color w:val="000000"/>
+          <w:sz w:val="20"/>
+          <w:szCs w:val="20"/>
+          <w:lang w:val="ru-BY" w:eastAsia="ru-BY"/>
+        </w:rPr>
+        <w:t>GetDate</w:t>
+      </w:r>
+      <w:proofErr w:type="spellEnd"/>
+      <w:r>
+        <w:rPr>
+          <w:rFonts w:ascii="JetBrains Mono" w:eastAsia="Times New Roman" w:hAnsi="JetBrains Mono" w:cs="JetBrains Mono"/>
+          <w:color w:val="000000"/>
+          <w:sz w:val="20"/>
+          <w:szCs w:val="20"/>
+          <w:lang w:val="ru-BY" w:eastAsia="ru-BY"/>
+        </w:rPr>
+        <w:t xml:space="preserve">() </w:t>
+      </w:r>
+      <w:proofErr w:type="spellStart"/>
+      <w:r>
+        <w:rPr>
+          <w:rFonts w:ascii="JetBrains Mono" w:eastAsia="Times New Roman" w:hAnsi="JetBrains Mono" w:cs="JetBrains Mono"/>
+          <w:b/>
+          <w:bCs/>
+          <w:color w:val="000080"/>
+          <w:sz w:val="20"/>
+          <w:szCs w:val="20"/>
+          <w:lang w:val="ru-BY" w:eastAsia="ru-BY"/>
+        </w:rPr>
+        <w:t>const</w:t>
+      </w:r>
+      <w:proofErr w:type="spellEnd"/>
+      <w:r>
+        <w:rPr>
+          <w:rFonts w:ascii="JetBrains Mono" w:eastAsia="Times New Roman" w:hAnsi="JetBrains Mono" w:cs="JetBrains Mono"/>
+          <w:color w:val="000000"/>
+          <w:sz w:val="20"/>
+          <w:szCs w:val="20"/>
+          <w:lang w:val="ru-BY" w:eastAsia="ru-BY"/>
+        </w:rPr>
+        <w:t>;</w:t>
+      </w:r>
+      <w:r>
+        <w:rPr>
+          <w:rFonts w:ascii="JetBrains Mono" w:eastAsia="Times New Roman" w:hAnsi="JetBrains Mono" w:cs="JetBrains Mono"/>
+          <w:color w:val="000000"/>
+          <w:sz w:val="20"/>
+          <w:szCs w:val="20"/>
+          <w:lang w:val="ru-BY" w:eastAsia="ru-BY"/>
+        </w:rPr>
+        <w:br/>
+        <w:t xml:space="preserve">    </w:t>
+      </w:r>
+      <w:proofErr w:type="spellStart"/>
+      <w:r>
+        <w:rPr>
+          <w:rFonts w:ascii="JetBrains Mono" w:eastAsia="Times New Roman" w:hAnsi="JetBrains Mono" w:cs="JetBrains Mono"/>
+          <w:b/>
+          <w:bCs/>
+          <w:color w:val="000080"/>
+          <w:sz w:val="20"/>
+          <w:szCs w:val="20"/>
+          <w:lang w:val="ru-BY" w:eastAsia="ru-BY"/>
+        </w:rPr>
+        <w:t>void</w:t>
+      </w:r>
+      <w:proofErr w:type="spellEnd"/>
+      <w:r>
+        <w:rPr>
+          <w:rFonts w:ascii="JetBrains Mono" w:eastAsia="Times New Roman" w:hAnsi="JetBrains Mono" w:cs="JetBrains Mono"/>
+          <w:b/>
+          <w:bCs/>
+          <w:color w:val="000080"/>
+          <w:sz w:val="20"/>
+          <w:szCs w:val="20"/>
+          <w:lang w:val="ru-BY" w:eastAsia="ru-BY"/>
+        </w:rPr>
+        <w:t xml:space="preserve"> </w:t>
+      </w:r>
+      <w:proofErr w:type="spellStart"/>
+      <w:r>
+        <w:rPr>
+          <w:rFonts w:ascii="JetBrains Mono" w:eastAsia="Times New Roman" w:hAnsi="JetBrains Mono" w:cs="JetBrains Mono"/>
+          <w:color w:val="000000"/>
+          <w:sz w:val="20"/>
+          <w:szCs w:val="20"/>
+          <w:lang w:val="ru-BY" w:eastAsia="ru-BY"/>
+        </w:rPr>
+        <w:t>SetAmount</w:t>
+      </w:r>
+      <w:proofErr w:type="spellEnd"/>
+      <w:r>
+        <w:rPr>
+          <w:rFonts w:ascii="JetBrains Mono" w:eastAsia="Times New Roman" w:hAnsi="JetBrains Mono" w:cs="JetBrains Mono"/>
+          <w:color w:val="000000"/>
+          <w:sz w:val="20"/>
+          <w:szCs w:val="20"/>
+          <w:lang w:val="ru-BY" w:eastAsia="ru-BY"/>
+        </w:rPr>
+        <w:t>(</w:t>
+      </w:r>
+      <w:proofErr w:type="spellStart"/>
+      <w:r>
+        <w:rPr>
+          <w:rFonts w:ascii="JetBrains Mono" w:eastAsia="Times New Roman" w:hAnsi="JetBrains Mono" w:cs="JetBrains Mono"/>
+          <w:b/>
+          <w:bCs/>
+          <w:color w:val="000080"/>
+          <w:sz w:val="20"/>
+          <w:szCs w:val="20"/>
+          <w:lang w:val="ru-BY" w:eastAsia="ru-BY"/>
+        </w:rPr>
+        <w:t>float</w:t>
+      </w:r>
+      <w:proofErr w:type="spellEnd"/>
+      <w:r>
+        <w:rPr>
+          <w:rFonts w:ascii="JetBrains Mono" w:eastAsia="Times New Roman" w:hAnsi="JetBrains Mono" w:cs="JetBrains Mono"/>
+          <w:b/>
+          <w:bCs/>
+          <w:color w:val="000080"/>
+          <w:sz w:val="20"/>
+          <w:szCs w:val="20"/>
+          <w:lang w:val="ru-BY" w:eastAsia="ru-BY"/>
+        </w:rPr>
+        <w:t xml:space="preserve"> </w:t>
+      </w:r>
+      <w:proofErr w:type="spellStart"/>
+      <w:r>
+        <w:rPr>
+          <w:rFonts w:ascii="JetBrains Mono" w:eastAsia="Times New Roman" w:hAnsi="JetBrains Mono" w:cs="JetBrains Mono"/>
+          <w:color w:val="000000"/>
+          <w:sz w:val="20"/>
+          <w:szCs w:val="20"/>
+          <w:lang w:val="ru-BY" w:eastAsia="ru-BY"/>
+        </w:rPr>
+        <w:t>newAmount</w:t>
+      </w:r>
+      <w:proofErr w:type="spellEnd"/>
+      <w:r>
+        <w:rPr>
+          <w:rFonts w:ascii="JetBrains Mono" w:eastAsia="Times New Roman" w:hAnsi="JetBrains Mono" w:cs="JetBrains Mono"/>
+          <w:color w:val="000000"/>
+          <w:sz w:val="20"/>
+          <w:szCs w:val="20"/>
+          <w:lang w:val="ru-BY" w:eastAsia="ru-BY"/>
+        </w:rPr>
+        <w:t>);</w:t>
+      </w:r>
+      <w:r>
+        <w:rPr>
+          <w:rFonts w:ascii="JetBrains Mono" w:eastAsia="Times New Roman" w:hAnsi="JetBrains Mono" w:cs="JetBrains Mono"/>
+          <w:color w:val="000000"/>
+          <w:sz w:val="20"/>
+          <w:szCs w:val="20"/>
+          <w:lang w:val="ru-BY" w:eastAsia="ru-BY"/>
+        </w:rPr>
+        <w:br/>
+        <w:t xml:space="preserve">    </w:t>
+      </w:r>
+      <w:proofErr w:type="spellStart"/>
+      <w:r>
+        <w:rPr>
+          <w:rFonts w:ascii="JetBrains Mono" w:eastAsia="Times New Roman" w:hAnsi="JetBrains Mono" w:cs="JetBrains Mono"/>
+          <w:b/>
+          <w:bCs/>
+          <w:color w:val="000080"/>
+          <w:sz w:val="20"/>
+          <w:szCs w:val="20"/>
+          <w:lang w:val="ru-BY" w:eastAsia="ru-BY"/>
+        </w:rPr>
+        <w:t>float</w:t>
+      </w:r>
+      <w:proofErr w:type="spellEnd"/>
+      <w:r>
+        <w:rPr>
+          <w:rFonts w:ascii="JetBrains Mono" w:eastAsia="Times New Roman" w:hAnsi="JetBrains Mono" w:cs="JetBrains Mono"/>
+          <w:b/>
+          <w:bCs/>
+          <w:color w:val="000080"/>
+          <w:sz w:val="20"/>
+          <w:szCs w:val="20"/>
+          <w:lang w:val="ru-BY" w:eastAsia="ru-BY"/>
+        </w:rPr>
+        <w:t xml:space="preserve"> </w:t>
+      </w:r>
+      <w:proofErr w:type="spellStart"/>
+      <w:r>
+        <w:rPr>
+          <w:rFonts w:ascii="JetBrains Mono" w:eastAsia="Times New Roman" w:hAnsi="JetBrains Mono" w:cs="JetBrains Mono"/>
+          <w:color w:val="000000"/>
+          <w:sz w:val="20"/>
+          <w:szCs w:val="20"/>
+          <w:lang w:val="ru-BY" w:eastAsia="ru-BY"/>
+        </w:rPr>
+        <w:t>GetAmount</w:t>
+      </w:r>
+      <w:proofErr w:type="spellEnd"/>
+      <w:r>
+        <w:rPr>
+          <w:rFonts w:ascii="JetBrains Mono" w:eastAsia="Times New Roman" w:hAnsi="JetBrains Mono" w:cs="JetBrains Mono"/>
+          <w:color w:val="000000"/>
+          <w:sz w:val="20"/>
+          <w:szCs w:val="20"/>
+          <w:lang w:val="ru-BY" w:eastAsia="ru-BY"/>
+        </w:rPr>
+        <w:t xml:space="preserve">() </w:t>
+      </w:r>
+      <w:proofErr w:type="spellStart"/>
+      <w:r>
+        <w:rPr>
+          <w:rFonts w:ascii="JetBrains Mono" w:eastAsia="Times New Roman" w:hAnsi="JetBrains Mono" w:cs="JetBrains Mono"/>
+          <w:b/>
+          <w:bCs/>
+          <w:color w:val="000080"/>
+          <w:sz w:val="20"/>
+          <w:szCs w:val="20"/>
+          <w:lang w:val="ru-BY" w:eastAsia="ru-BY"/>
+        </w:rPr>
+        <w:t>const</w:t>
+      </w:r>
+      <w:proofErr w:type="spellEnd"/>
+      <w:r>
+        <w:rPr>
+          <w:rFonts w:ascii="JetBrains Mono" w:eastAsia="Times New Roman" w:hAnsi="JetBrains Mono" w:cs="JetBrains Mono"/>
+          <w:color w:val="000000"/>
+          <w:sz w:val="20"/>
+          <w:szCs w:val="20"/>
+          <w:lang w:val="ru-BY" w:eastAsia="ru-BY"/>
+        </w:rPr>
+        <w:t>;</w:t>
+      </w:r>
+      <w:r>
+        <w:rPr>
+          <w:rFonts w:ascii="JetBrains Mono" w:eastAsia="Times New Roman" w:hAnsi="JetBrains Mono" w:cs="JetBrains Mono"/>
+          <w:color w:val="000000"/>
+          <w:sz w:val="20"/>
+          <w:szCs w:val="20"/>
+          <w:lang w:val="ru-BY" w:eastAsia="ru-BY"/>
+        </w:rPr>
+        <w:br/>
+      </w:r>
+      <w:r>
+        <w:rPr>
+          <w:rFonts w:ascii="JetBrains Mono" w:eastAsia="Times New Roman" w:hAnsi="JetBrains Mono" w:cs="JetBrains Mono"/>
+          <w:color w:val="000000"/>
+          <w:sz w:val="20"/>
+          <w:szCs w:val="20"/>
+          <w:lang w:val="ru-BY" w:eastAsia="ru-BY"/>
+        </w:rPr>
+        <w:br/>
+        <w:t>};</w:t>
+      </w:r>
+      <w:r>
+        <w:rPr>
+          <w:rFonts w:ascii="JetBrains Mono" w:eastAsia="Times New Roman" w:hAnsi="JetBrains Mono" w:cs="JetBrains Mono"/>
+          <w:color w:val="000000"/>
+          <w:sz w:val="20"/>
+          <w:szCs w:val="20"/>
+          <w:lang w:val="ru-BY" w:eastAsia="ru-BY"/>
+        </w:rPr>
+        <w:br/>
+      </w:r>
+      <w:r>
+        <w:rPr>
+          <w:rFonts w:ascii="JetBrains Mono" w:eastAsia="Times New Roman" w:hAnsi="JetBrains Mono" w:cs="JetBrains Mono"/>
+          <w:color w:val="000000"/>
+          <w:sz w:val="20"/>
+          <w:szCs w:val="20"/>
+          <w:lang w:val="ru-BY" w:eastAsia="ru-BY"/>
+        </w:rPr>
+        <w:br/>
+      </w:r>
+      <w:r>
+        <w:rPr>
+          <w:rFonts w:ascii="JetBrains Mono" w:eastAsia="Times New Roman" w:hAnsi="JetBrains Mono" w:cs="JetBrains Mono"/>
+          <w:color w:val="808000"/>
+          <w:sz w:val="20"/>
+          <w:szCs w:val="20"/>
+          <w:lang w:val="ru-BY" w:eastAsia="ru-BY"/>
+        </w:rPr>
+        <w:t>#</w:t>
+      </w:r>
+      <w:proofErr w:type="spellStart"/>
+      <w:r>
+        <w:rPr>
+          <w:rFonts w:ascii="JetBrains Mono" w:eastAsia="Times New Roman" w:hAnsi="JetBrains Mono" w:cs="JetBrains Mono"/>
+          <w:color w:val="808000"/>
+          <w:sz w:val="20"/>
+          <w:szCs w:val="20"/>
+          <w:lang w:val="ru-BY" w:eastAsia="ru-BY"/>
+        </w:rPr>
+        <w:t>endif</w:t>
+      </w:r>
+      <w:proofErr w:type="spellEnd"/>
+      <w:r>
+        <w:rPr>
+          <w:rFonts w:ascii="JetBrains Mono" w:eastAsia="Times New Roman" w:hAnsi="JetBrains Mono" w:cs="JetBrains Mono"/>
+          <w:color w:val="808000"/>
+          <w:sz w:val="20"/>
+          <w:szCs w:val="20"/>
+          <w:lang w:val="ru-BY" w:eastAsia="ru-BY"/>
+        </w:rPr>
+        <w:t xml:space="preserve"> </w:t>
+      </w:r>
+      <w:r>
+        <w:rPr>
+          <w:rFonts w:ascii="JetBrains Mono" w:eastAsia="Times New Roman" w:hAnsi="JetBrains Mono" w:cs="JetBrains Mono"/>
+          <w:i/>
+          <w:iCs/>
+          <w:color w:val="808080"/>
+          <w:sz w:val="20"/>
+          <w:szCs w:val="20"/>
+          <w:lang w:val="ru-BY" w:eastAsia="ru-BY"/>
+        </w:rPr>
+        <w:t>//TICKET_H</w:t>
+      </w:r>
+    </w:p>
+    <w:p>
+      <w:pPr>
+        <w:spacing w:after="0" w:line="269" w:lineRule="auto"/>
+        <w:rPr>
+          <w:rFonts w:ascii="Times New Roman" w:hAnsi="Times New Roman" w:cs="Times New Roman"/>
+          <w:bCs/>
+          <w:sz w:val="26"/>
+          <w:szCs w:val="26"/>
+          <w:lang w:val="ru-BY"/>
+        </w:rPr>
+      </w:pPr>
+    </w:p>
+    <w:p>
+      <w:pPr>
+        <w:spacing w:after="0" w:line="269" w:lineRule="auto"/>
+        <w:rPr>
+          <w:rFonts w:ascii="Times New Roman" w:hAnsi="Times New Roman" w:cs="Times New Roman"/>
+          <w:bCs/>
+          <w:sz w:val="26"/>
+          <w:szCs w:val="26"/>
+          <w:lang w:val="ru-BY"/>
+        </w:rPr>
+      </w:pPr>
+    </w:p>
+    <w:p>
+      <w:pPr>
+        <w:spacing w:after="0" w:line="269" w:lineRule="auto"/>
+        <w:rPr>
+          <w:rFonts w:ascii="Times New Roman" w:hAnsi="Times New Roman" w:cs="Times New Roman"/>
+          <w:b/>
+          <w:sz w:val="26"/>
+          <w:szCs w:val="26"/>
+        </w:rPr>
+      </w:pPr>
+      <w:r>
+        <w:rPr>
+          <w:rFonts w:ascii="Times New Roman" w:hAnsi="Times New Roman" w:cs="Times New Roman"/>
+          <w:b/>
+          <w:sz w:val="26"/>
+          <w:szCs w:val="26"/>
+        </w:rPr>
+        <w:t>Ticket.cpp</w:t>
+      </w:r>
+    </w:p>
+    <w:p>
+      <w:pPr>
+        <w:shd w:val="clear" w:color="auto" w:fill="FFFFFF"/>
+        <w:tabs>
+          <w:tab w:val="left" w:pos="916"/>
+          <w:tab w:val="left" w:pos="1832"/>
+          <w:tab w:val="left" w:pos="2748"/>
+          <w:tab w:val="left" w:pos="3664"/>
+          <w:tab w:val="left" w:pos="4580"/>
+          <w:tab w:val="left" w:pos="5496"/>
+          <w:tab w:val="left" w:pos="6412"/>
+          <w:tab w:val="left" w:pos="7328"/>
+          <w:tab w:val="left" w:pos="8244"/>
+          <w:tab w:val="left" w:pos="9160"/>
+          <w:tab w:val="left" w:pos="10076"/>
+          <w:tab w:val="left" w:pos="10992"/>
+          <w:tab w:val="left" w:pos="11908"/>
+          <w:tab w:val="left" w:pos="12824"/>
+          <w:tab w:val="left" w:pos="13740"/>
+          <w:tab w:val="left" w:pos="14656"/>
+        </w:tabs>
+        <w:spacing w:after="0" w:line="240" w:lineRule="auto"/>
+        <w:rPr>
+          <w:rFonts w:ascii="JetBrains Mono" w:eastAsia="Times New Roman" w:hAnsi="JetBrains Mono" w:cs="JetBrains Mono"/>
+          <w:color w:val="000000"/>
+          <w:sz w:val="20"/>
+          <w:szCs w:val="20"/>
+          <w:lang w:val="ru-BY" w:eastAsia="ru-BY"/>
+        </w:rPr>
+      </w:pPr>
+      <w:r>
+        <w:rPr>
+          <w:rFonts w:ascii="JetBrains Mono" w:eastAsia="Times New Roman" w:hAnsi="JetBrains Mono" w:cs="JetBrains Mono"/>
+          <w:color w:val="808000"/>
+          <w:sz w:val="20"/>
+          <w:szCs w:val="20"/>
+          <w:lang w:val="ru-BY" w:eastAsia="ru-BY"/>
+        </w:rPr>
+        <w:t>#</w:t>
+      </w:r>
+      <w:proofErr w:type="spellStart"/>
+      <w:r>
+        <w:rPr>
+          <w:rFonts w:ascii="JetBrains Mono" w:eastAsia="Times New Roman" w:hAnsi="JetBrains Mono" w:cs="JetBrains Mono"/>
+          <w:color w:val="808000"/>
+          <w:sz w:val="20"/>
+          <w:szCs w:val="20"/>
+          <w:lang w:val="ru-BY" w:eastAsia="ru-BY"/>
+        </w:rPr>
+        <w:t>include</w:t>
+      </w:r>
+      <w:proofErr w:type="spellEnd"/>
+      <w:r>
+        <w:rPr>
+          <w:rFonts w:ascii="JetBrains Mono" w:eastAsia="Times New Roman" w:hAnsi="JetBrains Mono" w:cs="JetBrains Mono"/>
+          <w:color w:val="808000"/>
+          <w:sz w:val="20"/>
+          <w:szCs w:val="20"/>
+          <w:lang w:val="ru-BY" w:eastAsia="ru-BY"/>
+        </w:rPr>
+        <w:t xml:space="preserve"> </w:t>
+      </w:r>
+      <w:r>
+        <w:rPr>
+          <w:rFonts w:ascii="JetBrains Mono" w:eastAsia="Times New Roman" w:hAnsi="JetBrains Mono" w:cs="JetBrains Mono"/>
+          <w:b/>
+          <w:bCs/>
+          <w:color w:val="008000"/>
+          <w:sz w:val="20"/>
+          <w:szCs w:val="20"/>
+          <w:lang w:val="ru-BY" w:eastAsia="ru-BY"/>
+        </w:rPr>
+        <w:t>&lt;</w:t>
+      </w:r>
+      <w:proofErr w:type="spellStart"/>
+      <w:r>
+        <w:rPr>
+          <w:rFonts w:ascii="JetBrains Mono" w:eastAsia="Times New Roman" w:hAnsi="JetBrains Mono" w:cs="JetBrains Mono"/>
+          <w:b/>
+          <w:bCs/>
+          <w:color w:val="008000"/>
+          <w:sz w:val="20"/>
+          <w:szCs w:val="20"/>
+          <w:lang w:val="ru-BY" w:eastAsia="ru-BY"/>
+        </w:rPr>
+        <w:t>iostream</w:t>
+      </w:r>
+      <w:proofErr w:type="spellEnd"/>
+      <w:r>
+        <w:rPr>
+          <w:rFonts w:ascii="JetBrains Mono" w:eastAsia="Times New Roman" w:hAnsi="JetBrains Mono" w:cs="JetBrains Mono"/>
+          <w:b/>
+          <w:bCs/>
+          <w:color w:val="008000"/>
+          <w:sz w:val="20"/>
+          <w:szCs w:val="20"/>
+          <w:lang w:val="ru-BY" w:eastAsia="ru-BY"/>
+        </w:rPr>
+        <w:t>&gt;</w:t>
+      </w:r>
+      <w:r>
+        <w:rPr>
+          <w:rFonts w:ascii="JetBrains Mono" w:eastAsia="Times New Roman" w:hAnsi="JetBrains Mono" w:cs="JetBrains Mono"/>
+          <w:b/>
+          <w:bCs/>
+          <w:color w:val="008000"/>
+          <w:sz w:val="20"/>
+          <w:szCs w:val="20"/>
+          <w:lang w:val="ru-BY" w:eastAsia="ru-BY"/>
+        </w:rPr>
+        <w:br/>
+      </w:r>
+      <w:r>
+        <w:rPr>
+          <w:rFonts w:ascii="JetBrains Mono" w:eastAsia="Times New Roman" w:hAnsi="JetBrains Mono" w:cs="JetBrains Mono"/>
+          <w:color w:val="808000"/>
+          <w:sz w:val="20"/>
+          <w:szCs w:val="20"/>
+          <w:lang w:val="ru-BY" w:eastAsia="ru-BY"/>
+        </w:rPr>
+        <w:t>#</w:t>
+      </w:r>
+      <w:proofErr w:type="spellStart"/>
+      <w:r>
+        <w:rPr>
+          <w:rFonts w:ascii="JetBrains Mono" w:eastAsia="Times New Roman" w:hAnsi="JetBrains Mono" w:cs="JetBrains Mono"/>
+          <w:color w:val="808000"/>
+          <w:sz w:val="20"/>
+          <w:szCs w:val="20"/>
+          <w:lang w:val="ru-BY" w:eastAsia="ru-BY"/>
+        </w:rPr>
+        <w:t>include</w:t>
+      </w:r>
+      <w:proofErr w:type="spellEnd"/>
+      <w:r>
+        <w:rPr>
+          <w:rFonts w:ascii="JetBrains Mono" w:eastAsia="Times New Roman" w:hAnsi="JetBrains Mono" w:cs="JetBrains Mono"/>
+          <w:color w:val="808000"/>
+          <w:sz w:val="20"/>
+          <w:szCs w:val="20"/>
+          <w:lang w:val="ru-BY" w:eastAsia="ru-BY"/>
+        </w:rPr>
+        <w:t xml:space="preserve"> </w:t>
+      </w:r>
+      <w:r>
+        <w:rPr>
+          <w:rFonts w:ascii="JetBrains Mono" w:eastAsia="Times New Roman" w:hAnsi="JetBrains Mono" w:cs="JetBrains Mono"/>
+          <w:b/>
+          <w:bCs/>
+          <w:color w:val="008000"/>
+          <w:sz w:val="20"/>
+          <w:szCs w:val="20"/>
+          <w:lang w:val="ru-BY" w:eastAsia="ru-BY"/>
+        </w:rPr>
+        <w:t>"</w:t>
+      </w:r>
+      <w:proofErr w:type="spellStart"/>
+      <w:r>
+        <w:rPr>
+          <w:rFonts w:ascii="JetBrains Mono" w:eastAsia="Times New Roman" w:hAnsi="JetBrains Mono" w:cs="JetBrains Mono"/>
+          <w:b/>
+          <w:bCs/>
+          <w:color w:val="008000"/>
+          <w:sz w:val="20"/>
+          <w:szCs w:val="20"/>
+          <w:lang w:val="ru-BY" w:eastAsia="ru-BY"/>
+        </w:rPr>
+        <w:t>Ticket.h</w:t>
+      </w:r>
+      <w:proofErr w:type="spellEnd"/>
+      <w:r>
+        <w:rPr>
+          <w:rFonts w:ascii="JetBrains Mono" w:eastAsia="Times New Roman" w:hAnsi="JetBrains Mono" w:cs="JetBrains Mono"/>
+          <w:b/>
+          <w:bCs/>
+          <w:color w:val="008000"/>
+          <w:sz w:val="20"/>
+          <w:szCs w:val="20"/>
+          <w:lang w:val="ru-BY" w:eastAsia="ru-BY"/>
+        </w:rPr>
+        <w:t>"</w:t>
+      </w:r>
+      <w:r>
+        <w:rPr>
+          <w:rFonts w:ascii="JetBrains Mono" w:eastAsia="Times New Roman" w:hAnsi="JetBrains Mono" w:cs="JetBrains Mono"/>
+          <w:b/>
+          <w:bCs/>
+          <w:color w:val="008000"/>
+          <w:sz w:val="20"/>
+          <w:szCs w:val="20"/>
+          <w:lang w:val="ru-BY" w:eastAsia="ru-BY"/>
+        </w:rPr>
+        <w:br/>
+      </w:r>
+      <w:r>
+        <w:rPr>
+          <w:rFonts w:ascii="JetBrains Mono" w:eastAsia="Times New Roman" w:hAnsi="JetBrains Mono" w:cs="JetBrains Mono"/>
+          <w:b/>
+          <w:bCs/>
+          <w:color w:val="008000"/>
+          <w:sz w:val="20"/>
+          <w:szCs w:val="20"/>
+          <w:lang w:val="ru-BY" w:eastAsia="ru-BY"/>
+        </w:rPr>
+        <w:br/>
+      </w:r>
+      <w:r>
+        <w:rPr>
+          <w:rFonts w:ascii="JetBrains Mono" w:eastAsia="Times New Roman" w:hAnsi="JetBrains Mono" w:cs="JetBrains Mono"/>
+          <w:b/>
+          <w:bCs/>
+          <w:color w:val="008000"/>
+          <w:sz w:val="20"/>
+          <w:szCs w:val="20"/>
+          <w:lang w:val="ru-BY" w:eastAsia="ru-BY"/>
+        </w:rPr>
+        <w:br/>
+      </w:r>
+      <w:proofErr w:type="spellStart"/>
+      <w:r>
+        <w:rPr>
+          <w:rFonts w:ascii="JetBrains Mono" w:eastAsia="Times New Roman" w:hAnsi="JetBrains Mono" w:cs="JetBrains Mono"/>
+          <w:color w:val="008080"/>
+          <w:sz w:val="20"/>
+          <w:szCs w:val="20"/>
+          <w:lang w:val="ru-BY" w:eastAsia="ru-BY"/>
+        </w:rPr>
+        <w:t>Ticket</w:t>
+      </w:r>
+      <w:proofErr w:type="spellEnd"/>
+      <w:r>
+        <w:rPr>
+          <w:rFonts w:ascii="JetBrains Mono" w:eastAsia="Times New Roman" w:hAnsi="JetBrains Mono" w:cs="JetBrains Mono"/>
+          <w:color w:val="000000"/>
+          <w:sz w:val="20"/>
+          <w:szCs w:val="20"/>
+          <w:lang w:val="ru-BY" w:eastAsia="ru-BY"/>
+        </w:rPr>
+        <w:t>::</w:t>
+      </w:r>
+      <w:proofErr w:type="spellStart"/>
+      <w:r>
+        <w:rPr>
+          <w:rFonts w:ascii="JetBrains Mono" w:eastAsia="Times New Roman" w:hAnsi="JetBrains Mono" w:cs="JetBrains Mono"/>
+          <w:color w:val="000000"/>
+          <w:sz w:val="20"/>
+          <w:szCs w:val="20"/>
+          <w:lang w:val="ru-BY" w:eastAsia="ru-BY"/>
+        </w:rPr>
+        <w:t>Ticket</w:t>
+      </w:r>
+      <w:proofErr w:type="spellEnd"/>
+      <w:r>
+        <w:rPr>
+          <w:rFonts w:ascii="JetBrains Mono" w:eastAsia="Times New Roman" w:hAnsi="JetBrains Mono" w:cs="JetBrains Mono"/>
+          <w:color w:val="000000"/>
+          <w:sz w:val="20"/>
+          <w:szCs w:val="20"/>
+          <w:lang w:val="ru-BY" w:eastAsia="ru-BY"/>
+        </w:rPr>
+        <w:t>() :</w:t>
+      </w:r>
+      <w:r>
+        <w:rPr>
+          <w:rFonts w:ascii="JetBrains Mono" w:eastAsia="Times New Roman" w:hAnsi="JetBrains Mono" w:cs="JetBrains Mono"/>
+          <w:color w:val="000000"/>
+          <w:sz w:val="20"/>
+          <w:szCs w:val="20"/>
+          <w:lang w:val="ru-BY" w:eastAsia="ru-BY"/>
+        </w:rPr>
+        <w:br/>
+      </w:r>
+      <w:proofErr w:type="spellStart"/>
+      <w:r>
+        <w:rPr>
+          <w:rFonts w:ascii="JetBrains Mono" w:eastAsia="Times New Roman" w:hAnsi="JetBrains Mono" w:cs="JetBrains Mono"/>
+          <w:color w:val="660E7A"/>
+          <w:sz w:val="20"/>
+          <w:szCs w:val="20"/>
+          <w:lang w:val="ru-BY" w:eastAsia="ru-BY"/>
+        </w:rPr>
+        <w:t>number</w:t>
+      </w:r>
+      <w:proofErr w:type="spellEnd"/>
+      <w:r>
+        <w:rPr>
+          <w:rFonts w:ascii="JetBrains Mono" w:eastAsia="Times New Roman" w:hAnsi="JetBrains Mono" w:cs="JetBrains Mono"/>
+          <w:color w:val="000000"/>
+          <w:sz w:val="20"/>
+          <w:szCs w:val="20"/>
+          <w:lang w:val="ru-BY" w:eastAsia="ru-BY"/>
+        </w:rPr>
+        <w:t>(</w:t>
+      </w:r>
+      <w:r>
+        <w:rPr>
+          <w:rFonts w:ascii="JetBrains Mono" w:eastAsia="Times New Roman" w:hAnsi="JetBrains Mono" w:cs="JetBrains Mono"/>
+          <w:color w:val="0000FF"/>
+          <w:sz w:val="20"/>
+          <w:szCs w:val="20"/>
+          <w:lang w:val="ru-BY" w:eastAsia="ru-BY"/>
+        </w:rPr>
+        <w:t>0</w:t>
+      </w:r>
+      <w:r>
+        <w:rPr>
+          <w:rFonts w:ascii="JetBrains Mono" w:eastAsia="Times New Roman" w:hAnsi="JetBrains Mono" w:cs="JetBrains Mono"/>
+          <w:color w:val="000000"/>
+          <w:sz w:val="20"/>
+          <w:szCs w:val="20"/>
+          <w:lang w:val="ru-BY" w:eastAsia="ru-BY"/>
+        </w:rPr>
+        <w:t xml:space="preserve">), </w:t>
+      </w:r>
+      <w:proofErr w:type="spellStart"/>
+      <w:r>
+        <w:rPr>
+          <w:rFonts w:ascii="JetBrains Mono" w:eastAsia="Times New Roman" w:hAnsi="JetBrains Mono" w:cs="JetBrains Mono"/>
+          <w:color w:val="660E7A"/>
+          <w:sz w:val="20"/>
+          <w:szCs w:val="20"/>
+          <w:lang w:val="ru-BY" w:eastAsia="ru-BY"/>
+        </w:rPr>
+        <w:t>date</w:t>
+      </w:r>
+      <w:proofErr w:type="spellEnd"/>
+      <w:r>
+        <w:rPr>
+          <w:rFonts w:ascii="JetBrains Mono" w:eastAsia="Times New Roman" w:hAnsi="JetBrains Mono" w:cs="JetBrains Mono"/>
+          <w:color w:val="000000"/>
+          <w:sz w:val="20"/>
+          <w:szCs w:val="20"/>
+          <w:lang w:val="ru-BY" w:eastAsia="ru-BY"/>
+        </w:rPr>
+        <w:t>(</w:t>
+      </w:r>
+      <w:r>
+        <w:rPr>
+          <w:rFonts w:ascii="JetBrains Mono" w:eastAsia="Times New Roman" w:hAnsi="JetBrains Mono" w:cs="JetBrains Mono"/>
+          <w:color w:val="0000FF"/>
+          <w:sz w:val="20"/>
+          <w:szCs w:val="20"/>
+          <w:lang w:val="ru-BY" w:eastAsia="ru-BY"/>
+        </w:rPr>
+        <w:t>0</w:t>
+      </w:r>
+      <w:r>
+        <w:rPr>
+          <w:rFonts w:ascii="JetBrains Mono" w:eastAsia="Times New Roman" w:hAnsi="JetBrains Mono" w:cs="JetBrains Mono"/>
+          <w:color w:val="000000"/>
+          <w:sz w:val="20"/>
+          <w:szCs w:val="20"/>
+          <w:lang w:val="ru-BY" w:eastAsia="ru-BY"/>
+        </w:rPr>
+        <w:t xml:space="preserve">), </w:t>
+      </w:r>
+      <w:proofErr w:type="spellStart"/>
+      <w:r>
+        <w:rPr>
+          <w:rFonts w:ascii="JetBrains Mono" w:eastAsia="Times New Roman" w:hAnsi="JetBrains Mono" w:cs="JetBrains Mono"/>
+          <w:color w:val="660E7A"/>
+          <w:sz w:val="20"/>
+          <w:szCs w:val="20"/>
+          <w:lang w:val="ru-BY" w:eastAsia="ru-BY"/>
+        </w:rPr>
+        <w:t>amount</w:t>
+      </w:r>
+      <w:proofErr w:type="spellEnd"/>
+      <w:r>
+        <w:rPr>
+          <w:rFonts w:ascii="JetBrains Mono" w:eastAsia="Times New Roman" w:hAnsi="JetBrains Mono" w:cs="JetBrains Mono"/>
+          <w:color w:val="000000"/>
+          <w:sz w:val="20"/>
+          <w:szCs w:val="20"/>
+          <w:lang w:val="ru-BY" w:eastAsia="ru-BY"/>
+        </w:rPr>
+        <w:t>(</w:t>
+      </w:r>
+      <w:r>
+        <w:rPr>
+          <w:rFonts w:ascii="JetBrains Mono" w:eastAsia="Times New Roman" w:hAnsi="JetBrains Mono" w:cs="JetBrains Mono"/>
+          <w:color w:val="0000FF"/>
+          <w:sz w:val="20"/>
+          <w:szCs w:val="20"/>
+          <w:lang w:val="ru-BY" w:eastAsia="ru-BY"/>
+        </w:rPr>
+        <w:t>0.0</w:t>
+      </w:r>
+      <w:r>
+        <w:rPr>
+          <w:rFonts w:ascii="JetBrains Mono" w:eastAsia="Times New Roman" w:hAnsi="JetBrains Mono" w:cs="JetBrains Mono"/>
+          <w:color w:val="000000"/>
+          <w:sz w:val="20"/>
+          <w:szCs w:val="20"/>
+          <w:lang w:val="ru-BY" w:eastAsia="ru-BY"/>
+        </w:rPr>
+        <w:t>)</w:t>
+      </w:r>
+      <w:r>
+        <w:rPr>
+          <w:rFonts w:ascii="JetBrains Mono" w:eastAsia="Times New Roman" w:hAnsi="JetBrains Mono" w:cs="JetBrains Mono"/>
+          <w:color w:val="000000"/>
+          <w:sz w:val="20"/>
+          <w:szCs w:val="20"/>
+          <w:lang w:val="ru-BY" w:eastAsia="ru-BY"/>
+        </w:rPr>
+        <w:br/>
+        <w:t>{</w:t>
+      </w:r>
+      <w:r>
+        <w:rPr>
+          <w:rFonts w:ascii="JetBrains Mono" w:eastAsia="Times New Roman" w:hAnsi="JetBrains Mono" w:cs="JetBrains Mono"/>
+          <w:color w:val="000000"/>
+          <w:sz w:val="20"/>
+          <w:szCs w:val="20"/>
+          <w:lang w:val="ru-BY" w:eastAsia="ru-BY"/>
+        </w:rPr>
+        <w:br/>
+      </w:r>
+      <w:r>
+        <w:rPr>
+          <w:rFonts w:ascii="JetBrains Mono" w:eastAsia="Times New Roman" w:hAnsi="JetBrains Mono" w:cs="JetBrains Mono"/>
+          <w:color w:val="000000"/>
+          <w:sz w:val="20"/>
+          <w:szCs w:val="20"/>
+          <w:lang w:val="ru-BY" w:eastAsia="ru-BY"/>
+        </w:rPr>
+        <w:lastRenderedPageBreak/>
+        <w:t xml:space="preserve">    </w:t>
+      </w:r>
+      <w:proofErr w:type="spellStart"/>
+      <w:r>
+        <w:rPr>
+          <w:rFonts w:ascii="JetBrains Mono" w:eastAsia="Times New Roman" w:hAnsi="JetBrains Mono" w:cs="JetBrains Mono"/>
+          <w:color w:val="008080"/>
+          <w:sz w:val="20"/>
+          <w:szCs w:val="20"/>
+          <w:lang w:val="ru-BY" w:eastAsia="ru-BY"/>
+        </w:rPr>
+        <w:t>std</w:t>
+      </w:r>
+      <w:proofErr w:type="spellEnd"/>
+      <w:r>
+        <w:rPr>
+          <w:rFonts w:ascii="JetBrains Mono" w:eastAsia="Times New Roman" w:hAnsi="JetBrains Mono" w:cs="JetBrains Mono"/>
+          <w:color w:val="000000"/>
+          <w:sz w:val="20"/>
+          <w:szCs w:val="20"/>
+          <w:lang w:val="ru-BY" w:eastAsia="ru-BY"/>
+        </w:rPr>
+        <w:t>::</w:t>
+      </w:r>
+      <w:proofErr w:type="spellStart"/>
+      <w:r>
+        <w:rPr>
+          <w:rFonts w:ascii="JetBrains Mono" w:eastAsia="Times New Roman" w:hAnsi="JetBrains Mono" w:cs="JetBrains Mono"/>
+          <w:color w:val="000000"/>
+          <w:sz w:val="20"/>
+          <w:szCs w:val="20"/>
+          <w:lang w:val="ru-BY" w:eastAsia="ru-BY"/>
+        </w:rPr>
+        <w:t>cout</w:t>
+      </w:r>
+      <w:proofErr w:type="spellEnd"/>
+      <w:r>
+        <w:rPr>
+          <w:rFonts w:ascii="JetBrains Mono" w:eastAsia="Times New Roman" w:hAnsi="JetBrains Mono" w:cs="JetBrains Mono"/>
+          <w:color w:val="000000"/>
+          <w:sz w:val="20"/>
+          <w:szCs w:val="20"/>
+          <w:lang w:val="ru-BY" w:eastAsia="ru-BY"/>
+        </w:rPr>
+        <w:t xml:space="preserve"> </w:t>
+      </w:r>
+      <w:r>
+        <w:rPr>
+          <w:rFonts w:ascii="JetBrains Mono" w:eastAsia="Times New Roman" w:hAnsi="JetBrains Mono" w:cs="JetBrains Mono"/>
+          <w:color w:val="008080"/>
+          <w:sz w:val="20"/>
+          <w:szCs w:val="20"/>
+          <w:lang w:val="ru-BY" w:eastAsia="ru-BY"/>
+        </w:rPr>
+        <w:t xml:space="preserve">&lt;&lt; </w:t>
+      </w:r>
+      <w:r>
+        <w:rPr>
+          <w:rFonts w:ascii="JetBrains Mono" w:eastAsia="Times New Roman" w:hAnsi="JetBrains Mono" w:cs="JetBrains Mono"/>
+          <w:b/>
+          <w:bCs/>
+          <w:color w:val="008000"/>
+          <w:sz w:val="20"/>
+          <w:szCs w:val="20"/>
+          <w:lang w:val="ru-BY" w:eastAsia="ru-BY"/>
+        </w:rPr>
+        <w:t>"</w:t>
+      </w:r>
+      <w:r>
+        <w:rPr>
+          <w:rFonts w:ascii="JetBrains Mono" w:eastAsia="Times New Roman" w:hAnsi="JetBrains Mono" w:cs="JetBrains Mono"/>
+          <w:b/>
+          <w:bCs/>
+          <w:color w:val="000080"/>
+          <w:sz w:val="20"/>
+          <w:szCs w:val="20"/>
+          <w:lang w:val="ru-BY" w:eastAsia="ru-BY"/>
+        </w:rPr>
+        <w:t>\n</w:t>
+      </w:r>
+      <w:r>
+        <w:rPr>
+          <w:rFonts w:ascii="JetBrains Mono" w:eastAsia="Times New Roman" w:hAnsi="JetBrains Mono" w:cs="JetBrains Mono"/>
+          <w:b/>
+          <w:bCs/>
+          <w:color w:val="008000"/>
+          <w:sz w:val="20"/>
+          <w:szCs w:val="20"/>
+          <w:lang w:val="ru-BY" w:eastAsia="ru-BY"/>
+        </w:rPr>
+        <w:t>[</w:t>
+      </w:r>
+      <w:proofErr w:type="spellStart"/>
+      <w:r>
+        <w:rPr>
+          <w:rFonts w:ascii="JetBrains Mono" w:eastAsia="Times New Roman" w:hAnsi="JetBrains Mono" w:cs="JetBrains Mono"/>
+          <w:b/>
+          <w:bCs/>
+          <w:color w:val="008000"/>
+          <w:sz w:val="20"/>
+          <w:szCs w:val="20"/>
+          <w:lang w:val="ru-BY" w:eastAsia="ru-BY"/>
+        </w:rPr>
+        <w:t>Creating</w:t>
+      </w:r>
+      <w:proofErr w:type="spellEnd"/>
+      <w:r>
+        <w:rPr>
+          <w:rFonts w:ascii="JetBrains Mono" w:eastAsia="Times New Roman" w:hAnsi="JetBrains Mono" w:cs="JetBrains Mono"/>
+          <w:b/>
+          <w:bCs/>
+          <w:color w:val="008000"/>
+          <w:sz w:val="20"/>
+          <w:szCs w:val="20"/>
+          <w:lang w:val="ru-BY" w:eastAsia="ru-BY"/>
+        </w:rPr>
+        <w:t xml:space="preserve"> </w:t>
+      </w:r>
+      <w:proofErr w:type="spellStart"/>
+      <w:r>
+        <w:rPr>
+          <w:rFonts w:ascii="JetBrains Mono" w:eastAsia="Times New Roman" w:hAnsi="JetBrains Mono" w:cs="JetBrains Mono"/>
+          <w:b/>
+          <w:bCs/>
+          <w:color w:val="008000"/>
+          <w:sz w:val="20"/>
+          <w:szCs w:val="20"/>
+          <w:lang w:val="ru-BY" w:eastAsia="ru-BY"/>
+        </w:rPr>
+        <w:t>without</w:t>
+      </w:r>
+      <w:proofErr w:type="spellEnd"/>
+      <w:r>
+        <w:rPr>
+          <w:rFonts w:ascii="JetBrains Mono" w:eastAsia="Times New Roman" w:hAnsi="JetBrains Mono" w:cs="JetBrains Mono"/>
+          <w:b/>
+          <w:bCs/>
+          <w:color w:val="008000"/>
+          <w:sz w:val="20"/>
+          <w:szCs w:val="20"/>
+          <w:lang w:val="ru-BY" w:eastAsia="ru-BY"/>
+        </w:rPr>
+        <w:t xml:space="preserve"> </w:t>
+      </w:r>
+      <w:proofErr w:type="spellStart"/>
+      <w:r>
+        <w:rPr>
+          <w:rFonts w:ascii="JetBrains Mono" w:eastAsia="Times New Roman" w:hAnsi="JetBrains Mono" w:cs="JetBrains Mono"/>
+          <w:b/>
+          <w:bCs/>
+          <w:color w:val="008000"/>
+          <w:sz w:val="20"/>
+          <w:szCs w:val="20"/>
+          <w:lang w:val="ru-BY" w:eastAsia="ru-BY"/>
+        </w:rPr>
+        <w:t>parameters</w:t>
+      </w:r>
+      <w:proofErr w:type="spellEnd"/>
+      <w:r>
+        <w:rPr>
+          <w:rFonts w:ascii="JetBrains Mono" w:eastAsia="Times New Roman" w:hAnsi="JetBrains Mono" w:cs="JetBrains Mono"/>
+          <w:b/>
+          <w:bCs/>
+          <w:color w:val="008000"/>
+          <w:sz w:val="20"/>
+          <w:szCs w:val="20"/>
+          <w:lang w:val="ru-BY" w:eastAsia="ru-BY"/>
+        </w:rPr>
+        <w:t xml:space="preserve"> (" </w:t>
+      </w:r>
+      <w:r>
+        <w:rPr>
+          <w:rFonts w:ascii="JetBrains Mono" w:eastAsia="Times New Roman" w:hAnsi="JetBrains Mono" w:cs="JetBrains Mono"/>
+          <w:color w:val="008080"/>
+          <w:sz w:val="20"/>
+          <w:szCs w:val="20"/>
+          <w:lang w:val="ru-BY" w:eastAsia="ru-BY"/>
+        </w:rPr>
+        <w:t>&lt;&lt;</w:t>
+      </w:r>
+      <w:r>
+        <w:rPr>
+          <w:rFonts w:ascii="JetBrains Mono" w:eastAsia="Times New Roman" w:hAnsi="JetBrains Mono" w:cs="JetBrains Mono"/>
+          <w:color w:val="008080"/>
+          <w:sz w:val="20"/>
+          <w:szCs w:val="20"/>
+          <w:lang w:val="ru-BY" w:eastAsia="ru-BY"/>
+        </w:rPr>
+        <w:br/>
+        <w:t xml:space="preserve">    </w:t>
+      </w:r>
+      <w:proofErr w:type="spellStart"/>
+      <w:r>
+        <w:rPr>
+          <w:rFonts w:ascii="JetBrains Mono" w:eastAsia="Times New Roman" w:hAnsi="JetBrains Mono" w:cs="JetBrains Mono"/>
+          <w:color w:val="660E7A"/>
+          <w:sz w:val="20"/>
+          <w:szCs w:val="20"/>
+          <w:lang w:val="ru-BY" w:eastAsia="ru-BY"/>
+        </w:rPr>
+        <w:t>number</w:t>
+      </w:r>
+      <w:proofErr w:type="spellEnd"/>
+      <w:r>
+        <w:rPr>
+          <w:rFonts w:ascii="JetBrains Mono" w:eastAsia="Times New Roman" w:hAnsi="JetBrains Mono" w:cs="JetBrains Mono"/>
+          <w:color w:val="660E7A"/>
+          <w:sz w:val="20"/>
+          <w:szCs w:val="20"/>
+          <w:lang w:val="ru-BY" w:eastAsia="ru-BY"/>
+        </w:rPr>
+        <w:t xml:space="preserve"> </w:t>
+      </w:r>
+      <w:r>
+        <w:rPr>
+          <w:rFonts w:ascii="JetBrains Mono" w:eastAsia="Times New Roman" w:hAnsi="JetBrains Mono" w:cs="JetBrains Mono"/>
+          <w:color w:val="008080"/>
+          <w:sz w:val="20"/>
+          <w:szCs w:val="20"/>
+          <w:lang w:val="ru-BY" w:eastAsia="ru-BY"/>
+        </w:rPr>
+        <w:t xml:space="preserve">&lt;&lt; </w:t>
+      </w:r>
+      <w:r>
+        <w:rPr>
+          <w:rFonts w:ascii="JetBrains Mono" w:eastAsia="Times New Roman" w:hAnsi="JetBrains Mono" w:cs="JetBrains Mono"/>
+          <w:b/>
+          <w:bCs/>
+          <w:color w:val="008000"/>
+          <w:sz w:val="20"/>
+          <w:szCs w:val="20"/>
+          <w:lang w:val="ru-BY" w:eastAsia="ru-BY"/>
+        </w:rPr>
+        <w:t xml:space="preserve">' ' </w:t>
+      </w:r>
+      <w:r>
+        <w:rPr>
+          <w:rFonts w:ascii="JetBrains Mono" w:eastAsia="Times New Roman" w:hAnsi="JetBrains Mono" w:cs="JetBrains Mono"/>
+          <w:color w:val="008080"/>
+          <w:sz w:val="20"/>
+          <w:szCs w:val="20"/>
+          <w:lang w:val="ru-BY" w:eastAsia="ru-BY"/>
+        </w:rPr>
+        <w:t xml:space="preserve">&lt;&lt; </w:t>
+      </w:r>
+      <w:proofErr w:type="spellStart"/>
+      <w:r>
+        <w:rPr>
+          <w:rFonts w:ascii="JetBrains Mono" w:eastAsia="Times New Roman" w:hAnsi="JetBrains Mono" w:cs="JetBrains Mono"/>
+          <w:color w:val="660E7A"/>
+          <w:sz w:val="20"/>
+          <w:szCs w:val="20"/>
+          <w:lang w:val="ru-BY" w:eastAsia="ru-BY"/>
+        </w:rPr>
+        <w:t>date</w:t>
+      </w:r>
+      <w:proofErr w:type="spellEnd"/>
+      <w:r>
+        <w:rPr>
+          <w:rFonts w:ascii="JetBrains Mono" w:eastAsia="Times New Roman" w:hAnsi="JetBrains Mono" w:cs="JetBrains Mono"/>
+          <w:color w:val="660E7A"/>
+          <w:sz w:val="20"/>
+          <w:szCs w:val="20"/>
+          <w:lang w:val="ru-BY" w:eastAsia="ru-BY"/>
+        </w:rPr>
+        <w:t xml:space="preserve"> </w:t>
+      </w:r>
+      <w:r>
+        <w:rPr>
+          <w:rFonts w:ascii="JetBrains Mono" w:eastAsia="Times New Roman" w:hAnsi="JetBrains Mono" w:cs="JetBrains Mono"/>
+          <w:color w:val="008080"/>
+          <w:sz w:val="20"/>
+          <w:szCs w:val="20"/>
+          <w:lang w:val="ru-BY" w:eastAsia="ru-BY"/>
+        </w:rPr>
+        <w:t xml:space="preserve">&lt;&lt; </w:t>
+      </w:r>
+      <w:r>
+        <w:rPr>
+          <w:rFonts w:ascii="JetBrains Mono" w:eastAsia="Times New Roman" w:hAnsi="JetBrains Mono" w:cs="JetBrains Mono"/>
+          <w:b/>
+          <w:bCs/>
+          <w:color w:val="008000"/>
+          <w:sz w:val="20"/>
+          <w:szCs w:val="20"/>
+          <w:lang w:val="ru-BY" w:eastAsia="ru-BY"/>
+        </w:rPr>
+        <w:t xml:space="preserve">' ' </w:t>
+      </w:r>
+      <w:r>
+        <w:rPr>
+          <w:rFonts w:ascii="JetBrains Mono" w:eastAsia="Times New Roman" w:hAnsi="JetBrains Mono" w:cs="JetBrains Mono"/>
+          <w:color w:val="008080"/>
+          <w:sz w:val="20"/>
+          <w:szCs w:val="20"/>
+          <w:lang w:val="ru-BY" w:eastAsia="ru-BY"/>
+        </w:rPr>
+        <w:t xml:space="preserve">&lt;&lt; </w:t>
+      </w:r>
+      <w:proofErr w:type="spellStart"/>
+      <w:r>
+        <w:rPr>
+          <w:rFonts w:ascii="JetBrains Mono" w:eastAsia="Times New Roman" w:hAnsi="JetBrains Mono" w:cs="JetBrains Mono"/>
+          <w:color w:val="660E7A"/>
+          <w:sz w:val="20"/>
+          <w:szCs w:val="20"/>
+          <w:lang w:val="ru-BY" w:eastAsia="ru-BY"/>
+        </w:rPr>
+        <w:t>amount</w:t>
+      </w:r>
+      <w:proofErr w:type="spellEnd"/>
+      <w:r>
+        <w:rPr>
+          <w:rFonts w:ascii="JetBrains Mono" w:eastAsia="Times New Roman" w:hAnsi="JetBrains Mono" w:cs="JetBrains Mono"/>
+          <w:color w:val="660E7A"/>
+          <w:sz w:val="20"/>
+          <w:szCs w:val="20"/>
+          <w:lang w:val="ru-BY" w:eastAsia="ru-BY"/>
+        </w:rPr>
+        <w:t xml:space="preserve"> </w:t>
+      </w:r>
+      <w:r>
+        <w:rPr>
+          <w:rFonts w:ascii="JetBrains Mono" w:eastAsia="Times New Roman" w:hAnsi="JetBrains Mono" w:cs="JetBrains Mono"/>
+          <w:color w:val="008080"/>
+          <w:sz w:val="20"/>
+          <w:szCs w:val="20"/>
+          <w:lang w:val="ru-BY" w:eastAsia="ru-BY"/>
+        </w:rPr>
+        <w:t xml:space="preserve">&lt;&lt; </w:t>
+      </w:r>
+      <w:r>
+        <w:rPr>
+          <w:rFonts w:ascii="JetBrains Mono" w:eastAsia="Times New Roman" w:hAnsi="JetBrains Mono" w:cs="JetBrains Mono"/>
+          <w:b/>
+          <w:bCs/>
+          <w:color w:val="008000"/>
+          <w:sz w:val="20"/>
+          <w:szCs w:val="20"/>
+          <w:lang w:val="ru-BY" w:eastAsia="ru-BY"/>
+        </w:rPr>
+        <w:t>")]"</w:t>
+      </w:r>
+      <w:r>
+        <w:rPr>
+          <w:rFonts w:ascii="JetBrains Mono" w:eastAsia="Times New Roman" w:hAnsi="JetBrains Mono" w:cs="JetBrains Mono"/>
+          <w:color w:val="000000"/>
+          <w:sz w:val="20"/>
+          <w:szCs w:val="20"/>
+          <w:lang w:val="ru-BY" w:eastAsia="ru-BY"/>
+        </w:rPr>
+        <w:t>;</w:t>
+      </w:r>
+      <w:r>
+        <w:rPr>
+          <w:rFonts w:ascii="JetBrains Mono" w:eastAsia="Times New Roman" w:hAnsi="JetBrains Mono" w:cs="JetBrains Mono"/>
+          <w:color w:val="000000"/>
+          <w:sz w:val="20"/>
+          <w:szCs w:val="20"/>
+          <w:lang w:val="ru-BY" w:eastAsia="ru-BY"/>
+        </w:rPr>
+        <w:br/>
+        <w:t>}</w:t>
+      </w:r>
+      <w:r>
+        <w:rPr>
+          <w:rFonts w:ascii="JetBrains Mono" w:eastAsia="Times New Roman" w:hAnsi="JetBrains Mono" w:cs="JetBrains Mono"/>
+          <w:color w:val="000000"/>
+          <w:sz w:val="20"/>
+          <w:szCs w:val="20"/>
+          <w:lang w:val="ru-BY" w:eastAsia="ru-BY"/>
+        </w:rPr>
+        <w:br/>
+      </w:r>
+      <w:r>
+        <w:rPr>
+          <w:rFonts w:ascii="JetBrains Mono" w:eastAsia="Times New Roman" w:hAnsi="JetBrains Mono" w:cs="JetBrains Mono"/>
+          <w:color w:val="000000"/>
+          <w:sz w:val="20"/>
+          <w:szCs w:val="20"/>
+          <w:lang w:val="ru-BY" w:eastAsia="ru-BY"/>
+        </w:rPr>
+        <w:br/>
+      </w:r>
+      <w:proofErr w:type="spellStart"/>
+      <w:r>
+        <w:rPr>
+          <w:rFonts w:ascii="JetBrains Mono" w:eastAsia="Times New Roman" w:hAnsi="JetBrains Mono" w:cs="JetBrains Mono"/>
+          <w:color w:val="008080"/>
+          <w:sz w:val="20"/>
+          <w:szCs w:val="20"/>
+          <w:lang w:val="ru-BY" w:eastAsia="ru-BY"/>
+        </w:rPr>
+        <w:t>Ticket</w:t>
+      </w:r>
+      <w:proofErr w:type="spellEnd"/>
+      <w:r>
+        <w:rPr>
+          <w:rFonts w:ascii="JetBrains Mono" w:eastAsia="Times New Roman" w:hAnsi="JetBrains Mono" w:cs="JetBrains Mono"/>
+          <w:color w:val="000000"/>
+          <w:sz w:val="20"/>
+          <w:szCs w:val="20"/>
+          <w:lang w:val="ru-BY" w:eastAsia="ru-BY"/>
+        </w:rPr>
+        <w:t>::</w:t>
+      </w:r>
+      <w:proofErr w:type="spellStart"/>
+      <w:r>
+        <w:rPr>
+          <w:rFonts w:ascii="JetBrains Mono" w:eastAsia="Times New Roman" w:hAnsi="JetBrains Mono" w:cs="JetBrains Mono"/>
+          <w:color w:val="000000"/>
+          <w:sz w:val="20"/>
+          <w:szCs w:val="20"/>
+          <w:lang w:val="ru-BY" w:eastAsia="ru-BY"/>
+        </w:rPr>
+        <w:t>Ticket</w:t>
+      </w:r>
+      <w:proofErr w:type="spellEnd"/>
+      <w:r>
+        <w:rPr>
+          <w:rFonts w:ascii="JetBrains Mono" w:eastAsia="Times New Roman" w:hAnsi="JetBrains Mono" w:cs="JetBrains Mono"/>
+          <w:color w:val="000000"/>
+          <w:sz w:val="20"/>
+          <w:szCs w:val="20"/>
+          <w:lang w:val="ru-BY" w:eastAsia="ru-BY"/>
+        </w:rPr>
+        <w:t>(</w:t>
+      </w:r>
+      <w:proofErr w:type="spellStart"/>
+      <w:r>
+        <w:rPr>
+          <w:rFonts w:ascii="JetBrains Mono" w:eastAsia="Times New Roman" w:hAnsi="JetBrains Mono" w:cs="JetBrains Mono"/>
+          <w:b/>
+          <w:bCs/>
+          <w:color w:val="000080"/>
+          <w:sz w:val="20"/>
+          <w:szCs w:val="20"/>
+          <w:lang w:val="ru-BY" w:eastAsia="ru-BY"/>
+        </w:rPr>
+        <w:t>int</w:t>
+      </w:r>
+      <w:proofErr w:type="spellEnd"/>
+      <w:r>
+        <w:rPr>
+          <w:rFonts w:ascii="JetBrains Mono" w:eastAsia="Times New Roman" w:hAnsi="JetBrains Mono" w:cs="JetBrains Mono"/>
+          <w:b/>
+          <w:bCs/>
+          <w:color w:val="000080"/>
+          <w:sz w:val="20"/>
+          <w:szCs w:val="20"/>
+          <w:lang w:val="ru-BY" w:eastAsia="ru-BY"/>
+        </w:rPr>
+        <w:t xml:space="preserve"> </w:t>
+      </w:r>
+      <w:proofErr w:type="spellStart"/>
+      <w:r>
+        <w:rPr>
+          <w:rFonts w:ascii="JetBrains Mono" w:eastAsia="Times New Roman" w:hAnsi="JetBrains Mono" w:cs="JetBrains Mono"/>
+          <w:color w:val="000000"/>
+          <w:sz w:val="20"/>
+          <w:szCs w:val="20"/>
+          <w:lang w:val="ru-BY" w:eastAsia="ru-BY"/>
+        </w:rPr>
+        <w:t>number</w:t>
+      </w:r>
+      <w:proofErr w:type="spellEnd"/>
+      <w:r>
+        <w:rPr>
+          <w:rFonts w:ascii="JetBrains Mono" w:eastAsia="Times New Roman" w:hAnsi="JetBrains Mono" w:cs="JetBrains Mono"/>
+          <w:color w:val="000000"/>
+          <w:sz w:val="20"/>
+          <w:szCs w:val="20"/>
+          <w:lang w:val="ru-BY" w:eastAsia="ru-BY"/>
+        </w:rPr>
+        <w:t xml:space="preserve">, </w:t>
+      </w:r>
+      <w:proofErr w:type="spellStart"/>
+      <w:r>
+        <w:rPr>
+          <w:rFonts w:ascii="JetBrains Mono" w:eastAsia="Times New Roman" w:hAnsi="JetBrains Mono" w:cs="JetBrains Mono"/>
+          <w:b/>
+          <w:bCs/>
+          <w:color w:val="000080"/>
+          <w:sz w:val="20"/>
+          <w:szCs w:val="20"/>
+          <w:lang w:val="ru-BY" w:eastAsia="ru-BY"/>
+        </w:rPr>
+        <w:t>int</w:t>
+      </w:r>
+      <w:proofErr w:type="spellEnd"/>
+      <w:r>
+        <w:rPr>
+          <w:rFonts w:ascii="JetBrains Mono" w:eastAsia="Times New Roman" w:hAnsi="JetBrains Mono" w:cs="JetBrains Mono"/>
+          <w:b/>
+          <w:bCs/>
+          <w:color w:val="000080"/>
+          <w:sz w:val="20"/>
+          <w:szCs w:val="20"/>
+          <w:lang w:val="ru-BY" w:eastAsia="ru-BY"/>
+        </w:rPr>
+        <w:t xml:space="preserve"> </w:t>
+      </w:r>
+      <w:proofErr w:type="spellStart"/>
+      <w:r>
+        <w:rPr>
+          <w:rFonts w:ascii="JetBrains Mono" w:eastAsia="Times New Roman" w:hAnsi="JetBrains Mono" w:cs="JetBrains Mono"/>
+          <w:color w:val="000000"/>
+          <w:sz w:val="20"/>
+          <w:szCs w:val="20"/>
+          <w:lang w:val="ru-BY" w:eastAsia="ru-BY"/>
+        </w:rPr>
+        <w:t>date</w:t>
+      </w:r>
+      <w:proofErr w:type="spellEnd"/>
+      <w:r>
+        <w:rPr>
+          <w:rFonts w:ascii="JetBrains Mono" w:eastAsia="Times New Roman" w:hAnsi="JetBrains Mono" w:cs="JetBrains Mono"/>
+          <w:color w:val="000000"/>
+          <w:sz w:val="20"/>
+          <w:szCs w:val="20"/>
+          <w:lang w:val="ru-BY" w:eastAsia="ru-BY"/>
+        </w:rPr>
+        <w:t xml:space="preserve">, </w:t>
+      </w:r>
+      <w:proofErr w:type="spellStart"/>
+      <w:r>
+        <w:rPr>
+          <w:rFonts w:ascii="JetBrains Mono" w:eastAsia="Times New Roman" w:hAnsi="JetBrains Mono" w:cs="JetBrains Mono"/>
+          <w:b/>
+          <w:bCs/>
+          <w:color w:val="000080"/>
+          <w:sz w:val="20"/>
+          <w:szCs w:val="20"/>
+          <w:lang w:val="ru-BY" w:eastAsia="ru-BY"/>
+        </w:rPr>
+        <w:t>float</w:t>
+      </w:r>
+      <w:proofErr w:type="spellEnd"/>
+      <w:r>
+        <w:rPr>
+          <w:rFonts w:ascii="JetBrains Mono" w:eastAsia="Times New Roman" w:hAnsi="JetBrains Mono" w:cs="JetBrains Mono"/>
+          <w:b/>
+          <w:bCs/>
+          <w:color w:val="000080"/>
+          <w:sz w:val="20"/>
+          <w:szCs w:val="20"/>
+          <w:lang w:val="ru-BY" w:eastAsia="ru-BY"/>
+        </w:rPr>
+        <w:t xml:space="preserve"> </w:t>
+      </w:r>
+      <w:proofErr w:type="spellStart"/>
+      <w:r>
+        <w:rPr>
+          <w:rFonts w:ascii="JetBrains Mono" w:eastAsia="Times New Roman" w:hAnsi="JetBrains Mono" w:cs="JetBrains Mono"/>
+          <w:color w:val="000000"/>
+          <w:sz w:val="20"/>
+          <w:szCs w:val="20"/>
+          <w:lang w:val="ru-BY" w:eastAsia="ru-BY"/>
+        </w:rPr>
+        <w:t>amount</w:t>
+      </w:r>
+      <w:proofErr w:type="spellEnd"/>
+      <w:r>
+        <w:rPr>
+          <w:rFonts w:ascii="JetBrains Mono" w:eastAsia="Times New Roman" w:hAnsi="JetBrains Mono" w:cs="JetBrains Mono"/>
+          <w:color w:val="000000"/>
+          <w:sz w:val="20"/>
+          <w:szCs w:val="20"/>
+          <w:lang w:val="ru-BY" w:eastAsia="ru-BY"/>
+        </w:rPr>
+        <w:t>) :</w:t>
+      </w:r>
+      <w:r>
+        <w:rPr>
+          <w:rFonts w:ascii="JetBrains Mono" w:eastAsia="Times New Roman" w:hAnsi="JetBrains Mono" w:cs="JetBrains Mono"/>
+          <w:color w:val="000000"/>
+          <w:sz w:val="20"/>
+          <w:szCs w:val="20"/>
+          <w:lang w:val="ru-BY" w:eastAsia="ru-BY"/>
+        </w:rPr>
+        <w:br/>
+      </w:r>
+      <w:proofErr w:type="spellStart"/>
+      <w:r>
+        <w:rPr>
+          <w:rFonts w:ascii="JetBrains Mono" w:eastAsia="Times New Roman" w:hAnsi="JetBrains Mono" w:cs="JetBrains Mono"/>
+          <w:color w:val="660E7A"/>
+          <w:sz w:val="20"/>
+          <w:szCs w:val="20"/>
+          <w:lang w:val="ru-BY" w:eastAsia="ru-BY"/>
+        </w:rPr>
+        <w:t>number</w:t>
+      </w:r>
+      <w:proofErr w:type="spellEnd"/>
+      <w:r>
+        <w:rPr>
+          <w:rFonts w:ascii="JetBrains Mono" w:eastAsia="Times New Roman" w:hAnsi="JetBrains Mono" w:cs="JetBrains Mono"/>
+          <w:color w:val="000000"/>
+          <w:sz w:val="20"/>
+          <w:szCs w:val="20"/>
+          <w:lang w:val="ru-BY" w:eastAsia="ru-BY"/>
+        </w:rPr>
+        <w:t>(</w:t>
+      </w:r>
+      <w:proofErr w:type="spellStart"/>
+      <w:r>
+        <w:rPr>
+          <w:rFonts w:ascii="JetBrains Mono" w:eastAsia="Times New Roman" w:hAnsi="JetBrains Mono" w:cs="JetBrains Mono"/>
+          <w:color w:val="000000"/>
+          <w:sz w:val="20"/>
+          <w:szCs w:val="20"/>
+          <w:lang w:val="ru-BY" w:eastAsia="ru-BY"/>
+        </w:rPr>
+        <w:t>number</w:t>
+      </w:r>
+      <w:proofErr w:type="spellEnd"/>
+      <w:r>
+        <w:rPr>
+          <w:rFonts w:ascii="JetBrains Mono" w:eastAsia="Times New Roman" w:hAnsi="JetBrains Mono" w:cs="JetBrains Mono"/>
+          <w:color w:val="000000"/>
+          <w:sz w:val="20"/>
+          <w:szCs w:val="20"/>
+          <w:lang w:val="ru-BY" w:eastAsia="ru-BY"/>
+        </w:rPr>
+        <w:t xml:space="preserve">), </w:t>
+      </w:r>
+      <w:proofErr w:type="spellStart"/>
+      <w:r>
+        <w:rPr>
+          <w:rFonts w:ascii="JetBrains Mono" w:eastAsia="Times New Roman" w:hAnsi="JetBrains Mono" w:cs="JetBrains Mono"/>
+          <w:color w:val="660E7A"/>
+          <w:sz w:val="20"/>
+          <w:szCs w:val="20"/>
+          <w:lang w:val="ru-BY" w:eastAsia="ru-BY"/>
+        </w:rPr>
+        <w:t>date</w:t>
+      </w:r>
+      <w:proofErr w:type="spellEnd"/>
+      <w:r>
+        <w:rPr>
+          <w:rFonts w:ascii="JetBrains Mono" w:eastAsia="Times New Roman" w:hAnsi="JetBrains Mono" w:cs="JetBrains Mono"/>
+          <w:color w:val="000000"/>
+          <w:sz w:val="20"/>
+          <w:szCs w:val="20"/>
+          <w:lang w:val="ru-BY" w:eastAsia="ru-BY"/>
+        </w:rPr>
+        <w:t>(</w:t>
+      </w:r>
+      <w:proofErr w:type="spellStart"/>
+      <w:r>
+        <w:rPr>
+          <w:rFonts w:ascii="JetBrains Mono" w:eastAsia="Times New Roman" w:hAnsi="JetBrains Mono" w:cs="JetBrains Mono"/>
+          <w:color w:val="000000"/>
+          <w:sz w:val="20"/>
+          <w:szCs w:val="20"/>
+          <w:lang w:val="ru-BY" w:eastAsia="ru-BY"/>
+        </w:rPr>
+        <w:t>date</w:t>
+      </w:r>
+      <w:proofErr w:type="spellEnd"/>
+      <w:r>
+        <w:rPr>
+          <w:rFonts w:ascii="JetBrains Mono" w:eastAsia="Times New Roman" w:hAnsi="JetBrains Mono" w:cs="JetBrains Mono"/>
+          <w:color w:val="000000"/>
+          <w:sz w:val="20"/>
+          <w:szCs w:val="20"/>
+          <w:lang w:val="ru-BY" w:eastAsia="ru-BY"/>
+        </w:rPr>
+        <w:t xml:space="preserve">), </w:t>
+      </w:r>
+      <w:proofErr w:type="spellStart"/>
+      <w:r>
+        <w:rPr>
+          <w:rFonts w:ascii="JetBrains Mono" w:eastAsia="Times New Roman" w:hAnsi="JetBrains Mono" w:cs="JetBrains Mono"/>
+          <w:color w:val="660E7A"/>
+          <w:sz w:val="20"/>
+          <w:szCs w:val="20"/>
+          <w:lang w:val="ru-BY" w:eastAsia="ru-BY"/>
+        </w:rPr>
+        <w:t>amount</w:t>
+      </w:r>
+      <w:proofErr w:type="spellEnd"/>
+      <w:r>
+        <w:rPr>
+          <w:rFonts w:ascii="JetBrains Mono" w:eastAsia="Times New Roman" w:hAnsi="JetBrains Mono" w:cs="JetBrains Mono"/>
+          <w:color w:val="000000"/>
+          <w:sz w:val="20"/>
+          <w:szCs w:val="20"/>
+          <w:lang w:val="ru-BY" w:eastAsia="ru-BY"/>
+        </w:rPr>
+        <w:t>(</w:t>
+      </w:r>
+      <w:proofErr w:type="spellStart"/>
+      <w:r>
+        <w:rPr>
+          <w:rFonts w:ascii="JetBrains Mono" w:eastAsia="Times New Roman" w:hAnsi="JetBrains Mono" w:cs="JetBrains Mono"/>
+          <w:color w:val="000000"/>
+          <w:sz w:val="20"/>
+          <w:szCs w:val="20"/>
+          <w:lang w:val="ru-BY" w:eastAsia="ru-BY"/>
+        </w:rPr>
+        <w:t>amount</w:t>
+      </w:r>
+      <w:proofErr w:type="spellEnd"/>
+      <w:r>
+        <w:rPr>
+          <w:rFonts w:ascii="JetBrains Mono" w:eastAsia="Times New Roman" w:hAnsi="JetBrains Mono" w:cs="JetBrains Mono"/>
+          <w:color w:val="000000"/>
+          <w:sz w:val="20"/>
+          <w:szCs w:val="20"/>
+          <w:lang w:val="ru-BY" w:eastAsia="ru-BY"/>
+        </w:rPr>
+        <w:t>)</w:t>
+      </w:r>
+      <w:r>
+        <w:rPr>
+          <w:rFonts w:ascii="JetBrains Mono" w:eastAsia="Times New Roman" w:hAnsi="JetBrains Mono" w:cs="JetBrains Mono"/>
+          <w:color w:val="000000"/>
+          <w:sz w:val="20"/>
+          <w:szCs w:val="20"/>
+          <w:lang w:val="ru-BY" w:eastAsia="ru-BY"/>
+        </w:rPr>
+        <w:br/>
+        <w:t>{</w:t>
+      </w:r>
+      <w:r>
+        <w:rPr>
+          <w:rFonts w:ascii="JetBrains Mono" w:eastAsia="Times New Roman" w:hAnsi="JetBrains Mono" w:cs="JetBrains Mono"/>
+          <w:color w:val="000000"/>
+          <w:sz w:val="20"/>
+          <w:szCs w:val="20"/>
+          <w:lang w:val="ru-BY" w:eastAsia="ru-BY"/>
+        </w:rPr>
+        <w:br/>
+        <w:t xml:space="preserve">    </w:t>
+      </w:r>
+      <w:proofErr w:type="spellStart"/>
+      <w:r>
+        <w:rPr>
+          <w:rFonts w:ascii="JetBrains Mono" w:eastAsia="Times New Roman" w:hAnsi="JetBrains Mono" w:cs="JetBrains Mono"/>
+          <w:color w:val="008080"/>
+          <w:sz w:val="20"/>
+          <w:szCs w:val="20"/>
+          <w:lang w:val="ru-BY" w:eastAsia="ru-BY"/>
+        </w:rPr>
+        <w:t>std</w:t>
+      </w:r>
+      <w:proofErr w:type="spellEnd"/>
+      <w:r>
+        <w:rPr>
+          <w:rFonts w:ascii="JetBrains Mono" w:eastAsia="Times New Roman" w:hAnsi="JetBrains Mono" w:cs="JetBrains Mono"/>
+          <w:color w:val="000000"/>
+          <w:sz w:val="20"/>
+          <w:szCs w:val="20"/>
+          <w:lang w:val="ru-BY" w:eastAsia="ru-BY"/>
+        </w:rPr>
+        <w:t>::</w:t>
+      </w:r>
+      <w:proofErr w:type="spellStart"/>
+      <w:r>
+        <w:rPr>
+          <w:rFonts w:ascii="JetBrains Mono" w:eastAsia="Times New Roman" w:hAnsi="JetBrains Mono" w:cs="JetBrains Mono"/>
+          <w:color w:val="000000"/>
+          <w:sz w:val="20"/>
+          <w:szCs w:val="20"/>
+          <w:lang w:val="ru-BY" w:eastAsia="ru-BY"/>
+        </w:rPr>
+        <w:t>cout</w:t>
+      </w:r>
+      <w:proofErr w:type="spellEnd"/>
+      <w:r>
+        <w:rPr>
+          <w:rFonts w:ascii="JetBrains Mono" w:eastAsia="Times New Roman" w:hAnsi="JetBrains Mono" w:cs="JetBrains Mono"/>
+          <w:color w:val="000000"/>
+          <w:sz w:val="20"/>
+          <w:szCs w:val="20"/>
+          <w:lang w:val="ru-BY" w:eastAsia="ru-BY"/>
+        </w:rPr>
+        <w:t xml:space="preserve"> </w:t>
+      </w:r>
+      <w:r>
+        <w:rPr>
+          <w:rFonts w:ascii="JetBrains Mono" w:eastAsia="Times New Roman" w:hAnsi="JetBrains Mono" w:cs="JetBrains Mono"/>
+          <w:color w:val="008080"/>
+          <w:sz w:val="20"/>
+          <w:szCs w:val="20"/>
+          <w:lang w:val="ru-BY" w:eastAsia="ru-BY"/>
+        </w:rPr>
+        <w:t xml:space="preserve">&lt;&lt; </w:t>
+      </w:r>
+      <w:r>
+        <w:rPr>
+          <w:rFonts w:ascii="JetBrains Mono" w:eastAsia="Times New Roman" w:hAnsi="JetBrains Mono" w:cs="JetBrains Mono"/>
+          <w:b/>
+          <w:bCs/>
+          <w:color w:val="008000"/>
+          <w:sz w:val="20"/>
+          <w:szCs w:val="20"/>
+          <w:lang w:val="ru-BY" w:eastAsia="ru-BY"/>
+        </w:rPr>
+        <w:t>"</w:t>
+      </w:r>
+      <w:r>
+        <w:rPr>
+          <w:rFonts w:ascii="JetBrains Mono" w:eastAsia="Times New Roman" w:hAnsi="JetBrains Mono" w:cs="JetBrains Mono"/>
+          <w:b/>
+          <w:bCs/>
+          <w:color w:val="000080"/>
+          <w:sz w:val="20"/>
+          <w:szCs w:val="20"/>
+          <w:lang w:val="ru-BY" w:eastAsia="ru-BY"/>
+        </w:rPr>
+        <w:t>\n</w:t>
+      </w:r>
+      <w:r>
+        <w:rPr>
+          <w:rFonts w:ascii="JetBrains Mono" w:eastAsia="Times New Roman" w:hAnsi="JetBrains Mono" w:cs="JetBrains Mono"/>
+          <w:b/>
+          <w:bCs/>
+          <w:color w:val="008000"/>
+          <w:sz w:val="20"/>
+          <w:szCs w:val="20"/>
+          <w:lang w:val="ru-BY" w:eastAsia="ru-BY"/>
+        </w:rPr>
+        <w:t>[</w:t>
+      </w:r>
+      <w:proofErr w:type="spellStart"/>
+      <w:r>
+        <w:rPr>
+          <w:rFonts w:ascii="JetBrains Mono" w:eastAsia="Times New Roman" w:hAnsi="JetBrains Mono" w:cs="JetBrains Mono"/>
+          <w:b/>
+          <w:bCs/>
+          <w:color w:val="008000"/>
+          <w:sz w:val="20"/>
+          <w:szCs w:val="20"/>
+          <w:lang w:val="ru-BY" w:eastAsia="ru-BY"/>
+        </w:rPr>
+        <w:t>Creating</w:t>
+      </w:r>
+      <w:proofErr w:type="spellEnd"/>
+      <w:r>
+        <w:rPr>
+          <w:rFonts w:ascii="JetBrains Mono" w:eastAsia="Times New Roman" w:hAnsi="JetBrains Mono" w:cs="JetBrains Mono"/>
+          <w:b/>
+          <w:bCs/>
+          <w:color w:val="008000"/>
+          <w:sz w:val="20"/>
+          <w:szCs w:val="20"/>
+          <w:lang w:val="ru-BY" w:eastAsia="ru-BY"/>
+        </w:rPr>
+        <w:t xml:space="preserve"> </w:t>
+      </w:r>
+      <w:proofErr w:type="spellStart"/>
+      <w:r>
+        <w:rPr>
+          <w:rFonts w:ascii="JetBrains Mono" w:eastAsia="Times New Roman" w:hAnsi="JetBrains Mono" w:cs="JetBrains Mono"/>
+          <w:b/>
+          <w:bCs/>
+          <w:color w:val="008000"/>
+          <w:sz w:val="20"/>
+          <w:szCs w:val="20"/>
+          <w:lang w:val="ru-BY" w:eastAsia="ru-BY"/>
+        </w:rPr>
+        <w:t>with</w:t>
+      </w:r>
+      <w:proofErr w:type="spellEnd"/>
+      <w:r>
+        <w:rPr>
+          <w:rFonts w:ascii="JetBrains Mono" w:eastAsia="Times New Roman" w:hAnsi="JetBrains Mono" w:cs="JetBrains Mono"/>
+          <w:b/>
+          <w:bCs/>
+          <w:color w:val="008000"/>
+          <w:sz w:val="20"/>
+          <w:szCs w:val="20"/>
+          <w:lang w:val="ru-BY" w:eastAsia="ru-BY"/>
+        </w:rPr>
+        <w:t xml:space="preserve"> </w:t>
+      </w:r>
+      <w:proofErr w:type="spellStart"/>
+      <w:r>
+        <w:rPr>
+          <w:rFonts w:ascii="JetBrains Mono" w:eastAsia="Times New Roman" w:hAnsi="JetBrains Mono" w:cs="JetBrains Mono"/>
+          <w:b/>
+          <w:bCs/>
+          <w:color w:val="008000"/>
+          <w:sz w:val="20"/>
+          <w:szCs w:val="20"/>
+          <w:lang w:val="ru-BY" w:eastAsia="ru-BY"/>
+        </w:rPr>
+        <w:t>parameters</w:t>
+      </w:r>
+      <w:proofErr w:type="spellEnd"/>
+      <w:r>
+        <w:rPr>
+          <w:rFonts w:ascii="JetBrains Mono" w:eastAsia="Times New Roman" w:hAnsi="JetBrains Mono" w:cs="JetBrains Mono"/>
+          <w:b/>
+          <w:bCs/>
+          <w:color w:val="008000"/>
+          <w:sz w:val="20"/>
+          <w:szCs w:val="20"/>
+          <w:lang w:val="ru-BY" w:eastAsia="ru-BY"/>
+        </w:rPr>
+        <w:t xml:space="preserve"> (" </w:t>
+      </w:r>
+      <w:r>
+        <w:rPr>
+          <w:rFonts w:ascii="JetBrains Mono" w:eastAsia="Times New Roman" w:hAnsi="JetBrains Mono" w:cs="JetBrains Mono"/>
+          <w:color w:val="008080"/>
+          <w:sz w:val="20"/>
+          <w:szCs w:val="20"/>
+          <w:lang w:val="ru-BY" w:eastAsia="ru-BY"/>
+        </w:rPr>
+        <w:t>&lt;&lt;</w:t>
+      </w:r>
+      <w:r>
+        <w:rPr>
+          <w:rFonts w:ascii="JetBrains Mono" w:eastAsia="Times New Roman" w:hAnsi="JetBrains Mono" w:cs="JetBrains Mono"/>
+          <w:color w:val="008080"/>
+          <w:sz w:val="20"/>
+          <w:szCs w:val="20"/>
+          <w:lang w:val="ru-BY" w:eastAsia="ru-BY"/>
+        </w:rPr>
+        <w:br/>
+        <w:t xml:space="preserve">        </w:t>
+      </w:r>
+      <w:proofErr w:type="spellStart"/>
+      <w:r>
+        <w:rPr>
+          <w:rFonts w:ascii="JetBrains Mono" w:eastAsia="Times New Roman" w:hAnsi="JetBrains Mono" w:cs="JetBrains Mono"/>
+          <w:color w:val="000000"/>
+          <w:sz w:val="20"/>
+          <w:szCs w:val="20"/>
+          <w:lang w:val="ru-BY" w:eastAsia="ru-BY"/>
+        </w:rPr>
+        <w:t>number</w:t>
+      </w:r>
+      <w:proofErr w:type="spellEnd"/>
+      <w:r>
+        <w:rPr>
+          <w:rFonts w:ascii="JetBrains Mono" w:eastAsia="Times New Roman" w:hAnsi="JetBrains Mono" w:cs="JetBrains Mono"/>
+          <w:color w:val="000000"/>
+          <w:sz w:val="20"/>
+          <w:szCs w:val="20"/>
+          <w:lang w:val="ru-BY" w:eastAsia="ru-BY"/>
+        </w:rPr>
+        <w:t xml:space="preserve"> </w:t>
+      </w:r>
+      <w:r>
+        <w:rPr>
+          <w:rFonts w:ascii="JetBrains Mono" w:eastAsia="Times New Roman" w:hAnsi="JetBrains Mono" w:cs="JetBrains Mono"/>
+          <w:color w:val="008080"/>
+          <w:sz w:val="20"/>
+          <w:szCs w:val="20"/>
+          <w:lang w:val="ru-BY" w:eastAsia="ru-BY"/>
+        </w:rPr>
+        <w:t xml:space="preserve">&lt;&lt; </w:t>
+      </w:r>
+      <w:r>
+        <w:rPr>
+          <w:rFonts w:ascii="JetBrains Mono" w:eastAsia="Times New Roman" w:hAnsi="JetBrains Mono" w:cs="JetBrains Mono"/>
+          <w:b/>
+          <w:bCs/>
+          <w:color w:val="008000"/>
+          <w:sz w:val="20"/>
+          <w:szCs w:val="20"/>
+          <w:lang w:val="ru-BY" w:eastAsia="ru-BY"/>
+        </w:rPr>
+        <w:t xml:space="preserve">' ' </w:t>
+      </w:r>
+      <w:r>
+        <w:rPr>
+          <w:rFonts w:ascii="JetBrains Mono" w:eastAsia="Times New Roman" w:hAnsi="JetBrains Mono" w:cs="JetBrains Mono"/>
+          <w:color w:val="008080"/>
+          <w:sz w:val="20"/>
+          <w:szCs w:val="20"/>
+          <w:lang w:val="ru-BY" w:eastAsia="ru-BY"/>
+        </w:rPr>
+        <w:t xml:space="preserve">&lt;&lt; </w:t>
+      </w:r>
+      <w:proofErr w:type="spellStart"/>
+      <w:r>
+        <w:rPr>
+          <w:rFonts w:ascii="JetBrains Mono" w:eastAsia="Times New Roman" w:hAnsi="JetBrains Mono" w:cs="JetBrains Mono"/>
+          <w:color w:val="000000"/>
+          <w:sz w:val="20"/>
+          <w:szCs w:val="20"/>
+          <w:lang w:val="ru-BY" w:eastAsia="ru-BY"/>
+        </w:rPr>
+        <w:t>date</w:t>
+      </w:r>
+      <w:proofErr w:type="spellEnd"/>
+      <w:r>
+        <w:rPr>
+          <w:rFonts w:ascii="JetBrains Mono" w:eastAsia="Times New Roman" w:hAnsi="JetBrains Mono" w:cs="JetBrains Mono"/>
+          <w:color w:val="000000"/>
+          <w:sz w:val="20"/>
+          <w:szCs w:val="20"/>
+          <w:lang w:val="ru-BY" w:eastAsia="ru-BY"/>
+        </w:rPr>
+        <w:t xml:space="preserve"> </w:t>
+      </w:r>
+      <w:r>
+        <w:rPr>
+          <w:rFonts w:ascii="JetBrains Mono" w:eastAsia="Times New Roman" w:hAnsi="JetBrains Mono" w:cs="JetBrains Mono"/>
+          <w:color w:val="008080"/>
+          <w:sz w:val="20"/>
+          <w:szCs w:val="20"/>
+          <w:lang w:val="ru-BY" w:eastAsia="ru-BY"/>
+        </w:rPr>
+        <w:t xml:space="preserve">&lt;&lt; </w:t>
+      </w:r>
+      <w:r>
+        <w:rPr>
+          <w:rFonts w:ascii="JetBrains Mono" w:eastAsia="Times New Roman" w:hAnsi="JetBrains Mono" w:cs="JetBrains Mono"/>
+          <w:b/>
+          <w:bCs/>
+          <w:color w:val="008000"/>
+          <w:sz w:val="20"/>
+          <w:szCs w:val="20"/>
+          <w:lang w:val="ru-BY" w:eastAsia="ru-BY"/>
+        </w:rPr>
+        <w:t xml:space="preserve">' ' </w:t>
+      </w:r>
+      <w:r>
+        <w:rPr>
+          <w:rFonts w:ascii="JetBrains Mono" w:eastAsia="Times New Roman" w:hAnsi="JetBrains Mono" w:cs="JetBrains Mono"/>
+          <w:color w:val="008080"/>
+          <w:sz w:val="20"/>
+          <w:szCs w:val="20"/>
+          <w:lang w:val="ru-BY" w:eastAsia="ru-BY"/>
+        </w:rPr>
+        <w:t xml:space="preserve">&lt;&lt; </w:t>
+      </w:r>
+      <w:proofErr w:type="spellStart"/>
+      <w:r>
+        <w:rPr>
+          <w:rFonts w:ascii="JetBrains Mono" w:eastAsia="Times New Roman" w:hAnsi="JetBrains Mono" w:cs="JetBrains Mono"/>
+          <w:color w:val="000000"/>
+          <w:sz w:val="20"/>
+          <w:szCs w:val="20"/>
+          <w:lang w:val="ru-BY" w:eastAsia="ru-BY"/>
+        </w:rPr>
+        <w:t>amount</w:t>
+      </w:r>
+      <w:proofErr w:type="spellEnd"/>
+      <w:r>
+        <w:rPr>
+          <w:rFonts w:ascii="JetBrains Mono" w:eastAsia="Times New Roman" w:hAnsi="JetBrains Mono" w:cs="JetBrains Mono"/>
+          <w:color w:val="000000"/>
+          <w:sz w:val="20"/>
+          <w:szCs w:val="20"/>
+          <w:lang w:val="ru-BY" w:eastAsia="ru-BY"/>
+        </w:rPr>
+        <w:t xml:space="preserve"> </w:t>
+      </w:r>
+      <w:r>
+        <w:rPr>
+          <w:rFonts w:ascii="JetBrains Mono" w:eastAsia="Times New Roman" w:hAnsi="JetBrains Mono" w:cs="JetBrains Mono"/>
+          <w:color w:val="008080"/>
+          <w:sz w:val="20"/>
+          <w:szCs w:val="20"/>
+          <w:lang w:val="ru-BY" w:eastAsia="ru-BY"/>
+        </w:rPr>
+        <w:t xml:space="preserve">&lt;&lt; </w:t>
+      </w:r>
+      <w:r>
+        <w:rPr>
+          <w:rFonts w:ascii="JetBrains Mono" w:eastAsia="Times New Roman" w:hAnsi="JetBrains Mono" w:cs="JetBrains Mono"/>
+          <w:b/>
+          <w:bCs/>
+          <w:color w:val="008000"/>
+          <w:sz w:val="20"/>
+          <w:szCs w:val="20"/>
+          <w:lang w:val="ru-BY" w:eastAsia="ru-BY"/>
+        </w:rPr>
+        <w:t>")]"</w:t>
+      </w:r>
+      <w:r>
+        <w:rPr>
+          <w:rFonts w:ascii="JetBrains Mono" w:eastAsia="Times New Roman" w:hAnsi="JetBrains Mono" w:cs="JetBrains Mono"/>
+          <w:color w:val="000000"/>
+          <w:sz w:val="20"/>
+          <w:szCs w:val="20"/>
+          <w:lang w:val="ru-BY" w:eastAsia="ru-BY"/>
+        </w:rPr>
+        <w:t>;</w:t>
+      </w:r>
+      <w:r>
+        <w:rPr>
+          <w:rFonts w:ascii="JetBrains Mono" w:eastAsia="Times New Roman" w:hAnsi="JetBrains Mono" w:cs="JetBrains Mono"/>
+          <w:color w:val="000000"/>
+          <w:sz w:val="20"/>
+          <w:szCs w:val="20"/>
+          <w:lang w:val="ru-BY" w:eastAsia="ru-BY"/>
+        </w:rPr>
+        <w:br/>
+        <w:t>}</w:t>
+      </w:r>
+      <w:r>
+        <w:rPr>
+          <w:rFonts w:ascii="JetBrains Mono" w:eastAsia="Times New Roman" w:hAnsi="JetBrains Mono" w:cs="JetBrains Mono"/>
+          <w:color w:val="000000"/>
+          <w:sz w:val="20"/>
+          <w:szCs w:val="20"/>
+          <w:lang w:val="ru-BY" w:eastAsia="ru-BY"/>
+        </w:rPr>
+        <w:br/>
+      </w:r>
+      <w:r>
+        <w:rPr>
+          <w:rFonts w:ascii="JetBrains Mono" w:eastAsia="Times New Roman" w:hAnsi="JetBrains Mono" w:cs="JetBrains Mono"/>
+          <w:color w:val="000000"/>
+          <w:sz w:val="20"/>
+          <w:szCs w:val="20"/>
+          <w:lang w:val="ru-BY" w:eastAsia="ru-BY"/>
+        </w:rPr>
+        <w:br/>
+      </w:r>
+      <w:proofErr w:type="spellStart"/>
+      <w:r>
+        <w:rPr>
+          <w:rFonts w:ascii="JetBrains Mono" w:eastAsia="Times New Roman" w:hAnsi="JetBrains Mono" w:cs="JetBrains Mono"/>
+          <w:color w:val="008080"/>
+          <w:sz w:val="20"/>
+          <w:szCs w:val="20"/>
+          <w:lang w:val="ru-BY" w:eastAsia="ru-BY"/>
+        </w:rPr>
+        <w:t>Ticket</w:t>
+      </w:r>
+      <w:proofErr w:type="spellEnd"/>
+      <w:r>
+        <w:rPr>
+          <w:rFonts w:ascii="JetBrains Mono" w:eastAsia="Times New Roman" w:hAnsi="JetBrains Mono" w:cs="JetBrains Mono"/>
+          <w:color w:val="000000"/>
+          <w:sz w:val="20"/>
+          <w:szCs w:val="20"/>
+          <w:lang w:val="ru-BY" w:eastAsia="ru-BY"/>
+        </w:rPr>
+        <w:t>::</w:t>
+      </w:r>
+      <w:proofErr w:type="spellStart"/>
+      <w:r>
+        <w:rPr>
+          <w:rFonts w:ascii="JetBrains Mono" w:eastAsia="Times New Roman" w:hAnsi="JetBrains Mono" w:cs="JetBrains Mono"/>
+          <w:color w:val="000000"/>
+          <w:sz w:val="20"/>
+          <w:szCs w:val="20"/>
+          <w:lang w:val="ru-BY" w:eastAsia="ru-BY"/>
+        </w:rPr>
+        <w:t>Ticket</w:t>
+      </w:r>
+      <w:proofErr w:type="spellEnd"/>
+      <w:r>
+        <w:rPr>
+          <w:rFonts w:ascii="JetBrains Mono" w:eastAsia="Times New Roman" w:hAnsi="JetBrains Mono" w:cs="JetBrains Mono"/>
+          <w:color w:val="000000"/>
+          <w:sz w:val="20"/>
+          <w:szCs w:val="20"/>
+          <w:lang w:val="ru-BY" w:eastAsia="ru-BY"/>
+        </w:rPr>
+        <w:t>(</w:t>
+      </w:r>
+      <w:proofErr w:type="spellStart"/>
+      <w:r>
+        <w:rPr>
+          <w:rFonts w:ascii="JetBrains Mono" w:eastAsia="Times New Roman" w:hAnsi="JetBrains Mono" w:cs="JetBrains Mono"/>
+          <w:b/>
+          <w:bCs/>
+          <w:color w:val="000080"/>
+          <w:sz w:val="20"/>
+          <w:szCs w:val="20"/>
+          <w:lang w:val="ru-BY" w:eastAsia="ru-BY"/>
+        </w:rPr>
+        <w:t>const</w:t>
+      </w:r>
+      <w:proofErr w:type="spellEnd"/>
+      <w:r>
+        <w:rPr>
+          <w:rFonts w:ascii="JetBrains Mono" w:eastAsia="Times New Roman" w:hAnsi="JetBrains Mono" w:cs="JetBrains Mono"/>
+          <w:b/>
+          <w:bCs/>
+          <w:color w:val="000080"/>
+          <w:sz w:val="20"/>
+          <w:szCs w:val="20"/>
+          <w:lang w:val="ru-BY" w:eastAsia="ru-BY"/>
+        </w:rPr>
+        <w:t xml:space="preserve"> </w:t>
+      </w:r>
+      <w:proofErr w:type="spellStart"/>
+      <w:r>
+        <w:rPr>
+          <w:rFonts w:ascii="JetBrains Mono" w:eastAsia="Times New Roman" w:hAnsi="JetBrains Mono" w:cs="JetBrains Mono"/>
+          <w:color w:val="008080"/>
+          <w:sz w:val="20"/>
+          <w:szCs w:val="20"/>
+          <w:lang w:val="ru-BY" w:eastAsia="ru-BY"/>
+        </w:rPr>
+        <w:t>Ticket</w:t>
+      </w:r>
+      <w:proofErr w:type="spellEnd"/>
+      <w:r>
+        <w:rPr>
+          <w:rFonts w:ascii="JetBrains Mono" w:eastAsia="Times New Roman" w:hAnsi="JetBrains Mono" w:cs="JetBrains Mono"/>
+          <w:color w:val="000000"/>
+          <w:sz w:val="20"/>
+          <w:szCs w:val="20"/>
+          <w:lang w:val="ru-BY" w:eastAsia="ru-BY"/>
+        </w:rPr>
+        <w:t xml:space="preserve">&amp; </w:t>
+      </w:r>
+      <w:proofErr w:type="spellStart"/>
+      <w:r>
+        <w:rPr>
+          <w:rFonts w:ascii="JetBrains Mono" w:eastAsia="Times New Roman" w:hAnsi="JetBrains Mono" w:cs="JetBrains Mono"/>
+          <w:color w:val="000000"/>
+          <w:sz w:val="20"/>
+          <w:szCs w:val="20"/>
+          <w:lang w:val="ru-BY" w:eastAsia="ru-BY"/>
+        </w:rPr>
+        <w:t>ticket</w:t>
+      </w:r>
+      <w:proofErr w:type="spellEnd"/>
+      <w:r>
+        <w:rPr>
+          <w:rFonts w:ascii="JetBrains Mono" w:eastAsia="Times New Roman" w:hAnsi="JetBrains Mono" w:cs="JetBrains Mono"/>
+          <w:color w:val="000000"/>
+          <w:sz w:val="20"/>
+          <w:szCs w:val="20"/>
+          <w:lang w:val="ru-BY" w:eastAsia="ru-BY"/>
+        </w:rPr>
+        <w:t>) :</w:t>
+      </w:r>
+      <w:r>
+        <w:rPr>
+          <w:rFonts w:ascii="JetBrains Mono" w:eastAsia="Times New Roman" w:hAnsi="JetBrains Mono" w:cs="JetBrains Mono"/>
+          <w:color w:val="000000"/>
+          <w:sz w:val="20"/>
+          <w:szCs w:val="20"/>
+          <w:lang w:val="ru-BY" w:eastAsia="ru-BY"/>
+        </w:rPr>
+        <w:br/>
+      </w:r>
+      <w:proofErr w:type="spellStart"/>
+      <w:r>
+        <w:rPr>
+          <w:rFonts w:ascii="JetBrains Mono" w:eastAsia="Times New Roman" w:hAnsi="JetBrains Mono" w:cs="JetBrains Mono"/>
+          <w:color w:val="660E7A"/>
+          <w:sz w:val="20"/>
+          <w:szCs w:val="20"/>
+          <w:lang w:val="ru-BY" w:eastAsia="ru-BY"/>
+        </w:rPr>
+        <w:t>number</w:t>
+      </w:r>
+      <w:proofErr w:type="spellEnd"/>
+      <w:r>
+        <w:rPr>
+          <w:rFonts w:ascii="JetBrains Mono" w:eastAsia="Times New Roman" w:hAnsi="JetBrains Mono" w:cs="JetBrains Mono"/>
+          <w:color w:val="000000"/>
+          <w:sz w:val="20"/>
+          <w:szCs w:val="20"/>
+          <w:lang w:val="ru-BY" w:eastAsia="ru-BY"/>
+        </w:rPr>
+        <w:t>(</w:t>
+      </w:r>
+      <w:proofErr w:type="spellStart"/>
+      <w:r>
+        <w:rPr>
+          <w:rFonts w:ascii="JetBrains Mono" w:eastAsia="Times New Roman" w:hAnsi="JetBrains Mono" w:cs="JetBrains Mono"/>
+          <w:color w:val="000000"/>
+          <w:sz w:val="20"/>
+          <w:szCs w:val="20"/>
+          <w:lang w:val="ru-BY" w:eastAsia="ru-BY"/>
+        </w:rPr>
+        <w:t>ticket.</w:t>
+      </w:r>
+      <w:r>
+        <w:rPr>
+          <w:rFonts w:ascii="JetBrains Mono" w:eastAsia="Times New Roman" w:hAnsi="JetBrains Mono" w:cs="JetBrains Mono"/>
+          <w:color w:val="660E7A"/>
+          <w:sz w:val="20"/>
+          <w:szCs w:val="20"/>
+          <w:lang w:val="ru-BY" w:eastAsia="ru-BY"/>
+        </w:rPr>
+        <w:t>number</w:t>
+      </w:r>
+      <w:proofErr w:type="spellEnd"/>
+      <w:r>
+        <w:rPr>
+          <w:rFonts w:ascii="JetBrains Mono" w:eastAsia="Times New Roman" w:hAnsi="JetBrains Mono" w:cs="JetBrains Mono"/>
+          <w:color w:val="000000"/>
+          <w:sz w:val="20"/>
+          <w:szCs w:val="20"/>
+          <w:lang w:val="ru-BY" w:eastAsia="ru-BY"/>
+        </w:rPr>
+        <w:t xml:space="preserve">), </w:t>
+      </w:r>
+      <w:proofErr w:type="spellStart"/>
+      <w:r>
+        <w:rPr>
+          <w:rFonts w:ascii="JetBrains Mono" w:eastAsia="Times New Roman" w:hAnsi="JetBrains Mono" w:cs="JetBrains Mono"/>
+          <w:color w:val="660E7A"/>
+          <w:sz w:val="20"/>
+          <w:szCs w:val="20"/>
+          <w:lang w:val="ru-BY" w:eastAsia="ru-BY"/>
+        </w:rPr>
+        <w:t>date</w:t>
+      </w:r>
+      <w:proofErr w:type="spellEnd"/>
+      <w:r>
+        <w:rPr>
+          <w:rFonts w:ascii="JetBrains Mono" w:eastAsia="Times New Roman" w:hAnsi="JetBrains Mono" w:cs="JetBrains Mono"/>
+          <w:color w:val="000000"/>
+          <w:sz w:val="20"/>
+          <w:szCs w:val="20"/>
+          <w:lang w:val="ru-BY" w:eastAsia="ru-BY"/>
+        </w:rPr>
+        <w:t>(</w:t>
+      </w:r>
+      <w:proofErr w:type="spellStart"/>
+      <w:r>
+        <w:rPr>
+          <w:rFonts w:ascii="JetBrains Mono" w:eastAsia="Times New Roman" w:hAnsi="JetBrains Mono" w:cs="JetBrains Mono"/>
+          <w:color w:val="000000"/>
+          <w:sz w:val="20"/>
+          <w:szCs w:val="20"/>
+          <w:lang w:val="ru-BY" w:eastAsia="ru-BY"/>
+        </w:rPr>
+        <w:t>ticket.</w:t>
+      </w:r>
+      <w:r>
+        <w:rPr>
+          <w:rFonts w:ascii="JetBrains Mono" w:eastAsia="Times New Roman" w:hAnsi="JetBrains Mono" w:cs="JetBrains Mono"/>
+          <w:color w:val="660E7A"/>
+          <w:sz w:val="20"/>
+          <w:szCs w:val="20"/>
+          <w:lang w:val="ru-BY" w:eastAsia="ru-BY"/>
+        </w:rPr>
+        <w:t>date</w:t>
+      </w:r>
+      <w:proofErr w:type="spellEnd"/>
+      <w:r>
+        <w:rPr>
+          <w:rFonts w:ascii="JetBrains Mono" w:eastAsia="Times New Roman" w:hAnsi="JetBrains Mono" w:cs="JetBrains Mono"/>
+          <w:color w:val="000000"/>
+          <w:sz w:val="20"/>
+          <w:szCs w:val="20"/>
+          <w:lang w:val="ru-BY" w:eastAsia="ru-BY"/>
+        </w:rPr>
+        <w:t xml:space="preserve">), </w:t>
+      </w:r>
+      <w:proofErr w:type="spellStart"/>
+      <w:r>
+        <w:rPr>
+          <w:rFonts w:ascii="JetBrains Mono" w:eastAsia="Times New Roman" w:hAnsi="JetBrains Mono" w:cs="JetBrains Mono"/>
+          <w:color w:val="660E7A"/>
+          <w:sz w:val="20"/>
+          <w:szCs w:val="20"/>
+          <w:lang w:val="ru-BY" w:eastAsia="ru-BY"/>
+        </w:rPr>
+        <w:t>amount</w:t>
+      </w:r>
+      <w:proofErr w:type="spellEnd"/>
+      <w:r>
+        <w:rPr>
+          <w:rFonts w:ascii="JetBrains Mono" w:eastAsia="Times New Roman" w:hAnsi="JetBrains Mono" w:cs="JetBrains Mono"/>
+          <w:color w:val="000000"/>
+          <w:sz w:val="20"/>
+          <w:szCs w:val="20"/>
+          <w:lang w:val="ru-BY" w:eastAsia="ru-BY"/>
+        </w:rPr>
+        <w:t>(</w:t>
+      </w:r>
+      <w:proofErr w:type="spellStart"/>
+      <w:r>
+        <w:rPr>
+          <w:rFonts w:ascii="JetBrains Mono" w:eastAsia="Times New Roman" w:hAnsi="JetBrains Mono" w:cs="JetBrains Mono"/>
+          <w:color w:val="000000"/>
+          <w:sz w:val="20"/>
+          <w:szCs w:val="20"/>
+          <w:lang w:val="ru-BY" w:eastAsia="ru-BY"/>
+        </w:rPr>
+        <w:t>ticket.</w:t>
+      </w:r>
+      <w:r>
+        <w:rPr>
+          <w:rFonts w:ascii="JetBrains Mono" w:eastAsia="Times New Roman" w:hAnsi="JetBrains Mono" w:cs="JetBrains Mono"/>
+          <w:color w:val="660E7A"/>
+          <w:sz w:val="20"/>
+          <w:szCs w:val="20"/>
+          <w:lang w:val="ru-BY" w:eastAsia="ru-BY"/>
+        </w:rPr>
+        <w:t>amount</w:t>
+      </w:r>
+      <w:proofErr w:type="spellEnd"/>
+      <w:r>
+        <w:rPr>
+          <w:rFonts w:ascii="JetBrains Mono" w:eastAsia="Times New Roman" w:hAnsi="JetBrains Mono" w:cs="JetBrains Mono"/>
+          <w:color w:val="000000"/>
+          <w:sz w:val="20"/>
+          <w:szCs w:val="20"/>
+          <w:lang w:val="ru-BY" w:eastAsia="ru-BY"/>
+        </w:rPr>
+        <w:t>)</w:t>
+      </w:r>
+      <w:r>
+        <w:rPr>
+          <w:rFonts w:ascii="JetBrains Mono" w:eastAsia="Times New Roman" w:hAnsi="JetBrains Mono" w:cs="JetBrains Mono"/>
+          <w:color w:val="000000"/>
+          <w:sz w:val="20"/>
+          <w:szCs w:val="20"/>
+          <w:lang w:val="ru-BY" w:eastAsia="ru-BY"/>
+        </w:rPr>
+        <w:br/>
+        <w:t>{</w:t>
+      </w:r>
+      <w:r>
+        <w:rPr>
+          <w:rFonts w:ascii="JetBrains Mono" w:eastAsia="Times New Roman" w:hAnsi="JetBrains Mono" w:cs="JetBrains Mono"/>
+          <w:color w:val="000000"/>
+          <w:sz w:val="20"/>
+          <w:szCs w:val="20"/>
+          <w:lang w:val="ru-BY" w:eastAsia="ru-BY"/>
+        </w:rPr>
+        <w:br/>
+        <w:t xml:space="preserve">    </w:t>
+      </w:r>
+      <w:proofErr w:type="spellStart"/>
+      <w:r>
+        <w:rPr>
+          <w:rFonts w:ascii="JetBrains Mono" w:eastAsia="Times New Roman" w:hAnsi="JetBrains Mono" w:cs="JetBrains Mono"/>
+          <w:color w:val="008080"/>
+          <w:sz w:val="20"/>
+          <w:szCs w:val="20"/>
+          <w:lang w:val="ru-BY" w:eastAsia="ru-BY"/>
+        </w:rPr>
+        <w:t>std</w:t>
+      </w:r>
+      <w:proofErr w:type="spellEnd"/>
+      <w:r>
+        <w:rPr>
+          <w:rFonts w:ascii="JetBrains Mono" w:eastAsia="Times New Roman" w:hAnsi="JetBrains Mono" w:cs="JetBrains Mono"/>
+          <w:color w:val="000000"/>
+          <w:sz w:val="20"/>
+          <w:szCs w:val="20"/>
+          <w:lang w:val="ru-BY" w:eastAsia="ru-BY"/>
+        </w:rPr>
+        <w:t>::</w:t>
+      </w:r>
+      <w:proofErr w:type="spellStart"/>
+      <w:r>
+        <w:rPr>
+          <w:rFonts w:ascii="JetBrains Mono" w:eastAsia="Times New Roman" w:hAnsi="JetBrains Mono" w:cs="JetBrains Mono"/>
+          <w:color w:val="000000"/>
+          <w:sz w:val="20"/>
+          <w:szCs w:val="20"/>
+          <w:lang w:val="ru-BY" w:eastAsia="ru-BY"/>
+        </w:rPr>
+        <w:t>cout</w:t>
+      </w:r>
+      <w:proofErr w:type="spellEnd"/>
+      <w:r>
+        <w:rPr>
+          <w:rFonts w:ascii="JetBrains Mono" w:eastAsia="Times New Roman" w:hAnsi="JetBrains Mono" w:cs="JetBrains Mono"/>
+          <w:color w:val="000000"/>
+          <w:sz w:val="20"/>
+          <w:szCs w:val="20"/>
+          <w:lang w:val="ru-BY" w:eastAsia="ru-BY"/>
+        </w:rPr>
+        <w:t xml:space="preserve"> </w:t>
+      </w:r>
+      <w:r>
+        <w:rPr>
+          <w:rFonts w:ascii="JetBrains Mono" w:eastAsia="Times New Roman" w:hAnsi="JetBrains Mono" w:cs="JetBrains Mono"/>
+          <w:color w:val="008080"/>
+          <w:sz w:val="20"/>
+          <w:szCs w:val="20"/>
+          <w:lang w:val="ru-BY" w:eastAsia="ru-BY"/>
+        </w:rPr>
+        <w:t xml:space="preserve">&lt;&lt; </w:t>
+      </w:r>
+      <w:r>
+        <w:rPr>
+          <w:rFonts w:ascii="JetBrains Mono" w:eastAsia="Times New Roman" w:hAnsi="JetBrains Mono" w:cs="JetBrains Mono"/>
+          <w:b/>
+          <w:bCs/>
+          <w:color w:val="008000"/>
+          <w:sz w:val="20"/>
+          <w:szCs w:val="20"/>
+          <w:lang w:val="ru-BY" w:eastAsia="ru-BY"/>
+        </w:rPr>
+        <w:t>"</w:t>
+      </w:r>
+      <w:r>
+        <w:rPr>
+          <w:rFonts w:ascii="JetBrains Mono" w:eastAsia="Times New Roman" w:hAnsi="JetBrains Mono" w:cs="JetBrains Mono"/>
+          <w:b/>
+          <w:bCs/>
+          <w:color w:val="000080"/>
+          <w:sz w:val="20"/>
+          <w:szCs w:val="20"/>
+          <w:lang w:val="ru-BY" w:eastAsia="ru-BY"/>
+        </w:rPr>
+        <w:t>\n</w:t>
+      </w:r>
+      <w:r>
+        <w:rPr>
+          <w:rFonts w:ascii="JetBrains Mono" w:eastAsia="Times New Roman" w:hAnsi="JetBrains Mono" w:cs="JetBrains Mono"/>
+          <w:b/>
+          <w:bCs/>
+          <w:color w:val="008000"/>
+          <w:sz w:val="20"/>
+          <w:szCs w:val="20"/>
+          <w:lang w:val="ru-BY" w:eastAsia="ru-BY"/>
+        </w:rPr>
+        <w:t>[</w:t>
+      </w:r>
+      <w:proofErr w:type="spellStart"/>
+      <w:r>
+        <w:rPr>
+          <w:rFonts w:ascii="JetBrains Mono" w:eastAsia="Times New Roman" w:hAnsi="JetBrains Mono" w:cs="JetBrains Mono"/>
+          <w:b/>
+          <w:bCs/>
+          <w:color w:val="008000"/>
+          <w:sz w:val="20"/>
+          <w:szCs w:val="20"/>
+          <w:lang w:val="ru-BY" w:eastAsia="ru-BY"/>
+        </w:rPr>
+        <w:t>Creating</w:t>
+      </w:r>
+      <w:proofErr w:type="spellEnd"/>
+      <w:r>
+        <w:rPr>
+          <w:rFonts w:ascii="JetBrains Mono" w:eastAsia="Times New Roman" w:hAnsi="JetBrains Mono" w:cs="JetBrains Mono"/>
+          <w:b/>
+          <w:bCs/>
+          <w:color w:val="008000"/>
+          <w:sz w:val="20"/>
+          <w:szCs w:val="20"/>
+          <w:lang w:val="ru-BY" w:eastAsia="ru-BY"/>
+        </w:rPr>
+        <w:t xml:space="preserve"> </w:t>
+      </w:r>
+      <w:proofErr w:type="spellStart"/>
+      <w:r>
+        <w:rPr>
+          <w:rFonts w:ascii="JetBrains Mono" w:eastAsia="Times New Roman" w:hAnsi="JetBrains Mono" w:cs="JetBrains Mono"/>
+          <w:b/>
+          <w:bCs/>
+          <w:color w:val="008000"/>
+          <w:sz w:val="20"/>
+          <w:szCs w:val="20"/>
+          <w:lang w:val="ru-BY" w:eastAsia="ru-BY"/>
+        </w:rPr>
+        <w:t>with</w:t>
+      </w:r>
+      <w:proofErr w:type="spellEnd"/>
+      <w:r>
+        <w:rPr>
+          <w:rFonts w:ascii="JetBrains Mono" w:eastAsia="Times New Roman" w:hAnsi="JetBrains Mono" w:cs="JetBrains Mono"/>
+          <w:b/>
+          <w:bCs/>
+          <w:color w:val="008000"/>
+          <w:sz w:val="20"/>
+          <w:szCs w:val="20"/>
+          <w:lang w:val="ru-BY" w:eastAsia="ru-BY"/>
+        </w:rPr>
+        <w:t xml:space="preserve"> </w:t>
+      </w:r>
+      <w:proofErr w:type="spellStart"/>
+      <w:r>
+        <w:rPr>
+          <w:rFonts w:ascii="JetBrains Mono" w:eastAsia="Times New Roman" w:hAnsi="JetBrains Mono" w:cs="JetBrains Mono"/>
+          <w:b/>
+          <w:bCs/>
+          <w:color w:val="008000"/>
+          <w:sz w:val="20"/>
+          <w:szCs w:val="20"/>
+          <w:lang w:val="ru-BY" w:eastAsia="ru-BY"/>
+        </w:rPr>
+        <w:t>coping</w:t>
+      </w:r>
+      <w:proofErr w:type="spellEnd"/>
+      <w:r>
+        <w:rPr>
+          <w:rFonts w:ascii="JetBrains Mono" w:eastAsia="Times New Roman" w:hAnsi="JetBrains Mono" w:cs="JetBrains Mono"/>
+          <w:b/>
+          <w:bCs/>
+          <w:color w:val="008000"/>
+          <w:sz w:val="20"/>
+          <w:szCs w:val="20"/>
+          <w:lang w:val="ru-BY" w:eastAsia="ru-BY"/>
+        </w:rPr>
+        <w:t xml:space="preserve"> (" </w:t>
+      </w:r>
+      <w:r>
+        <w:rPr>
+          <w:rFonts w:ascii="JetBrains Mono" w:eastAsia="Times New Roman" w:hAnsi="JetBrains Mono" w:cs="JetBrains Mono"/>
+          <w:color w:val="008080"/>
+          <w:sz w:val="20"/>
+          <w:szCs w:val="20"/>
+          <w:lang w:val="ru-BY" w:eastAsia="ru-BY"/>
+        </w:rPr>
+        <w:t>&lt;&lt;</w:t>
+      </w:r>
+      <w:r>
+        <w:rPr>
+          <w:rFonts w:ascii="JetBrains Mono" w:eastAsia="Times New Roman" w:hAnsi="JetBrains Mono" w:cs="JetBrains Mono"/>
+          <w:color w:val="008080"/>
+          <w:sz w:val="20"/>
+          <w:szCs w:val="20"/>
+          <w:lang w:val="ru-BY" w:eastAsia="ru-BY"/>
+        </w:rPr>
+        <w:br/>
+        <w:t xml:space="preserve">        </w:t>
+      </w:r>
+      <w:proofErr w:type="spellStart"/>
+      <w:r>
+        <w:rPr>
+          <w:rFonts w:ascii="JetBrains Mono" w:eastAsia="Times New Roman" w:hAnsi="JetBrains Mono" w:cs="JetBrains Mono"/>
+          <w:color w:val="660E7A"/>
+          <w:sz w:val="20"/>
+          <w:szCs w:val="20"/>
+          <w:lang w:val="ru-BY" w:eastAsia="ru-BY"/>
+        </w:rPr>
+        <w:t>number</w:t>
+      </w:r>
+      <w:proofErr w:type="spellEnd"/>
+      <w:r>
+        <w:rPr>
+          <w:rFonts w:ascii="JetBrains Mono" w:eastAsia="Times New Roman" w:hAnsi="JetBrains Mono" w:cs="JetBrains Mono"/>
+          <w:color w:val="660E7A"/>
+          <w:sz w:val="20"/>
+          <w:szCs w:val="20"/>
+          <w:lang w:val="ru-BY" w:eastAsia="ru-BY"/>
+        </w:rPr>
+        <w:t xml:space="preserve"> </w:t>
+      </w:r>
+      <w:r>
+        <w:rPr>
+          <w:rFonts w:ascii="JetBrains Mono" w:eastAsia="Times New Roman" w:hAnsi="JetBrains Mono" w:cs="JetBrains Mono"/>
+          <w:color w:val="008080"/>
+          <w:sz w:val="20"/>
+          <w:szCs w:val="20"/>
+          <w:lang w:val="ru-BY" w:eastAsia="ru-BY"/>
+        </w:rPr>
+        <w:t xml:space="preserve">&lt;&lt; </w:t>
+      </w:r>
+      <w:r>
+        <w:rPr>
+          <w:rFonts w:ascii="JetBrains Mono" w:eastAsia="Times New Roman" w:hAnsi="JetBrains Mono" w:cs="JetBrains Mono"/>
+          <w:b/>
+          <w:bCs/>
+          <w:color w:val="008000"/>
+          <w:sz w:val="20"/>
+          <w:szCs w:val="20"/>
+          <w:lang w:val="ru-BY" w:eastAsia="ru-BY"/>
+        </w:rPr>
+        <w:t xml:space="preserve">' ' </w:t>
+      </w:r>
+      <w:r>
+        <w:rPr>
+          <w:rFonts w:ascii="JetBrains Mono" w:eastAsia="Times New Roman" w:hAnsi="JetBrains Mono" w:cs="JetBrains Mono"/>
+          <w:color w:val="008080"/>
+          <w:sz w:val="20"/>
+          <w:szCs w:val="20"/>
+          <w:lang w:val="ru-BY" w:eastAsia="ru-BY"/>
+        </w:rPr>
+        <w:t xml:space="preserve">&lt;&lt; </w:t>
+      </w:r>
+      <w:proofErr w:type="spellStart"/>
+      <w:r>
+        <w:rPr>
+          <w:rFonts w:ascii="JetBrains Mono" w:eastAsia="Times New Roman" w:hAnsi="JetBrains Mono" w:cs="JetBrains Mono"/>
+          <w:color w:val="660E7A"/>
+          <w:sz w:val="20"/>
+          <w:szCs w:val="20"/>
+          <w:lang w:val="ru-BY" w:eastAsia="ru-BY"/>
+        </w:rPr>
+        <w:t>date</w:t>
+      </w:r>
+      <w:proofErr w:type="spellEnd"/>
+      <w:r>
+        <w:rPr>
+          <w:rFonts w:ascii="JetBrains Mono" w:eastAsia="Times New Roman" w:hAnsi="JetBrains Mono" w:cs="JetBrains Mono"/>
+          <w:color w:val="660E7A"/>
+          <w:sz w:val="20"/>
+          <w:szCs w:val="20"/>
+          <w:lang w:val="ru-BY" w:eastAsia="ru-BY"/>
+        </w:rPr>
+        <w:t xml:space="preserve"> </w:t>
+      </w:r>
+      <w:r>
+        <w:rPr>
+          <w:rFonts w:ascii="JetBrains Mono" w:eastAsia="Times New Roman" w:hAnsi="JetBrains Mono" w:cs="JetBrains Mono"/>
+          <w:color w:val="008080"/>
+          <w:sz w:val="20"/>
+          <w:szCs w:val="20"/>
+          <w:lang w:val="ru-BY" w:eastAsia="ru-BY"/>
+        </w:rPr>
+        <w:t xml:space="preserve">&lt;&lt; </w:t>
+      </w:r>
+      <w:r>
+        <w:rPr>
+          <w:rFonts w:ascii="JetBrains Mono" w:eastAsia="Times New Roman" w:hAnsi="JetBrains Mono" w:cs="JetBrains Mono"/>
+          <w:b/>
+          <w:bCs/>
+          <w:color w:val="008000"/>
+          <w:sz w:val="20"/>
+          <w:szCs w:val="20"/>
+          <w:lang w:val="ru-BY" w:eastAsia="ru-BY"/>
+        </w:rPr>
+        <w:t xml:space="preserve">' ' </w:t>
+      </w:r>
+      <w:r>
+        <w:rPr>
+          <w:rFonts w:ascii="JetBrains Mono" w:eastAsia="Times New Roman" w:hAnsi="JetBrains Mono" w:cs="JetBrains Mono"/>
+          <w:color w:val="008080"/>
+          <w:sz w:val="20"/>
+          <w:szCs w:val="20"/>
+          <w:lang w:val="ru-BY" w:eastAsia="ru-BY"/>
+        </w:rPr>
+        <w:t xml:space="preserve">&lt;&lt; </w:t>
+      </w:r>
+      <w:proofErr w:type="spellStart"/>
+      <w:r>
+        <w:rPr>
+          <w:rFonts w:ascii="JetBrains Mono" w:eastAsia="Times New Roman" w:hAnsi="JetBrains Mono" w:cs="JetBrains Mono"/>
+          <w:color w:val="660E7A"/>
+          <w:sz w:val="20"/>
+          <w:szCs w:val="20"/>
+          <w:lang w:val="ru-BY" w:eastAsia="ru-BY"/>
+        </w:rPr>
+        <w:t>amount</w:t>
+      </w:r>
+      <w:proofErr w:type="spellEnd"/>
+      <w:r>
+        <w:rPr>
+          <w:rFonts w:ascii="JetBrains Mono" w:eastAsia="Times New Roman" w:hAnsi="JetBrains Mono" w:cs="JetBrains Mono"/>
+          <w:color w:val="660E7A"/>
+          <w:sz w:val="20"/>
+          <w:szCs w:val="20"/>
+          <w:lang w:val="ru-BY" w:eastAsia="ru-BY"/>
+        </w:rPr>
+        <w:t xml:space="preserve"> </w:t>
+      </w:r>
+      <w:r>
+        <w:rPr>
+          <w:rFonts w:ascii="JetBrains Mono" w:eastAsia="Times New Roman" w:hAnsi="JetBrains Mono" w:cs="JetBrains Mono"/>
+          <w:color w:val="008080"/>
+          <w:sz w:val="20"/>
+          <w:szCs w:val="20"/>
+          <w:lang w:val="ru-BY" w:eastAsia="ru-BY"/>
+        </w:rPr>
+        <w:t xml:space="preserve">&lt;&lt; </w:t>
+      </w:r>
+      <w:r>
+        <w:rPr>
+          <w:rFonts w:ascii="JetBrains Mono" w:eastAsia="Times New Roman" w:hAnsi="JetBrains Mono" w:cs="JetBrains Mono"/>
+          <w:b/>
+          <w:bCs/>
+          <w:color w:val="008000"/>
+          <w:sz w:val="20"/>
+          <w:szCs w:val="20"/>
+          <w:lang w:val="ru-BY" w:eastAsia="ru-BY"/>
+        </w:rPr>
+        <w:t>")]"</w:t>
+      </w:r>
+      <w:r>
+        <w:rPr>
+          <w:rFonts w:ascii="JetBrains Mono" w:eastAsia="Times New Roman" w:hAnsi="JetBrains Mono" w:cs="JetBrains Mono"/>
+          <w:color w:val="000000"/>
+          <w:sz w:val="20"/>
+          <w:szCs w:val="20"/>
+          <w:lang w:val="ru-BY" w:eastAsia="ru-BY"/>
+        </w:rPr>
+        <w:t>;</w:t>
+      </w:r>
+      <w:r>
+        <w:rPr>
+          <w:rFonts w:ascii="JetBrains Mono" w:eastAsia="Times New Roman" w:hAnsi="JetBrains Mono" w:cs="JetBrains Mono"/>
+          <w:color w:val="000000"/>
+          <w:sz w:val="20"/>
+          <w:szCs w:val="20"/>
+          <w:lang w:val="ru-BY" w:eastAsia="ru-BY"/>
+        </w:rPr>
+        <w:br/>
+        <w:t>}</w:t>
+      </w:r>
+      <w:r>
+        <w:rPr>
+          <w:rFonts w:ascii="JetBrains Mono" w:eastAsia="Times New Roman" w:hAnsi="JetBrains Mono" w:cs="JetBrains Mono"/>
+          <w:color w:val="000000"/>
+          <w:sz w:val="20"/>
+          <w:szCs w:val="20"/>
+          <w:lang w:val="ru-BY" w:eastAsia="ru-BY"/>
+        </w:rPr>
+        <w:br/>
+      </w:r>
+      <w:r>
+        <w:rPr>
+          <w:rFonts w:ascii="JetBrains Mono" w:eastAsia="Times New Roman" w:hAnsi="JetBrains Mono" w:cs="JetBrains Mono"/>
+          <w:color w:val="000000"/>
+          <w:sz w:val="20"/>
+          <w:szCs w:val="20"/>
+          <w:lang w:val="ru-BY" w:eastAsia="ru-BY"/>
+        </w:rPr>
+        <w:br/>
+      </w:r>
+      <w:proofErr w:type="spellStart"/>
+      <w:r>
+        <w:rPr>
+          <w:rFonts w:ascii="JetBrains Mono" w:eastAsia="Times New Roman" w:hAnsi="JetBrains Mono" w:cs="JetBrains Mono"/>
+          <w:color w:val="008080"/>
+          <w:sz w:val="20"/>
+          <w:szCs w:val="20"/>
+          <w:lang w:val="ru-BY" w:eastAsia="ru-BY"/>
+        </w:rPr>
+        <w:t>Ticket</w:t>
+      </w:r>
+      <w:proofErr w:type="spellEnd"/>
+      <w:r>
+        <w:rPr>
+          <w:rFonts w:ascii="JetBrains Mono" w:eastAsia="Times New Roman" w:hAnsi="JetBrains Mono" w:cs="JetBrains Mono"/>
+          <w:color w:val="000000"/>
+          <w:sz w:val="20"/>
+          <w:szCs w:val="20"/>
+          <w:lang w:val="ru-BY" w:eastAsia="ru-BY"/>
+        </w:rPr>
+        <w:t>::~</w:t>
+      </w:r>
+      <w:proofErr w:type="spellStart"/>
+      <w:r>
+        <w:rPr>
+          <w:rFonts w:ascii="JetBrains Mono" w:eastAsia="Times New Roman" w:hAnsi="JetBrains Mono" w:cs="JetBrains Mono"/>
+          <w:color w:val="000000"/>
+          <w:sz w:val="20"/>
+          <w:szCs w:val="20"/>
+          <w:lang w:val="ru-BY" w:eastAsia="ru-BY"/>
+        </w:rPr>
+        <w:t>Ticket</w:t>
+      </w:r>
+      <w:proofErr w:type="spellEnd"/>
+      <w:r>
+        <w:rPr>
+          <w:rFonts w:ascii="JetBrains Mono" w:eastAsia="Times New Roman" w:hAnsi="JetBrains Mono" w:cs="JetBrains Mono"/>
+          <w:color w:val="000000"/>
+          <w:sz w:val="20"/>
+          <w:szCs w:val="20"/>
+          <w:lang w:val="ru-BY" w:eastAsia="ru-BY"/>
+        </w:rPr>
+        <w:t>() {</w:t>
+      </w:r>
+      <w:r>
+        <w:rPr>
+          <w:rFonts w:ascii="JetBrains Mono" w:eastAsia="Times New Roman" w:hAnsi="JetBrains Mono" w:cs="JetBrains Mono"/>
+          <w:color w:val="000000"/>
+          <w:sz w:val="20"/>
+          <w:szCs w:val="20"/>
+          <w:lang w:val="ru-BY" w:eastAsia="ru-BY"/>
+        </w:rPr>
+        <w:br/>
+        <w:t xml:space="preserve">    </w:t>
+      </w:r>
+      <w:proofErr w:type="spellStart"/>
+      <w:r>
+        <w:rPr>
+          <w:rFonts w:ascii="JetBrains Mono" w:eastAsia="Times New Roman" w:hAnsi="JetBrains Mono" w:cs="JetBrains Mono"/>
+          <w:color w:val="008080"/>
+          <w:sz w:val="20"/>
+          <w:szCs w:val="20"/>
+          <w:lang w:val="ru-BY" w:eastAsia="ru-BY"/>
+        </w:rPr>
+        <w:t>std</w:t>
+      </w:r>
+      <w:proofErr w:type="spellEnd"/>
+      <w:r>
+        <w:rPr>
+          <w:rFonts w:ascii="JetBrains Mono" w:eastAsia="Times New Roman" w:hAnsi="JetBrains Mono" w:cs="JetBrains Mono"/>
+          <w:color w:val="000000"/>
+          <w:sz w:val="20"/>
+          <w:szCs w:val="20"/>
+          <w:lang w:val="ru-BY" w:eastAsia="ru-BY"/>
+        </w:rPr>
+        <w:t>::</w:t>
+      </w:r>
+      <w:proofErr w:type="spellStart"/>
+      <w:r>
+        <w:rPr>
+          <w:rFonts w:ascii="JetBrains Mono" w:eastAsia="Times New Roman" w:hAnsi="JetBrains Mono" w:cs="JetBrains Mono"/>
+          <w:color w:val="000000"/>
+          <w:sz w:val="20"/>
+          <w:szCs w:val="20"/>
+          <w:lang w:val="ru-BY" w:eastAsia="ru-BY"/>
+        </w:rPr>
+        <w:t>cout</w:t>
+      </w:r>
+      <w:proofErr w:type="spellEnd"/>
+      <w:r>
+        <w:rPr>
+          <w:rFonts w:ascii="JetBrains Mono" w:eastAsia="Times New Roman" w:hAnsi="JetBrains Mono" w:cs="JetBrains Mono"/>
+          <w:color w:val="000000"/>
+          <w:sz w:val="20"/>
+          <w:szCs w:val="20"/>
+          <w:lang w:val="ru-BY" w:eastAsia="ru-BY"/>
+        </w:rPr>
+        <w:t xml:space="preserve"> </w:t>
+      </w:r>
+      <w:r>
+        <w:rPr>
+          <w:rFonts w:ascii="JetBrains Mono" w:eastAsia="Times New Roman" w:hAnsi="JetBrains Mono" w:cs="JetBrains Mono"/>
+          <w:color w:val="008080"/>
+          <w:sz w:val="20"/>
+          <w:szCs w:val="20"/>
+          <w:lang w:val="ru-BY" w:eastAsia="ru-BY"/>
+        </w:rPr>
+        <w:t xml:space="preserve">&lt;&lt; </w:t>
+      </w:r>
+      <w:r>
+        <w:rPr>
+          <w:rFonts w:ascii="JetBrains Mono" w:eastAsia="Times New Roman" w:hAnsi="JetBrains Mono" w:cs="JetBrains Mono"/>
+          <w:b/>
+          <w:bCs/>
+          <w:color w:val="008000"/>
+          <w:sz w:val="20"/>
+          <w:szCs w:val="20"/>
+          <w:lang w:val="ru-BY" w:eastAsia="ru-BY"/>
+        </w:rPr>
+        <w:t>"</w:t>
+      </w:r>
+      <w:r>
+        <w:rPr>
+          <w:rFonts w:ascii="JetBrains Mono" w:eastAsia="Times New Roman" w:hAnsi="JetBrains Mono" w:cs="JetBrains Mono"/>
+          <w:b/>
+          <w:bCs/>
+          <w:color w:val="000080"/>
+          <w:sz w:val="20"/>
+          <w:szCs w:val="20"/>
+          <w:lang w:val="ru-BY" w:eastAsia="ru-BY"/>
+        </w:rPr>
+        <w:t>\n</w:t>
+      </w:r>
+      <w:r>
+        <w:rPr>
+          <w:rFonts w:ascii="JetBrains Mono" w:eastAsia="Times New Roman" w:hAnsi="JetBrains Mono" w:cs="JetBrains Mono"/>
+          <w:b/>
+          <w:bCs/>
+          <w:color w:val="008000"/>
+          <w:sz w:val="20"/>
+          <w:szCs w:val="20"/>
+          <w:lang w:val="ru-BY" w:eastAsia="ru-BY"/>
+        </w:rPr>
+        <w:t>[</w:t>
+      </w:r>
+      <w:proofErr w:type="spellStart"/>
+      <w:r>
+        <w:rPr>
+          <w:rFonts w:ascii="JetBrains Mono" w:eastAsia="Times New Roman" w:hAnsi="JetBrains Mono" w:cs="JetBrains Mono"/>
+          <w:b/>
+          <w:bCs/>
+          <w:color w:val="008000"/>
+          <w:sz w:val="20"/>
+          <w:szCs w:val="20"/>
+          <w:lang w:val="ru-BY" w:eastAsia="ru-BY"/>
+        </w:rPr>
+        <w:t>Deleting</w:t>
+      </w:r>
+      <w:proofErr w:type="spellEnd"/>
+      <w:r>
+        <w:rPr>
+          <w:rFonts w:ascii="JetBrains Mono" w:eastAsia="Times New Roman" w:hAnsi="JetBrains Mono" w:cs="JetBrains Mono"/>
+          <w:b/>
+          <w:bCs/>
+          <w:color w:val="008000"/>
+          <w:sz w:val="20"/>
+          <w:szCs w:val="20"/>
+          <w:lang w:val="ru-BY" w:eastAsia="ru-BY"/>
+        </w:rPr>
+        <w:t xml:space="preserve"> (" </w:t>
+      </w:r>
+      <w:r>
+        <w:rPr>
+          <w:rFonts w:ascii="JetBrains Mono" w:eastAsia="Times New Roman" w:hAnsi="JetBrains Mono" w:cs="JetBrains Mono"/>
+          <w:color w:val="008080"/>
+          <w:sz w:val="20"/>
+          <w:szCs w:val="20"/>
+          <w:lang w:val="ru-BY" w:eastAsia="ru-BY"/>
+        </w:rPr>
+        <w:t>&lt;&lt;</w:t>
+      </w:r>
+      <w:r>
+        <w:rPr>
+          <w:rFonts w:ascii="JetBrains Mono" w:eastAsia="Times New Roman" w:hAnsi="JetBrains Mono" w:cs="JetBrains Mono"/>
+          <w:color w:val="008080"/>
+          <w:sz w:val="20"/>
+          <w:szCs w:val="20"/>
+          <w:lang w:val="ru-BY" w:eastAsia="ru-BY"/>
+        </w:rPr>
+        <w:br/>
+        <w:t xml:space="preserve">        </w:t>
+      </w:r>
+      <w:proofErr w:type="spellStart"/>
+      <w:r>
+        <w:rPr>
+          <w:rFonts w:ascii="JetBrains Mono" w:eastAsia="Times New Roman" w:hAnsi="JetBrains Mono" w:cs="JetBrains Mono"/>
+          <w:color w:val="660E7A"/>
+          <w:sz w:val="20"/>
+          <w:szCs w:val="20"/>
+          <w:lang w:val="ru-BY" w:eastAsia="ru-BY"/>
+        </w:rPr>
+        <w:t>number</w:t>
+      </w:r>
+      <w:proofErr w:type="spellEnd"/>
+      <w:r>
+        <w:rPr>
+          <w:rFonts w:ascii="JetBrains Mono" w:eastAsia="Times New Roman" w:hAnsi="JetBrains Mono" w:cs="JetBrains Mono"/>
+          <w:color w:val="660E7A"/>
+          <w:sz w:val="20"/>
+          <w:szCs w:val="20"/>
+          <w:lang w:val="ru-BY" w:eastAsia="ru-BY"/>
+        </w:rPr>
+        <w:t xml:space="preserve"> </w:t>
+      </w:r>
+      <w:r>
+        <w:rPr>
+          <w:rFonts w:ascii="JetBrains Mono" w:eastAsia="Times New Roman" w:hAnsi="JetBrains Mono" w:cs="JetBrains Mono"/>
+          <w:color w:val="008080"/>
+          <w:sz w:val="20"/>
+          <w:szCs w:val="20"/>
+          <w:lang w:val="ru-BY" w:eastAsia="ru-BY"/>
+        </w:rPr>
+        <w:t xml:space="preserve">&lt;&lt; </w:t>
+      </w:r>
+      <w:r>
+        <w:rPr>
+          <w:rFonts w:ascii="JetBrains Mono" w:eastAsia="Times New Roman" w:hAnsi="JetBrains Mono" w:cs="JetBrains Mono"/>
+          <w:b/>
+          <w:bCs/>
+          <w:color w:val="008000"/>
+          <w:sz w:val="20"/>
+          <w:szCs w:val="20"/>
+          <w:lang w:val="ru-BY" w:eastAsia="ru-BY"/>
+        </w:rPr>
+        <w:t xml:space="preserve">' ' </w:t>
+      </w:r>
+      <w:r>
+        <w:rPr>
+          <w:rFonts w:ascii="JetBrains Mono" w:eastAsia="Times New Roman" w:hAnsi="JetBrains Mono" w:cs="JetBrains Mono"/>
+          <w:color w:val="008080"/>
+          <w:sz w:val="20"/>
+          <w:szCs w:val="20"/>
+          <w:lang w:val="ru-BY" w:eastAsia="ru-BY"/>
+        </w:rPr>
+        <w:t xml:space="preserve">&lt;&lt; </w:t>
+      </w:r>
+      <w:proofErr w:type="spellStart"/>
+      <w:r>
+        <w:rPr>
+          <w:rFonts w:ascii="JetBrains Mono" w:eastAsia="Times New Roman" w:hAnsi="JetBrains Mono" w:cs="JetBrains Mono"/>
+          <w:color w:val="660E7A"/>
+          <w:sz w:val="20"/>
+          <w:szCs w:val="20"/>
+          <w:lang w:val="ru-BY" w:eastAsia="ru-BY"/>
+        </w:rPr>
+        <w:t>date</w:t>
+      </w:r>
+      <w:proofErr w:type="spellEnd"/>
+      <w:r>
+        <w:rPr>
+          <w:rFonts w:ascii="JetBrains Mono" w:eastAsia="Times New Roman" w:hAnsi="JetBrains Mono" w:cs="JetBrains Mono"/>
+          <w:color w:val="660E7A"/>
+          <w:sz w:val="20"/>
+          <w:szCs w:val="20"/>
+          <w:lang w:val="ru-BY" w:eastAsia="ru-BY"/>
+        </w:rPr>
+        <w:t xml:space="preserve"> </w:t>
+      </w:r>
+      <w:r>
+        <w:rPr>
+          <w:rFonts w:ascii="JetBrains Mono" w:eastAsia="Times New Roman" w:hAnsi="JetBrains Mono" w:cs="JetBrains Mono"/>
+          <w:color w:val="008080"/>
+          <w:sz w:val="20"/>
+          <w:szCs w:val="20"/>
+          <w:lang w:val="ru-BY" w:eastAsia="ru-BY"/>
+        </w:rPr>
+        <w:t xml:space="preserve">&lt;&lt; </w:t>
+      </w:r>
+      <w:r>
+        <w:rPr>
+          <w:rFonts w:ascii="JetBrains Mono" w:eastAsia="Times New Roman" w:hAnsi="JetBrains Mono" w:cs="JetBrains Mono"/>
+          <w:b/>
+          <w:bCs/>
+          <w:color w:val="008000"/>
+          <w:sz w:val="20"/>
+          <w:szCs w:val="20"/>
+          <w:lang w:val="ru-BY" w:eastAsia="ru-BY"/>
+        </w:rPr>
+        <w:t xml:space="preserve">' ' </w:t>
+      </w:r>
+      <w:r>
+        <w:rPr>
+          <w:rFonts w:ascii="JetBrains Mono" w:eastAsia="Times New Roman" w:hAnsi="JetBrains Mono" w:cs="JetBrains Mono"/>
+          <w:color w:val="008080"/>
+          <w:sz w:val="20"/>
+          <w:szCs w:val="20"/>
+          <w:lang w:val="ru-BY" w:eastAsia="ru-BY"/>
+        </w:rPr>
+        <w:t xml:space="preserve">&lt;&lt; </w:t>
+      </w:r>
+      <w:proofErr w:type="spellStart"/>
+      <w:r>
+        <w:rPr>
+          <w:rFonts w:ascii="JetBrains Mono" w:eastAsia="Times New Roman" w:hAnsi="JetBrains Mono" w:cs="JetBrains Mono"/>
+          <w:color w:val="660E7A"/>
+          <w:sz w:val="20"/>
+          <w:szCs w:val="20"/>
+          <w:lang w:val="ru-BY" w:eastAsia="ru-BY"/>
+        </w:rPr>
+        <w:t>amount</w:t>
+      </w:r>
+      <w:proofErr w:type="spellEnd"/>
+      <w:r>
+        <w:rPr>
+          <w:rFonts w:ascii="JetBrains Mono" w:eastAsia="Times New Roman" w:hAnsi="JetBrains Mono" w:cs="JetBrains Mono"/>
+          <w:color w:val="660E7A"/>
+          <w:sz w:val="20"/>
+          <w:szCs w:val="20"/>
+          <w:lang w:val="ru-BY" w:eastAsia="ru-BY"/>
+        </w:rPr>
+        <w:t xml:space="preserve"> </w:t>
+      </w:r>
+      <w:r>
+        <w:rPr>
+          <w:rFonts w:ascii="JetBrains Mono" w:eastAsia="Times New Roman" w:hAnsi="JetBrains Mono" w:cs="JetBrains Mono"/>
+          <w:color w:val="008080"/>
+          <w:sz w:val="20"/>
+          <w:szCs w:val="20"/>
+          <w:lang w:val="ru-BY" w:eastAsia="ru-BY"/>
+        </w:rPr>
+        <w:t xml:space="preserve">&lt;&lt; </w:t>
+      </w:r>
+      <w:r>
+        <w:rPr>
+          <w:rFonts w:ascii="JetBrains Mono" w:eastAsia="Times New Roman" w:hAnsi="JetBrains Mono" w:cs="JetBrains Mono"/>
+          <w:b/>
+          <w:bCs/>
+          <w:color w:val="008000"/>
+          <w:sz w:val="20"/>
+          <w:szCs w:val="20"/>
+          <w:lang w:val="ru-BY" w:eastAsia="ru-BY"/>
+        </w:rPr>
+        <w:t>")]"</w:t>
+      </w:r>
+      <w:r>
+        <w:rPr>
+          <w:rFonts w:ascii="JetBrains Mono" w:eastAsia="Times New Roman" w:hAnsi="JetBrains Mono" w:cs="JetBrains Mono"/>
+          <w:color w:val="000000"/>
+          <w:sz w:val="20"/>
+          <w:szCs w:val="20"/>
+          <w:lang w:val="ru-BY" w:eastAsia="ru-BY"/>
+        </w:rPr>
+        <w:t>;</w:t>
+      </w:r>
+      <w:r>
+        <w:rPr>
+          <w:rFonts w:ascii="JetBrains Mono" w:eastAsia="Times New Roman" w:hAnsi="JetBrains Mono" w:cs="JetBrains Mono"/>
+          <w:color w:val="000000"/>
+          <w:sz w:val="20"/>
+          <w:szCs w:val="20"/>
+          <w:lang w:val="ru-BY" w:eastAsia="ru-BY"/>
+        </w:rPr>
+        <w:br/>
+        <w:t>}</w:t>
+      </w:r>
+      <w:r>
+        <w:rPr>
+          <w:rFonts w:ascii="JetBrains Mono" w:eastAsia="Times New Roman" w:hAnsi="JetBrains Mono" w:cs="JetBrains Mono"/>
+          <w:color w:val="000000"/>
+          <w:sz w:val="20"/>
+          <w:szCs w:val="20"/>
+          <w:lang w:val="ru-BY" w:eastAsia="ru-BY"/>
+        </w:rPr>
+        <w:br/>
+      </w:r>
+      <w:r>
+        <w:rPr>
+          <w:rFonts w:ascii="JetBrains Mono" w:eastAsia="Times New Roman" w:hAnsi="JetBrains Mono" w:cs="JetBrains Mono"/>
+          <w:color w:val="000000"/>
+          <w:sz w:val="20"/>
+          <w:szCs w:val="20"/>
+          <w:lang w:val="ru-BY" w:eastAsia="ru-BY"/>
+        </w:rPr>
+        <w:br/>
+      </w:r>
+      <w:r>
+        <w:rPr>
+          <w:rFonts w:ascii="JetBrains Mono" w:eastAsia="Times New Roman" w:hAnsi="JetBrains Mono" w:cs="JetBrains Mono"/>
+          <w:color w:val="000000"/>
+          <w:sz w:val="20"/>
+          <w:szCs w:val="20"/>
+          <w:lang w:val="ru-BY" w:eastAsia="ru-BY"/>
+        </w:rPr>
+        <w:br/>
+      </w:r>
+      <w:proofErr w:type="spellStart"/>
+      <w:r>
+        <w:rPr>
+          <w:rFonts w:ascii="JetBrains Mono" w:eastAsia="Times New Roman" w:hAnsi="JetBrains Mono" w:cs="JetBrains Mono"/>
+          <w:b/>
+          <w:bCs/>
+          <w:color w:val="000080"/>
+          <w:sz w:val="20"/>
+          <w:szCs w:val="20"/>
+          <w:lang w:val="ru-BY" w:eastAsia="ru-BY"/>
+        </w:rPr>
+        <w:t>void</w:t>
+      </w:r>
+      <w:proofErr w:type="spellEnd"/>
+      <w:r>
+        <w:rPr>
+          <w:rFonts w:ascii="JetBrains Mono" w:eastAsia="Times New Roman" w:hAnsi="JetBrains Mono" w:cs="JetBrains Mono"/>
+          <w:b/>
+          <w:bCs/>
+          <w:color w:val="000080"/>
+          <w:sz w:val="20"/>
+          <w:szCs w:val="20"/>
+          <w:lang w:val="ru-BY" w:eastAsia="ru-BY"/>
+        </w:rPr>
+        <w:t xml:space="preserve"> </w:t>
+      </w:r>
+      <w:proofErr w:type="spellStart"/>
+      <w:r>
+        <w:rPr>
+          <w:rFonts w:ascii="JetBrains Mono" w:eastAsia="Times New Roman" w:hAnsi="JetBrains Mono" w:cs="JetBrains Mono"/>
+          <w:color w:val="008080"/>
+          <w:sz w:val="20"/>
+          <w:szCs w:val="20"/>
+          <w:lang w:val="ru-BY" w:eastAsia="ru-BY"/>
+        </w:rPr>
+        <w:t>Ticket</w:t>
+      </w:r>
+      <w:proofErr w:type="spellEnd"/>
+      <w:r>
+        <w:rPr>
+          <w:rFonts w:ascii="JetBrains Mono" w:eastAsia="Times New Roman" w:hAnsi="JetBrains Mono" w:cs="JetBrains Mono"/>
+          <w:color w:val="000000"/>
+          <w:sz w:val="20"/>
+          <w:szCs w:val="20"/>
+          <w:lang w:val="ru-BY" w:eastAsia="ru-BY"/>
+        </w:rPr>
+        <w:t>::</w:t>
+      </w:r>
+      <w:proofErr w:type="spellStart"/>
+      <w:r>
+        <w:rPr>
+          <w:rFonts w:ascii="JetBrains Mono" w:eastAsia="Times New Roman" w:hAnsi="JetBrains Mono" w:cs="JetBrains Mono"/>
+          <w:color w:val="000000"/>
+          <w:sz w:val="20"/>
+          <w:szCs w:val="20"/>
+          <w:lang w:val="ru-BY" w:eastAsia="ru-BY"/>
+        </w:rPr>
+        <w:t>Show</w:t>
+      </w:r>
+      <w:proofErr w:type="spellEnd"/>
+      <w:r>
+        <w:rPr>
+          <w:rFonts w:ascii="JetBrains Mono" w:eastAsia="Times New Roman" w:hAnsi="JetBrains Mono" w:cs="JetBrains Mono"/>
+          <w:color w:val="000000"/>
+          <w:sz w:val="20"/>
+          <w:szCs w:val="20"/>
+          <w:lang w:val="ru-BY" w:eastAsia="ru-BY"/>
+        </w:rPr>
+        <w:t xml:space="preserve">() </w:t>
+      </w:r>
+      <w:proofErr w:type="spellStart"/>
+      <w:r>
+        <w:rPr>
+          <w:rFonts w:ascii="JetBrains Mono" w:eastAsia="Times New Roman" w:hAnsi="JetBrains Mono" w:cs="JetBrains Mono"/>
+          <w:b/>
+          <w:bCs/>
+          <w:color w:val="000080"/>
+          <w:sz w:val="20"/>
+          <w:szCs w:val="20"/>
+          <w:lang w:val="ru-BY" w:eastAsia="ru-BY"/>
+        </w:rPr>
+        <w:t>const</w:t>
+      </w:r>
+      <w:proofErr w:type="spellEnd"/>
+      <w:r>
+        <w:rPr>
+          <w:rFonts w:ascii="JetBrains Mono" w:eastAsia="Times New Roman" w:hAnsi="JetBrains Mono" w:cs="JetBrains Mono"/>
+          <w:b/>
+          <w:bCs/>
+          <w:color w:val="000080"/>
+          <w:sz w:val="20"/>
+          <w:szCs w:val="20"/>
+          <w:lang w:val="ru-BY" w:eastAsia="ru-BY"/>
+        </w:rPr>
+        <w:t xml:space="preserve"> </w:t>
+      </w:r>
+      <w:r>
+        <w:rPr>
+          <w:rFonts w:ascii="JetBrains Mono" w:eastAsia="Times New Roman" w:hAnsi="JetBrains Mono" w:cs="JetBrains Mono"/>
+          <w:color w:val="000000"/>
+          <w:sz w:val="20"/>
+          <w:szCs w:val="20"/>
+          <w:lang w:val="ru-BY" w:eastAsia="ru-BY"/>
+        </w:rPr>
+        <w:t>{</w:t>
+      </w:r>
+      <w:r>
+        <w:rPr>
+          <w:rFonts w:ascii="JetBrains Mono" w:eastAsia="Times New Roman" w:hAnsi="JetBrains Mono" w:cs="JetBrains Mono"/>
+          <w:color w:val="000000"/>
+          <w:sz w:val="20"/>
+          <w:szCs w:val="20"/>
+          <w:lang w:val="ru-BY" w:eastAsia="ru-BY"/>
+        </w:rPr>
+        <w:br/>
+        <w:t xml:space="preserve">    </w:t>
+      </w:r>
+      <w:proofErr w:type="spellStart"/>
+      <w:r>
+        <w:rPr>
+          <w:rFonts w:ascii="JetBrains Mono" w:eastAsia="Times New Roman" w:hAnsi="JetBrains Mono" w:cs="JetBrains Mono"/>
+          <w:color w:val="008080"/>
+          <w:sz w:val="20"/>
+          <w:szCs w:val="20"/>
+          <w:lang w:val="ru-BY" w:eastAsia="ru-BY"/>
+        </w:rPr>
+        <w:t>std</w:t>
+      </w:r>
+      <w:proofErr w:type="spellEnd"/>
+      <w:r>
+        <w:rPr>
+          <w:rFonts w:ascii="JetBrains Mono" w:eastAsia="Times New Roman" w:hAnsi="JetBrains Mono" w:cs="JetBrains Mono"/>
+          <w:color w:val="000000"/>
+          <w:sz w:val="20"/>
+          <w:szCs w:val="20"/>
+          <w:lang w:val="ru-BY" w:eastAsia="ru-BY"/>
+        </w:rPr>
+        <w:t>::</w:t>
+      </w:r>
+      <w:proofErr w:type="spellStart"/>
+      <w:r>
+        <w:rPr>
+          <w:rFonts w:ascii="JetBrains Mono" w:eastAsia="Times New Roman" w:hAnsi="JetBrains Mono" w:cs="JetBrains Mono"/>
+          <w:color w:val="000000"/>
+          <w:sz w:val="20"/>
+          <w:szCs w:val="20"/>
+          <w:lang w:val="ru-BY" w:eastAsia="ru-BY"/>
+        </w:rPr>
+        <w:t>cout</w:t>
+      </w:r>
+      <w:proofErr w:type="spellEnd"/>
+      <w:r>
+        <w:rPr>
+          <w:rFonts w:ascii="JetBrains Mono" w:eastAsia="Times New Roman" w:hAnsi="JetBrains Mono" w:cs="JetBrains Mono"/>
+          <w:color w:val="000000"/>
+          <w:sz w:val="20"/>
+          <w:szCs w:val="20"/>
+          <w:lang w:val="ru-BY" w:eastAsia="ru-BY"/>
+        </w:rPr>
+        <w:t xml:space="preserve"> </w:t>
+      </w:r>
+      <w:r>
+        <w:rPr>
+          <w:rFonts w:ascii="JetBrains Mono" w:eastAsia="Times New Roman" w:hAnsi="JetBrains Mono" w:cs="JetBrains Mono"/>
+          <w:color w:val="008080"/>
+          <w:sz w:val="20"/>
+          <w:szCs w:val="20"/>
+          <w:lang w:val="ru-BY" w:eastAsia="ru-BY"/>
+        </w:rPr>
+        <w:t xml:space="preserve">&lt;&lt; </w:t>
+      </w:r>
+      <w:r>
+        <w:rPr>
+          <w:rFonts w:ascii="JetBrains Mono" w:eastAsia="Times New Roman" w:hAnsi="JetBrains Mono" w:cs="JetBrains Mono"/>
+          <w:b/>
+          <w:bCs/>
+          <w:color w:val="008000"/>
+          <w:sz w:val="20"/>
+          <w:szCs w:val="20"/>
+          <w:lang w:val="ru-BY" w:eastAsia="ru-BY"/>
+        </w:rPr>
+        <w:t>'</w:t>
+      </w:r>
+      <w:r>
+        <w:rPr>
+          <w:rFonts w:ascii="JetBrains Mono" w:eastAsia="Times New Roman" w:hAnsi="JetBrains Mono" w:cs="JetBrains Mono"/>
+          <w:b/>
+          <w:bCs/>
+          <w:color w:val="000080"/>
+          <w:sz w:val="20"/>
+          <w:szCs w:val="20"/>
+          <w:lang w:val="ru-BY" w:eastAsia="ru-BY"/>
+        </w:rPr>
+        <w:t>\n</w:t>
+      </w:r>
+      <w:r>
+        <w:rPr>
+          <w:rFonts w:ascii="JetBrains Mono" w:eastAsia="Times New Roman" w:hAnsi="JetBrains Mono" w:cs="JetBrains Mono"/>
+          <w:b/>
+          <w:bCs/>
+          <w:color w:val="008000"/>
+          <w:sz w:val="20"/>
+          <w:szCs w:val="20"/>
+          <w:lang w:val="ru-BY" w:eastAsia="ru-BY"/>
+        </w:rPr>
+        <w:t xml:space="preserve">' </w:t>
+      </w:r>
+      <w:r>
+        <w:rPr>
+          <w:rFonts w:ascii="JetBrains Mono" w:eastAsia="Times New Roman" w:hAnsi="JetBrains Mono" w:cs="JetBrains Mono"/>
+          <w:color w:val="008080"/>
+          <w:sz w:val="20"/>
+          <w:szCs w:val="20"/>
+          <w:lang w:val="ru-BY" w:eastAsia="ru-BY"/>
+        </w:rPr>
+        <w:t xml:space="preserve">&lt;&lt; </w:t>
+      </w:r>
+      <w:proofErr w:type="spellStart"/>
+      <w:r>
+        <w:rPr>
+          <w:rFonts w:ascii="JetBrains Mono" w:eastAsia="Times New Roman" w:hAnsi="JetBrains Mono" w:cs="JetBrains Mono"/>
+          <w:color w:val="660E7A"/>
+          <w:sz w:val="20"/>
+          <w:szCs w:val="20"/>
+          <w:lang w:val="ru-BY" w:eastAsia="ru-BY"/>
+        </w:rPr>
+        <w:t>number</w:t>
+      </w:r>
+      <w:proofErr w:type="spellEnd"/>
+      <w:r>
+        <w:rPr>
+          <w:rFonts w:ascii="JetBrains Mono" w:eastAsia="Times New Roman" w:hAnsi="JetBrains Mono" w:cs="JetBrains Mono"/>
+          <w:color w:val="660E7A"/>
+          <w:sz w:val="20"/>
+          <w:szCs w:val="20"/>
+          <w:lang w:val="ru-BY" w:eastAsia="ru-BY"/>
+        </w:rPr>
+        <w:t xml:space="preserve"> </w:t>
+      </w:r>
+      <w:r>
+        <w:rPr>
+          <w:rFonts w:ascii="JetBrains Mono" w:eastAsia="Times New Roman" w:hAnsi="JetBrains Mono" w:cs="JetBrains Mono"/>
+          <w:color w:val="008080"/>
+          <w:sz w:val="20"/>
+          <w:szCs w:val="20"/>
+          <w:lang w:val="ru-BY" w:eastAsia="ru-BY"/>
+        </w:rPr>
+        <w:t xml:space="preserve">&lt;&lt; </w:t>
+      </w:r>
+      <w:r>
+        <w:rPr>
+          <w:rFonts w:ascii="JetBrains Mono" w:eastAsia="Times New Roman" w:hAnsi="JetBrains Mono" w:cs="JetBrains Mono"/>
+          <w:b/>
+          <w:bCs/>
+          <w:color w:val="008000"/>
+          <w:sz w:val="20"/>
+          <w:szCs w:val="20"/>
+          <w:lang w:val="ru-BY" w:eastAsia="ru-BY"/>
+        </w:rPr>
+        <w:t xml:space="preserve">' ' </w:t>
+      </w:r>
+      <w:r>
+        <w:rPr>
+          <w:rFonts w:ascii="JetBrains Mono" w:eastAsia="Times New Roman" w:hAnsi="JetBrains Mono" w:cs="JetBrains Mono"/>
+          <w:color w:val="008080"/>
+          <w:sz w:val="20"/>
+          <w:szCs w:val="20"/>
+          <w:lang w:val="ru-BY" w:eastAsia="ru-BY"/>
+        </w:rPr>
+        <w:t xml:space="preserve">&lt;&lt; </w:t>
+      </w:r>
+      <w:proofErr w:type="spellStart"/>
+      <w:r>
+        <w:rPr>
+          <w:rFonts w:ascii="JetBrains Mono" w:eastAsia="Times New Roman" w:hAnsi="JetBrains Mono" w:cs="JetBrains Mono"/>
+          <w:color w:val="660E7A"/>
+          <w:sz w:val="20"/>
+          <w:szCs w:val="20"/>
+          <w:lang w:val="ru-BY" w:eastAsia="ru-BY"/>
+        </w:rPr>
+        <w:t>date</w:t>
+      </w:r>
+      <w:proofErr w:type="spellEnd"/>
+      <w:r>
+        <w:rPr>
+          <w:rFonts w:ascii="JetBrains Mono" w:eastAsia="Times New Roman" w:hAnsi="JetBrains Mono" w:cs="JetBrains Mono"/>
+          <w:color w:val="660E7A"/>
+          <w:sz w:val="20"/>
+          <w:szCs w:val="20"/>
+          <w:lang w:val="ru-BY" w:eastAsia="ru-BY"/>
+        </w:rPr>
+        <w:t xml:space="preserve"> </w:t>
+      </w:r>
+      <w:r>
+        <w:rPr>
+          <w:rFonts w:ascii="JetBrains Mono" w:eastAsia="Times New Roman" w:hAnsi="JetBrains Mono" w:cs="JetBrains Mono"/>
+          <w:color w:val="008080"/>
+          <w:sz w:val="20"/>
+          <w:szCs w:val="20"/>
+          <w:lang w:val="ru-BY" w:eastAsia="ru-BY"/>
+        </w:rPr>
+        <w:t xml:space="preserve">&lt;&lt; </w:t>
+      </w:r>
+      <w:r>
+        <w:rPr>
+          <w:rFonts w:ascii="JetBrains Mono" w:eastAsia="Times New Roman" w:hAnsi="JetBrains Mono" w:cs="JetBrains Mono"/>
+          <w:b/>
+          <w:bCs/>
+          <w:color w:val="008000"/>
+          <w:sz w:val="20"/>
+          <w:szCs w:val="20"/>
+          <w:lang w:val="ru-BY" w:eastAsia="ru-BY"/>
+        </w:rPr>
+        <w:t xml:space="preserve">' ' </w:t>
+      </w:r>
+      <w:r>
+        <w:rPr>
+          <w:rFonts w:ascii="JetBrains Mono" w:eastAsia="Times New Roman" w:hAnsi="JetBrains Mono" w:cs="JetBrains Mono"/>
+          <w:color w:val="008080"/>
+          <w:sz w:val="20"/>
+          <w:szCs w:val="20"/>
+          <w:lang w:val="ru-BY" w:eastAsia="ru-BY"/>
+        </w:rPr>
+        <w:t xml:space="preserve">&lt;&lt; </w:t>
+      </w:r>
+      <w:proofErr w:type="spellStart"/>
+      <w:r>
+        <w:rPr>
+          <w:rFonts w:ascii="JetBrains Mono" w:eastAsia="Times New Roman" w:hAnsi="JetBrains Mono" w:cs="JetBrains Mono"/>
+          <w:color w:val="660E7A"/>
+          <w:sz w:val="20"/>
+          <w:szCs w:val="20"/>
+          <w:lang w:val="ru-BY" w:eastAsia="ru-BY"/>
+        </w:rPr>
+        <w:t>amount</w:t>
+      </w:r>
+      <w:proofErr w:type="spellEnd"/>
+      <w:r>
+        <w:rPr>
+          <w:rFonts w:ascii="JetBrains Mono" w:eastAsia="Times New Roman" w:hAnsi="JetBrains Mono" w:cs="JetBrains Mono"/>
+          <w:color w:val="000000"/>
+          <w:sz w:val="20"/>
+          <w:szCs w:val="20"/>
+          <w:lang w:val="ru-BY" w:eastAsia="ru-BY"/>
+        </w:rPr>
+        <w:t>;</w:t>
+      </w:r>
+      <w:r>
+        <w:rPr>
+          <w:rFonts w:ascii="JetBrains Mono" w:eastAsia="Times New Roman" w:hAnsi="JetBrains Mono" w:cs="JetBrains Mono"/>
+          <w:color w:val="000000"/>
+          <w:sz w:val="20"/>
+          <w:szCs w:val="20"/>
+          <w:lang w:val="ru-BY" w:eastAsia="ru-BY"/>
+        </w:rPr>
+        <w:br/>
+        <w:t>}</w:t>
+      </w:r>
+      <w:r>
+        <w:rPr>
+          <w:rFonts w:ascii="JetBrains Mono" w:eastAsia="Times New Roman" w:hAnsi="JetBrains Mono" w:cs="JetBrains Mono"/>
+          <w:color w:val="000000"/>
+          <w:sz w:val="20"/>
+          <w:szCs w:val="20"/>
+          <w:lang w:val="ru-BY" w:eastAsia="ru-BY"/>
+        </w:rPr>
+        <w:br/>
+      </w:r>
+      <w:r>
+        <w:rPr>
+          <w:rFonts w:ascii="JetBrains Mono" w:eastAsia="Times New Roman" w:hAnsi="JetBrains Mono" w:cs="JetBrains Mono"/>
+          <w:color w:val="000000"/>
+          <w:sz w:val="20"/>
+          <w:szCs w:val="20"/>
+          <w:lang w:val="ru-BY" w:eastAsia="ru-BY"/>
+        </w:rPr>
+        <w:br/>
+      </w:r>
+      <w:r>
+        <w:rPr>
+          <w:rFonts w:ascii="JetBrains Mono" w:eastAsia="Times New Roman" w:hAnsi="JetBrains Mono" w:cs="JetBrains Mono"/>
+          <w:color w:val="000000"/>
+          <w:sz w:val="20"/>
+          <w:szCs w:val="20"/>
+          <w:lang w:val="ru-BY" w:eastAsia="ru-BY"/>
+        </w:rPr>
+        <w:br/>
+      </w:r>
+      <w:proofErr w:type="spellStart"/>
+      <w:r>
+        <w:rPr>
+          <w:rFonts w:ascii="JetBrains Mono" w:eastAsia="Times New Roman" w:hAnsi="JetBrains Mono" w:cs="JetBrains Mono"/>
+          <w:b/>
+          <w:bCs/>
+          <w:color w:val="000080"/>
+          <w:sz w:val="20"/>
+          <w:szCs w:val="20"/>
+          <w:lang w:val="ru-BY" w:eastAsia="ru-BY"/>
+        </w:rPr>
+        <w:t>void</w:t>
+      </w:r>
+      <w:proofErr w:type="spellEnd"/>
+      <w:r>
+        <w:rPr>
+          <w:rFonts w:ascii="JetBrains Mono" w:eastAsia="Times New Roman" w:hAnsi="JetBrains Mono" w:cs="JetBrains Mono"/>
+          <w:b/>
+          <w:bCs/>
+          <w:color w:val="000080"/>
+          <w:sz w:val="20"/>
+          <w:szCs w:val="20"/>
+          <w:lang w:val="ru-BY" w:eastAsia="ru-BY"/>
+        </w:rPr>
+        <w:t xml:space="preserve"> </w:t>
+      </w:r>
+      <w:proofErr w:type="spellStart"/>
+      <w:r>
+        <w:rPr>
+          <w:rFonts w:ascii="JetBrains Mono" w:eastAsia="Times New Roman" w:hAnsi="JetBrains Mono" w:cs="JetBrains Mono"/>
+          <w:color w:val="008080"/>
+          <w:sz w:val="20"/>
+          <w:szCs w:val="20"/>
+          <w:lang w:val="ru-BY" w:eastAsia="ru-BY"/>
+        </w:rPr>
+        <w:t>Ticket</w:t>
+      </w:r>
+      <w:proofErr w:type="spellEnd"/>
+      <w:r>
+        <w:rPr>
+          <w:rFonts w:ascii="JetBrains Mono" w:eastAsia="Times New Roman" w:hAnsi="JetBrains Mono" w:cs="JetBrains Mono"/>
+          <w:color w:val="000000"/>
+          <w:sz w:val="20"/>
+          <w:szCs w:val="20"/>
+          <w:lang w:val="ru-BY" w:eastAsia="ru-BY"/>
+        </w:rPr>
+        <w:t>::</w:t>
+      </w:r>
+      <w:proofErr w:type="spellStart"/>
+      <w:r>
+        <w:rPr>
+          <w:rFonts w:ascii="JetBrains Mono" w:eastAsia="Times New Roman" w:hAnsi="JetBrains Mono" w:cs="JetBrains Mono"/>
+          <w:color w:val="000000"/>
+          <w:sz w:val="20"/>
+          <w:szCs w:val="20"/>
+          <w:lang w:val="ru-BY" w:eastAsia="ru-BY"/>
+        </w:rPr>
+        <w:t>SetNumber</w:t>
+      </w:r>
+      <w:proofErr w:type="spellEnd"/>
+      <w:r>
+        <w:rPr>
+          <w:rFonts w:ascii="JetBrains Mono" w:eastAsia="Times New Roman" w:hAnsi="JetBrains Mono" w:cs="JetBrains Mono"/>
+          <w:color w:val="000000"/>
+          <w:sz w:val="20"/>
+          <w:szCs w:val="20"/>
+          <w:lang w:val="ru-BY" w:eastAsia="ru-BY"/>
+        </w:rPr>
+        <w:t>(</w:t>
+      </w:r>
+      <w:proofErr w:type="spellStart"/>
+      <w:r>
+        <w:rPr>
+          <w:rFonts w:ascii="JetBrains Mono" w:eastAsia="Times New Roman" w:hAnsi="JetBrains Mono" w:cs="JetBrains Mono"/>
+          <w:b/>
+          <w:bCs/>
+          <w:color w:val="000080"/>
+          <w:sz w:val="20"/>
+          <w:szCs w:val="20"/>
+          <w:lang w:val="ru-BY" w:eastAsia="ru-BY"/>
+        </w:rPr>
+        <w:t>int</w:t>
+      </w:r>
+      <w:proofErr w:type="spellEnd"/>
+      <w:r>
+        <w:rPr>
+          <w:rFonts w:ascii="JetBrains Mono" w:eastAsia="Times New Roman" w:hAnsi="JetBrains Mono" w:cs="JetBrains Mono"/>
+          <w:b/>
+          <w:bCs/>
+          <w:color w:val="000080"/>
+          <w:sz w:val="20"/>
+          <w:szCs w:val="20"/>
+          <w:lang w:val="ru-BY" w:eastAsia="ru-BY"/>
+        </w:rPr>
+        <w:t xml:space="preserve"> </w:t>
+      </w:r>
+      <w:proofErr w:type="spellStart"/>
+      <w:r>
+        <w:rPr>
+          <w:rFonts w:ascii="JetBrains Mono" w:eastAsia="Times New Roman" w:hAnsi="JetBrains Mono" w:cs="JetBrains Mono"/>
+          <w:color w:val="000000"/>
+          <w:sz w:val="20"/>
+          <w:szCs w:val="20"/>
+          <w:lang w:val="ru-BY" w:eastAsia="ru-BY"/>
+        </w:rPr>
+        <w:t>newNumber</w:t>
+      </w:r>
+      <w:proofErr w:type="spellEnd"/>
+      <w:r>
+        <w:rPr>
+          <w:rFonts w:ascii="JetBrains Mono" w:eastAsia="Times New Roman" w:hAnsi="JetBrains Mono" w:cs="JetBrains Mono"/>
+          <w:color w:val="000000"/>
+          <w:sz w:val="20"/>
+          <w:szCs w:val="20"/>
+          <w:lang w:val="ru-BY" w:eastAsia="ru-BY"/>
+        </w:rPr>
+        <w:t>) {</w:t>
+      </w:r>
+      <w:r>
+        <w:rPr>
+          <w:rFonts w:ascii="JetBrains Mono" w:eastAsia="Times New Roman" w:hAnsi="JetBrains Mono" w:cs="JetBrains Mono"/>
+          <w:color w:val="000000"/>
+          <w:sz w:val="20"/>
+          <w:szCs w:val="20"/>
+          <w:lang w:val="ru-BY" w:eastAsia="ru-BY"/>
+        </w:rPr>
+        <w:br/>
+        <w:t xml:space="preserve">    </w:t>
+      </w:r>
+      <w:proofErr w:type="spellStart"/>
+      <w:r>
+        <w:rPr>
+          <w:rFonts w:ascii="JetBrains Mono" w:eastAsia="Times New Roman" w:hAnsi="JetBrains Mono" w:cs="JetBrains Mono"/>
+          <w:color w:val="660E7A"/>
+          <w:sz w:val="20"/>
+          <w:szCs w:val="20"/>
+          <w:lang w:val="ru-BY" w:eastAsia="ru-BY"/>
+        </w:rPr>
+        <w:t>number</w:t>
+      </w:r>
+      <w:proofErr w:type="spellEnd"/>
+      <w:r>
+        <w:rPr>
+          <w:rFonts w:ascii="JetBrains Mono" w:eastAsia="Times New Roman" w:hAnsi="JetBrains Mono" w:cs="JetBrains Mono"/>
+          <w:color w:val="660E7A"/>
+          <w:sz w:val="20"/>
+          <w:szCs w:val="20"/>
+          <w:lang w:val="ru-BY" w:eastAsia="ru-BY"/>
+        </w:rPr>
+        <w:t xml:space="preserve"> </w:t>
+      </w:r>
+      <w:r>
+        <w:rPr>
+          <w:rFonts w:ascii="JetBrains Mono" w:eastAsia="Times New Roman" w:hAnsi="JetBrains Mono" w:cs="JetBrains Mono"/>
+          <w:color w:val="000000"/>
+          <w:sz w:val="20"/>
+          <w:szCs w:val="20"/>
+          <w:lang w:val="ru-BY" w:eastAsia="ru-BY"/>
+        </w:rPr>
+        <w:t xml:space="preserve">= </w:t>
+      </w:r>
+      <w:proofErr w:type="spellStart"/>
+      <w:r>
+        <w:rPr>
+          <w:rFonts w:ascii="JetBrains Mono" w:eastAsia="Times New Roman" w:hAnsi="JetBrains Mono" w:cs="JetBrains Mono"/>
+          <w:color w:val="000000"/>
+          <w:sz w:val="20"/>
+          <w:szCs w:val="20"/>
+          <w:lang w:val="ru-BY" w:eastAsia="ru-BY"/>
+        </w:rPr>
+        <w:t>newNumber</w:t>
+      </w:r>
+      <w:proofErr w:type="spellEnd"/>
+      <w:r>
+        <w:rPr>
+          <w:rFonts w:ascii="JetBrains Mono" w:eastAsia="Times New Roman" w:hAnsi="JetBrains Mono" w:cs="JetBrains Mono"/>
+          <w:color w:val="000000"/>
+          <w:sz w:val="20"/>
+          <w:szCs w:val="20"/>
+          <w:lang w:val="ru-BY" w:eastAsia="ru-BY"/>
+        </w:rPr>
+        <w:t>;</w:t>
+      </w:r>
+      <w:r>
+        <w:rPr>
+          <w:rFonts w:ascii="JetBrains Mono" w:eastAsia="Times New Roman" w:hAnsi="JetBrains Mono" w:cs="JetBrains Mono"/>
+          <w:color w:val="000000"/>
+          <w:sz w:val="20"/>
+          <w:szCs w:val="20"/>
+          <w:lang w:val="ru-BY" w:eastAsia="ru-BY"/>
+        </w:rPr>
+        <w:br/>
+        <w:t>}</w:t>
+      </w:r>
+      <w:r>
+        <w:rPr>
+          <w:rFonts w:ascii="JetBrains Mono" w:eastAsia="Times New Roman" w:hAnsi="JetBrains Mono" w:cs="JetBrains Mono"/>
+          <w:color w:val="000000"/>
+          <w:sz w:val="20"/>
+          <w:szCs w:val="20"/>
+          <w:lang w:val="ru-BY" w:eastAsia="ru-BY"/>
+        </w:rPr>
+        <w:br/>
+      </w:r>
+      <w:r>
+        <w:rPr>
+          <w:rFonts w:ascii="JetBrains Mono" w:eastAsia="Times New Roman" w:hAnsi="JetBrains Mono" w:cs="JetBrains Mono"/>
+          <w:color w:val="000000"/>
+          <w:sz w:val="20"/>
+          <w:szCs w:val="20"/>
+          <w:lang w:val="ru-BY" w:eastAsia="ru-BY"/>
+        </w:rPr>
+        <w:br/>
+      </w:r>
+      <w:proofErr w:type="spellStart"/>
+      <w:r>
+        <w:rPr>
+          <w:rFonts w:ascii="JetBrains Mono" w:eastAsia="Times New Roman" w:hAnsi="JetBrains Mono" w:cs="JetBrains Mono"/>
+          <w:b/>
+          <w:bCs/>
+          <w:color w:val="000080"/>
+          <w:sz w:val="20"/>
+          <w:szCs w:val="20"/>
+          <w:lang w:val="ru-BY" w:eastAsia="ru-BY"/>
+        </w:rPr>
+        <w:t>int</w:t>
+      </w:r>
+      <w:proofErr w:type="spellEnd"/>
+      <w:r>
+        <w:rPr>
+          <w:rFonts w:ascii="JetBrains Mono" w:eastAsia="Times New Roman" w:hAnsi="JetBrains Mono" w:cs="JetBrains Mono"/>
+          <w:b/>
+          <w:bCs/>
+          <w:color w:val="000080"/>
+          <w:sz w:val="20"/>
+          <w:szCs w:val="20"/>
+          <w:lang w:val="ru-BY" w:eastAsia="ru-BY"/>
+        </w:rPr>
+        <w:t xml:space="preserve"> </w:t>
+      </w:r>
+      <w:proofErr w:type="spellStart"/>
+      <w:r>
+        <w:rPr>
+          <w:rFonts w:ascii="JetBrains Mono" w:eastAsia="Times New Roman" w:hAnsi="JetBrains Mono" w:cs="JetBrains Mono"/>
+          <w:color w:val="008080"/>
+          <w:sz w:val="20"/>
+          <w:szCs w:val="20"/>
+          <w:lang w:val="ru-BY" w:eastAsia="ru-BY"/>
+        </w:rPr>
+        <w:t>Ticket</w:t>
+      </w:r>
+      <w:proofErr w:type="spellEnd"/>
+      <w:r>
+        <w:rPr>
+          <w:rFonts w:ascii="JetBrains Mono" w:eastAsia="Times New Roman" w:hAnsi="JetBrains Mono" w:cs="JetBrains Mono"/>
+          <w:color w:val="000000"/>
+          <w:sz w:val="20"/>
+          <w:szCs w:val="20"/>
+          <w:lang w:val="ru-BY" w:eastAsia="ru-BY"/>
+        </w:rPr>
+        <w:t>::</w:t>
+      </w:r>
+      <w:proofErr w:type="spellStart"/>
+      <w:r>
+        <w:rPr>
+          <w:rFonts w:ascii="JetBrains Mono" w:eastAsia="Times New Roman" w:hAnsi="JetBrains Mono" w:cs="JetBrains Mono"/>
+          <w:color w:val="000000"/>
+          <w:sz w:val="20"/>
+          <w:szCs w:val="20"/>
+          <w:lang w:val="ru-BY" w:eastAsia="ru-BY"/>
+        </w:rPr>
+        <w:t>GetNumber</w:t>
+      </w:r>
+      <w:proofErr w:type="spellEnd"/>
+      <w:r>
+        <w:rPr>
+          <w:rFonts w:ascii="JetBrains Mono" w:eastAsia="Times New Roman" w:hAnsi="JetBrains Mono" w:cs="JetBrains Mono"/>
+          <w:color w:val="000000"/>
+          <w:sz w:val="20"/>
+          <w:szCs w:val="20"/>
+          <w:lang w:val="ru-BY" w:eastAsia="ru-BY"/>
+        </w:rPr>
+        <w:t xml:space="preserve">() </w:t>
+      </w:r>
+      <w:proofErr w:type="spellStart"/>
+      <w:r>
+        <w:rPr>
+          <w:rFonts w:ascii="JetBrains Mono" w:eastAsia="Times New Roman" w:hAnsi="JetBrains Mono" w:cs="JetBrains Mono"/>
+          <w:b/>
+          <w:bCs/>
+          <w:color w:val="000080"/>
+          <w:sz w:val="20"/>
+          <w:szCs w:val="20"/>
+          <w:lang w:val="ru-BY" w:eastAsia="ru-BY"/>
+        </w:rPr>
+        <w:t>const</w:t>
+      </w:r>
+      <w:proofErr w:type="spellEnd"/>
+      <w:r>
+        <w:rPr>
+          <w:rFonts w:ascii="JetBrains Mono" w:eastAsia="Times New Roman" w:hAnsi="JetBrains Mono" w:cs="JetBrains Mono"/>
+          <w:b/>
+          <w:bCs/>
+          <w:color w:val="000080"/>
+          <w:sz w:val="20"/>
+          <w:szCs w:val="20"/>
+          <w:lang w:val="ru-BY" w:eastAsia="ru-BY"/>
+        </w:rPr>
+        <w:t xml:space="preserve"> </w:t>
+      </w:r>
+      <w:r>
+        <w:rPr>
+          <w:rFonts w:ascii="JetBrains Mono" w:eastAsia="Times New Roman" w:hAnsi="JetBrains Mono" w:cs="JetBrains Mono"/>
+          <w:color w:val="000000"/>
+          <w:sz w:val="20"/>
+          <w:szCs w:val="20"/>
+          <w:lang w:val="ru-BY" w:eastAsia="ru-BY"/>
+        </w:rPr>
+        <w:t>{</w:t>
+      </w:r>
+      <w:r>
+        <w:rPr>
+          <w:rFonts w:ascii="JetBrains Mono" w:eastAsia="Times New Roman" w:hAnsi="JetBrains Mono" w:cs="JetBrains Mono"/>
+          <w:color w:val="000000"/>
+          <w:sz w:val="20"/>
+          <w:szCs w:val="20"/>
+          <w:lang w:val="ru-BY" w:eastAsia="ru-BY"/>
+        </w:rPr>
+        <w:br/>
+        <w:t xml:space="preserve">    </w:t>
+      </w:r>
+      <w:proofErr w:type="spellStart"/>
+      <w:r>
+        <w:rPr>
+          <w:rFonts w:ascii="JetBrains Mono" w:eastAsia="Times New Roman" w:hAnsi="JetBrains Mono" w:cs="JetBrains Mono"/>
+          <w:b/>
+          <w:bCs/>
+          <w:color w:val="000080"/>
+          <w:sz w:val="20"/>
+          <w:szCs w:val="20"/>
+          <w:lang w:val="ru-BY" w:eastAsia="ru-BY"/>
+        </w:rPr>
+        <w:t>return</w:t>
+      </w:r>
+      <w:proofErr w:type="spellEnd"/>
+      <w:r>
+        <w:rPr>
+          <w:rFonts w:ascii="JetBrains Mono" w:eastAsia="Times New Roman" w:hAnsi="JetBrains Mono" w:cs="JetBrains Mono"/>
+          <w:b/>
+          <w:bCs/>
+          <w:color w:val="000080"/>
+          <w:sz w:val="20"/>
+          <w:szCs w:val="20"/>
+          <w:lang w:val="ru-BY" w:eastAsia="ru-BY"/>
+        </w:rPr>
+        <w:t xml:space="preserve"> </w:t>
+      </w:r>
+      <w:proofErr w:type="spellStart"/>
+      <w:r>
+        <w:rPr>
+          <w:rFonts w:ascii="JetBrains Mono" w:eastAsia="Times New Roman" w:hAnsi="JetBrains Mono" w:cs="JetBrains Mono"/>
+          <w:color w:val="660E7A"/>
+          <w:sz w:val="20"/>
+          <w:szCs w:val="20"/>
+          <w:lang w:val="ru-BY" w:eastAsia="ru-BY"/>
+        </w:rPr>
+        <w:t>number</w:t>
+      </w:r>
+      <w:proofErr w:type="spellEnd"/>
+      <w:r>
+        <w:rPr>
+          <w:rFonts w:ascii="JetBrains Mono" w:eastAsia="Times New Roman" w:hAnsi="JetBrains Mono" w:cs="JetBrains Mono"/>
+          <w:color w:val="000000"/>
+          <w:sz w:val="20"/>
+          <w:szCs w:val="20"/>
+          <w:lang w:val="ru-BY" w:eastAsia="ru-BY"/>
+        </w:rPr>
+        <w:t>;</w:t>
+      </w:r>
+      <w:r>
+        <w:rPr>
+          <w:rFonts w:ascii="JetBrains Mono" w:eastAsia="Times New Roman" w:hAnsi="JetBrains Mono" w:cs="JetBrains Mono"/>
+          <w:color w:val="000000"/>
+          <w:sz w:val="20"/>
+          <w:szCs w:val="20"/>
+          <w:lang w:val="ru-BY" w:eastAsia="ru-BY"/>
+        </w:rPr>
+        <w:br/>
+        <w:t>}</w:t>
+      </w:r>
+      <w:r>
+        <w:rPr>
+          <w:rFonts w:ascii="JetBrains Mono" w:eastAsia="Times New Roman" w:hAnsi="JetBrains Mono" w:cs="JetBrains Mono"/>
+          <w:color w:val="000000"/>
+          <w:sz w:val="20"/>
+          <w:szCs w:val="20"/>
+          <w:lang w:val="ru-BY" w:eastAsia="ru-BY"/>
+        </w:rPr>
+        <w:br/>
+      </w:r>
+      <w:r>
+        <w:rPr>
+          <w:rFonts w:ascii="JetBrains Mono" w:eastAsia="Times New Roman" w:hAnsi="JetBrains Mono" w:cs="JetBrains Mono"/>
+          <w:color w:val="000000"/>
+          <w:sz w:val="20"/>
+          <w:szCs w:val="20"/>
+          <w:lang w:val="ru-BY" w:eastAsia="ru-BY"/>
+        </w:rPr>
+        <w:br/>
+      </w:r>
+      <w:r>
+        <w:rPr>
+          <w:rFonts w:ascii="JetBrains Mono" w:eastAsia="Times New Roman" w:hAnsi="JetBrains Mono" w:cs="JetBrains Mono"/>
+          <w:color w:val="000000"/>
+          <w:sz w:val="20"/>
+          <w:szCs w:val="20"/>
+          <w:lang w:val="ru-BY" w:eastAsia="ru-BY"/>
+        </w:rPr>
+        <w:br/>
+      </w:r>
+      <w:proofErr w:type="spellStart"/>
+      <w:r>
+        <w:rPr>
+          <w:rFonts w:ascii="JetBrains Mono" w:eastAsia="Times New Roman" w:hAnsi="JetBrains Mono" w:cs="JetBrains Mono"/>
+          <w:b/>
+          <w:bCs/>
+          <w:color w:val="000080"/>
+          <w:sz w:val="20"/>
+          <w:szCs w:val="20"/>
+          <w:lang w:val="ru-BY" w:eastAsia="ru-BY"/>
+        </w:rPr>
+        <w:t>void</w:t>
+      </w:r>
+      <w:proofErr w:type="spellEnd"/>
+      <w:r>
+        <w:rPr>
+          <w:rFonts w:ascii="JetBrains Mono" w:eastAsia="Times New Roman" w:hAnsi="JetBrains Mono" w:cs="JetBrains Mono"/>
+          <w:b/>
+          <w:bCs/>
+          <w:color w:val="000080"/>
+          <w:sz w:val="20"/>
+          <w:szCs w:val="20"/>
+          <w:lang w:val="ru-BY" w:eastAsia="ru-BY"/>
+        </w:rPr>
+        <w:t xml:space="preserve"> </w:t>
+      </w:r>
+      <w:proofErr w:type="spellStart"/>
+      <w:r>
+        <w:rPr>
+          <w:rFonts w:ascii="JetBrains Mono" w:eastAsia="Times New Roman" w:hAnsi="JetBrains Mono" w:cs="JetBrains Mono"/>
+          <w:color w:val="008080"/>
+          <w:sz w:val="20"/>
+          <w:szCs w:val="20"/>
+          <w:lang w:val="ru-BY" w:eastAsia="ru-BY"/>
+        </w:rPr>
+        <w:t>Ticket</w:t>
+      </w:r>
+      <w:proofErr w:type="spellEnd"/>
+      <w:r>
+        <w:rPr>
+          <w:rFonts w:ascii="JetBrains Mono" w:eastAsia="Times New Roman" w:hAnsi="JetBrains Mono" w:cs="JetBrains Mono"/>
+          <w:color w:val="000000"/>
+          <w:sz w:val="20"/>
+          <w:szCs w:val="20"/>
+          <w:lang w:val="ru-BY" w:eastAsia="ru-BY"/>
+        </w:rPr>
+        <w:t>::</w:t>
+      </w:r>
+      <w:proofErr w:type="spellStart"/>
+      <w:r>
+        <w:rPr>
+          <w:rFonts w:ascii="JetBrains Mono" w:eastAsia="Times New Roman" w:hAnsi="JetBrains Mono" w:cs="JetBrains Mono"/>
+          <w:color w:val="000000"/>
+          <w:sz w:val="20"/>
+          <w:szCs w:val="20"/>
+          <w:lang w:val="ru-BY" w:eastAsia="ru-BY"/>
+        </w:rPr>
+        <w:t>SetDate</w:t>
+      </w:r>
+      <w:proofErr w:type="spellEnd"/>
+      <w:r>
+        <w:rPr>
+          <w:rFonts w:ascii="JetBrains Mono" w:eastAsia="Times New Roman" w:hAnsi="JetBrains Mono" w:cs="JetBrains Mono"/>
+          <w:color w:val="000000"/>
+          <w:sz w:val="20"/>
+          <w:szCs w:val="20"/>
+          <w:lang w:val="ru-BY" w:eastAsia="ru-BY"/>
+        </w:rPr>
+        <w:t>(</w:t>
+      </w:r>
+      <w:proofErr w:type="spellStart"/>
+      <w:r>
+        <w:rPr>
+          <w:rFonts w:ascii="JetBrains Mono" w:eastAsia="Times New Roman" w:hAnsi="JetBrains Mono" w:cs="JetBrains Mono"/>
+          <w:b/>
+          <w:bCs/>
+          <w:color w:val="000080"/>
+          <w:sz w:val="20"/>
+          <w:szCs w:val="20"/>
+          <w:lang w:val="ru-BY" w:eastAsia="ru-BY"/>
+        </w:rPr>
+        <w:t>int</w:t>
+      </w:r>
+      <w:proofErr w:type="spellEnd"/>
+      <w:r>
+        <w:rPr>
+          <w:rFonts w:ascii="JetBrains Mono" w:eastAsia="Times New Roman" w:hAnsi="JetBrains Mono" w:cs="JetBrains Mono"/>
+          <w:b/>
+          <w:bCs/>
+          <w:color w:val="000080"/>
+          <w:sz w:val="20"/>
+          <w:szCs w:val="20"/>
+          <w:lang w:val="ru-BY" w:eastAsia="ru-BY"/>
+        </w:rPr>
+        <w:t xml:space="preserve"> </w:t>
+      </w:r>
+      <w:proofErr w:type="spellStart"/>
+      <w:r>
+        <w:rPr>
+          <w:rFonts w:ascii="JetBrains Mono" w:eastAsia="Times New Roman" w:hAnsi="JetBrains Mono" w:cs="JetBrains Mono"/>
+          <w:color w:val="000000"/>
+          <w:sz w:val="20"/>
+          <w:szCs w:val="20"/>
+          <w:lang w:val="ru-BY" w:eastAsia="ru-BY"/>
+        </w:rPr>
+        <w:t>newDate</w:t>
+      </w:r>
+      <w:proofErr w:type="spellEnd"/>
+      <w:r>
+        <w:rPr>
+          <w:rFonts w:ascii="JetBrains Mono" w:eastAsia="Times New Roman" w:hAnsi="JetBrains Mono" w:cs="JetBrains Mono"/>
+          <w:color w:val="000000"/>
+          <w:sz w:val="20"/>
+          <w:szCs w:val="20"/>
+          <w:lang w:val="ru-BY" w:eastAsia="ru-BY"/>
+        </w:rPr>
+        <w:t>) {</w:t>
+      </w:r>
+      <w:r>
+        <w:rPr>
+          <w:rFonts w:ascii="JetBrains Mono" w:eastAsia="Times New Roman" w:hAnsi="JetBrains Mono" w:cs="JetBrains Mono"/>
+          <w:color w:val="000000"/>
+          <w:sz w:val="20"/>
+          <w:szCs w:val="20"/>
+          <w:lang w:val="ru-BY" w:eastAsia="ru-BY"/>
+        </w:rPr>
+        <w:br/>
+        <w:t xml:space="preserve">    </w:t>
+      </w:r>
+      <w:proofErr w:type="spellStart"/>
+      <w:r>
+        <w:rPr>
+          <w:rFonts w:ascii="JetBrains Mono" w:eastAsia="Times New Roman" w:hAnsi="JetBrains Mono" w:cs="JetBrains Mono"/>
+          <w:color w:val="660E7A"/>
+          <w:sz w:val="20"/>
+          <w:szCs w:val="20"/>
+          <w:lang w:val="ru-BY" w:eastAsia="ru-BY"/>
+        </w:rPr>
+        <w:t>date</w:t>
+      </w:r>
+      <w:proofErr w:type="spellEnd"/>
+      <w:r>
+        <w:rPr>
+          <w:rFonts w:ascii="JetBrains Mono" w:eastAsia="Times New Roman" w:hAnsi="JetBrains Mono" w:cs="JetBrains Mono"/>
+          <w:color w:val="660E7A"/>
+          <w:sz w:val="20"/>
+          <w:szCs w:val="20"/>
+          <w:lang w:val="ru-BY" w:eastAsia="ru-BY"/>
+        </w:rPr>
+        <w:t xml:space="preserve"> </w:t>
+      </w:r>
+      <w:r>
+        <w:rPr>
+          <w:rFonts w:ascii="JetBrains Mono" w:eastAsia="Times New Roman" w:hAnsi="JetBrains Mono" w:cs="JetBrains Mono"/>
+          <w:color w:val="000000"/>
+          <w:sz w:val="20"/>
+          <w:szCs w:val="20"/>
+          <w:lang w:val="ru-BY" w:eastAsia="ru-BY"/>
+        </w:rPr>
+        <w:t xml:space="preserve">= </w:t>
+      </w:r>
+      <w:proofErr w:type="spellStart"/>
+      <w:r>
+        <w:rPr>
+          <w:rFonts w:ascii="JetBrains Mono" w:eastAsia="Times New Roman" w:hAnsi="JetBrains Mono" w:cs="JetBrains Mono"/>
+          <w:color w:val="000000"/>
+          <w:sz w:val="20"/>
+          <w:szCs w:val="20"/>
+          <w:lang w:val="ru-BY" w:eastAsia="ru-BY"/>
+        </w:rPr>
+        <w:t>newDate</w:t>
+      </w:r>
+      <w:proofErr w:type="spellEnd"/>
+      <w:r>
+        <w:rPr>
+          <w:rFonts w:ascii="JetBrains Mono" w:eastAsia="Times New Roman" w:hAnsi="JetBrains Mono" w:cs="JetBrains Mono"/>
+          <w:color w:val="000000"/>
+          <w:sz w:val="20"/>
+          <w:szCs w:val="20"/>
+          <w:lang w:val="ru-BY" w:eastAsia="ru-BY"/>
+        </w:rPr>
+        <w:t>;</w:t>
+      </w:r>
+      <w:r>
+        <w:rPr>
+          <w:rFonts w:ascii="JetBrains Mono" w:eastAsia="Times New Roman" w:hAnsi="JetBrains Mono" w:cs="JetBrains Mono"/>
+          <w:color w:val="000000"/>
+          <w:sz w:val="20"/>
+          <w:szCs w:val="20"/>
+          <w:lang w:val="ru-BY" w:eastAsia="ru-BY"/>
+        </w:rPr>
+        <w:br/>
+        <w:t>}</w:t>
+      </w:r>
+      <w:r>
+        <w:rPr>
+          <w:rFonts w:ascii="JetBrains Mono" w:eastAsia="Times New Roman" w:hAnsi="JetBrains Mono" w:cs="JetBrains Mono"/>
+          <w:color w:val="000000"/>
+          <w:sz w:val="20"/>
+          <w:szCs w:val="20"/>
+          <w:lang w:val="ru-BY" w:eastAsia="ru-BY"/>
+        </w:rPr>
+        <w:br/>
+      </w:r>
+      <w:r>
+        <w:rPr>
+          <w:rFonts w:ascii="JetBrains Mono" w:eastAsia="Times New Roman" w:hAnsi="JetBrains Mono" w:cs="JetBrains Mono"/>
+          <w:color w:val="000000"/>
+          <w:sz w:val="20"/>
+          <w:szCs w:val="20"/>
+          <w:lang w:val="ru-BY" w:eastAsia="ru-BY"/>
+        </w:rPr>
+        <w:br/>
+      </w:r>
+      <w:proofErr w:type="spellStart"/>
+      <w:r>
+        <w:rPr>
+          <w:rFonts w:ascii="JetBrains Mono" w:eastAsia="Times New Roman" w:hAnsi="JetBrains Mono" w:cs="JetBrains Mono"/>
+          <w:b/>
+          <w:bCs/>
+          <w:color w:val="000080"/>
+          <w:sz w:val="20"/>
+          <w:szCs w:val="20"/>
+          <w:lang w:val="ru-BY" w:eastAsia="ru-BY"/>
+        </w:rPr>
+        <w:t>int</w:t>
+      </w:r>
+      <w:proofErr w:type="spellEnd"/>
+      <w:r>
+        <w:rPr>
+          <w:rFonts w:ascii="JetBrains Mono" w:eastAsia="Times New Roman" w:hAnsi="JetBrains Mono" w:cs="JetBrains Mono"/>
+          <w:b/>
+          <w:bCs/>
+          <w:color w:val="000080"/>
+          <w:sz w:val="20"/>
+          <w:szCs w:val="20"/>
+          <w:lang w:val="ru-BY" w:eastAsia="ru-BY"/>
+        </w:rPr>
+        <w:t xml:space="preserve"> </w:t>
+      </w:r>
+      <w:proofErr w:type="spellStart"/>
+      <w:r>
+        <w:rPr>
+          <w:rFonts w:ascii="JetBrains Mono" w:eastAsia="Times New Roman" w:hAnsi="JetBrains Mono" w:cs="JetBrains Mono"/>
+          <w:color w:val="008080"/>
+          <w:sz w:val="20"/>
+          <w:szCs w:val="20"/>
+          <w:lang w:val="ru-BY" w:eastAsia="ru-BY"/>
+        </w:rPr>
+        <w:t>Ticket</w:t>
+      </w:r>
+      <w:proofErr w:type="spellEnd"/>
+      <w:r>
+        <w:rPr>
+          <w:rFonts w:ascii="JetBrains Mono" w:eastAsia="Times New Roman" w:hAnsi="JetBrains Mono" w:cs="JetBrains Mono"/>
+          <w:color w:val="000000"/>
+          <w:sz w:val="20"/>
+          <w:szCs w:val="20"/>
+          <w:lang w:val="ru-BY" w:eastAsia="ru-BY"/>
+        </w:rPr>
+        <w:t>::</w:t>
+      </w:r>
+      <w:proofErr w:type="spellStart"/>
+      <w:r>
+        <w:rPr>
+          <w:rFonts w:ascii="JetBrains Mono" w:eastAsia="Times New Roman" w:hAnsi="JetBrains Mono" w:cs="JetBrains Mono"/>
+          <w:color w:val="000000"/>
+          <w:sz w:val="20"/>
+          <w:szCs w:val="20"/>
+          <w:lang w:val="ru-BY" w:eastAsia="ru-BY"/>
+        </w:rPr>
+        <w:t>GetDate</w:t>
+      </w:r>
+      <w:proofErr w:type="spellEnd"/>
+      <w:r>
+        <w:rPr>
+          <w:rFonts w:ascii="JetBrains Mono" w:eastAsia="Times New Roman" w:hAnsi="JetBrains Mono" w:cs="JetBrains Mono"/>
+          <w:color w:val="000000"/>
+          <w:sz w:val="20"/>
+          <w:szCs w:val="20"/>
+          <w:lang w:val="ru-BY" w:eastAsia="ru-BY"/>
+        </w:rPr>
+        <w:t xml:space="preserve">() </w:t>
+      </w:r>
+      <w:proofErr w:type="spellStart"/>
+      <w:r>
+        <w:rPr>
+          <w:rFonts w:ascii="JetBrains Mono" w:eastAsia="Times New Roman" w:hAnsi="JetBrains Mono" w:cs="JetBrains Mono"/>
+          <w:b/>
+          <w:bCs/>
+          <w:color w:val="000080"/>
+          <w:sz w:val="20"/>
+          <w:szCs w:val="20"/>
+          <w:lang w:val="ru-BY" w:eastAsia="ru-BY"/>
+        </w:rPr>
+        <w:t>const</w:t>
+      </w:r>
+      <w:proofErr w:type="spellEnd"/>
+      <w:r>
+        <w:rPr>
+          <w:rFonts w:ascii="JetBrains Mono" w:eastAsia="Times New Roman" w:hAnsi="JetBrains Mono" w:cs="JetBrains Mono"/>
+          <w:b/>
+          <w:bCs/>
+          <w:color w:val="000080"/>
+          <w:sz w:val="20"/>
+          <w:szCs w:val="20"/>
+          <w:lang w:val="ru-BY" w:eastAsia="ru-BY"/>
+        </w:rPr>
+        <w:t xml:space="preserve"> </w:t>
+      </w:r>
+      <w:r>
+        <w:rPr>
+          <w:rFonts w:ascii="JetBrains Mono" w:eastAsia="Times New Roman" w:hAnsi="JetBrains Mono" w:cs="JetBrains Mono"/>
+          <w:color w:val="000000"/>
+          <w:sz w:val="20"/>
+          <w:szCs w:val="20"/>
+          <w:lang w:val="ru-BY" w:eastAsia="ru-BY"/>
+        </w:rPr>
+        <w:t>{</w:t>
+      </w:r>
+      <w:r>
+        <w:rPr>
+          <w:rFonts w:ascii="JetBrains Mono" w:eastAsia="Times New Roman" w:hAnsi="JetBrains Mono" w:cs="JetBrains Mono"/>
+          <w:color w:val="000000"/>
+          <w:sz w:val="20"/>
+          <w:szCs w:val="20"/>
+          <w:lang w:val="ru-BY" w:eastAsia="ru-BY"/>
+        </w:rPr>
+        <w:br/>
+        <w:t xml:space="preserve">    </w:t>
+      </w:r>
+      <w:proofErr w:type="spellStart"/>
+      <w:r>
+        <w:rPr>
+          <w:rFonts w:ascii="JetBrains Mono" w:eastAsia="Times New Roman" w:hAnsi="JetBrains Mono" w:cs="JetBrains Mono"/>
+          <w:b/>
+          <w:bCs/>
+          <w:color w:val="000080"/>
+          <w:sz w:val="20"/>
+          <w:szCs w:val="20"/>
+          <w:lang w:val="ru-BY" w:eastAsia="ru-BY"/>
+        </w:rPr>
+        <w:t>return</w:t>
+      </w:r>
+      <w:proofErr w:type="spellEnd"/>
+      <w:r>
+        <w:rPr>
+          <w:rFonts w:ascii="JetBrains Mono" w:eastAsia="Times New Roman" w:hAnsi="JetBrains Mono" w:cs="JetBrains Mono"/>
+          <w:b/>
+          <w:bCs/>
+          <w:color w:val="000080"/>
+          <w:sz w:val="20"/>
+          <w:szCs w:val="20"/>
+          <w:lang w:val="ru-BY" w:eastAsia="ru-BY"/>
+        </w:rPr>
+        <w:t xml:space="preserve"> </w:t>
+      </w:r>
+      <w:proofErr w:type="spellStart"/>
+      <w:r>
+        <w:rPr>
+          <w:rFonts w:ascii="JetBrains Mono" w:eastAsia="Times New Roman" w:hAnsi="JetBrains Mono" w:cs="JetBrains Mono"/>
+          <w:color w:val="660E7A"/>
+          <w:sz w:val="20"/>
+          <w:szCs w:val="20"/>
+          <w:lang w:val="ru-BY" w:eastAsia="ru-BY"/>
+        </w:rPr>
+        <w:t>date</w:t>
+      </w:r>
+      <w:proofErr w:type="spellEnd"/>
+      <w:r>
+        <w:rPr>
+          <w:rFonts w:ascii="JetBrains Mono" w:eastAsia="Times New Roman" w:hAnsi="JetBrains Mono" w:cs="JetBrains Mono"/>
+          <w:color w:val="000000"/>
+          <w:sz w:val="20"/>
+          <w:szCs w:val="20"/>
+          <w:lang w:val="ru-BY" w:eastAsia="ru-BY"/>
+        </w:rPr>
+        <w:t>;</w:t>
+      </w:r>
+      <w:r>
+        <w:rPr>
+          <w:rFonts w:ascii="JetBrains Mono" w:eastAsia="Times New Roman" w:hAnsi="JetBrains Mono" w:cs="JetBrains Mono"/>
+          <w:color w:val="000000"/>
+          <w:sz w:val="20"/>
+          <w:szCs w:val="20"/>
+          <w:lang w:val="ru-BY" w:eastAsia="ru-BY"/>
+        </w:rPr>
+        <w:br/>
+        <w:t>}</w:t>
+      </w:r>
+      <w:r>
+        <w:rPr>
+          <w:rFonts w:ascii="JetBrains Mono" w:eastAsia="Times New Roman" w:hAnsi="JetBrains Mono" w:cs="JetBrains Mono"/>
+          <w:color w:val="000000"/>
+          <w:sz w:val="20"/>
+          <w:szCs w:val="20"/>
+          <w:lang w:val="ru-BY" w:eastAsia="ru-BY"/>
+        </w:rPr>
+        <w:br/>
+      </w:r>
+      <w:r>
+        <w:rPr>
+          <w:rFonts w:ascii="JetBrains Mono" w:eastAsia="Times New Roman" w:hAnsi="JetBrains Mono" w:cs="JetBrains Mono"/>
+          <w:color w:val="000000"/>
+          <w:sz w:val="20"/>
+          <w:szCs w:val="20"/>
+          <w:lang w:val="ru-BY" w:eastAsia="ru-BY"/>
+        </w:rPr>
+        <w:br/>
+      </w:r>
+      <w:r>
+        <w:rPr>
+          <w:rFonts w:ascii="JetBrains Mono" w:eastAsia="Times New Roman" w:hAnsi="JetBrains Mono" w:cs="JetBrains Mono"/>
+          <w:color w:val="000000"/>
+          <w:sz w:val="20"/>
+          <w:szCs w:val="20"/>
+          <w:lang w:val="ru-BY" w:eastAsia="ru-BY"/>
+        </w:rPr>
+        <w:br/>
+      </w:r>
+      <w:proofErr w:type="spellStart"/>
+      <w:r>
+        <w:rPr>
+          <w:rFonts w:ascii="JetBrains Mono" w:eastAsia="Times New Roman" w:hAnsi="JetBrains Mono" w:cs="JetBrains Mono"/>
+          <w:b/>
+          <w:bCs/>
+          <w:color w:val="000080"/>
+          <w:sz w:val="20"/>
+          <w:szCs w:val="20"/>
+          <w:lang w:val="ru-BY" w:eastAsia="ru-BY"/>
+        </w:rPr>
+        <w:t>void</w:t>
+      </w:r>
+      <w:proofErr w:type="spellEnd"/>
+      <w:r>
+        <w:rPr>
+          <w:rFonts w:ascii="JetBrains Mono" w:eastAsia="Times New Roman" w:hAnsi="JetBrains Mono" w:cs="JetBrains Mono"/>
+          <w:b/>
+          <w:bCs/>
+          <w:color w:val="000080"/>
+          <w:sz w:val="20"/>
+          <w:szCs w:val="20"/>
+          <w:lang w:val="ru-BY" w:eastAsia="ru-BY"/>
+        </w:rPr>
+        <w:t xml:space="preserve"> </w:t>
+      </w:r>
+      <w:proofErr w:type="spellStart"/>
+      <w:r>
+        <w:rPr>
+          <w:rFonts w:ascii="JetBrains Mono" w:eastAsia="Times New Roman" w:hAnsi="JetBrains Mono" w:cs="JetBrains Mono"/>
+          <w:color w:val="008080"/>
+          <w:sz w:val="20"/>
+          <w:szCs w:val="20"/>
+          <w:lang w:val="ru-BY" w:eastAsia="ru-BY"/>
+        </w:rPr>
+        <w:t>Ticket</w:t>
+      </w:r>
+      <w:proofErr w:type="spellEnd"/>
+      <w:r>
+        <w:rPr>
+          <w:rFonts w:ascii="JetBrains Mono" w:eastAsia="Times New Roman" w:hAnsi="JetBrains Mono" w:cs="JetBrains Mono"/>
+          <w:color w:val="000000"/>
+          <w:sz w:val="20"/>
+          <w:szCs w:val="20"/>
+          <w:lang w:val="ru-BY" w:eastAsia="ru-BY"/>
+        </w:rPr>
+        <w:t>::</w:t>
+      </w:r>
+      <w:proofErr w:type="spellStart"/>
+      <w:r>
+        <w:rPr>
+          <w:rFonts w:ascii="JetBrains Mono" w:eastAsia="Times New Roman" w:hAnsi="JetBrains Mono" w:cs="JetBrains Mono"/>
+          <w:color w:val="000000"/>
+          <w:sz w:val="20"/>
+          <w:szCs w:val="20"/>
+          <w:lang w:val="ru-BY" w:eastAsia="ru-BY"/>
+        </w:rPr>
+        <w:t>SetAmount</w:t>
+      </w:r>
+      <w:proofErr w:type="spellEnd"/>
+      <w:r>
+        <w:rPr>
+          <w:rFonts w:ascii="JetBrains Mono" w:eastAsia="Times New Roman" w:hAnsi="JetBrains Mono" w:cs="JetBrains Mono"/>
+          <w:color w:val="000000"/>
+          <w:sz w:val="20"/>
+          <w:szCs w:val="20"/>
+          <w:lang w:val="ru-BY" w:eastAsia="ru-BY"/>
+        </w:rPr>
+        <w:t>(</w:t>
+      </w:r>
+      <w:proofErr w:type="spellStart"/>
+      <w:r>
+        <w:rPr>
+          <w:rFonts w:ascii="JetBrains Mono" w:eastAsia="Times New Roman" w:hAnsi="JetBrains Mono" w:cs="JetBrains Mono"/>
+          <w:b/>
+          <w:bCs/>
+          <w:color w:val="000080"/>
+          <w:sz w:val="20"/>
+          <w:szCs w:val="20"/>
+          <w:lang w:val="ru-BY" w:eastAsia="ru-BY"/>
+        </w:rPr>
+        <w:t>float</w:t>
+      </w:r>
+      <w:proofErr w:type="spellEnd"/>
+      <w:r>
+        <w:rPr>
+          <w:rFonts w:ascii="JetBrains Mono" w:eastAsia="Times New Roman" w:hAnsi="JetBrains Mono" w:cs="JetBrains Mono"/>
+          <w:b/>
+          <w:bCs/>
+          <w:color w:val="000080"/>
+          <w:sz w:val="20"/>
+          <w:szCs w:val="20"/>
+          <w:lang w:val="ru-BY" w:eastAsia="ru-BY"/>
+        </w:rPr>
+        <w:t xml:space="preserve"> </w:t>
+      </w:r>
+      <w:proofErr w:type="spellStart"/>
+      <w:r>
+        <w:rPr>
+          <w:rFonts w:ascii="JetBrains Mono" w:eastAsia="Times New Roman" w:hAnsi="JetBrains Mono" w:cs="JetBrains Mono"/>
+          <w:color w:val="000000"/>
+          <w:sz w:val="20"/>
+          <w:szCs w:val="20"/>
+          <w:lang w:val="ru-BY" w:eastAsia="ru-BY"/>
+        </w:rPr>
+        <w:t>newAmount</w:t>
+      </w:r>
+      <w:proofErr w:type="spellEnd"/>
+      <w:r>
+        <w:rPr>
+          <w:rFonts w:ascii="JetBrains Mono" w:eastAsia="Times New Roman" w:hAnsi="JetBrains Mono" w:cs="JetBrains Mono"/>
+          <w:color w:val="000000"/>
+          <w:sz w:val="20"/>
+          <w:szCs w:val="20"/>
+          <w:lang w:val="ru-BY" w:eastAsia="ru-BY"/>
+        </w:rPr>
+        <w:t>) {</w:t>
+      </w:r>
+      <w:r>
+        <w:rPr>
+          <w:rFonts w:ascii="JetBrains Mono" w:eastAsia="Times New Roman" w:hAnsi="JetBrains Mono" w:cs="JetBrains Mono"/>
+          <w:color w:val="000000"/>
+          <w:sz w:val="20"/>
+          <w:szCs w:val="20"/>
+          <w:lang w:val="ru-BY" w:eastAsia="ru-BY"/>
+        </w:rPr>
+        <w:br/>
+        <w:t xml:space="preserve">    </w:t>
+      </w:r>
+      <w:proofErr w:type="spellStart"/>
+      <w:r>
+        <w:rPr>
+          <w:rFonts w:ascii="JetBrains Mono" w:eastAsia="Times New Roman" w:hAnsi="JetBrains Mono" w:cs="JetBrains Mono"/>
+          <w:color w:val="660E7A"/>
+          <w:sz w:val="20"/>
+          <w:szCs w:val="20"/>
+          <w:lang w:val="ru-BY" w:eastAsia="ru-BY"/>
+        </w:rPr>
+        <w:t>amount</w:t>
+      </w:r>
+      <w:proofErr w:type="spellEnd"/>
+      <w:r>
+        <w:rPr>
+          <w:rFonts w:ascii="JetBrains Mono" w:eastAsia="Times New Roman" w:hAnsi="JetBrains Mono" w:cs="JetBrains Mono"/>
+          <w:color w:val="660E7A"/>
+          <w:sz w:val="20"/>
+          <w:szCs w:val="20"/>
+          <w:lang w:val="ru-BY" w:eastAsia="ru-BY"/>
+        </w:rPr>
+        <w:t xml:space="preserve"> </w:t>
+      </w:r>
+      <w:r>
+        <w:rPr>
+          <w:rFonts w:ascii="JetBrains Mono" w:eastAsia="Times New Roman" w:hAnsi="JetBrains Mono" w:cs="JetBrains Mono"/>
+          <w:color w:val="000000"/>
+          <w:sz w:val="20"/>
+          <w:szCs w:val="20"/>
+          <w:lang w:val="ru-BY" w:eastAsia="ru-BY"/>
+        </w:rPr>
+        <w:t xml:space="preserve">= </w:t>
+      </w:r>
+      <w:proofErr w:type="spellStart"/>
+      <w:r>
+        <w:rPr>
+          <w:rFonts w:ascii="JetBrains Mono" w:eastAsia="Times New Roman" w:hAnsi="JetBrains Mono" w:cs="JetBrains Mono"/>
+          <w:color w:val="000000"/>
+          <w:sz w:val="20"/>
+          <w:szCs w:val="20"/>
+          <w:lang w:val="ru-BY" w:eastAsia="ru-BY"/>
+        </w:rPr>
+        <w:t>newAmount</w:t>
+      </w:r>
+      <w:proofErr w:type="spellEnd"/>
+      <w:r>
+        <w:rPr>
+          <w:rFonts w:ascii="JetBrains Mono" w:eastAsia="Times New Roman" w:hAnsi="JetBrains Mono" w:cs="JetBrains Mono"/>
+          <w:color w:val="000000"/>
+          <w:sz w:val="20"/>
+          <w:szCs w:val="20"/>
+          <w:lang w:val="ru-BY" w:eastAsia="ru-BY"/>
+        </w:rPr>
+        <w:t>;</w:t>
+      </w:r>
+      <w:r>
+        <w:rPr>
+          <w:rFonts w:ascii="JetBrains Mono" w:eastAsia="Times New Roman" w:hAnsi="JetBrains Mono" w:cs="JetBrains Mono"/>
+          <w:color w:val="000000"/>
+          <w:sz w:val="20"/>
+          <w:szCs w:val="20"/>
+          <w:lang w:val="ru-BY" w:eastAsia="ru-BY"/>
+        </w:rPr>
+        <w:br/>
+        <w:t>}</w:t>
+      </w:r>
+      <w:r>
+        <w:rPr>
+          <w:rFonts w:ascii="JetBrains Mono" w:eastAsia="Times New Roman" w:hAnsi="JetBrains Mono" w:cs="JetBrains Mono"/>
+          <w:color w:val="000000"/>
+          <w:sz w:val="20"/>
+          <w:szCs w:val="20"/>
+          <w:lang w:val="ru-BY" w:eastAsia="ru-BY"/>
+        </w:rPr>
+        <w:br/>
+      </w:r>
+      <w:r>
+        <w:rPr>
+          <w:rFonts w:ascii="JetBrains Mono" w:eastAsia="Times New Roman" w:hAnsi="JetBrains Mono" w:cs="JetBrains Mono"/>
+          <w:color w:val="000000"/>
+          <w:sz w:val="20"/>
+          <w:szCs w:val="20"/>
+          <w:lang w:val="ru-BY" w:eastAsia="ru-BY"/>
+        </w:rPr>
+        <w:br/>
+      </w:r>
+      <w:proofErr w:type="spellStart"/>
+      <w:r>
+        <w:rPr>
+          <w:rFonts w:ascii="JetBrains Mono" w:eastAsia="Times New Roman" w:hAnsi="JetBrains Mono" w:cs="JetBrains Mono"/>
+          <w:b/>
+          <w:bCs/>
+          <w:color w:val="000080"/>
+          <w:sz w:val="20"/>
+          <w:szCs w:val="20"/>
+          <w:lang w:val="ru-BY" w:eastAsia="ru-BY"/>
+        </w:rPr>
+        <w:t>float</w:t>
+      </w:r>
+      <w:proofErr w:type="spellEnd"/>
+      <w:r>
+        <w:rPr>
+          <w:rFonts w:ascii="JetBrains Mono" w:eastAsia="Times New Roman" w:hAnsi="JetBrains Mono" w:cs="JetBrains Mono"/>
+          <w:b/>
+          <w:bCs/>
+          <w:color w:val="000080"/>
+          <w:sz w:val="20"/>
+          <w:szCs w:val="20"/>
+          <w:lang w:val="ru-BY" w:eastAsia="ru-BY"/>
+        </w:rPr>
+        <w:t xml:space="preserve"> </w:t>
+      </w:r>
+      <w:proofErr w:type="spellStart"/>
+      <w:r>
+        <w:rPr>
+          <w:rFonts w:ascii="JetBrains Mono" w:eastAsia="Times New Roman" w:hAnsi="JetBrains Mono" w:cs="JetBrains Mono"/>
+          <w:color w:val="008080"/>
+          <w:sz w:val="20"/>
+          <w:szCs w:val="20"/>
+          <w:lang w:val="ru-BY" w:eastAsia="ru-BY"/>
+        </w:rPr>
+        <w:t>Ticket</w:t>
+      </w:r>
+      <w:proofErr w:type="spellEnd"/>
+      <w:r>
+        <w:rPr>
+          <w:rFonts w:ascii="JetBrains Mono" w:eastAsia="Times New Roman" w:hAnsi="JetBrains Mono" w:cs="JetBrains Mono"/>
+          <w:color w:val="000000"/>
+          <w:sz w:val="20"/>
+          <w:szCs w:val="20"/>
+          <w:lang w:val="ru-BY" w:eastAsia="ru-BY"/>
+        </w:rPr>
+        <w:t>::</w:t>
+      </w:r>
+      <w:proofErr w:type="spellStart"/>
+      <w:r>
+        <w:rPr>
+          <w:rFonts w:ascii="JetBrains Mono" w:eastAsia="Times New Roman" w:hAnsi="JetBrains Mono" w:cs="JetBrains Mono"/>
+          <w:color w:val="000000"/>
+          <w:sz w:val="20"/>
+          <w:szCs w:val="20"/>
+          <w:lang w:val="ru-BY" w:eastAsia="ru-BY"/>
+        </w:rPr>
+        <w:t>GetAmount</w:t>
+      </w:r>
+      <w:proofErr w:type="spellEnd"/>
+      <w:r>
+        <w:rPr>
+          <w:rFonts w:ascii="JetBrains Mono" w:eastAsia="Times New Roman" w:hAnsi="JetBrains Mono" w:cs="JetBrains Mono"/>
+          <w:color w:val="000000"/>
+          <w:sz w:val="20"/>
+          <w:szCs w:val="20"/>
+          <w:lang w:val="ru-BY" w:eastAsia="ru-BY"/>
+        </w:rPr>
+        <w:t xml:space="preserve">() </w:t>
+      </w:r>
+      <w:proofErr w:type="spellStart"/>
+      <w:r>
+        <w:rPr>
+          <w:rFonts w:ascii="JetBrains Mono" w:eastAsia="Times New Roman" w:hAnsi="JetBrains Mono" w:cs="JetBrains Mono"/>
+          <w:b/>
+          <w:bCs/>
+          <w:color w:val="000080"/>
+          <w:sz w:val="20"/>
+          <w:szCs w:val="20"/>
+          <w:lang w:val="ru-BY" w:eastAsia="ru-BY"/>
+        </w:rPr>
+        <w:t>const</w:t>
+      </w:r>
+      <w:proofErr w:type="spellEnd"/>
+      <w:r>
+        <w:rPr>
+          <w:rFonts w:ascii="JetBrains Mono" w:eastAsia="Times New Roman" w:hAnsi="JetBrains Mono" w:cs="JetBrains Mono"/>
+          <w:b/>
+          <w:bCs/>
+          <w:color w:val="000080"/>
+          <w:sz w:val="20"/>
+          <w:szCs w:val="20"/>
+          <w:lang w:val="ru-BY" w:eastAsia="ru-BY"/>
+        </w:rPr>
+        <w:t xml:space="preserve"> </w:t>
+      </w:r>
+      <w:r>
+        <w:rPr>
+          <w:rFonts w:ascii="JetBrains Mono" w:eastAsia="Times New Roman" w:hAnsi="JetBrains Mono" w:cs="JetBrains Mono"/>
+          <w:color w:val="000000"/>
+          <w:sz w:val="20"/>
+          <w:szCs w:val="20"/>
+          <w:lang w:val="ru-BY" w:eastAsia="ru-BY"/>
+        </w:rPr>
+        <w:t>{</w:t>
+      </w:r>
+      <w:r>
+        <w:rPr>
+          <w:rFonts w:ascii="JetBrains Mono" w:eastAsia="Times New Roman" w:hAnsi="JetBrains Mono" w:cs="JetBrains Mono"/>
+          <w:color w:val="000000"/>
+          <w:sz w:val="20"/>
+          <w:szCs w:val="20"/>
+          <w:lang w:val="ru-BY" w:eastAsia="ru-BY"/>
+        </w:rPr>
+        <w:br/>
+        <w:t xml:space="preserve">    </w:t>
+      </w:r>
+      <w:proofErr w:type="spellStart"/>
+      <w:r>
+        <w:rPr>
+          <w:rFonts w:ascii="JetBrains Mono" w:eastAsia="Times New Roman" w:hAnsi="JetBrains Mono" w:cs="JetBrains Mono"/>
+          <w:b/>
+          <w:bCs/>
+          <w:color w:val="000080"/>
+          <w:sz w:val="20"/>
+          <w:szCs w:val="20"/>
+          <w:lang w:val="ru-BY" w:eastAsia="ru-BY"/>
+        </w:rPr>
+        <w:t>return</w:t>
+      </w:r>
+      <w:proofErr w:type="spellEnd"/>
+      <w:r>
+        <w:rPr>
+          <w:rFonts w:ascii="JetBrains Mono" w:eastAsia="Times New Roman" w:hAnsi="JetBrains Mono" w:cs="JetBrains Mono"/>
+          <w:b/>
+          <w:bCs/>
+          <w:color w:val="000080"/>
+          <w:sz w:val="20"/>
+          <w:szCs w:val="20"/>
+          <w:lang w:val="ru-BY" w:eastAsia="ru-BY"/>
+        </w:rPr>
+        <w:t xml:space="preserve"> </w:t>
+      </w:r>
+      <w:proofErr w:type="spellStart"/>
+      <w:r>
+        <w:rPr>
+          <w:rFonts w:ascii="JetBrains Mono" w:eastAsia="Times New Roman" w:hAnsi="JetBrains Mono" w:cs="JetBrains Mono"/>
+          <w:color w:val="660E7A"/>
+          <w:sz w:val="20"/>
+          <w:szCs w:val="20"/>
+          <w:lang w:val="ru-BY" w:eastAsia="ru-BY"/>
+        </w:rPr>
+        <w:t>amount</w:t>
+      </w:r>
+      <w:proofErr w:type="spellEnd"/>
+      <w:r>
+        <w:rPr>
+          <w:rFonts w:ascii="JetBrains Mono" w:eastAsia="Times New Roman" w:hAnsi="JetBrains Mono" w:cs="JetBrains Mono"/>
+          <w:color w:val="000000"/>
+          <w:sz w:val="20"/>
+          <w:szCs w:val="20"/>
+          <w:lang w:val="ru-BY" w:eastAsia="ru-BY"/>
+        </w:rPr>
+        <w:t>;</w:t>
+      </w:r>
+      <w:r>
+        <w:rPr>
+          <w:rFonts w:ascii="JetBrains Mono" w:eastAsia="Times New Roman" w:hAnsi="JetBrains Mono" w:cs="JetBrains Mono"/>
+          <w:color w:val="000000"/>
+          <w:sz w:val="20"/>
+          <w:szCs w:val="20"/>
+          <w:lang w:val="ru-BY" w:eastAsia="ru-BY"/>
+        </w:rPr>
+        <w:br/>
+        <w:t>}</w:t>
+      </w:r>
+    </w:p>
+    <w:p>
+      <w:pPr>
+        <w:spacing w:after="0" w:line="269" w:lineRule="auto"/>
+        <w:rPr>
+          <w:rFonts w:ascii="Times New Roman" w:hAnsi="Times New Roman" w:cs="Times New Roman"/>
+          <w:b/>
+          <w:sz w:val="26"/>
+          <w:szCs w:val="26"/>
+        </w:rPr>
+      </w:pPr>
+    </w:p>
+    <w:p>
+      <w:pPr>
+        <w:rPr>
+          <w:rFonts w:ascii="Times New Roman" w:hAnsi="Times New Roman" w:cs="Times New Roman"/>
+          <w:b/>
+          <w:sz w:val="26"/>
+          <w:szCs w:val="26"/>
+          <w:lang w:val="ru-BY"/>
+        </w:rPr>
+      </w:pPr>
+      <w:r>
+        <w:rPr>
+          <w:rFonts w:ascii="Times New Roman" w:hAnsi="Times New Roman" w:cs="Times New Roman"/>
+          <w:b/>
+          <w:sz w:val="26"/>
+          <w:szCs w:val="26"/>
+          <w:lang w:val="ru-BY"/>
+        </w:rPr>
+        <w:br w:type="page"/>
+      </w:r>
+    </w:p>
+    <w:p>
+      <w:pPr>
+        <w:spacing w:after="0" w:line="269" w:lineRule="auto"/>
+        <w:rPr>
+          <w:rFonts w:ascii="Times New Roman" w:hAnsi="Times New Roman" w:cs="Times New Roman"/>
+          <w:b/>
+          <w:sz w:val="26"/>
+          <w:szCs w:val="26"/>
+          <w:lang w:val="ru-BY"/>
+        </w:rPr>
+      </w:pPr>
+      <w:r>
+        <w:rPr>
+          <w:rFonts w:ascii="Times New Roman" w:hAnsi="Times New Roman" w:cs="Times New Roman"/>
+          <w:b/>
+          <w:sz w:val="26"/>
+          <w:szCs w:val="26"/>
+          <w:lang w:val="ru-BY"/>
+        </w:rPr>
+        <w:lastRenderedPageBreak/>
+        <w:t>Результат программы:</w:t>
+      </w:r>
+    </w:p>
+    <w:p>
+      <w:pPr>
+        <w:spacing w:after="0" w:line="269" w:lineRule="auto"/>
+        <w:rPr>
+          <w:rFonts w:ascii="Times New Roman" w:hAnsi="Times New Roman" w:cs="Times New Roman"/>
+          <w:bCs/>
           <w:sz w:val="26"/>
           <w:szCs w:val="26"/>
           <w:lang w:val="ru-BY"/>
@@ -1017,17 +8359,9 @@
           <w:lang w:val="ru-BY"/>
         </w:rPr>
         <w:drawing>
-          <wp:anchor distT="0" distB="0" distL="114300" distR="114300" simplePos="0" relativeHeight="251658240" behindDoc="0" locked="0" layoutInCell="1" allowOverlap="1" wp14:anchorId="58BAB3CE" wp14:editId="49055EE4">
-            <wp:simplePos x="0" y="0"/>
-            <wp:positionH relativeFrom="margin">
-              <wp:align>right</wp:align>
-            </wp:positionH>
-            <wp:positionV relativeFrom="paragraph">
-              <wp:posOffset>222039</wp:posOffset>
-            </wp:positionV>
+          <wp:inline distT="0" distB="0" distL="0" distR="0" wp14:anchorId="54BD7A4D" wp14:editId="0409B6F1">
             <wp:extent cx="2675255" cy="3829050"/>
             <wp:effectExtent l="0" t="0" r="0" b="0"/>
-            <wp:wrapSquare wrapText="bothSides"/>
             <wp:docPr id="1" name="Рисунок 1"/>
             <wp:cNvGraphicFramePr>
               <a:graphicFrameLocks xmlns:a="http://schemas.openxmlformats.org/drawingml/2006/main" noChangeAspect="1"/>
@@ -1070,120 +8404,9 @@
                 </pic:pic>
               </a:graphicData>
             </a:graphic>
-            <wp14:sizeRelH relativeFrom="margin">
-              <wp14:pctWidth>0</wp14:pctWidth>
-            </wp14:sizeRelH>
-            <wp14:sizeRelV relativeFrom="margin">
-              <wp14:pctHeight>0</wp14:pctHeight>
-            </wp14:sizeRelV>
-          </wp:anchor>
+          </wp:inline>
         </w:drawing>
       </w:r>
-    </w:p>
-    <w:p>
-      <w:pPr>
-        <w:spacing w:before="120" w:after="120" w:line="288" w:lineRule="auto"/>
-        <w:ind w:left="426" w:hanging="426"/>
-        <w:rPr>
-          <w:rFonts w:ascii="Times New Roman" w:hAnsi="Times New Roman" w:cs="Times New Roman"/>
-          <w:bCs/>
-          <w:sz w:val="26"/>
-          <w:szCs w:val="26"/>
-          <w:lang w:val="ru-BY"/>
-        </w:rPr>
-      </w:pPr>
-      <w:r>
-        <w:rPr>
-          <w:rFonts w:ascii="Times New Roman" w:hAnsi="Times New Roman" w:cs="Times New Roman"/>
-          <w:bCs/>
-          <w:sz w:val="26"/>
-          <w:szCs w:val="26"/>
-          <w:lang w:val="ru-BY"/>
-        </w:rPr>
-        <w:t>Квитанция</w:t>
-      </w:r>
-    </w:p>
-    <w:p>
-      <w:pPr>
-        <w:spacing w:before="120" w:after="120" w:line="288" w:lineRule="auto"/>
-        <w:ind w:left="426" w:hanging="426"/>
-        <w:rPr>
-          <w:rFonts w:ascii="Times New Roman" w:hAnsi="Times New Roman" w:cs="Times New Roman"/>
-          <w:bCs/>
-          <w:sz w:val="26"/>
-          <w:szCs w:val="26"/>
-          <w:lang w:val="ru-BY"/>
-        </w:rPr>
-      </w:pPr>
-      <w:r>
-        <w:rPr>
-          <w:rFonts w:ascii="Times New Roman" w:hAnsi="Times New Roman" w:cs="Times New Roman"/>
-          <w:bCs/>
-          <w:sz w:val="26"/>
-          <w:szCs w:val="26"/>
-          <w:lang w:val="ru-BY"/>
-        </w:rPr>
-        <w:t>Номер – int</w:t>
-      </w:r>
-    </w:p>
-    <w:p>
-      <w:pPr>
-        <w:spacing w:before="120" w:after="120" w:line="288" w:lineRule="auto"/>
-        <w:ind w:left="426" w:hanging="426"/>
-        <w:rPr>
-          <w:rFonts w:ascii="Times New Roman" w:hAnsi="Times New Roman" w:cs="Times New Roman"/>
-          <w:bCs/>
-          <w:sz w:val="26"/>
-          <w:szCs w:val="26"/>
-          <w:lang w:val="ru-BY"/>
-        </w:rPr>
-      </w:pPr>
-      <w:r>
-        <w:rPr>
-          <w:rFonts w:ascii="Times New Roman" w:hAnsi="Times New Roman" w:cs="Times New Roman"/>
-          <w:bCs/>
-          <w:sz w:val="26"/>
-          <w:szCs w:val="26"/>
-          <w:lang w:val="ru-BY"/>
-        </w:rPr>
-        <w:t>Дата – int</w:t>
-      </w:r>
-    </w:p>
-    <w:p>
-      <w:pPr>
-        <w:spacing w:before="120" w:after="120" w:line="288" w:lineRule="auto"/>
-        <w:ind w:left="426" w:hanging="426"/>
-        <w:rPr>
-          <w:rFonts w:ascii="Times New Roman" w:hAnsi="Times New Roman" w:cs="Times New Roman"/>
-          <w:bCs/>
-          <w:sz w:val="26"/>
-          <w:szCs w:val="26"/>
-          <w:lang w:val="ru-BY"/>
-        </w:rPr>
-      </w:pPr>
-      <w:r>
-        <w:rPr>
-          <w:rFonts w:ascii="Times New Roman" w:hAnsi="Times New Roman" w:cs="Times New Roman"/>
-          <w:bCs/>
-          <w:sz w:val="26"/>
-          <w:szCs w:val="26"/>
-          <w:lang w:val="ru-BY"/>
-        </w:rPr>
-        <w:t>Сумма – float</w:t>
-      </w:r>
-    </w:p>
-    <w:p>
-      <w:pPr>
-        <w:spacing w:before="120" w:after="120" w:line="288" w:lineRule="auto"/>
-        <w:ind w:left="426" w:hanging="426"/>
-        <w:rPr>
-          <w:rFonts w:ascii="Times New Roman" w:hAnsi="Times New Roman" w:cs="Times New Roman"/>
-          <w:bCs/>
-          <w:sz w:val="26"/>
-          <w:szCs w:val="26"/>
-          <w:lang w:val="ru-BY"/>
-        </w:rPr>
-      </w:pPr>
     </w:p>
     <w:p>
       <w:pPr>
@@ -1191,62 +8414,6 @@
         <w:rPr>
           <w:rFonts w:ascii="Times New Roman" w:hAnsi="Times New Roman" w:cs="Times New Roman"/>
           <w:b/>
-          <w:sz w:val="26"/>
-          <w:szCs w:val="26"/>
-          <w:lang w:val="ru-BY"/>
-        </w:rPr>
-      </w:pPr>
-      <w:r>
-        <w:rPr>
-          <w:rFonts w:ascii="Times New Roman" w:hAnsi="Times New Roman" w:cs="Times New Roman"/>
-          <w:b/>
-          <w:sz w:val="26"/>
-          <w:szCs w:val="26"/>
-          <w:lang w:val="ru-BY"/>
-        </w:rPr>
-        <w:t>Код программ:</w:t>
-      </w:r>
-    </w:p>
-    <w:p>
-      <w:pPr>
-        <w:spacing w:before="120" w:after="120" w:line="269" w:lineRule="auto"/>
-        <w:rPr>
-          <w:rFonts w:ascii="Times New Roman" w:hAnsi="Times New Roman" w:cs="Times New Roman"/>
-          <w:bCs/>
-          <w:sz w:val="26"/>
-          <w:szCs w:val="26"/>
-          <w:lang w:val="ru-BY"/>
-        </w:rPr>
-      </w:pPr>
-      <w:r>
-        <w:rPr>
-          <w:rFonts w:ascii="Times New Roman" w:hAnsi="Times New Roman" w:cs="Times New Roman"/>
-          <w:bCs/>
-          <w:sz w:val="26"/>
-          <w:szCs w:val="26"/>
-          <w:lang w:val="ru-BY"/>
-        </w:rPr>
-        <w:t xml:space="preserve">Директория: </w:t>
-      </w:r>
-      <w:hyperlink r:id="rId6" w:history="1">
-        <w:r>
-          <w:rPr>
-            <w:rStyle w:val="a3"/>
-            <w:rFonts w:ascii="Times New Roman" w:hAnsi="Times New Roman" w:cs="Times New Roman"/>
-            <w:bCs/>
-            <w:sz w:val="26"/>
-            <w:szCs w:val="26"/>
-            <w:lang w:val="ru-BY"/>
-          </w:rPr>
-          <w:t>ссылка</w:t>
-        </w:r>
-      </w:hyperlink>
-    </w:p>
-    <w:p>
-      <w:pPr>
-        <w:spacing w:after="0" w:line="269" w:lineRule="auto"/>
-        <w:rPr>
-          <w:rFonts w:ascii="Times New Roman" w:hAnsi="Times New Roman" w:cs="Times New Roman"/>
           <w:bCs/>
           <w:sz w:val="26"/>
           <w:szCs w:val="26"/>
@@ -1671,6 +8838,7 @@
     <w:lsdException w:name="HTML Sample" w:semiHidden="1" w:unhideWhenUsed="1"/>
     <w:lsdException w:name="HTML Typewriter" w:semiHidden="1" w:unhideWhenUsed="1"/>
     <w:lsdException w:name="HTML Variable" w:semiHidden="1" w:unhideWhenUsed="1"/>
+    <w:lsdException w:name="Normal Table" w:semiHidden="1" w:unhideWhenUsed="1"/>
     <w:lsdException w:name="annotation subject" w:semiHidden="1" w:unhideWhenUsed="1"/>
     <w:lsdException w:name="No List" w:semiHidden="1" w:unhideWhenUsed="1"/>
     <w:lsdException w:name="Outline List 1" w:semiHidden="1" w:unhideWhenUsed="1"/>
@@ -1717,8 +8885,10 @@
     <w:lsdException w:name="Table Subtle 2" w:semiHidden="1" w:unhideWhenUsed="1"/>
     <w:lsdException w:name="Table Web 1" w:semiHidden="1" w:unhideWhenUsed="1"/>
     <w:lsdException w:name="Table Web 2" w:semiHidden="1" w:unhideWhenUsed="1"/>
+    <w:lsdException w:name="Table Web 3" w:semiHidden="1" w:unhideWhenUsed="1"/>
     <w:lsdException w:name="Balloon Text" w:semiHidden="1" w:unhideWhenUsed="1"/>
     <w:lsdException w:name="Table Grid" w:uiPriority="39"/>
+    <w:lsdException w:name="Table Theme" w:semiHidden="1" w:unhideWhenUsed="1"/>
     <w:lsdException w:name="Placeholder Text" w:semiHidden="1"/>
     <w:lsdException w:name="No Spacing" w:uiPriority="1" w:qFormat="1"/>
     <w:lsdException w:name="Light Shading" w:uiPriority="60"/>

--- a/reports/Krupenkov/1/rep/Report.docx
+++ b/reports/Krupenkov/1/rep/Report.docx
@@ -1,6 +1,6 @@
 
 <file path=word/document.xml><?xml version="1.0" encoding="utf-8"?>
-<w:document xmlns:wpc="http://schemas.microsoft.com/office/word/2010/wordprocessingCanvas" xmlns:cx="http://schemas.microsoft.com/office/drawing/2014/chartex" xmlns:cx1="http://schemas.microsoft.com/office/drawing/2015/9/8/chartex" xmlns:cx2="http://schemas.microsoft.com/office/drawing/2015/10/21/chartex" xmlns:cx3="http://schemas.microsoft.com/office/drawing/2016/5/9/chartex" xmlns:cx4="http://schemas.microsoft.com/office/drawing/2016/5/10/chartex" xmlns:cx5="http://schemas.microsoft.com/office/drawing/2016/5/11/chartex" xmlns:cx6="http://schemas.microsoft.com/office/drawing/2016/5/12/chartex" xmlns:cx7="http://schemas.microsoft.com/office/drawing/2016/5/13/chartex" xmlns:cx8="http://schemas.microsoft.com/office/drawing/2016/5/14/chartex" xmlns:mc="http://schemas.openxmlformats.org/markup-compatibility/2006" xmlns:aink="http://schemas.microsoft.com/office/drawing/2016/ink" xmlns:am3d="http://schemas.microsoft.com/office/drawing/2017/model3d" xmlns:o="urn:schemas-microsoft-com:office:office" xmlns:r="http://schemas.openxmlformats.org/officeDocument/2006/relationships" xmlns:m="http://schemas.openxmlformats.org/officeDocument/2006/math" xmlns:v="urn:schemas-microsoft-com:vml" xmlns:wp14="http://schemas.microsoft.com/office/word/2010/wordprocessingDrawing" xmlns:wp="http://schemas.openxmlformats.org/drawingml/2006/wordprocessingDrawing" xmlns:w10="urn:schemas-microsoft-com:office:word" xmlns:w="http://schemas.openxmlformats.org/wordprocessingml/2006/main" xmlns:w14="http://schemas.microsoft.com/office/word/2010/wordml" xmlns:w15="http://schemas.microsoft.com/office/word/2012/wordml" xmlns:w16cid="http://schemas.microsoft.com/office/word/2016/wordml/cid" xmlns:w16se="http://schemas.microsoft.com/office/word/2015/wordml/symex" xmlns:wpg="http://schemas.microsoft.com/office/word/2010/wordprocessingGroup" xmlns:wpi="http://schemas.microsoft.com/office/word/2010/wordprocessingInk" xmlns:wne="http://schemas.microsoft.com/office/word/2006/wordml" xmlns:wps="http://schemas.microsoft.com/office/word/2010/wordprocessingShape" mc:Ignorable="w14 w15 w16se w16cid wp14">
+<w:document xmlns:wpc="http://schemas.microsoft.com/office/word/2010/wordprocessingCanvas" xmlns:cx="http://schemas.microsoft.com/office/drawing/2014/chartex" xmlns:cx1="http://schemas.microsoft.com/office/drawing/2015/9/8/chartex" xmlns:cx2="http://schemas.microsoft.com/office/drawing/2015/10/21/chartex" xmlns:cx3="http://schemas.microsoft.com/office/drawing/2016/5/9/chartex" xmlns:cx4="http://schemas.microsoft.com/office/drawing/2016/5/10/chartex" xmlns:cx5="http://schemas.microsoft.com/office/drawing/2016/5/11/chartex" xmlns:cx6="http://schemas.microsoft.com/office/drawing/2016/5/12/chartex" xmlns:cx7="http://schemas.microsoft.com/office/drawing/2016/5/13/chartex" xmlns:cx8="http://schemas.microsoft.com/office/drawing/2016/5/14/chartex" xmlns:mc="http://schemas.openxmlformats.org/markup-compatibility/2006" xmlns:aink="http://schemas.microsoft.com/office/drawing/2016/ink" xmlns:am3d="http://schemas.microsoft.com/office/drawing/2017/model3d" xmlns:o="urn:schemas-microsoft-com:office:office" xmlns:r="http://schemas.openxmlformats.org/officeDocument/2006/relationships" xmlns:m="http://schemas.openxmlformats.org/officeDocument/2006/math" xmlns:v="urn:schemas-microsoft-com:vml" xmlns:wp14="http://schemas.microsoft.com/office/word/2010/wordprocessingDrawing" xmlns:wp="http://schemas.openxmlformats.org/drawingml/2006/wordprocessingDrawing" xmlns:w10="urn:schemas-microsoft-com:office:word" xmlns:w="http://schemas.openxmlformats.org/wordprocessingml/2006/main" xmlns:w14="http://schemas.microsoft.com/office/word/2010/wordml" xmlns:w15="http://schemas.microsoft.com/office/word/2012/wordml" xmlns:w16cex="http://schemas.microsoft.com/office/word/2018/wordml/cex" xmlns:w16cid="http://schemas.microsoft.com/office/word/2016/wordml/cid" xmlns:w16="http://schemas.microsoft.com/office/word/2018/wordml" xmlns:w16se="http://schemas.microsoft.com/office/word/2015/wordml/symex" xmlns:wpg="http://schemas.microsoft.com/office/word/2010/wordprocessingGroup" xmlns:wpi="http://schemas.microsoft.com/office/word/2010/wordprocessingInk" xmlns:wne="http://schemas.microsoft.com/office/word/2006/wordml" xmlns:wps="http://schemas.microsoft.com/office/word/2010/wordprocessingShape" mc:Ignorable="w14 w15 w16se w16cid w16 w16cex wp14">
   <w:body>
     <w:p>
       <w:pPr>
@@ -207,7 +207,25 @@
           <w:szCs w:val="28"/>
           <w:lang w:val="ru-BY"/>
         </w:rPr>
-        <w:t>По дисциплине: “Алгоритмы и структуры данных”</w:t>
+        <w:t>По дисциплине: “</w:t>
+      </w:r>
+      <w:r>
+        <w:rPr>
+          <w:rFonts w:ascii="Times New Roman" w:hAnsi="Times New Roman" w:cs="Times New Roman"/>
+          <w:sz w:val="28"/>
+          <w:szCs w:val="28"/>
+          <w:lang w:val="ru-BY"/>
+        </w:rPr>
+        <w:t>Языки программирования</w:t>
+      </w:r>
+      <w:r>
+        <w:rPr>
+          <w:rFonts w:ascii="Times New Roman" w:hAnsi="Times New Roman" w:cs="Times New Roman"/>
+          <w:sz w:val="28"/>
+          <w:szCs w:val="28"/>
+          <w:lang w:val="ru-BY"/>
+        </w:rPr>
+        <w:t>”</w:t>
       </w:r>
     </w:p>
     <w:p>
@@ -249,18 +267,12 @@
       </w:r>
       <w:r>
         <w:rPr>
-          <w:lang w:val="ru-BY"/>
-        </w:rPr>
-        <w:t>«</w:t>
-      </w:r>
-      <w:r>
-        <w:rPr>
           <w:rFonts w:ascii="Times New Roman" w:hAnsi="Times New Roman" w:cs="Times New Roman"/>
           <w:sz w:val="28"/>
           <w:szCs w:val="28"/>
           <w:lang w:val="ru-BY"/>
         </w:rPr>
-        <w:t>К</w:t>
+        <w:t>“</w:t>
       </w:r>
       <w:r>
         <w:rPr>
@@ -269,7 +281,7 @@
           <w:szCs w:val="28"/>
           <w:lang w:val="ru-BY"/>
         </w:rPr>
-        <w:t>лассы и объекты в с++</w:t>
+        <w:t>К</w:t>
       </w:r>
       <w:r>
         <w:rPr>
@@ -278,7 +290,16 @@
           <w:szCs w:val="28"/>
           <w:lang w:val="ru-BY"/>
         </w:rPr>
-        <w:t>»</w:t>
+        <w:t>лассы и объекты в с++</w:t>
+      </w:r>
+      <w:r>
+        <w:rPr>
+          <w:rFonts w:ascii="Times New Roman" w:hAnsi="Times New Roman" w:cs="Times New Roman"/>
+          <w:sz w:val="28"/>
+          <w:szCs w:val="28"/>
+          <w:lang w:val="ru-BY"/>
+        </w:rPr>
+        <w:t>”</w:t>
       </w:r>
       <w:r>
         <w:rPr>
@@ -602,8 +623,6 @@
           <w:lang w:val="ru-BY"/>
         </w:rPr>
       </w:pPr>
-      <w:bookmarkStart w:id="0" w:name="_GoBack"/>
-      <w:bookmarkEnd w:id="0"/>
       <w:r>
         <w:rPr>
           <w:rFonts w:ascii="Times New Roman" w:hAnsi="Times New Roman" w:cs="Times New Roman"/>
@@ -815,7 +834,7 @@
         </w:rPr>
         <w:t>Показать в программе использование указателя на объект и указателя на компоненту-функ</w:t>
       </w:r>
-      <w:bookmarkStart w:id="1" w:name="_Hlk81641913"/>
+      <w:bookmarkStart w:id="0" w:name="_Hlk81641913"/>
       <w:r>
         <w:rPr>
           <w:rFonts w:ascii="Times New Roman" w:hAnsi="Times New Roman" w:cs="Times New Roman"/>
@@ -825,7 +844,7 @@
         </w:rPr>
         <w:t>цию</w:t>
       </w:r>
-      <w:bookmarkEnd w:id="1"/>
+      <w:bookmarkEnd w:id="0"/>
     </w:p>
     <w:p>
       <w:pPr>
@@ -1132,7 +1151,7 @@
         <w:spacing w:after="0" w:line="240" w:lineRule="auto"/>
         <w:rPr>
           <w:rFonts w:ascii="JetBrains Mono" w:eastAsia="Times New Roman" w:hAnsi="JetBrains Mono" w:cs="JetBrains Mono"/>
-          <w:color w:val="000000"/>
+          <w:color w:val="080808"/>
           <w:sz w:val="20"/>
           <w:szCs w:val="20"/>
           <w:lang w:val="ru-BY" w:eastAsia="ru-BY"/>
@@ -1141,255 +1160,251 @@
       <w:r>
         <w:rPr>
           <w:rFonts w:ascii="JetBrains Mono" w:eastAsia="Times New Roman" w:hAnsi="JetBrains Mono" w:cs="JetBrains Mono"/>
-          <w:color w:val="808000"/>
-          <w:sz w:val="20"/>
-          <w:szCs w:val="20"/>
-          <w:lang w:val="ru-BY" w:eastAsia="ru-BY"/>
-        </w:rPr>
-        <w:t>#</w:t>
-      </w:r>
-      <w:proofErr w:type="spellStart"/>
-      <w:r>
-        <w:rPr>
-          <w:rFonts w:ascii="JetBrains Mono" w:eastAsia="Times New Roman" w:hAnsi="JetBrains Mono" w:cs="JetBrains Mono"/>
-          <w:color w:val="808000"/>
-          <w:sz w:val="20"/>
-          <w:szCs w:val="20"/>
-          <w:lang w:val="ru-BY" w:eastAsia="ru-BY"/>
-        </w:rPr>
-        <w:t>include</w:t>
-      </w:r>
-      <w:proofErr w:type="spellEnd"/>
-      <w:r>
-        <w:rPr>
-          <w:rFonts w:ascii="JetBrains Mono" w:eastAsia="Times New Roman" w:hAnsi="JetBrains Mono" w:cs="JetBrains Mono"/>
-          <w:color w:val="808000"/>
+          <w:color w:val="9E880D"/>
+          <w:sz w:val="20"/>
+          <w:szCs w:val="20"/>
+          <w:lang w:val="ru-BY" w:eastAsia="ru-BY"/>
+        </w:rPr>
+        <w:t xml:space="preserve">#include </w:t>
+      </w:r>
+      <w:r>
+        <w:rPr>
+          <w:rFonts w:ascii="JetBrains Mono" w:eastAsia="Times New Roman" w:hAnsi="JetBrains Mono" w:cs="JetBrains Mono"/>
+          <w:color w:val="067D17"/>
+          <w:sz w:val="20"/>
+          <w:szCs w:val="20"/>
+          <w:lang w:val="ru-BY" w:eastAsia="ru-BY"/>
+        </w:rPr>
+        <w:t>&lt;</w:t>
+      </w:r>
+      <w:proofErr w:type="spellStart"/>
+      <w:r>
+        <w:rPr>
+          <w:rFonts w:ascii="JetBrains Mono" w:eastAsia="Times New Roman" w:hAnsi="JetBrains Mono" w:cs="JetBrains Mono"/>
+          <w:color w:val="067D17"/>
+          <w:sz w:val="20"/>
+          <w:szCs w:val="20"/>
+          <w:lang w:val="ru-BY" w:eastAsia="ru-BY"/>
+        </w:rPr>
+        <w:t>iostream</w:t>
+      </w:r>
+      <w:proofErr w:type="spellEnd"/>
+      <w:r>
+        <w:rPr>
+          <w:rFonts w:ascii="JetBrains Mono" w:eastAsia="Times New Roman" w:hAnsi="JetBrains Mono" w:cs="JetBrains Mono"/>
+          <w:color w:val="067D17"/>
+          <w:sz w:val="20"/>
+          <w:szCs w:val="20"/>
+          <w:lang w:val="ru-BY" w:eastAsia="ru-BY"/>
+        </w:rPr>
+        <w:t>&gt;</w:t>
+      </w:r>
+      <w:r>
+        <w:rPr>
+          <w:rFonts w:ascii="JetBrains Mono" w:eastAsia="Times New Roman" w:hAnsi="JetBrains Mono" w:cs="JetBrains Mono"/>
+          <w:color w:val="067D17"/>
+          <w:sz w:val="20"/>
+          <w:szCs w:val="20"/>
+          <w:lang w:val="ru-BY" w:eastAsia="ru-BY"/>
+        </w:rPr>
+        <w:br/>
+      </w:r>
+      <w:r>
+        <w:rPr>
+          <w:rFonts w:ascii="JetBrains Mono" w:eastAsia="Times New Roman" w:hAnsi="JetBrains Mono" w:cs="JetBrains Mono"/>
+          <w:color w:val="9E880D"/>
+          <w:sz w:val="20"/>
+          <w:szCs w:val="20"/>
+          <w:lang w:val="ru-BY" w:eastAsia="ru-BY"/>
+        </w:rPr>
+        <w:t xml:space="preserve">#include </w:t>
+      </w:r>
+      <w:r>
+        <w:rPr>
+          <w:rFonts w:ascii="JetBrains Mono" w:eastAsia="Times New Roman" w:hAnsi="JetBrains Mono" w:cs="JetBrains Mono"/>
+          <w:color w:val="067D17"/>
+          <w:sz w:val="20"/>
+          <w:szCs w:val="20"/>
+          <w:lang w:val="ru-BY" w:eastAsia="ru-BY"/>
+        </w:rPr>
+        <w:t>"</w:t>
+      </w:r>
+      <w:proofErr w:type="spellStart"/>
+      <w:r>
+        <w:rPr>
+          <w:rFonts w:ascii="JetBrains Mono" w:eastAsia="Times New Roman" w:hAnsi="JetBrains Mono" w:cs="JetBrains Mono"/>
+          <w:color w:val="067D17"/>
+          <w:sz w:val="20"/>
+          <w:szCs w:val="20"/>
+          <w:lang w:val="ru-BY" w:eastAsia="ru-BY"/>
+        </w:rPr>
+        <w:t>Ticket.h</w:t>
+      </w:r>
+      <w:proofErr w:type="spellEnd"/>
+      <w:r>
+        <w:rPr>
+          <w:rFonts w:ascii="JetBrains Mono" w:eastAsia="Times New Roman" w:hAnsi="JetBrains Mono" w:cs="JetBrains Mono"/>
+          <w:color w:val="067D17"/>
+          <w:sz w:val="20"/>
+          <w:szCs w:val="20"/>
+          <w:lang w:val="ru-BY" w:eastAsia="ru-BY"/>
+        </w:rPr>
+        <w:t>"</w:t>
+      </w:r>
+      <w:r>
+        <w:rPr>
+          <w:rFonts w:ascii="JetBrains Mono" w:eastAsia="Times New Roman" w:hAnsi="JetBrains Mono" w:cs="JetBrains Mono"/>
+          <w:color w:val="067D17"/>
+          <w:sz w:val="20"/>
+          <w:szCs w:val="20"/>
+          <w:lang w:val="ru-BY" w:eastAsia="ru-BY"/>
+        </w:rPr>
+        <w:br/>
+      </w:r>
+      <w:r>
+        <w:rPr>
+          <w:rFonts w:ascii="JetBrains Mono" w:eastAsia="Times New Roman" w:hAnsi="JetBrains Mono" w:cs="JetBrains Mono"/>
+          <w:color w:val="067D17"/>
+          <w:sz w:val="20"/>
+          <w:szCs w:val="20"/>
+          <w:lang w:val="ru-BY" w:eastAsia="ru-BY"/>
+        </w:rPr>
+        <w:br/>
+      </w:r>
+      <w:r>
+        <w:rPr>
+          <w:rFonts w:ascii="JetBrains Mono" w:eastAsia="Times New Roman" w:hAnsi="JetBrains Mono" w:cs="JetBrains Mono"/>
+          <w:color w:val="067D17"/>
+          <w:sz w:val="20"/>
+          <w:szCs w:val="20"/>
+          <w:lang w:val="ru-BY" w:eastAsia="ru-BY"/>
+        </w:rPr>
+        <w:br/>
+      </w:r>
+      <w:proofErr w:type="spellStart"/>
+      <w:r>
+        <w:rPr>
+          <w:rFonts w:ascii="JetBrains Mono" w:eastAsia="Times New Roman" w:hAnsi="JetBrains Mono" w:cs="JetBrains Mono"/>
+          <w:color w:val="0033B3"/>
+          <w:sz w:val="20"/>
+          <w:szCs w:val="20"/>
+          <w:lang w:val="ru-BY" w:eastAsia="ru-BY"/>
+        </w:rPr>
+        <w:t>int</w:t>
+      </w:r>
+      <w:proofErr w:type="spellEnd"/>
+      <w:r>
+        <w:rPr>
+          <w:rFonts w:ascii="JetBrains Mono" w:eastAsia="Times New Roman" w:hAnsi="JetBrains Mono" w:cs="JetBrains Mono"/>
+          <w:color w:val="0033B3"/>
           <w:sz w:val="20"/>
           <w:szCs w:val="20"/>
           <w:lang w:val="ru-BY" w:eastAsia="ru-BY"/>
         </w:rPr>
         <w:t xml:space="preserve"> </w:t>
       </w:r>
-      <w:r>
-        <w:rPr>
-          <w:rFonts w:ascii="JetBrains Mono" w:eastAsia="Times New Roman" w:hAnsi="JetBrains Mono" w:cs="JetBrains Mono"/>
-          <w:b/>
-          <w:bCs/>
-          <w:color w:val="008000"/>
-          <w:sz w:val="20"/>
-          <w:szCs w:val="20"/>
-          <w:lang w:val="ru-BY" w:eastAsia="ru-BY"/>
-        </w:rPr>
-        <w:t>&lt;</w:t>
-      </w:r>
-      <w:proofErr w:type="spellStart"/>
-      <w:r>
-        <w:rPr>
-          <w:rFonts w:ascii="JetBrains Mono" w:eastAsia="Times New Roman" w:hAnsi="JetBrains Mono" w:cs="JetBrains Mono"/>
-          <w:b/>
-          <w:bCs/>
-          <w:color w:val="008000"/>
-          <w:sz w:val="20"/>
-          <w:szCs w:val="20"/>
-          <w:lang w:val="ru-BY" w:eastAsia="ru-BY"/>
-        </w:rPr>
-        <w:t>iostream</w:t>
-      </w:r>
-      <w:proofErr w:type="spellEnd"/>
-      <w:r>
-        <w:rPr>
-          <w:rFonts w:ascii="JetBrains Mono" w:eastAsia="Times New Roman" w:hAnsi="JetBrains Mono" w:cs="JetBrains Mono"/>
-          <w:b/>
-          <w:bCs/>
-          <w:color w:val="008000"/>
-          <w:sz w:val="20"/>
-          <w:szCs w:val="20"/>
-          <w:lang w:val="ru-BY" w:eastAsia="ru-BY"/>
-        </w:rPr>
-        <w:t>&gt;</w:t>
-      </w:r>
-      <w:r>
-        <w:rPr>
-          <w:rFonts w:ascii="JetBrains Mono" w:eastAsia="Times New Roman" w:hAnsi="JetBrains Mono" w:cs="JetBrains Mono"/>
-          <w:b/>
-          <w:bCs/>
-          <w:color w:val="008000"/>
-          <w:sz w:val="20"/>
-          <w:szCs w:val="20"/>
-          <w:lang w:val="ru-BY" w:eastAsia="ru-BY"/>
-        </w:rPr>
-        <w:br/>
-      </w:r>
-      <w:r>
-        <w:rPr>
-          <w:rFonts w:ascii="JetBrains Mono" w:eastAsia="Times New Roman" w:hAnsi="JetBrains Mono" w:cs="JetBrains Mono"/>
-          <w:color w:val="808000"/>
-          <w:sz w:val="20"/>
-          <w:szCs w:val="20"/>
-          <w:lang w:val="ru-BY" w:eastAsia="ru-BY"/>
-        </w:rPr>
-        <w:t>#</w:t>
-      </w:r>
-      <w:proofErr w:type="spellStart"/>
-      <w:r>
-        <w:rPr>
-          <w:rFonts w:ascii="JetBrains Mono" w:eastAsia="Times New Roman" w:hAnsi="JetBrains Mono" w:cs="JetBrains Mono"/>
-          <w:color w:val="808000"/>
-          <w:sz w:val="20"/>
-          <w:szCs w:val="20"/>
-          <w:lang w:val="ru-BY" w:eastAsia="ru-BY"/>
-        </w:rPr>
-        <w:t>include</w:t>
-      </w:r>
-      <w:proofErr w:type="spellEnd"/>
-      <w:r>
-        <w:rPr>
-          <w:rFonts w:ascii="JetBrains Mono" w:eastAsia="Times New Roman" w:hAnsi="JetBrains Mono" w:cs="JetBrains Mono"/>
-          <w:color w:val="808000"/>
+      <w:proofErr w:type="spellStart"/>
+      <w:r>
+        <w:rPr>
+          <w:rFonts w:ascii="JetBrains Mono" w:eastAsia="Times New Roman" w:hAnsi="JetBrains Mono" w:cs="JetBrains Mono"/>
+          <w:color w:val="00627A"/>
+          <w:sz w:val="20"/>
+          <w:szCs w:val="20"/>
+          <w:lang w:val="ru-BY" w:eastAsia="ru-BY"/>
+        </w:rPr>
+        <w:t>main</w:t>
+      </w:r>
+      <w:proofErr w:type="spellEnd"/>
+      <w:r>
+        <w:rPr>
+          <w:rFonts w:ascii="JetBrains Mono" w:eastAsia="Times New Roman" w:hAnsi="JetBrains Mono" w:cs="JetBrains Mono"/>
+          <w:color w:val="080808"/>
+          <w:sz w:val="20"/>
+          <w:szCs w:val="20"/>
+          <w:lang w:val="ru-BY" w:eastAsia="ru-BY"/>
+        </w:rPr>
+        <w:t>() {</w:t>
+      </w:r>
+      <w:r>
+        <w:rPr>
+          <w:rFonts w:ascii="JetBrains Mono" w:eastAsia="Times New Roman" w:hAnsi="JetBrains Mono" w:cs="JetBrains Mono"/>
+          <w:color w:val="080808"/>
+          <w:sz w:val="20"/>
+          <w:szCs w:val="20"/>
+          <w:lang w:val="ru-BY" w:eastAsia="ru-BY"/>
+        </w:rPr>
+        <w:br/>
+        <w:t xml:space="preserve">    </w:t>
+      </w:r>
+      <w:proofErr w:type="spellStart"/>
+      <w:r>
+        <w:rPr>
+          <w:rFonts w:ascii="JetBrains Mono" w:eastAsia="Times New Roman" w:hAnsi="JetBrains Mono" w:cs="JetBrains Mono"/>
+          <w:color w:val="0033B3"/>
+          <w:sz w:val="20"/>
+          <w:szCs w:val="20"/>
+          <w:lang w:val="ru-BY" w:eastAsia="ru-BY"/>
+        </w:rPr>
+        <w:t>auto</w:t>
+      </w:r>
+      <w:proofErr w:type="spellEnd"/>
+      <w:r>
+        <w:rPr>
+          <w:rFonts w:ascii="JetBrains Mono" w:eastAsia="Times New Roman" w:hAnsi="JetBrains Mono" w:cs="JetBrains Mono"/>
+          <w:color w:val="080808"/>
+          <w:sz w:val="20"/>
+          <w:szCs w:val="20"/>
+          <w:lang w:val="ru-BY" w:eastAsia="ru-BY"/>
+        </w:rPr>
+        <w:t xml:space="preserve">* </w:t>
+      </w:r>
+      <w:r>
+        <w:rPr>
+          <w:rFonts w:ascii="JetBrains Mono" w:eastAsia="Times New Roman" w:hAnsi="JetBrains Mono" w:cs="JetBrains Mono"/>
+          <w:color w:val="000000"/>
+          <w:sz w:val="20"/>
+          <w:szCs w:val="20"/>
+          <w:lang w:val="ru-BY" w:eastAsia="ru-BY"/>
+        </w:rPr>
+        <w:t xml:space="preserve">t1 </w:t>
+      </w:r>
+      <w:r>
+        <w:rPr>
+          <w:rFonts w:ascii="JetBrains Mono" w:eastAsia="Times New Roman" w:hAnsi="JetBrains Mono" w:cs="JetBrains Mono"/>
+          <w:color w:val="080808"/>
+          <w:sz w:val="20"/>
+          <w:szCs w:val="20"/>
+          <w:lang w:val="ru-BY" w:eastAsia="ru-BY"/>
+        </w:rPr>
+        <w:t xml:space="preserve">= </w:t>
+      </w:r>
+      <w:proofErr w:type="spellStart"/>
+      <w:r>
+        <w:rPr>
+          <w:rFonts w:ascii="JetBrains Mono" w:eastAsia="Times New Roman" w:hAnsi="JetBrains Mono" w:cs="JetBrains Mono"/>
+          <w:color w:val="0033B3"/>
+          <w:sz w:val="20"/>
+          <w:szCs w:val="20"/>
+          <w:lang w:val="ru-BY" w:eastAsia="ru-BY"/>
+        </w:rPr>
+        <w:t>new</w:t>
+      </w:r>
+      <w:proofErr w:type="spellEnd"/>
+      <w:r>
+        <w:rPr>
+          <w:rFonts w:ascii="JetBrains Mono" w:eastAsia="Times New Roman" w:hAnsi="JetBrains Mono" w:cs="JetBrains Mono"/>
+          <w:color w:val="0033B3"/>
           <w:sz w:val="20"/>
           <w:szCs w:val="20"/>
           <w:lang w:val="ru-BY" w:eastAsia="ru-BY"/>
         </w:rPr>
         <w:t xml:space="preserve"> </w:t>
       </w:r>
-      <w:r>
-        <w:rPr>
-          <w:rFonts w:ascii="JetBrains Mono" w:eastAsia="Times New Roman" w:hAnsi="JetBrains Mono" w:cs="JetBrains Mono"/>
-          <w:b/>
-          <w:bCs/>
-          <w:color w:val="008000"/>
-          <w:sz w:val="20"/>
-          <w:szCs w:val="20"/>
-          <w:lang w:val="ru-BY" w:eastAsia="ru-BY"/>
-        </w:rPr>
-        <w:t>"</w:t>
-      </w:r>
-      <w:proofErr w:type="spellStart"/>
-      <w:r>
-        <w:rPr>
-          <w:rFonts w:ascii="JetBrains Mono" w:eastAsia="Times New Roman" w:hAnsi="JetBrains Mono" w:cs="JetBrains Mono"/>
-          <w:b/>
-          <w:bCs/>
-          <w:color w:val="008000"/>
-          <w:sz w:val="20"/>
-          <w:szCs w:val="20"/>
-          <w:lang w:val="ru-BY" w:eastAsia="ru-BY"/>
-        </w:rPr>
-        <w:t>Ticket.h</w:t>
-      </w:r>
-      <w:proofErr w:type="spellEnd"/>
-      <w:r>
-        <w:rPr>
-          <w:rFonts w:ascii="JetBrains Mono" w:eastAsia="Times New Roman" w:hAnsi="JetBrains Mono" w:cs="JetBrains Mono"/>
-          <w:b/>
-          <w:bCs/>
-          <w:color w:val="008000"/>
-          <w:sz w:val="20"/>
-          <w:szCs w:val="20"/>
-          <w:lang w:val="ru-BY" w:eastAsia="ru-BY"/>
-        </w:rPr>
-        <w:t>"</w:t>
-      </w:r>
-      <w:r>
-        <w:rPr>
-          <w:rFonts w:ascii="JetBrains Mono" w:eastAsia="Times New Roman" w:hAnsi="JetBrains Mono" w:cs="JetBrains Mono"/>
-          <w:b/>
-          <w:bCs/>
-          <w:color w:val="008000"/>
-          <w:sz w:val="20"/>
-          <w:szCs w:val="20"/>
-          <w:lang w:val="ru-BY" w:eastAsia="ru-BY"/>
-        </w:rPr>
-        <w:br/>
-      </w:r>
-      <w:r>
-        <w:rPr>
-          <w:rFonts w:ascii="JetBrains Mono" w:eastAsia="Times New Roman" w:hAnsi="JetBrains Mono" w:cs="JetBrains Mono"/>
-          <w:b/>
-          <w:bCs/>
-          <w:color w:val="008000"/>
-          <w:sz w:val="20"/>
-          <w:szCs w:val="20"/>
-          <w:lang w:val="ru-BY" w:eastAsia="ru-BY"/>
-        </w:rPr>
-        <w:br/>
-      </w:r>
-      <w:r>
-        <w:rPr>
-          <w:rFonts w:ascii="JetBrains Mono" w:eastAsia="Times New Roman" w:hAnsi="JetBrains Mono" w:cs="JetBrains Mono"/>
-          <w:b/>
-          <w:bCs/>
-          <w:color w:val="008000"/>
-          <w:sz w:val="20"/>
-          <w:szCs w:val="20"/>
-          <w:lang w:val="ru-BY" w:eastAsia="ru-BY"/>
-        </w:rPr>
-        <w:br/>
-      </w:r>
-      <w:proofErr w:type="spellStart"/>
-      <w:r>
-        <w:rPr>
-          <w:rFonts w:ascii="JetBrains Mono" w:eastAsia="Times New Roman" w:hAnsi="JetBrains Mono" w:cs="JetBrains Mono"/>
-          <w:b/>
-          <w:bCs/>
-          <w:color w:val="000080"/>
-          <w:sz w:val="20"/>
-          <w:szCs w:val="20"/>
-          <w:lang w:val="ru-BY" w:eastAsia="ru-BY"/>
-        </w:rPr>
-        <w:t>int</w:t>
-      </w:r>
-      <w:proofErr w:type="spellEnd"/>
-      <w:r>
-        <w:rPr>
-          <w:rFonts w:ascii="JetBrains Mono" w:eastAsia="Times New Roman" w:hAnsi="JetBrains Mono" w:cs="JetBrains Mono"/>
-          <w:b/>
-          <w:bCs/>
-          <w:color w:val="000080"/>
-          <w:sz w:val="20"/>
-          <w:szCs w:val="20"/>
-          <w:lang w:val="ru-BY" w:eastAsia="ru-BY"/>
-        </w:rPr>
-        <w:t xml:space="preserve"> </w:t>
-      </w:r>
-      <w:proofErr w:type="spellStart"/>
-      <w:r>
-        <w:rPr>
-          <w:rFonts w:ascii="JetBrains Mono" w:eastAsia="Times New Roman" w:hAnsi="JetBrains Mono" w:cs="JetBrains Mono"/>
-          <w:color w:val="000000"/>
-          <w:sz w:val="20"/>
-          <w:szCs w:val="20"/>
-          <w:lang w:val="ru-BY" w:eastAsia="ru-BY"/>
-        </w:rPr>
-        <w:t>main</w:t>
-      </w:r>
-      <w:proofErr w:type="spellEnd"/>
-      <w:r>
-        <w:rPr>
-          <w:rFonts w:ascii="JetBrains Mono" w:eastAsia="Times New Roman" w:hAnsi="JetBrains Mono" w:cs="JetBrains Mono"/>
-          <w:color w:val="000000"/>
-          <w:sz w:val="20"/>
-          <w:szCs w:val="20"/>
-          <w:lang w:val="ru-BY" w:eastAsia="ru-BY"/>
-        </w:rPr>
-        <w:t>() {</w:t>
-      </w:r>
-      <w:r>
-        <w:rPr>
-          <w:rFonts w:ascii="JetBrains Mono" w:eastAsia="Times New Roman" w:hAnsi="JetBrains Mono" w:cs="JetBrains Mono"/>
-          <w:color w:val="000000"/>
-          <w:sz w:val="20"/>
-          <w:szCs w:val="20"/>
-          <w:lang w:val="ru-BY" w:eastAsia="ru-BY"/>
-        </w:rPr>
-        <w:br/>
-        <w:t xml:space="preserve">    </w:t>
-      </w:r>
-      <w:proofErr w:type="spellStart"/>
-      <w:r>
-        <w:rPr>
-          <w:rFonts w:ascii="JetBrains Mono" w:eastAsia="Times New Roman" w:hAnsi="JetBrains Mono" w:cs="JetBrains Mono"/>
-          <w:color w:val="008080"/>
+      <w:proofErr w:type="spellStart"/>
+      <w:r>
+        <w:rPr>
+          <w:rFonts w:ascii="JetBrains Mono" w:eastAsia="Times New Roman" w:hAnsi="JetBrains Mono" w:cs="JetBrains Mono"/>
+          <w:color w:val="080808"/>
           <w:sz w:val="20"/>
           <w:szCs w:val="20"/>
           <w:lang w:val="ru-BY" w:eastAsia="ru-BY"/>
@@ -1400,27 +1415,17 @@
       <w:r>
         <w:rPr>
           <w:rFonts w:ascii="JetBrains Mono" w:eastAsia="Times New Roman" w:hAnsi="JetBrains Mono" w:cs="JetBrains Mono"/>
-          <w:color w:val="008080"/>
-          <w:sz w:val="20"/>
-          <w:szCs w:val="20"/>
-          <w:lang w:val="ru-BY" w:eastAsia="ru-BY"/>
-        </w:rPr>
-        <w:t xml:space="preserve"> </w:t>
-      </w:r>
-      <w:r>
-        <w:rPr>
-          <w:rFonts w:ascii="JetBrains Mono" w:eastAsia="Times New Roman" w:hAnsi="JetBrains Mono" w:cs="JetBrains Mono"/>
-          <w:color w:val="000000"/>
-          <w:sz w:val="20"/>
-          <w:szCs w:val="20"/>
-          <w:lang w:val="ru-BY" w:eastAsia="ru-BY"/>
-        </w:rPr>
-        <w:t>t1;</w:t>
-      </w:r>
-      <w:r>
-        <w:rPr>
-          <w:rFonts w:ascii="JetBrains Mono" w:eastAsia="Times New Roman" w:hAnsi="JetBrains Mono" w:cs="JetBrains Mono"/>
-          <w:color w:val="000000"/>
+          <w:color w:val="080808"/>
+          <w:sz w:val="20"/>
+          <w:szCs w:val="20"/>
+          <w:lang w:val="ru-BY" w:eastAsia="ru-BY"/>
+        </w:rPr>
+        <w:t>;</w:t>
+      </w:r>
+      <w:r>
+        <w:rPr>
+          <w:rFonts w:ascii="JetBrains Mono" w:eastAsia="Times New Roman" w:hAnsi="JetBrains Mono" w:cs="JetBrains Mono"/>
+          <w:color w:val="080808"/>
           <w:sz w:val="20"/>
           <w:szCs w:val="20"/>
           <w:lang w:val="ru-BY" w:eastAsia="ru-BY"/>
@@ -1433,7 +1438,7 @@
           <w:rFonts w:ascii="JetBrains Mono" w:eastAsia="Times New Roman" w:hAnsi="JetBrains Mono" w:cs="JetBrains Mono"/>
           <w:i/>
           <w:iCs/>
-          <w:color w:val="808080"/>
+          <w:color w:val="8C8C8C"/>
           <w:sz w:val="20"/>
           <w:szCs w:val="20"/>
           <w:lang w:val="ru-BY" w:eastAsia="ru-BY"/>
@@ -1445,7 +1450,7 @@
           <w:rFonts w:ascii="JetBrains Mono" w:eastAsia="Times New Roman" w:hAnsi="JetBrains Mono" w:cs="JetBrains Mono"/>
           <w:i/>
           <w:iCs/>
-          <w:color w:val="808080"/>
+          <w:color w:val="8C8C8C"/>
           <w:sz w:val="20"/>
           <w:szCs w:val="20"/>
           <w:lang w:val="ru-BY" w:eastAsia="ru-BY"/>
@@ -1457,7 +1462,71 @@
       <w:r>
         <w:rPr>
           <w:rFonts w:ascii="JetBrains Mono" w:eastAsia="Times New Roman" w:hAnsi="JetBrains Mono" w:cs="JetBrains Mono"/>
-          <w:color w:val="008080"/>
+          <w:color w:val="0033B3"/>
+          <w:sz w:val="20"/>
+          <w:szCs w:val="20"/>
+          <w:lang w:val="ru-BY" w:eastAsia="ru-BY"/>
+        </w:rPr>
+        <w:t>auto</w:t>
+      </w:r>
+      <w:proofErr w:type="spellEnd"/>
+      <w:r>
+        <w:rPr>
+          <w:rFonts w:ascii="JetBrains Mono" w:eastAsia="Times New Roman" w:hAnsi="JetBrains Mono" w:cs="JetBrains Mono"/>
+          <w:color w:val="080808"/>
+          <w:sz w:val="20"/>
+          <w:szCs w:val="20"/>
+          <w:lang w:val="ru-BY" w:eastAsia="ru-BY"/>
+        </w:rPr>
+        <w:t xml:space="preserve">* </w:t>
+      </w:r>
+      <w:r>
+        <w:rPr>
+          <w:rFonts w:ascii="JetBrains Mono" w:eastAsia="Times New Roman" w:hAnsi="JetBrains Mono" w:cs="JetBrains Mono"/>
+          <w:color w:val="000000"/>
+          <w:sz w:val="20"/>
+          <w:szCs w:val="20"/>
+          <w:lang w:val="ru-BY" w:eastAsia="ru-BY"/>
+        </w:rPr>
+        <w:t xml:space="preserve">t2 </w:t>
+      </w:r>
+      <w:r>
+        <w:rPr>
+          <w:rFonts w:ascii="JetBrains Mono" w:eastAsia="Times New Roman" w:hAnsi="JetBrains Mono" w:cs="JetBrains Mono"/>
+          <w:color w:val="080808"/>
+          <w:sz w:val="20"/>
+          <w:szCs w:val="20"/>
+          <w:lang w:val="ru-BY" w:eastAsia="ru-BY"/>
+        </w:rPr>
+        <w:t xml:space="preserve">= </w:t>
+      </w:r>
+      <w:proofErr w:type="spellStart"/>
+      <w:r>
+        <w:rPr>
+          <w:rFonts w:ascii="JetBrains Mono" w:eastAsia="Times New Roman" w:hAnsi="JetBrains Mono" w:cs="JetBrains Mono"/>
+          <w:color w:val="0033B3"/>
+          <w:sz w:val="20"/>
+          <w:szCs w:val="20"/>
+          <w:lang w:val="ru-BY" w:eastAsia="ru-BY"/>
+        </w:rPr>
+        <w:t>new</w:t>
+      </w:r>
+      <w:proofErr w:type="spellEnd"/>
+      <w:r>
+        <w:rPr>
+          <w:rFonts w:ascii="JetBrains Mono" w:eastAsia="Times New Roman" w:hAnsi="JetBrains Mono" w:cs="JetBrains Mono"/>
+          <w:color w:val="0033B3"/>
+          <w:sz w:val="20"/>
+          <w:szCs w:val="20"/>
+          <w:lang w:val="ru-BY" w:eastAsia="ru-BY"/>
+        </w:rPr>
+        <w:t xml:space="preserve"> </w:t>
+      </w:r>
+      <w:proofErr w:type="spellStart"/>
+      <w:r>
+        <w:rPr>
+          <w:rFonts w:ascii="JetBrains Mono" w:eastAsia="Times New Roman" w:hAnsi="JetBrains Mono" w:cs="JetBrains Mono"/>
+          <w:color w:val="080808"/>
           <w:sz w:val="20"/>
           <w:szCs w:val="20"/>
           <w:lang w:val="ru-BY" w:eastAsia="ru-BY"/>
@@ -1468,27 +1537,17 @@
       <w:r>
         <w:rPr>
           <w:rFonts w:ascii="JetBrains Mono" w:eastAsia="Times New Roman" w:hAnsi="JetBrains Mono" w:cs="JetBrains Mono"/>
-          <w:color w:val="008080"/>
-          <w:sz w:val="20"/>
-          <w:szCs w:val="20"/>
-          <w:lang w:val="ru-BY" w:eastAsia="ru-BY"/>
-        </w:rPr>
-        <w:t xml:space="preserve"> </w:t>
-      </w:r>
-      <w:r>
-        <w:rPr>
-          <w:rFonts w:ascii="JetBrains Mono" w:eastAsia="Times New Roman" w:hAnsi="JetBrains Mono" w:cs="JetBrains Mono"/>
-          <w:color w:val="000000"/>
-          <w:sz w:val="20"/>
-          <w:szCs w:val="20"/>
-          <w:lang w:val="ru-BY" w:eastAsia="ru-BY"/>
-        </w:rPr>
-        <w:t>t2(</w:t>
-      </w:r>
-      <w:r>
-        <w:rPr>
-          <w:rFonts w:ascii="JetBrains Mono" w:eastAsia="Times New Roman" w:hAnsi="JetBrains Mono" w:cs="JetBrains Mono"/>
-          <w:color w:val="0000FF"/>
+          <w:color w:val="080808"/>
+          <w:sz w:val="20"/>
+          <w:szCs w:val="20"/>
+          <w:lang w:val="ru-BY" w:eastAsia="ru-BY"/>
+        </w:rPr>
+        <w:t>(</w:t>
+      </w:r>
+      <w:r>
+        <w:rPr>
+          <w:rFonts w:ascii="JetBrains Mono" w:eastAsia="Times New Roman" w:hAnsi="JetBrains Mono" w:cs="JetBrains Mono"/>
+          <w:color w:val="1750EB"/>
           <w:sz w:val="20"/>
           <w:szCs w:val="20"/>
           <w:lang w:val="ru-BY" w:eastAsia="ru-BY"/>
@@ -1498,7 +1557,7 @@
       <w:r>
         <w:rPr>
           <w:rFonts w:ascii="JetBrains Mono" w:eastAsia="Times New Roman" w:hAnsi="JetBrains Mono" w:cs="JetBrains Mono"/>
-          <w:color w:val="000000"/>
+          <w:color w:val="080808"/>
           <w:sz w:val="20"/>
           <w:szCs w:val="20"/>
           <w:lang w:val="ru-BY" w:eastAsia="ru-BY"/>
@@ -1508,7 +1567,7 @@
       <w:r>
         <w:rPr>
           <w:rFonts w:ascii="JetBrains Mono" w:eastAsia="Times New Roman" w:hAnsi="JetBrains Mono" w:cs="JetBrains Mono"/>
-          <w:color w:val="0000FF"/>
+          <w:color w:val="1750EB"/>
           <w:sz w:val="20"/>
           <w:szCs w:val="20"/>
           <w:lang w:val="ru-BY" w:eastAsia="ru-BY"/>
@@ -1518,7 +1577,7 @@
       <w:r>
         <w:rPr>
           <w:rFonts w:ascii="JetBrains Mono" w:eastAsia="Times New Roman" w:hAnsi="JetBrains Mono" w:cs="JetBrains Mono"/>
-          <w:color w:val="000000"/>
+          <w:color w:val="080808"/>
           <w:sz w:val="20"/>
           <w:szCs w:val="20"/>
           <w:lang w:val="ru-BY" w:eastAsia="ru-BY"/>
@@ -1528,7 +1587,7 @@
       <w:r>
         <w:rPr>
           <w:rFonts w:ascii="JetBrains Mono" w:eastAsia="Times New Roman" w:hAnsi="JetBrains Mono" w:cs="JetBrains Mono"/>
-          <w:color w:val="0000FF"/>
+          <w:color w:val="1750EB"/>
           <w:sz w:val="20"/>
           <w:szCs w:val="20"/>
           <w:lang w:val="ru-BY" w:eastAsia="ru-BY"/>
@@ -1538,7 +1597,7 @@
       <w:r>
         <w:rPr>
           <w:rFonts w:ascii="JetBrains Mono" w:eastAsia="Times New Roman" w:hAnsi="JetBrains Mono" w:cs="JetBrains Mono"/>
-          <w:color w:val="000000"/>
+          <w:color w:val="080808"/>
           <w:sz w:val="20"/>
           <w:szCs w:val="20"/>
           <w:lang w:val="ru-BY" w:eastAsia="ru-BY"/>
@@ -1548,7 +1607,7 @@
       <w:r>
         <w:rPr>
           <w:rFonts w:ascii="JetBrains Mono" w:eastAsia="Times New Roman" w:hAnsi="JetBrains Mono" w:cs="JetBrains Mono"/>
-          <w:color w:val="000000"/>
+          <w:color w:val="080808"/>
           <w:sz w:val="20"/>
           <w:szCs w:val="20"/>
           <w:lang w:val="ru-BY" w:eastAsia="ru-BY"/>
@@ -1561,7 +1620,7 @@
           <w:rFonts w:ascii="JetBrains Mono" w:eastAsia="Times New Roman" w:hAnsi="JetBrains Mono" w:cs="JetBrains Mono"/>
           <w:i/>
           <w:iCs/>
-          <w:color w:val="808080"/>
+          <w:color w:val="8C8C8C"/>
           <w:sz w:val="20"/>
           <w:szCs w:val="20"/>
           <w:lang w:val="ru-BY" w:eastAsia="ru-BY"/>
@@ -1573,7 +1632,7 @@
           <w:rFonts w:ascii="JetBrains Mono" w:eastAsia="Times New Roman" w:hAnsi="JetBrains Mono" w:cs="JetBrains Mono"/>
           <w:i/>
           <w:iCs/>
-          <w:color w:val="808080"/>
+          <w:color w:val="8C8C8C"/>
           <w:sz w:val="20"/>
           <w:szCs w:val="20"/>
           <w:lang w:val="ru-BY" w:eastAsia="ru-BY"/>
@@ -1585,7 +1644,71 @@
       <w:r>
         <w:rPr>
           <w:rFonts w:ascii="JetBrains Mono" w:eastAsia="Times New Roman" w:hAnsi="JetBrains Mono" w:cs="JetBrains Mono"/>
-          <w:color w:val="008080"/>
+          <w:color w:val="0033B3"/>
+          <w:sz w:val="20"/>
+          <w:szCs w:val="20"/>
+          <w:lang w:val="ru-BY" w:eastAsia="ru-BY"/>
+        </w:rPr>
+        <w:t>auto</w:t>
+      </w:r>
+      <w:proofErr w:type="spellEnd"/>
+      <w:r>
+        <w:rPr>
+          <w:rFonts w:ascii="JetBrains Mono" w:eastAsia="Times New Roman" w:hAnsi="JetBrains Mono" w:cs="JetBrains Mono"/>
+          <w:color w:val="080808"/>
+          <w:sz w:val="20"/>
+          <w:szCs w:val="20"/>
+          <w:lang w:val="ru-BY" w:eastAsia="ru-BY"/>
+        </w:rPr>
+        <w:t xml:space="preserve">* </w:t>
+      </w:r>
+      <w:r>
+        <w:rPr>
+          <w:rFonts w:ascii="JetBrains Mono" w:eastAsia="Times New Roman" w:hAnsi="JetBrains Mono" w:cs="JetBrains Mono"/>
+          <w:color w:val="000000"/>
+          <w:sz w:val="20"/>
+          <w:szCs w:val="20"/>
+          <w:lang w:val="ru-BY" w:eastAsia="ru-BY"/>
+        </w:rPr>
+        <w:t xml:space="preserve">t3 </w:t>
+      </w:r>
+      <w:r>
+        <w:rPr>
+          <w:rFonts w:ascii="JetBrains Mono" w:eastAsia="Times New Roman" w:hAnsi="JetBrains Mono" w:cs="JetBrains Mono"/>
+          <w:color w:val="080808"/>
+          <w:sz w:val="20"/>
+          <w:szCs w:val="20"/>
+          <w:lang w:val="ru-BY" w:eastAsia="ru-BY"/>
+        </w:rPr>
+        <w:t xml:space="preserve">= </w:t>
+      </w:r>
+      <w:proofErr w:type="spellStart"/>
+      <w:r>
+        <w:rPr>
+          <w:rFonts w:ascii="JetBrains Mono" w:eastAsia="Times New Roman" w:hAnsi="JetBrains Mono" w:cs="JetBrains Mono"/>
+          <w:color w:val="0033B3"/>
+          <w:sz w:val="20"/>
+          <w:szCs w:val="20"/>
+          <w:lang w:val="ru-BY" w:eastAsia="ru-BY"/>
+        </w:rPr>
+        <w:t>new</w:t>
+      </w:r>
+      <w:proofErr w:type="spellEnd"/>
+      <w:r>
+        <w:rPr>
+          <w:rFonts w:ascii="JetBrains Mono" w:eastAsia="Times New Roman" w:hAnsi="JetBrains Mono" w:cs="JetBrains Mono"/>
+          <w:color w:val="0033B3"/>
+          <w:sz w:val="20"/>
+          <w:szCs w:val="20"/>
+          <w:lang w:val="ru-BY" w:eastAsia="ru-BY"/>
+        </w:rPr>
+        <w:t xml:space="preserve"> </w:t>
+      </w:r>
+      <w:proofErr w:type="spellStart"/>
+      <w:r>
+        <w:rPr>
+          <w:rFonts w:ascii="JetBrains Mono" w:eastAsia="Times New Roman" w:hAnsi="JetBrains Mono" w:cs="JetBrains Mono"/>
+          <w:color w:val="080808"/>
           <w:sz w:val="20"/>
           <w:szCs w:val="20"/>
           <w:lang w:val="ru-BY" w:eastAsia="ru-BY"/>
@@ -1596,27 +1719,37 @@
       <w:r>
         <w:rPr>
           <w:rFonts w:ascii="JetBrains Mono" w:eastAsia="Times New Roman" w:hAnsi="JetBrains Mono" w:cs="JetBrains Mono"/>
-          <w:color w:val="008080"/>
-          <w:sz w:val="20"/>
-          <w:szCs w:val="20"/>
-          <w:lang w:val="ru-BY" w:eastAsia="ru-BY"/>
-        </w:rPr>
-        <w:t xml:space="preserve"> </w:t>
-      </w:r>
-      <w:r>
-        <w:rPr>
-          <w:rFonts w:ascii="JetBrains Mono" w:eastAsia="Times New Roman" w:hAnsi="JetBrains Mono" w:cs="JetBrains Mono"/>
-          <w:color w:val="000000"/>
-          <w:sz w:val="20"/>
-          <w:szCs w:val="20"/>
-          <w:lang w:val="ru-BY" w:eastAsia="ru-BY"/>
-        </w:rPr>
-        <w:t>t3(t2);</w:t>
-      </w:r>
-      <w:r>
-        <w:rPr>
-          <w:rFonts w:ascii="JetBrains Mono" w:eastAsia="Times New Roman" w:hAnsi="JetBrains Mono" w:cs="JetBrains Mono"/>
-          <w:color w:val="000000"/>
+          <w:color w:val="080808"/>
+          <w:sz w:val="20"/>
+          <w:szCs w:val="20"/>
+          <w:lang w:val="ru-BY" w:eastAsia="ru-BY"/>
+        </w:rPr>
+        <w:t>(*</w:t>
+      </w:r>
+      <w:r>
+        <w:rPr>
+          <w:rFonts w:ascii="JetBrains Mono" w:eastAsia="Times New Roman" w:hAnsi="JetBrains Mono" w:cs="JetBrains Mono"/>
+          <w:color w:val="000000"/>
+          <w:sz w:val="20"/>
+          <w:szCs w:val="20"/>
+          <w:lang w:val="ru-BY" w:eastAsia="ru-BY"/>
+        </w:rPr>
+        <w:t>t2</w:t>
+      </w:r>
+      <w:r>
+        <w:rPr>
+          <w:rFonts w:ascii="JetBrains Mono" w:eastAsia="Times New Roman" w:hAnsi="JetBrains Mono" w:cs="JetBrains Mono"/>
+          <w:color w:val="080808"/>
+          <w:sz w:val="20"/>
+          <w:szCs w:val="20"/>
+          <w:lang w:val="ru-BY" w:eastAsia="ru-BY"/>
+        </w:rPr>
+        <w:t>);</w:t>
+      </w:r>
+      <w:r>
+        <w:rPr>
+          <w:rFonts w:ascii="JetBrains Mono" w:eastAsia="Times New Roman" w:hAnsi="JetBrains Mono" w:cs="JetBrains Mono"/>
+          <w:color w:val="080808"/>
           <w:sz w:val="20"/>
           <w:szCs w:val="20"/>
           <w:lang w:val="ru-BY" w:eastAsia="ru-BY"/>
@@ -1629,7 +1762,7 @@
           <w:rFonts w:ascii="JetBrains Mono" w:eastAsia="Times New Roman" w:hAnsi="JetBrains Mono" w:cs="JetBrains Mono"/>
           <w:i/>
           <w:iCs/>
-          <w:color w:val="808080"/>
+          <w:color w:val="8C8C8C"/>
           <w:sz w:val="20"/>
           <w:szCs w:val="20"/>
           <w:lang w:val="ru-BY" w:eastAsia="ru-BY"/>
@@ -1641,7 +1774,7 @@
           <w:rFonts w:ascii="JetBrains Mono" w:eastAsia="Times New Roman" w:hAnsi="JetBrains Mono" w:cs="JetBrains Mono"/>
           <w:i/>
           <w:iCs/>
-          <w:color w:val="808080"/>
+          <w:color w:val="8C8C8C"/>
           <w:sz w:val="20"/>
           <w:szCs w:val="20"/>
           <w:lang w:val="ru-BY" w:eastAsia="ru-BY"/>
@@ -1653,7 +1786,71 @@
       <w:r>
         <w:rPr>
           <w:rFonts w:ascii="JetBrains Mono" w:eastAsia="Times New Roman" w:hAnsi="JetBrains Mono" w:cs="JetBrains Mono"/>
-          <w:color w:val="008080"/>
+          <w:color w:val="0033B3"/>
+          <w:sz w:val="20"/>
+          <w:szCs w:val="20"/>
+          <w:lang w:val="ru-BY" w:eastAsia="ru-BY"/>
+        </w:rPr>
+        <w:t>auto</w:t>
+      </w:r>
+      <w:proofErr w:type="spellEnd"/>
+      <w:r>
+        <w:rPr>
+          <w:rFonts w:ascii="JetBrains Mono" w:eastAsia="Times New Roman" w:hAnsi="JetBrains Mono" w:cs="JetBrains Mono"/>
+          <w:color w:val="080808"/>
+          <w:sz w:val="20"/>
+          <w:szCs w:val="20"/>
+          <w:lang w:val="ru-BY" w:eastAsia="ru-BY"/>
+        </w:rPr>
+        <w:t xml:space="preserve">* </w:t>
+      </w:r>
+      <w:r>
+        <w:rPr>
+          <w:rFonts w:ascii="JetBrains Mono" w:eastAsia="Times New Roman" w:hAnsi="JetBrains Mono" w:cs="JetBrains Mono"/>
+          <w:color w:val="000000"/>
+          <w:sz w:val="20"/>
+          <w:szCs w:val="20"/>
+          <w:lang w:val="ru-BY" w:eastAsia="ru-BY"/>
+        </w:rPr>
+        <w:t xml:space="preserve">t4 </w:t>
+      </w:r>
+      <w:r>
+        <w:rPr>
+          <w:rFonts w:ascii="JetBrains Mono" w:eastAsia="Times New Roman" w:hAnsi="JetBrains Mono" w:cs="JetBrains Mono"/>
+          <w:color w:val="080808"/>
+          <w:sz w:val="20"/>
+          <w:szCs w:val="20"/>
+          <w:lang w:val="ru-BY" w:eastAsia="ru-BY"/>
+        </w:rPr>
+        <w:t xml:space="preserve">= </w:t>
+      </w:r>
+      <w:proofErr w:type="spellStart"/>
+      <w:r>
+        <w:rPr>
+          <w:rFonts w:ascii="JetBrains Mono" w:eastAsia="Times New Roman" w:hAnsi="JetBrains Mono" w:cs="JetBrains Mono"/>
+          <w:color w:val="0033B3"/>
+          <w:sz w:val="20"/>
+          <w:szCs w:val="20"/>
+          <w:lang w:val="ru-BY" w:eastAsia="ru-BY"/>
+        </w:rPr>
+        <w:t>new</w:t>
+      </w:r>
+      <w:proofErr w:type="spellEnd"/>
+      <w:r>
+        <w:rPr>
+          <w:rFonts w:ascii="JetBrains Mono" w:eastAsia="Times New Roman" w:hAnsi="JetBrains Mono" w:cs="JetBrains Mono"/>
+          <w:color w:val="0033B3"/>
+          <w:sz w:val="20"/>
+          <w:szCs w:val="20"/>
+          <w:lang w:val="ru-BY" w:eastAsia="ru-BY"/>
+        </w:rPr>
+        <w:t xml:space="preserve"> </w:t>
+      </w:r>
+      <w:proofErr w:type="spellStart"/>
+      <w:r>
+        <w:rPr>
+          <w:rFonts w:ascii="JetBrains Mono" w:eastAsia="Times New Roman" w:hAnsi="JetBrains Mono" w:cs="JetBrains Mono"/>
+          <w:color w:val="080808"/>
           <w:sz w:val="20"/>
           <w:szCs w:val="20"/>
           <w:lang w:val="ru-BY" w:eastAsia="ru-BY"/>
@@ -1664,28 +1861,18 @@
       <w:r>
         <w:rPr>
           <w:rFonts w:ascii="JetBrains Mono" w:eastAsia="Times New Roman" w:hAnsi="JetBrains Mono" w:cs="JetBrains Mono"/>
-          <w:color w:val="008080"/>
-          <w:sz w:val="20"/>
-          <w:szCs w:val="20"/>
-          <w:lang w:val="ru-BY" w:eastAsia="ru-BY"/>
-        </w:rPr>
-        <w:t xml:space="preserve"> </w:t>
-      </w:r>
-      <w:r>
-        <w:rPr>
-          <w:rFonts w:ascii="JetBrains Mono" w:eastAsia="Times New Roman" w:hAnsi="JetBrains Mono" w:cs="JetBrains Mono"/>
-          <w:color w:val="000000"/>
-          <w:sz w:val="20"/>
-          <w:szCs w:val="20"/>
-          <w:lang w:val="ru-BY" w:eastAsia="ru-BY"/>
-        </w:rPr>
-        <w:t>t4(</w:t>
-      </w:r>
-      <w:proofErr w:type="spellStart"/>
-      <w:r>
-        <w:rPr>
-          <w:rFonts w:ascii="JetBrains Mono" w:eastAsia="Times New Roman" w:hAnsi="JetBrains Mono" w:cs="JetBrains Mono"/>
-          <w:color w:val="000000"/>
+          <w:color w:val="080808"/>
+          <w:sz w:val="20"/>
+          <w:szCs w:val="20"/>
+          <w:lang w:val="ru-BY" w:eastAsia="ru-BY"/>
+        </w:rPr>
+        <w:t>(</w:t>
+      </w:r>
+      <w:proofErr w:type="spellStart"/>
+      <w:r>
+        <w:rPr>
+          <w:rFonts w:ascii="JetBrains Mono" w:eastAsia="Times New Roman" w:hAnsi="JetBrains Mono" w:cs="JetBrains Mono"/>
+          <w:color w:val="080808"/>
           <w:sz w:val="20"/>
           <w:szCs w:val="20"/>
           <w:lang w:val="ru-BY" w:eastAsia="ru-BY"/>
@@ -1696,7 +1883,7 @@
       <w:r>
         <w:rPr>
           <w:rFonts w:ascii="JetBrains Mono" w:eastAsia="Times New Roman" w:hAnsi="JetBrains Mono" w:cs="JetBrains Mono"/>
-          <w:color w:val="000000"/>
+          <w:color w:val="080808"/>
           <w:sz w:val="20"/>
           <w:szCs w:val="20"/>
           <w:lang w:val="ru-BY" w:eastAsia="ru-BY"/>
@@ -1706,7 +1893,7 @@
       <w:r>
         <w:rPr>
           <w:rFonts w:ascii="JetBrains Mono" w:eastAsia="Times New Roman" w:hAnsi="JetBrains Mono" w:cs="JetBrains Mono"/>
-          <w:color w:val="0000FF"/>
+          <w:color w:val="1750EB"/>
           <w:sz w:val="20"/>
           <w:szCs w:val="20"/>
           <w:lang w:val="ru-BY" w:eastAsia="ru-BY"/>
@@ -1716,7 +1903,7 @@
       <w:r>
         <w:rPr>
           <w:rFonts w:ascii="JetBrains Mono" w:eastAsia="Times New Roman" w:hAnsi="JetBrains Mono" w:cs="JetBrains Mono"/>
-          <w:color w:val="000000"/>
+          <w:color w:val="080808"/>
           <w:sz w:val="20"/>
           <w:szCs w:val="20"/>
           <w:lang w:val="ru-BY" w:eastAsia="ru-BY"/>
@@ -1726,7 +1913,7 @@
       <w:r>
         <w:rPr>
           <w:rFonts w:ascii="JetBrains Mono" w:eastAsia="Times New Roman" w:hAnsi="JetBrains Mono" w:cs="JetBrains Mono"/>
-          <w:color w:val="0000FF"/>
+          <w:color w:val="1750EB"/>
           <w:sz w:val="20"/>
           <w:szCs w:val="20"/>
           <w:lang w:val="ru-BY" w:eastAsia="ru-BY"/>
@@ -1736,7 +1923,7 @@
       <w:r>
         <w:rPr>
           <w:rFonts w:ascii="JetBrains Mono" w:eastAsia="Times New Roman" w:hAnsi="JetBrains Mono" w:cs="JetBrains Mono"/>
-          <w:color w:val="000000"/>
+          <w:color w:val="080808"/>
           <w:sz w:val="20"/>
           <w:szCs w:val="20"/>
           <w:lang w:val="ru-BY" w:eastAsia="ru-BY"/>
@@ -1746,7 +1933,7 @@
       <w:r>
         <w:rPr>
           <w:rFonts w:ascii="JetBrains Mono" w:eastAsia="Times New Roman" w:hAnsi="JetBrains Mono" w:cs="JetBrains Mono"/>
-          <w:color w:val="0000FF"/>
+          <w:color w:val="1750EB"/>
           <w:sz w:val="20"/>
           <w:szCs w:val="20"/>
           <w:lang w:val="ru-BY" w:eastAsia="ru-BY"/>
@@ -1756,7 +1943,7 @@
       <w:r>
         <w:rPr>
           <w:rFonts w:ascii="JetBrains Mono" w:eastAsia="Times New Roman" w:hAnsi="JetBrains Mono" w:cs="JetBrains Mono"/>
-          <w:color w:val="000000"/>
+          <w:color w:val="080808"/>
           <w:sz w:val="20"/>
           <w:szCs w:val="20"/>
           <w:lang w:val="ru-BY" w:eastAsia="ru-BY"/>
@@ -1766,7 +1953,7 @@
       <w:r>
         <w:rPr>
           <w:rFonts w:ascii="JetBrains Mono" w:eastAsia="Times New Roman" w:hAnsi="JetBrains Mono" w:cs="JetBrains Mono"/>
-          <w:color w:val="000000"/>
+          <w:color w:val="080808"/>
           <w:sz w:val="20"/>
           <w:szCs w:val="20"/>
           <w:lang w:val="ru-BY" w:eastAsia="ru-BY"/>
@@ -1779,7 +1966,7 @@
           <w:rFonts w:ascii="JetBrains Mono" w:eastAsia="Times New Roman" w:hAnsi="JetBrains Mono" w:cs="JetBrains Mono"/>
           <w:i/>
           <w:iCs/>
-          <w:color w:val="808080"/>
+          <w:color w:val="8C8C8C"/>
           <w:sz w:val="20"/>
           <w:szCs w:val="20"/>
           <w:lang w:val="ru-BY" w:eastAsia="ru-BY"/>
@@ -1791,7 +1978,7 @@
           <w:rFonts w:ascii="JetBrains Mono" w:eastAsia="Times New Roman" w:hAnsi="JetBrains Mono" w:cs="JetBrains Mono"/>
           <w:i/>
           <w:iCs/>
-          <w:color w:val="808080"/>
+          <w:color w:val="8C8C8C"/>
           <w:sz w:val="20"/>
           <w:szCs w:val="20"/>
           <w:lang w:val="ru-BY" w:eastAsia="ru-BY"/>
@@ -1804,7 +1991,7 @@
           <w:rFonts w:ascii="JetBrains Mono" w:eastAsia="Times New Roman" w:hAnsi="JetBrains Mono" w:cs="JetBrains Mono"/>
           <w:i/>
           <w:iCs/>
-          <w:color w:val="808080"/>
+          <w:color w:val="8C8C8C"/>
           <w:sz w:val="20"/>
           <w:szCs w:val="20"/>
           <w:lang w:val="ru-BY" w:eastAsia="ru-BY"/>
@@ -1817,7 +2004,7 @@
           <w:rFonts w:ascii="JetBrains Mono" w:eastAsia="Times New Roman" w:hAnsi="JetBrains Mono" w:cs="JetBrains Mono"/>
           <w:i/>
           <w:iCs/>
-          <w:color w:val="808080"/>
+          <w:color w:val="8C8C8C"/>
           <w:sz w:val="20"/>
           <w:szCs w:val="20"/>
           <w:lang w:val="ru-BY" w:eastAsia="ru-BY"/>
@@ -1829,13 +2016,25 @@
           <w:rFonts w:ascii="JetBrains Mono" w:eastAsia="Times New Roman" w:hAnsi="JetBrains Mono" w:cs="JetBrains Mono"/>
           <w:i/>
           <w:iCs/>
-          <w:color w:val="808080"/>
+          <w:color w:val="8C8C8C"/>
           <w:sz w:val="20"/>
           <w:szCs w:val="20"/>
           <w:lang w:val="ru-BY" w:eastAsia="ru-BY"/>
         </w:rPr>
         <w:lastRenderedPageBreak/>
         <w:br/>
+      </w:r>
+      <w:r>
+        <w:rPr>
+          <w:rFonts w:ascii="JetBrains Mono" w:eastAsia="Times New Roman" w:hAnsi="JetBrains Mono" w:cs="JetBrains Mono"/>
+          <w:i/>
+          <w:iCs/>
+          <w:color w:val="8C8C8C"/>
+          <w:sz w:val="20"/>
+          <w:szCs w:val="20"/>
+          <w:lang w:val="ru-BY" w:eastAsia="ru-BY"/>
+        </w:rPr>
+        <w:br/>
         <w:t xml:space="preserve">    </w:t>
       </w:r>
       <w:r>
@@ -1846,66 +2045,44 @@
           <w:szCs w:val="20"/>
           <w:lang w:val="ru-BY" w:eastAsia="ru-BY"/>
         </w:rPr>
-        <w:t>t1.Show();</w:t>
-      </w:r>
-      <w:r>
-        <w:rPr>
-          <w:rFonts w:ascii="JetBrains Mono" w:eastAsia="Times New Roman" w:hAnsi="JetBrains Mono" w:cs="JetBrains Mono"/>
-          <w:color w:val="000000"/>
-          <w:sz w:val="20"/>
-          <w:szCs w:val="20"/>
-          <w:lang w:val="ru-BY" w:eastAsia="ru-BY"/>
-        </w:rPr>
-        <w:br/>
-        <w:t xml:space="preserve">    t2.Show();</w:t>
-      </w:r>
-      <w:r>
-        <w:rPr>
-          <w:rFonts w:ascii="JetBrains Mono" w:eastAsia="Times New Roman" w:hAnsi="JetBrains Mono" w:cs="JetBrains Mono"/>
-          <w:color w:val="000000"/>
-          <w:sz w:val="20"/>
-          <w:szCs w:val="20"/>
-          <w:lang w:val="ru-BY" w:eastAsia="ru-BY"/>
-        </w:rPr>
-        <w:br/>
-        <w:t xml:space="preserve">    t3.Show();</w:t>
-      </w:r>
-      <w:r>
-        <w:rPr>
-          <w:rFonts w:ascii="JetBrains Mono" w:eastAsia="Times New Roman" w:hAnsi="JetBrains Mono" w:cs="JetBrains Mono"/>
-          <w:color w:val="000000"/>
-          <w:sz w:val="20"/>
-          <w:szCs w:val="20"/>
-          <w:lang w:val="ru-BY" w:eastAsia="ru-BY"/>
-        </w:rPr>
-        <w:br/>
-        <w:t xml:space="preserve">    t4.Show();</w:t>
-      </w:r>
-      <w:r>
-        <w:rPr>
-          <w:rFonts w:ascii="JetBrains Mono" w:eastAsia="Times New Roman" w:hAnsi="JetBrains Mono" w:cs="JetBrains Mono"/>
-          <w:color w:val="000000"/>
-          <w:sz w:val="20"/>
-          <w:szCs w:val="20"/>
-          <w:lang w:val="ru-BY" w:eastAsia="ru-BY"/>
-        </w:rPr>
-        <w:br/>
-      </w:r>
-      <w:r>
-        <w:rPr>
-          <w:rFonts w:ascii="JetBrains Mono" w:eastAsia="Times New Roman" w:hAnsi="JetBrains Mono" w:cs="JetBrains Mono"/>
-          <w:color w:val="000000"/>
-          <w:sz w:val="20"/>
-          <w:szCs w:val="20"/>
-          <w:lang w:val="ru-BY" w:eastAsia="ru-BY"/>
-        </w:rPr>
-        <w:br/>
-        <w:t xml:space="preserve">    t1.SetNumber(</w:t>
-      </w:r>
-      <w:r>
-        <w:rPr>
-          <w:rFonts w:ascii="JetBrains Mono" w:eastAsia="Times New Roman" w:hAnsi="JetBrains Mono" w:cs="JetBrains Mono"/>
-          <w:color w:val="0000FF"/>
+        <w:t>t1</w:t>
+      </w:r>
+      <w:r>
+        <w:rPr>
+          <w:rFonts w:ascii="JetBrains Mono" w:eastAsia="Times New Roman" w:hAnsi="JetBrains Mono" w:cs="JetBrains Mono"/>
+          <w:color w:val="080808"/>
+          <w:sz w:val="20"/>
+          <w:szCs w:val="20"/>
+          <w:lang w:val="ru-BY" w:eastAsia="ru-BY"/>
+        </w:rPr>
+        <w:t>-&gt;</w:t>
+      </w:r>
+      <w:proofErr w:type="spellStart"/>
+      <w:r>
+        <w:rPr>
+          <w:rFonts w:ascii="JetBrains Mono" w:eastAsia="Times New Roman" w:hAnsi="JetBrains Mono" w:cs="JetBrains Mono"/>
+          <w:color w:val="080808"/>
+          <w:sz w:val="20"/>
+          <w:szCs w:val="20"/>
+          <w:lang w:val="ru-BY" w:eastAsia="ru-BY"/>
+        </w:rPr>
+        <w:t>SetNumber</w:t>
+      </w:r>
+      <w:proofErr w:type="spellEnd"/>
+      <w:r>
+        <w:rPr>
+          <w:rFonts w:ascii="JetBrains Mono" w:eastAsia="Times New Roman" w:hAnsi="JetBrains Mono" w:cs="JetBrains Mono"/>
+          <w:color w:val="080808"/>
+          <w:sz w:val="20"/>
+          <w:szCs w:val="20"/>
+          <w:lang w:val="ru-BY" w:eastAsia="ru-BY"/>
+        </w:rPr>
+        <w:t>(</w:t>
+      </w:r>
+      <w:r>
+        <w:rPr>
+          <w:rFonts w:ascii="JetBrains Mono" w:eastAsia="Times New Roman" w:hAnsi="JetBrains Mono" w:cs="JetBrains Mono"/>
+          <w:color w:val="1750EB"/>
           <w:sz w:val="20"/>
           <w:szCs w:val="20"/>
           <w:lang w:val="ru-BY" w:eastAsia="ru-BY"/>
@@ -1915,7 +2092,7 @@
       <w:r>
         <w:rPr>
           <w:rFonts w:ascii="JetBrains Mono" w:eastAsia="Times New Roman" w:hAnsi="JetBrains Mono" w:cs="JetBrains Mono"/>
-          <w:color w:val="000000"/>
+          <w:color w:val="080808"/>
           <w:sz w:val="20"/>
           <w:szCs w:val="20"/>
           <w:lang w:val="ru-BY" w:eastAsia="ru-BY"/>
@@ -1925,7 +2102,7 @@
       <w:r>
         <w:rPr>
           <w:rFonts w:ascii="JetBrains Mono" w:eastAsia="Times New Roman" w:hAnsi="JetBrains Mono" w:cs="JetBrains Mono"/>
-          <w:color w:val="000000"/>
+          <w:color w:val="080808"/>
           <w:sz w:val="20"/>
           <w:szCs w:val="20"/>
           <w:lang w:val="ru-BY" w:eastAsia="ru-BY"/>
@@ -1948,7 +2125,7 @@
       <w:r>
         <w:rPr>
           <w:rFonts w:ascii="JetBrains Mono" w:eastAsia="Times New Roman" w:hAnsi="JetBrains Mono" w:cs="JetBrains Mono"/>
-          <w:color w:val="000000"/>
+          <w:color w:val="080808"/>
           <w:sz w:val="20"/>
           <w:szCs w:val="20"/>
           <w:lang w:val="ru-BY" w:eastAsia="ru-BY"/>
@@ -1990,9 +2167,7 @@
       <w:r>
         <w:rPr>
           <w:rFonts w:ascii="JetBrains Mono" w:eastAsia="Times New Roman" w:hAnsi="JetBrains Mono" w:cs="JetBrains Mono"/>
-          <w:b/>
-          <w:bCs/>
-          <w:color w:val="008000"/>
+          <w:color w:val="067D17"/>
           <w:sz w:val="20"/>
           <w:szCs w:val="20"/>
           <w:lang w:val="ru-BY" w:eastAsia="ru-BY"/>
@@ -2002,9 +2177,7 @@
       <w:r>
         <w:rPr>
           <w:rFonts w:ascii="JetBrains Mono" w:eastAsia="Times New Roman" w:hAnsi="JetBrains Mono" w:cs="JetBrains Mono"/>
-          <w:b/>
-          <w:bCs/>
-          <w:color w:val="000080"/>
+          <w:color w:val="0037A6"/>
           <w:sz w:val="20"/>
           <w:szCs w:val="20"/>
           <w:lang w:val="ru-BY" w:eastAsia="ru-BY"/>
@@ -2014,9 +2187,7 @@
       <w:r>
         <w:rPr>
           <w:rFonts w:ascii="JetBrains Mono" w:eastAsia="Times New Roman" w:hAnsi="JetBrains Mono" w:cs="JetBrains Mono"/>
-          <w:b/>
-          <w:bCs/>
-          <w:color w:val="008000"/>
+          <w:color w:val="067D17"/>
           <w:sz w:val="20"/>
           <w:szCs w:val="20"/>
           <w:lang w:val="ru-BY" w:eastAsia="ru-BY"/>
@@ -2041,23 +2212,160 @@
           <w:szCs w:val="20"/>
           <w:lang w:val="ru-BY" w:eastAsia="ru-BY"/>
         </w:rPr>
-        <w:t>t1.GetNumber();</w:t>
-      </w:r>
-      <w:r>
-        <w:rPr>
-          <w:rFonts w:ascii="JetBrains Mono" w:eastAsia="Times New Roman" w:hAnsi="JetBrains Mono" w:cs="JetBrains Mono"/>
-          <w:color w:val="000000"/>
-          <w:sz w:val="20"/>
-          <w:szCs w:val="20"/>
-          <w:lang w:val="ru-BY" w:eastAsia="ru-BY"/>
-        </w:rPr>
-        <w:br/>
-        <w:t xml:space="preserve">    t2.SetDate(</w:t>
-      </w:r>
-      <w:r>
-        <w:rPr>
-          <w:rFonts w:ascii="JetBrains Mono" w:eastAsia="Times New Roman" w:hAnsi="JetBrains Mono" w:cs="JetBrains Mono"/>
-          <w:color w:val="0000FF"/>
+        <w:t>t1</w:t>
+      </w:r>
+      <w:r>
+        <w:rPr>
+          <w:rFonts w:ascii="JetBrains Mono" w:eastAsia="Times New Roman" w:hAnsi="JetBrains Mono" w:cs="JetBrains Mono"/>
+          <w:color w:val="080808"/>
+          <w:sz w:val="20"/>
+          <w:szCs w:val="20"/>
+          <w:lang w:val="ru-BY" w:eastAsia="ru-BY"/>
+        </w:rPr>
+        <w:t>-&gt;</w:t>
+      </w:r>
+      <w:proofErr w:type="spellStart"/>
+      <w:r>
+        <w:rPr>
+          <w:rFonts w:ascii="JetBrains Mono" w:eastAsia="Times New Roman" w:hAnsi="JetBrains Mono" w:cs="JetBrains Mono"/>
+          <w:color w:val="080808"/>
+          <w:sz w:val="20"/>
+          <w:szCs w:val="20"/>
+          <w:lang w:val="ru-BY" w:eastAsia="ru-BY"/>
+        </w:rPr>
+        <w:t>GetNumber</w:t>
+      </w:r>
+      <w:proofErr w:type="spellEnd"/>
+      <w:r>
+        <w:rPr>
+          <w:rFonts w:ascii="JetBrains Mono" w:eastAsia="Times New Roman" w:hAnsi="JetBrains Mono" w:cs="JetBrains Mono"/>
+          <w:color w:val="080808"/>
+          <w:sz w:val="20"/>
+          <w:szCs w:val="20"/>
+          <w:lang w:val="ru-BY" w:eastAsia="ru-BY"/>
+        </w:rPr>
+        <w:t>();</w:t>
+      </w:r>
+      <w:r>
+        <w:rPr>
+          <w:rFonts w:ascii="JetBrains Mono" w:eastAsia="Times New Roman" w:hAnsi="JetBrains Mono" w:cs="JetBrains Mono"/>
+          <w:color w:val="080808"/>
+          <w:sz w:val="20"/>
+          <w:szCs w:val="20"/>
+          <w:lang w:val="ru-BY" w:eastAsia="ru-BY"/>
+        </w:rPr>
+        <w:br/>
+        <w:t xml:space="preserve">    </w:t>
+      </w:r>
+      <w:r>
+        <w:rPr>
+          <w:rFonts w:ascii="JetBrains Mono" w:eastAsia="Times New Roman" w:hAnsi="JetBrains Mono" w:cs="JetBrains Mono"/>
+          <w:color w:val="000000"/>
+          <w:sz w:val="20"/>
+          <w:szCs w:val="20"/>
+          <w:lang w:val="ru-BY" w:eastAsia="ru-BY"/>
+        </w:rPr>
+        <w:t>t1</w:t>
+      </w:r>
+      <w:r>
+        <w:rPr>
+          <w:rFonts w:ascii="JetBrains Mono" w:eastAsia="Times New Roman" w:hAnsi="JetBrains Mono" w:cs="JetBrains Mono"/>
+          <w:color w:val="080808"/>
+          <w:sz w:val="20"/>
+          <w:szCs w:val="20"/>
+          <w:lang w:val="ru-BY" w:eastAsia="ru-BY"/>
+        </w:rPr>
+        <w:t>-&gt;</w:t>
+      </w:r>
+      <w:proofErr w:type="spellStart"/>
+      <w:r>
+        <w:rPr>
+          <w:rFonts w:ascii="JetBrains Mono" w:eastAsia="Times New Roman" w:hAnsi="JetBrains Mono" w:cs="JetBrains Mono"/>
+          <w:color w:val="080808"/>
+          <w:sz w:val="20"/>
+          <w:szCs w:val="20"/>
+          <w:lang w:val="ru-BY" w:eastAsia="ru-BY"/>
+        </w:rPr>
+        <w:t>Show</w:t>
+      </w:r>
+      <w:proofErr w:type="spellEnd"/>
+      <w:r>
+        <w:rPr>
+          <w:rFonts w:ascii="JetBrains Mono" w:eastAsia="Times New Roman" w:hAnsi="JetBrains Mono" w:cs="JetBrains Mono"/>
+          <w:color w:val="080808"/>
+          <w:sz w:val="20"/>
+          <w:szCs w:val="20"/>
+          <w:lang w:val="ru-BY" w:eastAsia="ru-BY"/>
+        </w:rPr>
+        <w:t>();</w:t>
+      </w:r>
+      <w:r>
+        <w:rPr>
+          <w:rFonts w:ascii="JetBrains Mono" w:eastAsia="Times New Roman" w:hAnsi="JetBrains Mono" w:cs="JetBrains Mono"/>
+          <w:color w:val="080808"/>
+          <w:sz w:val="20"/>
+          <w:szCs w:val="20"/>
+          <w:lang w:val="ru-BY" w:eastAsia="ru-BY"/>
+        </w:rPr>
+        <w:br/>
+      </w:r>
+      <w:r>
+        <w:rPr>
+          <w:rFonts w:ascii="JetBrains Mono" w:eastAsia="Times New Roman" w:hAnsi="JetBrains Mono" w:cs="JetBrains Mono"/>
+          <w:color w:val="080808"/>
+          <w:sz w:val="20"/>
+          <w:szCs w:val="20"/>
+          <w:lang w:val="ru-BY" w:eastAsia="ru-BY"/>
+        </w:rPr>
+        <w:br/>
+        <w:t xml:space="preserve">    </w:t>
+      </w:r>
+      <w:r>
+        <w:rPr>
+          <w:rFonts w:ascii="JetBrains Mono" w:eastAsia="Times New Roman" w:hAnsi="JetBrains Mono" w:cs="JetBrains Mono"/>
+          <w:color w:val="000000"/>
+          <w:sz w:val="20"/>
+          <w:szCs w:val="20"/>
+          <w:lang w:val="ru-BY" w:eastAsia="ru-BY"/>
+        </w:rPr>
+        <w:t>t2</w:t>
+      </w:r>
+      <w:r>
+        <w:rPr>
+          <w:rFonts w:ascii="JetBrains Mono" w:eastAsia="Times New Roman" w:hAnsi="JetBrains Mono" w:cs="JetBrains Mono"/>
+          <w:color w:val="080808"/>
+          <w:sz w:val="20"/>
+          <w:szCs w:val="20"/>
+          <w:lang w:val="ru-BY" w:eastAsia="ru-BY"/>
+        </w:rPr>
+        <w:t>-&gt;</w:t>
+      </w:r>
+      <w:proofErr w:type="spellStart"/>
+      <w:r>
+        <w:rPr>
+          <w:rFonts w:ascii="JetBrains Mono" w:eastAsia="Times New Roman" w:hAnsi="JetBrains Mono" w:cs="JetBrains Mono"/>
+          <w:color w:val="080808"/>
+          <w:sz w:val="20"/>
+          <w:szCs w:val="20"/>
+          <w:lang w:val="ru-BY" w:eastAsia="ru-BY"/>
+        </w:rPr>
+        <w:t>SetDate</w:t>
+      </w:r>
+      <w:proofErr w:type="spellEnd"/>
+      <w:r>
+        <w:rPr>
+          <w:rFonts w:ascii="JetBrains Mono" w:eastAsia="Times New Roman" w:hAnsi="JetBrains Mono" w:cs="JetBrains Mono"/>
+          <w:color w:val="080808"/>
+          <w:sz w:val="20"/>
+          <w:szCs w:val="20"/>
+          <w:lang w:val="ru-BY" w:eastAsia="ru-BY"/>
+        </w:rPr>
+        <w:t>(</w:t>
+      </w:r>
+      <w:r>
+        <w:rPr>
+          <w:rFonts w:ascii="JetBrains Mono" w:eastAsia="Times New Roman" w:hAnsi="JetBrains Mono" w:cs="JetBrains Mono"/>
+          <w:color w:val="1750EB"/>
           <w:sz w:val="20"/>
           <w:szCs w:val="20"/>
           <w:lang w:val="ru-BY" w:eastAsia="ru-BY"/>
@@ -2067,7 +2375,7 @@
       <w:r>
         <w:rPr>
           <w:rFonts w:ascii="JetBrains Mono" w:eastAsia="Times New Roman" w:hAnsi="JetBrains Mono" w:cs="JetBrains Mono"/>
-          <w:color w:val="000000"/>
+          <w:color w:val="080808"/>
           <w:sz w:val="20"/>
           <w:szCs w:val="20"/>
           <w:lang w:val="ru-BY" w:eastAsia="ru-BY"/>
@@ -2077,7 +2385,7 @@
       <w:r>
         <w:rPr>
           <w:rFonts w:ascii="JetBrains Mono" w:eastAsia="Times New Roman" w:hAnsi="JetBrains Mono" w:cs="JetBrains Mono"/>
-          <w:color w:val="000000"/>
+          <w:color w:val="080808"/>
           <w:sz w:val="20"/>
           <w:szCs w:val="20"/>
           <w:lang w:val="ru-BY" w:eastAsia="ru-BY"/>
@@ -2100,7 +2408,7 @@
       <w:r>
         <w:rPr>
           <w:rFonts w:ascii="JetBrains Mono" w:eastAsia="Times New Roman" w:hAnsi="JetBrains Mono" w:cs="JetBrains Mono"/>
-          <w:color w:val="000000"/>
+          <w:color w:val="080808"/>
           <w:sz w:val="20"/>
           <w:szCs w:val="20"/>
           <w:lang w:val="ru-BY" w:eastAsia="ru-BY"/>
@@ -2142,9 +2450,7 @@
       <w:r>
         <w:rPr>
           <w:rFonts w:ascii="JetBrains Mono" w:eastAsia="Times New Roman" w:hAnsi="JetBrains Mono" w:cs="JetBrains Mono"/>
-          <w:b/>
-          <w:bCs/>
-          <w:color w:val="008000"/>
+          <w:color w:val="067D17"/>
           <w:sz w:val="20"/>
           <w:szCs w:val="20"/>
           <w:lang w:val="ru-BY" w:eastAsia="ru-BY"/>
@@ -2154,9 +2460,7 @@
       <w:r>
         <w:rPr>
           <w:rFonts w:ascii="JetBrains Mono" w:eastAsia="Times New Roman" w:hAnsi="JetBrains Mono" w:cs="JetBrains Mono"/>
-          <w:b/>
-          <w:bCs/>
-          <w:color w:val="000080"/>
+          <w:color w:val="0037A6"/>
           <w:sz w:val="20"/>
           <w:szCs w:val="20"/>
           <w:lang w:val="ru-BY" w:eastAsia="ru-BY"/>
@@ -2166,9 +2470,7 @@
       <w:r>
         <w:rPr>
           <w:rFonts w:ascii="JetBrains Mono" w:eastAsia="Times New Roman" w:hAnsi="JetBrains Mono" w:cs="JetBrains Mono"/>
-          <w:b/>
-          <w:bCs/>
-          <w:color w:val="008000"/>
+          <w:color w:val="067D17"/>
           <w:sz w:val="20"/>
           <w:szCs w:val="20"/>
           <w:lang w:val="ru-BY" w:eastAsia="ru-BY"/>
@@ -2193,23 +2495,44 @@
           <w:szCs w:val="20"/>
           <w:lang w:val="ru-BY" w:eastAsia="ru-BY"/>
         </w:rPr>
-        <w:t>t2.GetDate();</w:t>
-      </w:r>
-      <w:r>
-        <w:rPr>
-          <w:rFonts w:ascii="JetBrains Mono" w:eastAsia="Times New Roman" w:hAnsi="JetBrains Mono" w:cs="JetBrains Mono"/>
-          <w:color w:val="000000"/>
-          <w:sz w:val="20"/>
-          <w:szCs w:val="20"/>
-          <w:lang w:val="ru-BY" w:eastAsia="ru-BY"/>
-        </w:rPr>
-        <w:br/>
-        <w:t xml:space="preserve">    t3.SetAmount(t4.GetAmount());</w:t>
-      </w:r>
-      <w:r>
-        <w:rPr>
-          <w:rFonts w:ascii="JetBrains Mono" w:eastAsia="Times New Roman" w:hAnsi="JetBrains Mono" w:cs="JetBrains Mono"/>
-          <w:color w:val="000000"/>
+        <w:t>t2</w:t>
+      </w:r>
+      <w:r>
+        <w:rPr>
+          <w:rFonts w:ascii="JetBrains Mono" w:eastAsia="Times New Roman" w:hAnsi="JetBrains Mono" w:cs="JetBrains Mono"/>
+          <w:color w:val="080808"/>
+          <w:sz w:val="20"/>
+          <w:szCs w:val="20"/>
+          <w:lang w:val="ru-BY" w:eastAsia="ru-BY"/>
+        </w:rPr>
+        <w:t>-&gt;</w:t>
+      </w:r>
+      <w:proofErr w:type="spellStart"/>
+      <w:r>
+        <w:rPr>
+          <w:rFonts w:ascii="JetBrains Mono" w:eastAsia="Times New Roman" w:hAnsi="JetBrains Mono" w:cs="JetBrains Mono"/>
+          <w:color w:val="080808"/>
+          <w:sz w:val="20"/>
+          <w:szCs w:val="20"/>
+          <w:lang w:val="ru-BY" w:eastAsia="ru-BY"/>
+        </w:rPr>
+        <w:t>GetDate</w:t>
+      </w:r>
+      <w:proofErr w:type="spellEnd"/>
+      <w:r>
+        <w:rPr>
+          <w:rFonts w:ascii="JetBrains Mono" w:eastAsia="Times New Roman" w:hAnsi="JetBrains Mono" w:cs="JetBrains Mono"/>
+          <w:color w:val="080808"/>
+          <w:sz w:val="20"/>
+          <w:szCs w:val="20"/>
+          <w:lang w:val="ru-BY" w:eastAsia="ru-BY"/>
+        </w:rPr>
+        <w:t>();</w:t>
+      </w:r>
+      <w:r>
+        <w:rPr>
+          <w:rFonts w:ascii="JetBrains Mono" w:eastAsia="Times New Roman" w:hAnsi="JetBrains Mono" w:cs="JetBrains Mono"/>
+          <w:color w:val="080808"/>
           <w:sz w:val="20"/>
           <w:szCs w:val="20"/>
           <w:lang w:val="ru-BY" w:eastAsia="ru-BY"/>
@@ -2217,6 +2540,164 @@
         <w:br/>
         <w:t xml:space="preserve">    </w:t>
       </w:r>
+      <w:r>
+        <w:rPr>
+          <w:rFonts w:ascii="JetBrains Mono" w:eastAsia="Times New Roman" w:hAnsi="JetBrains Mono" w:cs="JetBrains Mono"/>
+          <w:color w:val="000000"/>
+          <w:sz w:val="20"/>
+          <w:szCs w:val="20"/>
+          <w:lang w:val="ru-BY" w:eastAsia="ru-BY"/>
+        </w:rPr>
+        <w:t>t2</w:t>
+      </w:r>
+      <w:r>
+        <w:rPr>
+          <w:rFonts w:ascii="JetBrains Mono" w:eastAsia="Times New Roman" w:hAnsi="JetBrains Mono" w:cs="JetBrains Mono"/>
+          <w:color w:val="080808"/>
+          <w:sz w:val="20"/>
+          <w:szCs w:val="20"/>
+          <w:lang w:val="ru-BY" w:eastAsia="ru-BY"/>
+        </w:rPr>
+        <w:t>-&gt;</w:t>
+      </w:r>
+      <w:proofErr w:type="spellStart"/>
+      <w:r>
+        <w:rPr>
+          <w:rFonts w:ascii="JetBrains Mono" w:eastAsia="Times New Roman" w:hAnsi="JetBrains Mono" w:cs="JetBrains Mono"/>
+          <w:color w:val="080808"/>
+          <w:sz w:val="20"/>
+          <w:szCs w:val="20"/>
+          <w:lang w:val="ru-BY" w:eastAsia="ru-BY"/>
+        </w:rPr>
+        <w:t>Show</w:t>
+      </w:r>
+      <w:proofErr w:type="spellEnd"/>
+      <w:r>
+        <w:rPr>
+          <w:rFonts w:ascii="JetBrains Mono" w:eastAsia="Times New Roman" w:hAnsi="JetBrains Mono" w:cs="JetBrains Mono"/>
+          <w:color w:val="080808"/>
+          <w:sz w:val="20"/>
+          <w:szCs w:val="20"/>
+          <w:lang w:val="ru-BY" w:eastAsia="ru-BY"/>
+        </w:rPr>
+        <w:t>();</w:t>
+      </w:r>
+      <w:r>
+        <w:rPr>
+          <w:rFonts w:ascii="JetBrains Mono" w:eastAsia="Times New Roman" w:hAnsi="JetBrains Mono" w:cs="JetBrains Mono"/>
+          <w:color w:val="080808"/>
+          <w:sz w:val="20"/>
+          <w:szCs w:val="20"/>
+          <w:lang w:val="ru-BY" w:eastAsia="ru-BY"/>
+        </w:rPr>
+        <w:br/>
+      </w:r>
+      <w:r>
+        <w:rPr>
+          <w:rFonts w:ascii="JetBrains Mono" w:eastAsia="Times New Roman" w:hAnsi="JetBrains Mono" w:cs="JetBrains Mono"/>
+          <w:color w:val="080808"/>
+          <w:sz w:val="20"/>
+          <w:szCs w:val="20"/>
+          <w:lang w:val="ru-BY" w:eastAsia="ru-BY"/>
+        </w:rPr>
+        <w:br/>
+        <w:t xml:space="preserve">    </w:t>
+      </w:r>
+      <w:r>
+        <w:rPr>
+          <w:rFonts w:ascii="JetBrains Mono" w:eastAsia="Times New Roman" w:hAnsi="JetBrains Mono" w:cs="JetBrains Mono"/>
+          <w:color w:val="000000"/>
+          <w:sz w:val="20"/>
+          <w:szCs w:val="20"/>
+          <w:lang w:val="ru-BY" w:eastAsia="ru-BY"/>
+        </w:rPr>
+        <w:t>t3</w:t>
+      </w:r>
+      <w:r>
+        <w:rPr>
+          <w:rFonts w:ascii="JetBrains Mono" w:eastAsia="Times New Roman" w:hAnsi="JetBrains Mono" w:cs="JetBrains Mono"/>
+          <w:color w:val="080808"/>
+          <w:sz w:val="20"/>
+          <w:szCs w:val="20"/>
+          <w:lang w:val="ru-BY" w:eastAsia="ru-BY"/>
+        </w:rPr>
+        <w:t>-&gt;</w:t>
+      </w:r>
+      <w:proofErr w:type="spellStart"/>
+      <w:r>
+        <w:rPr>
+          <w:rFonts w:ascii="JetBrains Mono" w:eastAsia="Times New Roman" w:hAnsi="JetBrains Mono" w:cs="JetBrains Mono"/>
+          <w:color w:val="080808"/>
+          <w:sz w:val="20"/>
+          <w:szCs w:val="20"/>
+          <w:lang w:val="ru-BY" w:eastAsia="ru-BY"/>
+        </w:rPr>
+        <w:t>SetAmount</w:t>
+      </w:r>
+      <w:proofErr w:type="spellEnd"/>
+      <w:r>
+        <w:rPr>
+          <w:rFonts w:ascii="JetBrains Mono" w:eastAsia="Times New Roman" w:hAnsi="JetBrains Mono" w:cs="JetBrains Mono"/>
+          <w:color w:val="080808"/>
+          <w:sz w:val="20"/>
+          <w:szCs w:val="20"/>
+          <w:lang w:val="ru-BY" w:eastAsia="ru-BY"/>
+        </w:rPr>
+        <w:t>(</w:t>
+      </w:r>
+      <w:r>
+        <w:rPr>
+          <w:rFonts w:ascii="JetBrains Mono" w:eastAsia="Times New Roman" w:hAnsi="JetBrains Mono" w:cs="JetBrains Mono"/>
+          <w:color w:val="000000"/>
+          <w:sz w:val="20"/>
+          <w:szCs w:val="20"/>
+          <w:lang w:val="ru-BY" w:eastAsia="ru-BY"/>
+        </w:rPr>
+        <w:t>t4</w:t>
+      </w:r>
+      <w:r>
+        <w:rPr>
+          <w:rFonts w:ascii="JetBrains Mono" w:eastAsia="Times New Roman" w:hAnsi="JetBrains Mono" w:cs="JetBrains Mono"/>
+          <w:color w:val="080808"/>
+          <w:sz w:val="20"/>
+          <w:szCs w:val="20"/>
+          <w:lang w:val="ru-BY" w:eastAsia="ru-BY"/>
+        </w:rPr>
+        <w:t>-&gt;</w:t>
+      </w:r>
+      <w:proofErr w:type="spellStart"/>
+      <w:r>
+        <w:rPr>
+          <w:rFonts w:ascii="JetBrains Mono" w:eastAsia="Times New Roman" w:hAnsi="JetBrains Mono" w:cs="JetBrains Mono"/>
+          <w:color w:val="080808"/>
+          <w:sz w:val="20"/>
+          <w:szCs w:val="20"/>
+          <w:lang w:val="ru-BY" w:eastAsia="ru-BY"/>
+        </w:rPr>
+        <w:t>GetAmount</w:t>
+      </w:r>
+      <w:proofErr w:type="spellEnd"/>
+      <w:r>
+        <w:rPr>
+          <w:rFonts w:ascii="JetBrains Mono" w:eastAsia="Times New Roman" w:hAnsi="JetBrains Mono" w:cs="JetBrains Mono"/>
+          <w:color w:val="080808"/>
+          <w:sz w:val="20"/>
+          <w:szCs w:val="20"/>
+          <w:lang w:val="ru-BY" w:eastAsia="ru-BY"/>
+        </w:rPr>
+        <w:t>());</w:t>
+      </w:r>
+      <w:r>
+        <w:rPr>
+          <w:rFonts w:ascii="JetBrains Mono" w:eastAsia="Times New Roman" w:hAnsi="JetBrains Mono" w:cs="JetBrains Mono"/>
+          <w:color w:val="080808"/>
+          <w:sz w:val="20"/>
+          <w:szCs w:val="20"/>
+          <w:lang w:val="ru-BY" w:eastAsia="ru-BY"/>
+        </w:rPr>
+        <w:br/>
+        <w:t xml:space="preserve">    </w:t>
+      </w:r>
       <w:proofErr w:type="spellStart"/>
       <w:r>
         <w:rPr>
@@ -2232,7 +2713,7 @@
       <w:r>
         <w:rPr>
           <w:rFonts w:ascii="JetBrains Mono" w:eastAsia="Times New Roman" w:hAnsi="JetBrains Mono" w:cs="JetBrains Mono"/>
-          <w:color w:val="000000"/>
+          <w:color w:val="080808"/>
           <w:sz w:val="20"/>
           <w:szCs w:val="20"/>
           <w:lang w:val="ru-BY" w:eastAsia="ru-BY"/>
@@ -2274,9 +2755,7 @@
       <w:r>
         <w:rPr>
           <w:rFonts w:ascii="JetBrains Mono" w:eastAsia="Times New Roman" w:hAnsi="JetBrains Mono" w:cs="JetBrains Mono"/>
-          <w:b/>
-          <w:bCs/>
-          <w:color w:val="008000"/>
+          <w:color w:val="067D17"/>
           <w:sz w:val="20"/>
           <w:szCs w:val="20"/>
           <w:lang w:val="ru-BY" w:eastAsia="ru-BY"/>
@@ -2286,9 +2765,7 @@
       <w:r>
         <w:rPr>
           <w:rFonts w:ascii="JetBrains Mono" w:eastAsia="Times New Roman" w:hAnsi="JetBrains Mono" w:cs="JetBrains Mono"/>
-          <w:b/>
-          <w:bCs/>
-          <w:color w:val="000080"/>
+          <w:color w:val="0037A6"/>
           <w:sz w:val="20"/>
           <w:szCs w:val="20"/>
           <w:lang w:val="ru-BY" w:eastAsia="ru-BY"/>
@@ -2298,9 +2775,7 @@
       <w:r>
         <w:rPr>
           <w:rFonts w:ascii="JetBrains Mono" w:eastAsia="Times New Roman" w:hAnsi="JetBrains Mono" w:cs="JetBrains Mono"/>
-          <w:b/>
-          <w:bCs/>
-          <w:color w:val="008000"/>
+          <w:color w:val="067D17"/>
           <w:sz w:val="20"/>
           <w:szCs w:val="20"/>
           <w:lang w:val="ru-BY" w:eastAsia="ru-BY"/>
@@ -2325,66 +2800,550 @@
           <w:szCs w:val="20"/>
           <w:lang w:val="ru-BY" w:eastAsia="ru-BY"/>
         </w:rPr>
-        <w:t>t3.GetAmount();</w:t>
-      </w:r>
-      <w:r>
-        <w:rPr>
-          <w:rFonts w:ascii="JetBrains Mono" w:eastAsia="Times New Roman" w:hAnsi="JetBrains Mono" w:cs="JetBrains Mono"/>
-          <w:color w:val="000000"/>
-          <w:sz w:val="20"/>
-          <w:szCs w:val="20"/>
-          <w:lang w:val="ru-BY" w:eastAsia="ru-BY"/>
-        </w:rPr>
-        <w:br/>
-      </w:r>
-      <w:r>
-        <w:rPr>
-          <w:rFonts w:ascii="JetBrains Mono" w:eastAsia="Times New Roman" w:hAnsi="JetBrains Mono" w:cs="JetBrains Mono"/>
-          <w:color w:val="000000"/>
-          <w:sz w:val="20"/>
-          <w:szCs w:val="20"/>
-          <w:lang w:val="ru-BY" w:eastAsia="ru-BY"/>
-        </w:rPr>
-        <w:br/>
-        <w:t xml:space="preserve">    t1.Show();</w:t>
-      </w:r>
-      <w:r>
-        <w:rPr>
-          <w:rFonts w:ascii="JetBrains Mono" w:eastAsia="Times New Roman" w:hAnsi="JetBrains Mono" w:cs="JetBrains Mono"/>
-          <w:color w:val="000000"/>
-          <w:sz w:val="20"/>
-          <w:szCs w:val="20"/>
-          <w:lang w:val="ru-BY" w:eastAsia="ru-BY"/>
-        </w:rPr>
-        <w:br/>
-        <w:t xml:space="preserve">    t2.Show();</w:t>
-      </w:r>
-      <w:r>
-        <w:rPr>
-          <w:rFonts w:ascii="JetBrains Mono" w:eastAsia="Times New Roman" w:hAnsi="JetBrains Mono" w:cs="JetBrains Mono"/>
-          <w:color w:val="000000"/>
-          <w:sz w:val="20"/>
-          <w:szCs w:val="20"/>
-          <w:lang w:val="ru-BY" w:eastAsia="ru-BY"/>
-        </w:rPr>
-        <w:br/>
-        <w:t xml:space="preserve">    t3.Show();</w:t>
-      </w:r>
-      <w:r>
-        <w:rPr>
-          <w:rFonts w:ascii="JetBrains Mono" w:eastAsia="Times New Roman" w:hAnsi="JetBrains Mono" w:cs="JetBrains Mono"/>
-          <w:color w:val="000000"/>
-          <w:sz w:val="20"/>
-          <w:szCs w:val="20"/>
-          <w:lang w:val="ru-BY" w:eastAsia="ru-BY"/>
-        </w:rPr>
-        <w:br/>
-        <w:t xml:space="preserve">    t4.Show();</w:t>
-      </w:r>
-      <w:r>
-        <w:rPr>
-          <w:rFonts w:ascii="JetBrains Mono" w:eastAsia="Times New Roman" w:hAnsi="JetBrains Mono" w:cs="JetBrains Mono"/>
-          <w:color w:val="000000"/>
+        <w:t>t3</w:t>
+      </w:r>
+      <w:r>
+        <w:rPr>
+          <w:rFonts w:ascii="JetBrains Mono" w:eastAsia="Times New Roman" w:hAnsi="JetBrains Mono" w:cs="JetBrains Mono"/>
+          <w:color w:val="080808"/>
+          <w:sz w:val="20"/>
+          <w:szCs w:val="20"/>
+          <w:lang w:val="ru-BY" w:eastAsia="ru-BY"/>
+        </w:rPr>
+        <w:t>-&gt;</w:t>
+      </w:r>
+      <w:proofErr w:type="spellStart"/>
+      <w:r>
+        <w:rPr>
+          <w:rFonts w:ascii="JetBrains Mono" w:eastAsia="Times New Roman" w:hAnsi="JetBrains Mono" w:cs="JetBrains Mono"/>
+          <w:color w:val="080808"/>
+          <w:sz w:val="20"/>
+          <w:szCs w:val="20"/>
+          <w:lang w:val="ru-BY" w:eastAsia="ru-BY"/>
+        </w:rPr>
+        <w:t>GetAmount</w:t>
+      </w:r>
+      <w:proofErr w:type="spellEnd"/>
+      <w:r>
+        <w:rPr>
+          <w:rFonts w:ascii="JetBrains Mono" w:eastAsia="Times New Roman" w:hAnsi="JetBrains Mono" w:cs="JetBrains Mono"/>
+          <w:color w:val="080808"/>
+          <w:sz w:val="20"/>
+          <w:szCs w:val="20"/>
+          <w:lang w:val="ru-BY" w:eastAsia="ru-BY"/>
+        </w:rPr>
+        <w:t>();</w:t>
+      </w:r>
+      <w:r>
+        <w:rPr>
+          <w:rFonts w:ascii="JetBrains Mono" w:eastAsia="Times New Roman" w:hAnsi="JetBrains Mono" w:cs="JetBrains Mono"/>
+          <w:color w:val="080808"/>
+          <w:sz w:val="20"/>
+          <w:szCs w:val="20"/>
+          <w:lang w:val="ru-BY" w:eastAsia="ru-BY"/>
+        </w:rPr>
+        <w:br/>
+      </w:r>
+      <w:r>
+        <w:rPr>
+          <w:rFonts w:ascii="JetBrains Mono" w:eastAsia="Times New Roman" w:hAnsi="JetBrains Mono" w:cs="JetBrains Mono"/>
+          <w:color w:val="080808"/>
+          <w:sz w:val="20"/>
+          <w:szCs w:val="20"/>
+          <w:lang w:val="ru-BY" w:eastAsia="ru-BY"/>
+        </w:rPr>
+        <w:br/>
+        <w:t xml:space="preserve">    </w:t>
+      </w:r>
+      <w:r>
+        <w:rPr>
+          <w:rFonts w:ascii="JetBrains Mono" w:eastAsia="Times New Roman" w:hAnsi="JetBrains Mono" w:cs="JetBrains Mono"/>
+          <w:i/>
+          <w:iCs/>
+          <w:color w:val="8C8C8C"/>
+          <w:sz w:val="20"/>
+          <w:szCs w:val="20"/>
+          <w:lang w:val="ru-BY" w:eastAsia="ru-BY"/>
+        </w:rPr>
+        <w:t>// Указатель на метод</w:t>
+      </w:r>
+      <w:r>
+        <w:rPr>
+          <w:rFonts w:ascii="JetBrains Mono" w:eastAsia="Times New Roman" w:hAnsi="JetBrains Mono" w:cs="JetBrains Mono"/>
+          <w:i/>
+          <w:iCs/>
+          <w:color w:val="8C8C8C"/>
+          <w:sz w:val="20"/>
+          <w:szCs w:val="20"/>
+          <w:lang w:val="ru-BY" w:eastAsia="ru-BY"/>
+        </w:rPr>
+        <w:br/>
+        <w:t xml:space="preserve">    </w:t>
+      </w:r>
+      <w:proofErr w:type="spellStart"/>
+      <w:r>
+        <w:rPr>
+          <w:rFonts w:ascii="JetBrains Mono" w:eastAsia="Times New Roman" w:hAnsi="JetBrains Mono" w:cs="JetBrains Mono"/>
+          <w:color w:val="0033B3"/>
+          <w:sz w:val="20"/>
+          <w:szCs w:val="20"/>
+          <w:lang w:val="ru-BY" w:eastAsia="ru-BY"/>
+        </w:rPr>
+        <w:t>void</w:t>
+      </w:r>
+      <w:proofErr w:type="spellEnd"/>
+      <w:r>
+        <w:rPr>
+          <w:rFonts w:ascii="JetBrains Mono" w:eastAsia="Times New Roman" w:hAnsi="JetBrains Mono" w:cs="JetBrains Mono"/>
+          <w:color w:val="0033B3"/>
+          <w:sz w:val="20"/>
+          <w:szCs w:val="20"/>
+          <w:lang w:val="ru-BY" w:eastAsia="ru-BY"/>
+        </w:rPr>
+        <w:t xml:space="preserve"> </w:t>
+      </w:r>
+      <w:r>
+        <w:rPr>
+          <w:rFonts w:ascii="JetBrains Mono" w:eastAsia="Times New Roman" w:hAnsi="JetBrains Mono" w:cs="JetBrains Mono"/>
+          <w:color w:val="080808"/>
+          <w:sz w:val="20"/>
+          <w:szCs w:val="20"/>
+          <w:lang w:val="ru-BY" w:eastAsia="ru-BY"/>
+        </w:rPr>
+        <w:t>(</w:t>
+      </w:r>
+      <w:proofErr w:type="spellStart"/>
+      <w:r>
+        <w:rPr>
+          <w:rFonts w:ascii="JetBrains Mono" w:eastAsia="Times New Roman" w:hAnsi="JetBrains Mono" w:cs="JetBrains Mono"/>
+          <w:color w:val="008080"/>
+          <w:sz w:val="20"/>
+          <w:szCs w:val="20"/>
+          <w:lang w:val="ru-BY" w:eastAsia="ru-BY"/>
+        </w:rPr>
+        <w:t>Ticket</w:t>
+      </w:r>
+      <w:proofErr w:type="spellEnd"/>
+      <w:r>
+        <w:rPr>
+          <w:rFonts w:ascii="JetBrains Mono" w:eastAsia="Times New Roman" w:hAnsi="JetBrains Mono" w:cs="JetBrains Mono"/>
+          <w:color w:val="080808"/>
+          <w:sz w:val="20"/>
+          <w:szCs w:val="20"/>
+          <w:lang w:val="ru-BY" w:eastAsia="ru-BY"/>
+        </w:rPr>
+        <w:t>::*</w:t>
+      </w:r>
+      <w:proofErr w:type="spellStart"/>
+      <w:r>
+        <w:rPr>
+          <w:rFonts w:ascii="JetBrains Mono" w:eastAsia="Times New Roman" w:hAnsi="JetBrains Mono" w:cs="JetBrains Mono"/>
+          <w:color w:val="000000"/>
+          <w:sz w:val="20"/>
+          <w:szCs w:val="20"/>
+          <w:lang w:val="ru-BY" w:eastAsia="ru-BY"/>
+        </w:rPr>
+        <w:t>showPtr</w:t>
+      </w:r>
+      <w:proofErr w:type="spellEnd"/>
+      <w:r>
+        <w:rPr>
+          <w:rFonts w:ascii="JetBrains Mono" w:eastAsia="Times New Roman" w:hAnsi="JetBrains Mono" w:cs="JetBrains Mono"/>
+          <w:color w:val="080808"/>
+          <w:sz w:val="20"/>
+          <w:szCs w:val="20"/>
+          <w:lang w:val="ru-BY" w:eastAsia="ru-BY"/>
+        </w:rPr>
+        <w:t xml:space="preserve">)() </w:t>
+      </w:r>
+      <w:proofErr w:type="spellStart"/>
+      <w:r>
+        <w:rPr>
+          <w:rFonts w:ascii="JetBrains Mono" w:eastAsia="Times New Roman" w:hAnsi="JetBrains Mono" w:cs="JetBrains Mono"/>
+          <w:color w:val="0033B3"/>
+          <w:sz w:val="20"/>
+          <w:szCs w:val="20"/>
+          <w:lang w:val="ru-BY" w:eastAsia="ru-BY"/>
+        </w:rPr>
+        <w:t>const</w:t>
+      </w:r>
+      <w:proofErr w:type="spellEnd"/>
+      <w:r>
+        <w:rPr>
+          <w:rFonts w:ascii="JetBrains Mono" w:eastAsia="Times New Roman" w:hAnsi="JetBrains Mono" w:cs="JetBrains Mono"/>
+          <w:color w:val="080808"/>
+          <w:sz w:val="20"/>
+          <w:szCs w:val="20"/>
+          <w:lang w:val="ru-BY" w:eastAsia="ru-BY"/>
+        </w:rPr>
+        <w:t>;</w:t>
+      </w:r>
+      <w:r>
+        <w:rPr>
+          <w:rFonts w:ascii="JetBrains Mono" w:eastAsia="Times New Roman" w:hAnsi="JetBrains Mono" w:cs="JetBrains Mono"/>
+          <w:color w:val="080808"/>
+          <w:sz w:val="20"/>
+          <w:szCs w:val="20"/>
+          <w:lang w:val="ru-BY" w:eastAsia="ru-BY"/>
+        </w:rPr>
+        <w:br/>
+        <w:t xml:space="preserve">    </w:t>
+      </w:r>
+      <w:proofErr w:type="spellStart"/>
+      <w:r>
+        <w:rPr>
+          <w:rFonts w:ascii="JetBrains Mono" w:eastAsia="Times New Roman" w:hAnsi="JetBrains Mono" w:cs="JetBrains Mono"/>
+          <w:color w:val="000000"/>
+          <w:sz w:val="20"/>
+          <w:szCs w:val="20"/>
+          <w:lang w:val="ru-BY" w:eastAsia="ru-BY"/>
+        </w:rPr>
+        <w:t>showPtr</w:t>
+      </w:r>
+      <w:proofErr w:type="spellEnd"/>
+      <w:r>
+        <w:rPr>
+          <w:rFonts w:ascii="JetBrains Mono" w:eastAsia="Times New Roman" w:hAnsi="JetBrains Mono" w:cs="JetBrains Mono"/>
+          <w:color w:val="000000"/>
+          <w:sz w:val="20"/>
+          <w:szCs w:val="20"/>
+          <w:lang w:val="ru-BY" w:eastAsia="ru-BY"/>
+        </w:rPr>
+        <w:t xml:space="preserve"> </w:t>
+      </w:r>
+      <w:r>
+        <w:rPr>
+          <w:rFonts w:ascii="JetBrains Mono" w:eastAsia="Times New Roman" w:hAnsi="JetBrains Mono" w:cs="JetBrains Mono"/>
+          <w:color w:val="080808"/>
+          <w:sz w:val="20"/>
+          <w:szCs w:val="20"/>
+          <w:lang w:val="ru-BY" w:eastAsia="ru-BY"/>
+        </w:rPr>
+        <w:t>= &amp;</w:t>
+      </w:r>
+      <w:proofErr w:type="spellStart"/>
+      <w:r>
+        <w:rPr>
+          <w:rFonts w:ascii="JetBrains Mono" w:eastAsia="Times New Roman" w:hAnsi="JetBrains Mono" w:cs="JetBrains Mono"/>
+          <w:color w:val="008080"/>
+          <w:sz w:val="20"/>
+          <w:szCs w:val="20"/>
+          <w:lang w:val="ru-BY" w:eastAsia="ru-BY"/>
+        </w:rPr>
+        <w:t>Ticket</w:t>
+      </w:r>
+      <w:proofErr w:type="spellEnd"/>
+      <w:r>
+        <w:rPr>
+          <w:rFonts w:ascii="JetBrains Mono" w:eastAsia="Times New Roman" w:hAnsi="JetBrains Mono" w:cs="JetBrains Mono"/>
+          <w:color w:val="080808"/>
+          <w:sz w:val="20"/>
+          <w:szCs w:val="20"/>
+          <w:lang w:val="ru-BY" w:eastAsia="ru-BY"/>
+        </w:rPr>
+        <w:t>::</w:t>
+      </w:r>
+      <w:proofErr w:type="spellStart"/>
+      <w:r>
+        <w:rPr>
+          <w:rFonts w:ascii="JetBrains Mono" w:eastAsia="Times New Roman" w:hAnsi="JetBrains Mono" w:cs="JetBrains Mono"/>
+          <w:color w:val="080808"/>
+          <w:sz w:val="20"/>
+          <w:szCs w:val="20"/>
+          <w:lang w:val="ru-BY" w:eastAsia="ru-BY"/>
+        </w:rPr>
+        <w:t>Show</w:t>
+      </w:r>
+      <w:proofErr w:type="spellEnd"/>
+      <w:r>
+        <w:rPr>
+          <w:rFonts w:ascii="JetBrains Mono" w:eastAsia="Times New Roman" w:hAnsi="JetBrains Mono" w:cs="JetBrains Mono"/>
+          <w:color w:val="080808"/>
+          <w:sz w:val="20"/>
+          <w:szCs w:val="20"/>
+          <w:lang w:val="ru-BY" w:eastAsia="ru-BY"/>
+        </w:rPr>
+        <w:t>;</w:t>
+      </w:r>
+      <w:r>
+        <w:rPr>
+          <w:rFonts w:ascii="JetBrains Mono" w:eastAsia="Times New Roman" w:hAnsi="JetBrains Mono" w:cs="JetBrains Mono"/>
+          <w:color w:val="080808"/>
+          <w:sz w:val="20"/>
+          <w:szCs w:val="20"/>
+          <w:lang w:val="ru-BY" w:eastAsia="ru-BY"/>
+        </w:rPr>
+        <w:br/>
+        <w:t xml:space="preserve">    (</w:t>
+      </w:r>
+      <w:r>
+        <w:rPr>
+          <w:rFonts w:ascii="JetBrains Mono" w:eastAsia="Times New Roman" w:hAnsi="JetBrains Mono" w:cs="JetBrains Mono"/>
+          <w:color w:val="000000"/>
+          <w:sz w:val="20"/>
+          <w:szCs w:val="20"/>
+          <w:lang w:val="ru-BY" w:eastAsia="ru-BY"/>
+        </w:rPr>
+        <w:t>t3</w:t>
+      </w:r>
+      <w:r>
+        <w:rPr>
+          <w:rFonts w:ascii="JetBrains Mono" w:eastAsia="Times New Roman" w:hAnsi="JetBrains Mono" w:cs="JetBrains Mono"/>
+          <w:color w:val="080808"/>
+          <w:sz w:val="20"/>
+          <w:szCs w:val="20"/>
+          <w:lang w:val="ru-BY" w:eastAsia="ru-BY"/>
+        </w:rPr>
+        <w:t>-&gt;*</w:t>
+      </w:r>
+      <w:proofErr w:type="spellStart"/>
+      <w:r>
+        <w:rPr>
+          <w:rFonts w:ascii="JetBrains Mono" w:eastAsia="Times New Roman" w:hAnsi="JetBrains Mono" w:cs="JetBrains Mono"/>
+          <w:color w:val="000000"/>
+          <w:sz w:val="20"/>
+          <w:szCs w:val="20"/>
+          <w:lang w:val="ru-BY" w:eastAsia="ru-BY"/>
+        </w:rPr>
+        <w:t>showPtr</w:t>
+      </w:r>
+      <w:proofErr w:type="spellEnd"/>
+      <w:r>
+        <w:rPr>
+          <w:rFonts w:ascii="JetBrains Mono" w:eastAsia="Times New Roman" w:hAnsi="JetBrains Mono" w:cs="JetBrains Mono"/>
+          <w:color w:val="080808"/>
+          <w:sz w:val="20"/>
+          <w:szCs w:val="20"/>
+          <w:lang w:val="ru-BY" w:eastAsia="ru-BY"/>
+        </w:rPr>
+        <w:t>)();</w:t>
+      </w:r>
+      <w:r>
+        <w:rPr>
+          <w:rFonts w:ascii="JetBrains Mono" w:eastAsia="Times New Roman" w:hAnsi="JetBrains Mono" w:cs="JetBrains Mono"/>
+          <w:color w:val="080808"/>
+          <w:sz w:val="20"/>
+          <w:szCs w:val="20"/>
+          <w:lang w:val="ru-BY" w:eastAsia="ru-BY"/>
+        </w:rPr>
+        <w:br/>
+      </w:r>
+      <w:r>
+        <w:rPr>
+          <w:rFonts w:ascii="JetBrains Mono" w:eastAsia="Times New Roman" w:hAnsi="JetBrains Mono" w:cs="JetBrains Mono"/>
+          <w:color w:val="080808"/>
+          <w:sz w:val="20"/>
+          <w:szCs w:val="20"/>
+          <w:lang w:val="ru-BY" w:eastAsia="ru-BY"/>
+        </w:rPr>
+        <w:br/>
+        <w:t xml:space="preserve">    </w:t>
+      </w:r>
+      <w:proofErr w:type="spellStart"/>
+      <w:r>
+        <w:rPr>
+          <w:rFonts w:ascii="JetBrains Mono" w:eastAsia="Times New Roman" w:hAnsi="JetBrains Mono" w:cs="JetBrains Mono"/>
+          <w:color w:val="0033B3"/>
+          <w:sz w:val="20"/>
+          <w:szCs w:val="20"/>
+          <w:lang w:val="ru-BY" w:eastAsia="ru-BY"/>
+        </w:rPr>
+        <w:t>delete</w:t>
+      </w:r>
+      <w:proofErr w:type="spellEnd"/>
+      <w:r>
+        <w:rPr>
+          <w:rFonts w:ascii="JetBrains Mono" w:eastAsia="Times New Roman" w:hAnsi="JetBrains Mono" w:cs="JetBrains Mono"/>
+          <w:color w:val="0033B3"/>
+          <w:sz w:val="20"/>
+          <w:szCs w:val="20"/>
+          <w:lang w:val="ru-BY" w:eastAsia="ru-BY"/>
+        </w:rPr>
+        <w:t xml:space="preserve"> </w:t>
+      </w:r>
+      <w:r>
+        <w:rPr>
+          <w:rFonts w:ascii="JetBrains Mono" w:eastAsia="Times New Roman" w:hAnsi="JetBrains Mono" w:cs="JetBrains Mono"/>
+          <w:color w:val="000000"/>
+          <w:sz w:val="20"/>
+          <w:szCs w:val="20"/>
+          <w:lang w:val="ru-BY" w:eastAsia="ru-BY"/>
+        </w:rPr>
+        <w:t>t1</w:t>
+      </w:r>
+      <w:r>
+        <w:rPr>
+          <w:rFonts w:ascii="JetBrains Mono" w:eastAsia="Times New Roman" w:hAnsi="JetBrains Mono" w:cs="JetBrains Mono"/>
+          <w:color w:val="080808"/>
+          <w:sz w:val="20"/>
+          <w:szCs w:val="20"/>
+          <w:lang w:val="ru-BY" w:eastAsia="ru-BY"/>
+        </w:rPr>
+        <w:t>;</w:t>
+      </w:r>
+      <w:r>
+        <w:rPr>
+          <w:rFonts w:ascii="JetBrains Mono" w:eastAsia="Times New Roman" w:hAnsi="JetBrains Mono" w:cs="JetBrains Mono"/>
+          <w:color w:val="080808"/>
+          <w:sz w:val="20"/>
+          <w:szCs w:val="20"/>
+          <w:lang w:val="ru-BY" w:eastAsia="ru-BY"/>
+        </w:rPr>
+        <w:br/>
+        <w:t xml:space="preserve">    </w:t>
+      </w:r>
+      <w:proofErr w:type="spellStart"/>
+      <w:r>
+        <w:rPr>
+          <w:rFonts w:ascii="JetBrains Mono" w:eastAsia="Times New Roman" w:hAnsi="JetBrains Mono" w:cs="JetBrains Mono"/>
+          <w:color w:val="0033B3"/>
+          <w:sz w:val="20"/>
+          <w:szCs w:val="20"/>
+          <w:lang w:val="ru-BY" w:eastAsia="ru-BY"/>
+        </w:rPr>
+        <w:t>delete</w:t>
+      </w:r>
+      <w:proofErr w:type="spellEnd"/>
+      <w:r>
+        <w:rPr>
+          <w:rFonts w:ascii="JetBrains Mono" w:eastAsia="Times New Roman" w:hAnsi="JetBrains Mono" w:cs="JetBrains Mono"/>
+          <w:color w:val="0033B3"/>
+          <w:sz w:val="20"/>
+          <w:szCs w:val="20"/>
+          <w:lang w:val="ru-BY" w:eastAsia="ru-BY"/>
+        </w:rPr>
+        <w:t xml:space="preserve"> </w:t>
+      </w:r>
+      <w:r>
+        <w:rPr>
+          <w:rFonts w:ascii="JetBrains Mono" w:eastAsia="Times New Roman" w:hAnsi="JetBrains Mono" w:cs="JetBrains Mono"/>
+          <w:color w:val="000000"/>
+          <w:sz w:val="20"/>
+          <w:szCs w:val="20"/>
+          <w:lang w:val="ru-BY" w:eastAsia="ru-BY"/>
+        </w:rPr>
+        <w:t>t2</w:t>
+      </w:r>
+      <w:r>
+        <w:rPr>
+          <w:rFonts w:ascii="JetBrains Mono" w:eastAsia="Times New Roman" w:hAnsi="JetBrains Mono" w:cs="JetBrains Mono"/>
+          <w:color w:val="080808"/>
+          <w:sz w:val="20"/>
+          <w:szCs w:val="20"/>
+          <w:lang w:val="ru-BY" w:eastAsia="ru-BY"/>
+        </w:rPr>
+        <w:t>;</w:t>
+      </w:r>
+      <w:r>
+        <w:rPr>
+          <w:rFonts w:ascii="JetBrains Mono" w:eastAsia="Times New Roman" w:hAnsi="JetBrains Mono" w:cs="JetBrains Mono"/>
+          <w:color w:val="080808"/>
+          <w:sz w:val="20"/>
+          <w:szCs w:val="20"/>
+          <w:lang w:val="ru-BY" w:eastAsia="ru-BY"/>
+        </w:rPr>
+        <w:br/>
+        <w:t xml:space="preserve">    </w:t>
+      </w:r>
+      <w:proofErr w:type="spellStart"/>
+      <w:r>
+        <w:rPr>
+          <w:rFonts w:ascii="JetBrains Mono" w:eastAsia="Times New Roman" w:hAnsi="JetBrains Mono" w:cs="JetBrains Mono"/>
+          <w:color w:val="0033B3"/>
+          <w:sz w:val="20"/>
+          <w:szCs w:val="20"/>
+          <w:lang w:val="ru-BY" w:eastAsia="ru-BY"/>
+        </w:rPr>
+        <w:t>delete</w:t>
+      </w:r>
+      <w:proofErr w:type="spellEnd"/>
+      <w:r>
+        <w:rPr>
+          <w:rFonts w:ascii="JetBrains Mono" w:eastAsia="Times New Roman" w:hAnsi="JetBrains Mono" w:cs="JetBrains Mono"/>
+          <w:color w:val="0033B3"/>
+          <w:sz w:val="20"/>
+          <w:szCs w:val="20"/>
+          <w:lang w:val="ru-BY" w:eastAsia="ru-BY"/>
+        </w:rPr>
+        <w:t xml:space="preserve"> </w:t>
+      </w:r>
+      <w:r>
+        <w:rPr>
+          <w:rFonts w:ascii="JetBrains Mono" w:eastAsia="Times New Roman" w:hAnsi="JetBrains Mono" w:cs="JetBrains Mono"/>
+          <w:color w:val="000000"/>
+          <w:sz w:val="20"/>
+          <w:szCs w:val="20"/>
+          <w:lang w:val="ru-BY" w:eastAsia="ru-BY"/>
+        </w:rPr>
+        <w:t>t3</w:t>
+      </w:r>
+      <w:r>
+        <w:rPr>
+          <w:rFonts w:ascii="JetBrains Mono" w:eastAsia="Times New Roman" w:hAnsi="JetBrains Mono" w:cs="JetBrains Mono"/>
+          <w:color w:val="080808"/>
+          <w:sz w:val="20"/>
+          <w:szCs w:val="20"/>
+          <w:lang w:val="ru-BY" w:eastAsia="ru-BY"/>
+        </w:rPr>
+        <w:t>;</w:t>
+      </w:r>
+      <w:r>
+        <w:rPr>
+          <w:rFonts w:ascii="JetBrains Mono" w:eastAsia="Times New Roman" w:hAnsi="JetBrains Mono" w:cs="JetBrains Mono"/>
+          <w:color w:val="080808"/>
+          <w:sz w:val="20"/>
+          <w:szCs w:val="20"/>
+          <w:lang w:val="ru-BY" w:eastAsia="ru-BY"/>
+        </w:rPr>
+        <w:br/>
+        <w:t xml:space="preserve">    </w:t>
+      </w:r>
+      <w:proofErr w:type="spellStart"/>
+      <w:r>
+        <w:rPr>
+          <w:rFonts w:ascii="JetBrains Mono" w:eastAsia="Times New Roman" w:hAnsi="JetBrains Mono" w:cs="JetBrains Mono"/>
+          <w:color w:val="0033B3"/>
+          <w:sz w:val="20"/>
+          <w:szCs w:val="20"/>
+          <w:lang w:val="ru-BY" w:eastAsia="ru-BY"/>
+        </w:rPr>
+        <w:t>delete</w:t>
+      </w:r>
+      <w:proofErr w:type="spellEnd"/>
+      <w:r>
+        <w:rPr>
+          <w:rFonts w:ascii="JetBrains Mono" w:eastAsia="Times New Roman" w:hAnsi="JetBrains Mono" w:cs="JetBrains Mono"/>
+          <w:color w:val="0033B3"/>
+          <w:sz w:val="20"/>
+          <w:szCs w:val="20"/>
+          <w:lang w:val="ru-BY" w:eastAsia="ru-BY"/>
+        </w:rPr>
+        <w:t xml:space="preserve"> </w:t>
+      </w:r>
+      <w:r>
+        <w:rPr>
+          <w:rFonts w:ascii="JetBrains Mono" w:eastAsia="Times New Roman" w:hAnsi="JetBrains Mono" w:cs="JetBrains Mono"/>
+          <w:color w:val="000000"/>
+          <w:sz w:val="20"/>
+          <w:szCs w:val="20"/>
+          <w:lang w:val="ru-BY" w:eastAsia="ru-BY"/>
+        </w:rPr>
+        <w:t>t4</w:t>
+      </w:r>
+      <w:r>
+        <w:rPr>
+          <w:rFonts w:ascii="JetBrains Mono" w:eastAsia="Times New Roman" w:hAnsi="JetBrains Mono" w:cs="JetBrains Mono"/>
+          <w:color w:val="080808"/>
+          <w:sz w:val="20"/>
+          <w:szCs w:val="20"/>
+          <w:lang w:val="ru-BY" w:eastAsia="ru-BY"/>
+        </w:rPr>
+        <w:t>;</w:t>
+      </w:r>
+      <w:r>
+        <w:rPr>
+          <w:rFonts w:ascii="JetBrains Mono" w:eastAsia="Times New Roman" w:hAnsi="JetBrains Mono" w:cs="JetBrains Mono"/>
+          <w:color w:val="080808"/>
           <w:sz w:val="20"/>
           <w:szCs w:val="20"/>
           <w:lang w:val="ru-BY" w:eastAsia="ru-BY"/>
@@ -2477,9 +3436,32 @@
           <w:szCs w:val="20"/>
           <w:lang w:val="ru-BY" w:eastAsia="ru-BY"/>
         </w:rPr>
-        <w:t>#</w:t>
-      </w:r>
-      <w:proofErr w:type="spellStart"/>
+        <w:t xml:space="preserve">#ifndef </w:t>
+      </w:r>
+      <w:r>
+        <w:rPr>
+          <w:rFonts w:ascii="JetBrains Mono" w:eastAsia="Times New Roman" w:hAnsi="JetBrains Mono" w:cs="JetBrains Mono"/>
+          <w:b/>
+          <w:bCs/>
+          <w:color w:val="1F542E"/>
+          <w:sz w:val="20"/>
+          <w:szCs w:val="20"/>
+          <w:lang w:val="ru-BY" w:eastAsia="ru-BY"/>
+        </w:rPr>
+        <w:t>TICKET_H</w:t>
+      </w:r>
+      <w:r>
+        <w:rPr>
+          <w:rFonts w:ascii="JetBrains Mono" w:eastAsia="Times New Roman" w:hAnsi="JetBrains Mono" w:cs="JetBrains Mono"/>
+          <w:b/>
+          <w:bCs/>
+          <w:color w:val="1F542E"/>
+          <w:sz w:val="20"/>
+          <w:szCs w:val="20"/>
+          <w:lang w:val="ru-BY" w:eastAsia="ru-BY"/>
+        </w:rPr>
+        <w:br/>
+      </w:r>
       <w:r>
         <w:rPr>
           <w:rFonts w:ascii="JetBrains Mono" w:eastAsia="Times New Roman" w:hAnsi="JetBrains Mono" w:cs="JetBrains Mono"/>
@@ -2488,9 +3470,1395 @@
           <w:szCs w:val="20"/>
           <w:lang w:val="ru-BY" w:eastAsia="ru-BY"/>
         </w:rPr>
-        <w:t>ifndef</w:t>
-      </w:r>
-      <w:proofErr w:type="spellEnd"/>
+        <w:t xml:space="preserve">#define </w:t>
+      </w:r>
+      <w:r>
+        <w:rPr>
+          <w:rFonts w:ascii="JetBrains Mono" w:eastAsia="Times New Roman" w:hAnsi="JetBrains Mono" w:cs="JetBrains Mono"/>
+          <w:b/>
+          <w:bCs/>
+          <w:color w:val="1F542E"/>
+          <w:sz w:val="20"/>
+          <w:szCs w:val="20"/>
+          <w:lang w:val="ru-BY" w:eastAsia="ru-BY"/>
+        </w:rPr>
+        <w:t>TICKET_H</w:t>
+      </w:r>
+      <w:r>
+        <w:rPr>
+          <w:rFonts w:ascii="JetBrains Mono" w:eastAsia="Times New Roman" w:hAnsi="JetBrains Mono" w:cs="JetBrains Mono"/>
+          <w:b/>
+          <w:bCs/>
+          <w:color w:val="1F542E"/>
+          <w:sz w:val="20"/>
+          <w:szCs w:val="20"/>
+          <w:lang w:val="ru-BY" w:eastAsia="ru-BY"/>
+        </w:rPr>
+        <w:br/>
+      </w:r>
+      <w:r>
+        <w:rPr>
+          <w:rFonts w:ascii="JetBrains Mono" w:eastAsia="Times New Roman" w:hAnsi="JetBrains Mono" w:cs="JetBrains Mono"/>
+          <w:b/>
+          <w:bCs/>
+          <w:color w:val="1F542E"/>
+          <w:sz w:val="20"/>
+          <w:szCs w:val="20"/>
+          <w:lang w:val="ru-BY" w:eastAsia="ru-BY"/>
+        </w:rPr>
+        <w:br/>
+      </w:r>
+      <w:r>
+        <w:rPr>
+          <w:rFonts w:ascii="JetBrains Mono" w:eastAsia="Times New Roman" w:hAnsi="JetBrains Mono" w:cs="JetBrains Mono"/>
+          <w:b/>
+          <w:bCs/>
+          <w:color w:val="1F542E"/>
+          <w:sz w:val="20"/>
+          <w:szCs w:val="20"/>
+          <w:lang w:val="ru-BY" w:eastAsia="ru-BY"/>
+        </w:rPr>
+        <w:br/>
+      </w:r>
+      <w:proofErr w:type="spellStart"/>
+      <w:r>
+        <w:rPr>
+          <w:rFonts w:ascii="JetBrains Mono" w:eastAsia="Times New Roman" w:hAnsi="JetBrains Mono" w:cs="JetBrains Mono"/>
+          <w:b/>
+          <w:bCs/>
+          <w:color w:val="000080"/>
+          <w:sz w:val="20"/>
+          <w:szCs w:val="20"/>
+          <w:lang w:val="ru-BY" w:eastAsia="ru-BY"/>
+        </w:rPr>
+        <w:t>class</w:t>
+      </w:r>
+      <w:proofErr w:type="spellEnd"/>
+      <w:r>
+        <w:rPr>
+          <w:rFonts w:ascii="JetBrains Mono" w:eastAsia="Times New Roman" w:hAnsi="JetBrains Mono" w:cs="JetBrains Mono"/>
+          <w:b/>
+          <w:bCs/>
+          <w:color w:val="000080"/>
+          <w:sz w:val="20"/>
+          <w:szCs w:val="20"/>
+          <w:lang w:val="ru-BY" w:eastAsia="ru-BY"/>
+        </w:rPr>
+        <w:t xml:space="preserve"> </w:t>
+      </w:r>
+      <w:proofErr w:type="spellStart"/>
+      <w:r>
+        <w:rPr>
+          <w:rFonts w:ascii="JetBrains Mono" w:eastAsia="Times New Roman" w:hAnsi="JetBrains Mono" w:cs="JetBrains Mono"/>
+          <w:color w:val="008080"/>
+          <w:sz w:val="20"/>
+          <w:szCs w:val="20"/>
+          <w:lang w:val="ru-BY" w:eastAsia="ru-BY"/>
+        </w:rPr>
+        <w:t>Ticket</w:t>
+      </w:r>
+      <w:proofErr w:type="spellEnd"/>
+      <w:r>
+        <w:rPr>
+          <w:rFonts w:ascii="JetBrains Mono" w:eastAsia="Times New Roman" w:hAnsi="JetBrains Mono" w:cs="JetBrains Mono"/>
+          <w:color w:val="008080"/>
+          <w:sz w:val="20"/>
+          <w:szCs w:val="20"/>
+          <w:lang w:val="ru-BY" w:eastAsia="ru-BY"/>
+        </w:rPr>
+        <w:t xml:space="preserve"> </w:t>
+      </w:r>
+      <w:r>
+        <w:rPr>
+          <w:rFonts w:ascii="JetBrains Mono" w:eastAsia="Times New Roman" w:hAnsi="JetBrains Mono" w:cs="JetBrains Mono"/>
+          <w:color w:val="000000"/>
+          <w:sz w:val="20"/>
+          <w:szCs w:val="20"/>
+          <w:lang w:val="ru-BY" w:eastAsia="ru-BY"/>
+        </w:rPr>
+        <w:t>{</w:t>
+      </w:r>
+      <w:r>
+        <w:rPr>
+          <w:rFonts w:ascii="JetBrains Mono" w:eastAsia="Times New Roman" w:hAnsi="JetBrains Mono" w:cs="JetBrains Mono"/>
+          <w:color w:val="000000"/>
+          <w:sz w:val="20"/>
+          <w:szCs w:val="20"/>
+          <w:lang w:val="ru-BY" w:eastAsia="ru-BY"/>
+        </w:rPr>
+        <w:br/>
+        <w:t xml:space="preserve">    </w:t>
+      </w:r>
+      <w:proofErr w:type="spellStart"/>
+      <w:r>
+        <w:rPr>
+          <w:rFonts w:ascii="JetBrains Mono" w:eastAsia="Times New Roman" w:hAnsi="JetBrains Mono" w:cs="JetBrains Mono"/>
+          <w:b/>
+          <w:bCs/>
+          <w:color w:val="000080"/>
+          <w:sz w:val="20"/>
+          <w:szCs w:val="20"/>
+          <w:lang w:val="ru-BY" w:eastAsia="ru-BY"/>
+        </w:rPr>
+        <w:t>int</w:t>
+      </w:r>
+      <w:proofErr w:type="spellEnd"/>
+      <w:r>
+        <w:rPr>
+          <w:rFonts w:ascii="JetBrains Mono" w:eastAsia="Times New Roman" w:hAnsi="JetBrains Mono" w:cs="JetBrains Mono"/>
+          <w:b/>
+          <w:bCs/>
+          <w:color w:val="000080"/>
+          <w:sz w:val="20"/>
+          <w:szCs w:val="20"/>
+          <w:lang w:val="ru-BY" w:eastAsia="ru-BY"/>
+        </w:rPr>
+        <w:t xml:space="preserve"> </w:t>
+      </w:r>
+      <w:proofErr w:type="spellStart"/>
+      <w:r>
+        <w:rPr>
+          <w:rFonts w:ascii="JetBrains Mono" w:eastAsia="Times New Roman" w:hAnsi="JetBrains Mono" w:cs="JetBrains Mono"/>
+          <w:color w:val="660E7A"/>
+          <w:sz w:val="20"/>
+          <w:szCs w:val="20"/>
+          <w:lang w:val="ru-BY" w:eastAsia="ru-BY"/>
+        </w:rPr>
+        <w:t>number</w:t>
+      </w:r>
+      <w:proofErr w:type="spellEnd"/>
+      <w:r>
+        <w:rPr>
+          <w:rFonts w:ascii="JetBrains Mono" w:eastAsia="Times New Roman" w:hAnsi="JetBrains Mono" w:cs="JetBrains Mono"/>
+          <w:color w:val="000000"/>
+          <w:sz w:val="20"/>
+          <w:szCs w:val="20"/>
+          <w:lang w:val="ru-BY" w:eastAsia="ru-BY"/>
+        </w:rPr>
+        <w:t>;</w:t>
+      </w:r>
+      <w:r>
+        <w:rPr>
+          <w:rFonts w:ascii="JetBrains Mono" w:eastAsia="Times New Roman" w:hAnsi="JetBrains Mono" w:cs="JetBrains Mono"/>
+          <w:color w:val="000000"/>
+          <w:sz w:val="20"/>
+          <w:szCs w:val="20"/>
+          <w:lang w:val="ru-BY" w:eastAsia="ru-BY"/>
+        </w:rPr>
+        <w:br/>
+        <w:t xml:space="preserve">    </w:t>
+      </w:r>
+      <w:proofErr w:type="spellStart"/>
+      <w:r>
+        <w:rPr>
+          <w:rFonts w:ascii="JetBrains Mono" w:eastAsia="Times New Roman" w:hAnsi="JetBrains Mono" w:cs="JetBrains Mono"/>
+          <w:b/>
+          <w:bCs/>
+          <w:color w:val="000080"/>
+          <w:sz w:val="20"/>
+          <w:szCs w:val="20"/>
+          <w:lang w:val="ru-BY" w:eastAsia="ru-BY"/>
+        </w:rPr>
+        <w:t>int</w:t>
+      </w:r>
+      <w:proofErr w:type="spellEnd"/>
+      <w:r>
+        <w:rPr>
+          <w:rFonts w:ascii="JetBrains Mono" w:eastAsia="Times New Roman" w:hAnsi="JetBrains Mono" w:cs="JetBrains Mono"/>
+          <w:b/>
+          <w:bCs/>
+          <w:color w:val="000080"/>
+          <w:sz w:val="20"/>
+          <w:szCs w:val="20"/>
+          <w:lang w:val="ru-BY" w:eastAsia="ru-BY"/>
+        </w:rPr>
+        <w:t xml:space="preserve"> </w:t>
+      </w:r>
+      <w:proofErr w:type="spellStart"/>
+      <w:r>
+        <w:rPr>
+          <w:rFonts w:ascii="JetBrains Mono" w:eastAsia="Times New Roman" w:hAnsi="JetBrains Mono" w:cs="JetBrains Mono"/>
+          <w:color w:val="660E7A"/>
+          <w:sz w:val="20"/>
+          <w:szCs w:val="20"/>
+          <w:lang w:val="ru-BY" w:eastAsia="ru-BY"/>
+        </w:rPr>
+        <w:t>date</w:t>
+      </w:r>
+      <w:proofErr w:type="spellEnd"/>
+      <w:r>
+        <w:rPr>
+          <w:rFonts w:ascii="JetBrains Mono" w:eastAsia="Times New Roman" w:hAnsi="JetBrains Mono" w:cs="JetBrains Mono"/>
+          <w:color w:val="000000"/>
+          <w:sz w:val="20"/>
+          <w:szCs w:val="20"/>
+          <w:lang w:val="ru-BY" w:eastAsia="ru-BY"/>
+        </w:rPr>
+        <w:t>;</w:t>
+      </w:r>
+      <w:r>
+        <w:rPr>
+          <w:rFonts w:ascii="JetBrains Mono" w:eastAsia="Times New Roman" w:hAnsi="JetBrains Mono" w:cs="JetBrains Mono"/>
+          <w:color w:val="000000"/>
+          <w:sz w:val="20"/>
+          <w:szCs w:val="20"/>
+          <w:lang w:val="ru-BY" w:eastAsia="ru-BY"/>
+        </w:rPr>
+        <w:br/>
+        <w:t xml:space="preserve">    </w:t>
+      </w:r>
+      <w:proofErr w:type="spellStart"/>
+      <w:r>
+        <w:rPr>
+          <w:rFonts w:ascii="JetBrains Mono" w:eastAsia="Times New Roman" w:hAnsi="JetBrains Mono" w:cs="JetBrains Mono"/>
+          <w:b/>
+          <w:bCs/>
+          <w:color w:val="000080"/>
+          <w:sz w:val="20"/>
+          <w:szCs w:val="20"/>
+          <w:lang w:val="ru-BY" w:eastAsia="ru-BY"/>
+        </w:rPr>
+        <w:t>float</w:t>
+      </w:r>
+      <w:proofErr w:type="spellEnd"/>
+      <w:r>
+        <w:rPr>
+          <w:rFonts w:ascii="JetBrains Mono" w:eastAsia="Times New Roman" w:hAnsi="JetBrains Mono" w:cs="JetBrains Mono"/>
+          <w:b/>
+          <w:bCs/>
+          <w:color w:val="000080"/>
+          <w:sz w:val="20"/>
+          <w:szCs w:val="20"/>
+          <w:lang w:val="ru-BY" w:eastAsia="ru-BY"/>
+        </w:rPr>
+        <w:t xml:space="preserve"> </w:t>
+      </w:r>
+      <w:proofErr w:type="spellStart"/>
+      <w:r>
+        <w:rPr>
+          <w:rFonts w:ascii="JetBrains Mono" w:eastAsia="Times New Roman" w:hAnsi="JetBrains Mono" w:cs="JetBrains Mono"/>
+          <w:color w:val="660E7A"/>
+          <w:sz w:val="20"/>
+          <w:szCs w:val="20"/>
+          <w:lang w:val="ru-BY" w:eastAsia="ru-BY"/>
+        </w:rPr>
+        <w:t>amount</w:t>
+      </w:r>
+      <w:proofErr w:type="spellEnd"/>
+      <w:r>
+        <w:rPr>
+          <w:rFonts w:ascii="JetBrains Mono" w:eastAsia="Times New Roman" w:hAnsi="JetBrains Mono" w:cs="JetBrains Mono"/>
+          <w:color w:val="000000"/>
+          <w:sz w:val="20"/>
+          <w:szCs w:val="20"/>
+          <w:lang w:val="ru-BY" w:eastAsia="ru-BY"/>
+        </w:rPr>
+        <w:t>;</w:t>
+      </w:r>
+      <w:r>
+        <w:rPr>
+          <w:rFonts w:ascii="JetBrains Mono" w:eastAsia="Times New Roman" w:hAnsi="JetBrains Mono" w:cs="JetBrains Mono"/>
+          <w:color w:val="000000"/>
+          <w:sz w:val="20"/>
+          <w:szCs w:val="20"/>
+          <w:lang w:val="ru-BY" w:eastAsia="ru-BY"/>
+        </w:rPr>
+        <w:br/>
+      </w:r>
+      <w:r>
+        <w:rPr>
+          <w:rFonts w:ascii="JetBrains Mono" w:eastAsia="Times New Roman" w:hAnsi="JetBrains Mono" w:cs="JetBrains Mono"/>
+          <w:color w:val="000000"/>
+          <w:sz w:val="20"/>
+          <w:szCs w:val="20"/>
+          <w:lang w:val="ru-BY" w:eastAsia="ru-BY"/>
+        </w:rPr>
+        <w:br/>
+      </w:r>
+      <w:proofErr w:type="spellStart"/>
+      <w:r>
+        <w:rPr>
+          <w:rFonts w:ascii="JetBrains Mono" w:eastAsia="Times New Roman" w:hAnsi="JetBrains Mono" w:cs="JetBrains Mono"/>
+          <w:b/>
+          <w:bCs/>
+          <w:color w:val="000080"/>
+          <w:sz w:val="20"/>
+          <w:szCs w:val="20"/>
+          <w:lang w:val="ru-BY" w:eastAsia="ru-BY"/>
+        </w:rPr>
+        <w:t>public</w:t>
+      </w:r>
+      <w:proofErr w:type="spellEnd"/>
+      <w:r>
+        <w:rPr>
+          <w:rFonts w:ascii="JetBrains Mono" w:eastAsia="Times New Roman" w:hAnsi="JetBrains Mono" w:cs="JetBrains Mono"/>
+          <w:color w:val="000000"/>
+          <w:sz w:val="20"/>
+          <w:szCs w:val="20"/>
+          <w:lang w:val="ru-BY" w:eastAsia="ru-BY"/>
+        </w:rPr>
+        <w:t>:</w:t>
+      </w:r>
+      <w:r>
+        <w:rPr>
+          <w:rFonts w:ascii="JetBrains Mono" w:eastAsia="Times New Roman" w:hAnsi="JetBrains Mono" w:cs="JetBrains Mono"/>
+          <w:color w:val="000000"/>
+          <w:sz w:val="20"/>
+          <w:szCs w:val="20"/>
+          <w:lang w:val="ru-BY" w:eastAsia="ru-BY"/>
+        </w:rPr>
+        <w:br/>
+        <w:t xml:space="preserve">    </w:t>
+      </w:r>
+      <w:proofErr w:type="spellStart"/>
+      <w:r>
+        <w:rPr>
+          <w:rFonts w:ascii="JetBrains Mono" w:eastAsia="Times New Roman" w:hAnsi="JetBrains Mono" w:cs="JetBrains Mono"/>
+          <w:color w:val="000000"/>
+          <w:sz w:val="20"/>
+          <w:szCs w:val="20"/>
+          <w:lang w:val="ru-BY" w:eastAsia="ru-BY"/>
+        </w:rPr>
+        <w:t>Ticket</w:t>
+      </w:r>
+      <w:proofErr w:type="spellEnd"/>
+      <w:r>
+        <w:rPr>
+          <w:rFonts w:ascii="JetBrains Mono" w:eastAsia="Times New Roman" w:hAnsi="JetBrains Mono" w:cs="JetBrains Mono"/>
+          <w:color w:val="000000"/>
+          <w:sz w:val="20"/>
+          <w:szCs w:val="20"/>
+          <w:lang w:val="ru-BY" w:eastAsia="ru-BY"/>
+        </w:rPr>
+        <w:t>();</w:t>
+      </w:r>
+      <w:r>
+        <w:rPr>
+          <w:rFonts w:ascii="JetBrains Mono" w:eastAsia="Times New Roman" w:hAnsi="JetBrains Mono" w:cs="JetBrains Mono"/>
+          <w:color w:val="000000"/>
+          <w:sz w:val="20"/>
+          <w:szCs w:val="20"/>
+          <w:lang w:val="ru-BY" w:eastAsia="ru-BY"/>
+        </w:rPr>
+        <w:br/>
+        <w:t xml:space="preserve">    </w:t>
+      </w:r>
+      <w:proofErr w:type="spellStart"/>
+      <w:r>
+        <w:rPr>
+          <w:rFonts w:ascii="JetBrains Mono" w:eastAsia="Times New Roman" w:hAnsi="JetBrains Mono" w:cs="JetBrains Mono"/>
+          <w:color w:val="000000"/>
+          <w:sz w:val="20"/>
+          <w:szCs w:val="20"/>
+          <w:lang w:val="ru-BY" w:eastAsia="ru-BY"/>
+        </w:rPr>
+        <w:t>Ticket</w:t>
+      </w:r>
+      <w:proofErr w:type="spellEnd"/>
+      <w:r>
+        <w:rPr>
+          <w:rFonts w:ascii="JetBrains Mono" w:eastAsia="Times New Roman" w:hAnsi="JetBrains Mono" w:cs="JetBrains Mono"/>
+          <w:color w:val="000000"/>
+          <w:sz w:val="20"/>
+          <w:szCs w:val="20"/>
+          <w:lang w:val="ru-BY" w:eastAsia="ru-BY"/>
+        </w:rPr>
+        <w:t>(</w:t>
+      </w:r>
+      <w:proofErr w:type="spellStart"/>
+      <w:r>
+        <w:rPr>
+          <w:rFonts w:ascii="JetBrains Mono" w:eastAsia="Times New Roman" w:hAnsi="JetBrains Mono" w:cs="JetBrains Mono"/>
+          <w:b/>
+          <w:bCs/>
+          <w:color w:val="000080"/>
+          <w:sz w:val="20"/>
+          <w:szCs w:val="20"/>
+          <w:lang w:val="ru-BY" w:eastAsia="ru-BY"/>
+        </w:rPr>
+        <w:t>int</w:t>
+      </w:r>
+      <w:proofErr w:type="spellEnd"/>
+      <w:r>
+        <w:rPr>
+          <w:rFonts w:ascii="JetBrains Mono" w:eastAsia="Times New Roman" w:hAnsi="JetBrains Mono" w:cs="JetBrains Mono"/>
+          <w:b/>
+          <w:bCs/>
+          <w:color w:val="000080"/>
+          <w:sz w:val="20"/>
+          <w:szCs w:val="20"/>
+          <w:lang w:val="ru-BY" w:eastAsia="ru-BY"/>
+        </w:rPr>
+        <w:t xml:space="preserve"> </w:t>
+      </w:r>
+      <w:proofErr w:type="spellStart"/>
+      <w:r>
+        <w:rPr>
+          <w:rFonts w:ascii="JetBrains Mono" w:eastAsia="Times New Roman" w:hAnsi="JetBrains Mono" w:cs="JetBrains Mono"/>
+          <w:color w:val="000000"/>
+          <w:sz w:val="20"/>
+          <w:szCs w:val="20"/>
+          <w:lang w:val="ru-BY" w:eastAsia="ru-BY"/>
+        </w:rPr>
+        <w:t>number</w:t>
+      </w:r>
+      <w:proofErr w:type="spellEnd"/>
+      <w:r>
+        <w:rPr>
+          <w:rFonts w:ascii="JetBrains Mono" w:eastAsia="Times New Roman" w:hAnsi="JetBrains Mono" w:cs="JetBrains Mono"/>
+          <w:color w:val="000000"/>
+          <w:sz w:val="20"/>
+          <w:szCs w:val="20"/>
+          <w:lang w:val="ru-BY" w:eastAsia="ru-BY"/>
+        </w:rPr>
+        <w:t xml:space="preserve">, </w:t>
+      </w:r>
+      <w:proofErr w:type="spellStart"/>
+      <w:r>
+        <w:rPr>
+          <w:rFonts w:ascii="JetBrains Mono" w:eastAsia="Times New Roman" w:hAnsi="JetBrains Mono" w:cs="JetBrains Mono"/>
+          <w:b/>
+          <w:bCs/>
+          <w:color w:val="000080"/>
+          <w:sz w:val="20"/>
+          <w:szCs w:val="20"/>
+          <w:lang w:val="ru-BY" w:eastAsia="ru-BY"/>
+        </w:rPr>
+        <w:t>int</w:t>
+      </w:r>
+      <w:proofErr w:type="spellEnd"/>
+      <w:r>
+        <w:rPr>
+          <w:rFonts w:ascii="JetBrains Mono" w:eastAsia="Times New Roman" w:hAnsi="JetBrains Mono" w:cs="JetBrains Mono"/>
+          <w:b/>
+          <w:bCs/>
+          <w:color w:val="000080"/>
+          <w:sz w:val="20"/>
+          <w:szCs w:val="20"/>
+          <w:lang w:val="ru-BY" w:eastAsia="ru-BY"/>
+        </w:rPr>
+        <w:t xml:space="preserve"> </w:t>
+      </w:r>
+      <w:proofErr w:type="spellStart"/>
+      <w:r>
+        <w:rPr>
+          <w:rFonts w:ascii="JetBrains Mono" w:eastAsia="Times New Roman" w:hAnsi="JetBrains Mono" w:cs="JetBrains Mono"/>
+          <w:color w:val="000000"/>
+          <w:sz w:val="20"/>
+          <w:szCs w:val="20"/>
+          <w:lang w:val="ru-BY" w:eastAsia="ru-BY"/>
+        </w:rPr>
+        <w:t>date</w:t>
+      </w:r>
+      <w:proofErr w:type="spellEnd"/>
+      <w:r>
+        <w:rPr>
+          <w:rFonts w:ascii="JetBrains Mono" w:eastAsia="Times New Roman" w:hAnsi="JetBrains Mono" w:cs="JetBrains Mono"/>
+          <w:color w:val="000000"/>
+          <w:sz w:val="20"/>
+          <w:szCs w:val="20"/>
+          <w:lang w:val="ru-BY" w:eastAsia="ru-BY"/>
+        </w:rPr>
+        <w:t xml:space="preserve">, </w:t>
+      </w:r>
+      <w:proofErr w:type="spellStart"/>
+      <w:r>
+        <w:rPr>
+          <w:rFonts w:ascii="JetBrains Mono" w:eastAsia="Times New Roman" w:hAnsi="JetBrains Mono" w:cs="JetBrains Mono"/>
+          <w:b/>
+          <w:bCs/>
+          <w:color w:val="000080"/>
+          <w:sz w:val="20"/>
+          <w:szCs w:val="20"/>
+          <w:lang w:val="ru-BY" w:eastAsia="ru-BY"/>
+        </w:rPr>
+        <w:t>float</w:t>
+      </w:r>
+      <w:proofErr w:type="spellEnd"/>
+      <w:r>
+        <w:rPr>
+          <w:rFonts w:ascii="JetBrains Mono" w:eastAsia="Times New Roman" w:hAnsi="JetBrains Mono" w:cs="JetBrains Mono"/>
+          <w:b/>
+          <w:bCs/>
+          <w:color w:val="000080"/>
+          <w:sz w:val="20"/>
+          <w:szCs w:val="20"/>
+          <w:lang w:val="ru-BY" w:eastAsia="ru-BY"/>
+        </w:rPr>
+        <w:t xml:space="preserve"> </w:t>
+      </w:r>
+      <w:proofErr w:type="spellStart"/>
+      <w:r>
+        <w:rPr>
+          <w:rFonts w:ascii="JetBrains Mono" w:eastAsia="Times New Roman" w:hAnsi="JetBrains Mono" w:cs="JetBrains Mono"/>
+          <w:color w:val="000000"/>
+          <w:sz w:val="20"/>
+          <w:szCs w:val="20"/>
+          <w:lang w:val="ru-BY" w:eastAsia="ru-BY"/>
+        </w:rPr>
+        <w:t>amount</w:t>
+      </w:r>
+      <w:proofErr w:type="spellEnd"/>
+      <w:r>
+        <w:rPr>
+          <w:rFonts w:ascii="JetBrains Mono" w:eastAsia="Times New Roman" w:hAnsi="JetBrains Mono" w:cs="JetBrains Mono"/>
+          <w:color w:val="000000"/>
+          <w:sz w:val="20"/>
+          <w:szCs w:val="20"/>
+          <w:lang w:val="ru-BY" w:eastAsia="ru-BY"/>
+        </w:rPr>
+        <w:t>);</w:t>
+      </w:r>
+      <w:r>
+        <w:rPr>
+          <w:rFonts w:ascii="JetBrains Mono" w:eastAsia="Times New Roman" w:hAnsi="JetBrains Mono" w:cs="JetBrains Mono"/>
+          <w:color w:val="000000"/>
+          <w:sz w:val="20"/>
+          <w:szCs w:val="20"/>
+          <w:lang w:val="ru-BY" w:eastAsia="ru-BY"/>
+        </w:rPr>
+        <w:br/>
+        <w:t xml:space="preserve">    </w:t>
+      </w:r>
+      <w:proofErr w:type="spellStart"/>
+      <w:r>
+        <w:rPr>
+          <w:rFonts w:ascii="JetBrains Mono" w:eastAsia="Times New Roman" w:hAnsi="JetBrains Mono" w:cs="JetBrains Mono"/>
+          <w:color w:val="000000"/>
+          <w:sz w:val="20"/>
+          <w:szCs w:val="20"/>
+          <w:lang w:val="ru-BY" w:eastAsia="ru-BY"/>
+        </w:rPr>
+        <w:t>Ticket</w:t>
+      </w:r>
+      <w:proofErr w:type="spellEnd"/>
+      <w:r>
+        <w:rPr>
+          <w:rFonts w:ascii="JetBrains Mono" w:eastAsia="Times New Roman" w:hAnsi="JetBrains Mono" w:cs="JetBrains Mono"/>
+          <w:color w:val="000000"/>
+          <w:sz w:val="20"/>
+          <w:szCs w:val="20"/>
+          <w:lang w:val="ru-BY" w:eastAsia="ru-BY"/>
+        </w:rPr>
+        <w:t>(</w:t>
+      </w:r>
+      <w:proofErr w:type="spellStart"/>
+      <w:r>
+        <w:rPr>
+          <w:rFonts w:ascii="JetBrains Mono" w:eastAsia="Times New Roman" w:hAnsi="JetBrains Mono" w:cs="JetBrains Mono"/>
+          <w:b/>
+          <w:bCs/>
+          <w:color w:val="000080"/>
+          <w:sz w:val="20"/>
+          <w:szCs w:val="20"/>
+          <w:lang w:val="ru-BY" w:eastAsia="ru-BY"/>
+        </w:rPr>
+        <w:t>const</w:t>
+      </w:r>
+      <w:proofErr w:type="spellEnd"/>
+      <w:r>
+        <w:rPr>
+          <w:rFonts w:ascii="JetBrains Mono" w:eastAsia="Times New Roman" w:hAnsi="JetBrains Mono" w:cs="JetBrains Mono"/>
+          <w:b/>
+          <w:bCs/>
+          <w:color w:val="000080"/>
+          <w:sz w:val="20"/>
+          <w:szCs w:val="20"/>
+          <w:lang w:val="ru-BY" w:eastAsia="ru-BY"/>
+        </w:rPr>
+        <w:t xml:space="preserve"> </w:t>
+      </w:r>
+      <w:proofErr w:type="spellStart"/>
+      <w:r>
+        <w:rPr>
+          <w:rFonts w:ascii="JetBrains Mono" w:eastAsia="Times New Roman" w:hAnsi="JetBrains Mono" w:cs="JetBrains Mono"/>
+          <w:color w:val="008080"/>
+          <w:sz w:val="20"/>
+          <w:szCs w:val="20"/>
+          <w:lang w:val="ru-BY" w:eastAsia="ru-BY"/>
+        </w:rPr>
+        <w:t>Ticket</w:t>
+      </w:r>
+      <w:proofErr w:type="spellEnd"/>
+      <w:r>
+        <w:rPr>
+          <w:rFonts w:ascii="JetBrains Mono" w:eastAsia="Times New Roman" w:hAnsi="JetBrains Mono" w:cs="JetBrains Mono"/>
+          <w:color w:val="000000"/>
+          <w:sz w:val="20"/>
+          <w:szCs w:val="20"/>
+          <w:lang w:val="ru-BY" w:eastAsia="ru-BY"/>
+        </w:rPr>
+        <w:t xml:space="preserve">&amp; </w:t>
+      </w:r>
+      <w:proofErr w:type="spellStart"/>
+      <w:r>
+        <w:rPr>
+          <w:rFonts w:ascii="JetBrains Mono" w:eastAsia="Times New Roman" w:hAnsi="JetBrains Mono" w:cs="JetBrains Mono"/>
+          <w:color w:val="000000"/>
+          <w:sz w:val="20"/>
+          <w:szCs w:val="20"/>
+          <w:lang w:val="ru-BY" w:eastAsia="ru-BY"/>
+        </w:rPr>
+        <w:t>ticket</w:t>
+      </w:r>
+      <w:proofErr w:type="spellEnd"/>
+      <w:r>
+        <w:rPr>
+          <w:rFonts w:ascii="JetBrains Mono" w:eastAsia="Times New Roman" w:hAnsi="JetBrains Mono" w:cs="JetBrains Mono"/>
+          <w:color w:val="000000"/>
+          <w:sz w:val="20"/>
+          <w:szCs w:val="20"/>
+          <w:lang w:val="ru-BY" w:eastAsia="ru-BY"/>
+        </w:rPr>
+        <w:t>);</w:t>
+      </w:r>
+      <w:r>
+        <w:rPr>
+          <w:rFonts w:ascii="JetBrains Mono" w:eastAsia="Times New Roman" w:hAnsi="JetBrains Mono" w:cs="JetBrains Mono"/>
+          <w:color w:val="000000"/>
+          <w:sz w:val="20"/>
+          <w:szCs w:val="20"/>
+          <w:lang w:val="ru-BY" w:eastAsia="ru-BY"/>
+        </w:rPr>
+        <w:br/>
+        <w:t xml:space="preserve">    ~</w:t>
+      </w:r>
+      <w:proofErr w:type="spellStart"/>
+      <w:r>
+        <w:rPr>
+          <w:rFonts w:ascii="JetBrains Mono" w:eastAsia="Times New Roman" w:hAnsi="JetBrains Mono" w:cs="JetBrains Mono"/>
+          <w:color w:val="000000"/>
+          <w:sz w:val="20"/>
+          <w:szCs w:val="20"/>
+          <w:lang w:val="ru-BY" w:eastAsia="ru-BY"/>
+        </w:rPr>
+        <w:t>Ticket</w:t>
+      </w:r>
+      <w:proofErr w:type="spellEnd"/>
+      <w:r>
+        <w:rPr>
+          <w:rFonts w:ascii="JetBrains Mono" w:eastAsia="Times New Roman" w:hAnsi="JetBrains Mono" w:cs="JetBrains Mono"/>
+          <w:color w:val="000000"/>
+          <w:sz w:val="20"/>
+          <w:szCs w:val="20"/>
+          <w:lang w:val="ru-BY" w:eastAsia="ru-BY"/>
+        </w:rPr>
+        <w:t>();</w:t>
+      </w:r>
+      <w:r>
+        <w:rPr>
+          <w:rFonts w:ascii="JetBrains Mono" w:eastAsia="Times New Roman" w:hAnsi="JetBrains Mono" w:cs="JetBrains Mono"/>
+          <w:color w:val="000000"/>
+          <w:sz w:val="20"/>
+          <w:szCs w:val="20"/>
+          <w:lang w:val="ru-BY" w:eastAsia="ru-BY"/>
+        </w:rPr>
+        <w:br/>
+      </w:r>
+      <w:r>
+        <w:rPr>
+          <w:rFonts w:ascii="JetBrains Mono" w:eastAsia="Times New Roman" w:hAnsi="JetBrains Mono" w:cs="JetBrains Mono"/>
+          <w:color w:val="000000"/>
+          <w:sz w:val="20"/>
+          <w:szCs w:val="20"/>
+          <w:lang w:val="ru-BY" w:eastAsia="ru-BY"/>
+        </w:rPr>
+        <w:br/>
+        <w:t xml:space="preserve">    </w:t>
+      </w:r>
+      <w:proofErr w:type="spellStart"/>
+      <w:r>
+        <w:rPr>
+          <w:rFonts w:ascii="JetBrains Mono" w:eastAsia="Times New Roman" w:hAnsi="JetBrains Mono" w:cs="JetBrains Mono"/>
+          <w:b/>
+          <w:bCs/>
+          <w:color w:val="000080"/>
+          <w:sz w:val="20"/>
+          <w:szCs w:val="20"/>
+          <w:lang w:val="ru-BY" w:eastAsia="ru-BY"/>
+        </w:rPr>
+        <w:t>void</w:t>
+      </w:r>
+      <w:proofErr w:type="spellEnd"/>
+      <w:r>
+        <w:rPr>
+          <w:rFonts w:ascii="JetBrains Mono" w:eastAsia="Times New Roman" w:hAnsi="JetBrains Mono" w:cs="JetBrains Mono"/>
+          <w:b/>
+          <w:bCs/>
+          <w:color w:val="000080"/>
+          <w:sz w:val="20"/>
+          <w:szCs w:val="20"/>
+          <w:lang w:val="ru-BY" w:eastAsia="ru-BY"/>
+        </w:rPr>
+        <w:t xml:space="preserve"> </w:t>
+      </w:r>
+      <w:proofErr w:type="spellStart"/>
+      <w:r>
+        <w:rPr>
+          <w:rFonts w:ascii="JetBrains Mono" w:eastAsia="Times New Roman" w:hAnsi="JetBrains Mono" w:cs="JetBrains Mono"/>
+          <w:color w:val="000000"/>
+          <w:sz w:val="20"/>
+          <w:szCs w:val="20"/>
+          <w:lang w:val="ru-BY" w:eastAsia="ru-BY"/>
+        </w:rPr>
+        <w:t>Show</w:t>
+      </w:r>
+      <w:proofErr w:type="spellEnd"/>
+      <w:r>
+        <w:rPr>
+          <w:rFonts w:ascii="JetBrains Mono" w:eastAsia="Times New Roman" w:hAnsi="JetBrains Mono" w:cs="JetBrains Mono"/>
+          <w:color w:val="000000"/>
+          <w:sz w:val="20"/>
+          <w:szCs w:val="20"/>
+          <w:lang w:val="ru-BY" w:eastAsia="ru-BY"/>
+        </w:rPr>
+        <w:t xml:space="preserve">() </w:t>
+      </w:r>
+      <w:proofErr w:type="spellStart"/>
+      <w:r>
+        <w:rPr>
+          <w:rFonts w:ascii="JetBrains Mono" w:eastAsia="Times New Roman" w:hAnsi="JetBrains Mono" w:cs="JetBrains Mono"/>
+          <w:b/>
+          <w:bCs/>
+          <w:color w:val="000080"/>
+          <w:sz w:val="20"/>
+          <w:szCs w:val="20"/>
+          <w:lang w:val="ru-BY" w:eastAsia="ru-BY"/>
+        </w:rPr>
+        <w:t>const</w:t>
+      </w:r>
+      <w:proofErr w:type="spellEnd"/>
+      <w:r>
+        <w:rPr>
+          <w:rFonts w:ascii="JetBrains Mono" w:eastAsia="Times New Roman" w:hAnsi="JetBrains Mono" w:cs="JetBrains Mono"/>
+          <w:color w:val="000000"/>
+          <w:sz w:val="20"/>
+          <w:szCs w:val="20"/>
+          <w:lang w:val="ru-BY" w:eastAsia="ru-BY"/>
+        </w:rPr>
+        <w:t>;</w:t>
+      </w:r>
+      <w:r>
+        <w:rPr>
+          <w:rFonts w:ascii="JetBrains Mono" w:eastAsia="Times New Roman" w:hAnsi="JetBrains Mono" w:cs="JetBrains Mono"/>
+          <w:color w:val="000000"/>
+          <w:sz w:val="20"/>
+          <w:szCs w:val="20"/>
+          <w:lang w:val="ru-BY" w:eastAsia="ru-BY"/>
+        </w:rPr>
+        <w:br/>
+      </w:r>
+      <w:r>
+        <w:rPr>
+          <w:rFonts w:ascii="JetBrains Mono" w:eastAsia="Times New Roman" w:hAnsi="JetBrains Mono" w:cs="JetBrains Mono"/>
+          <w:color w:val="000000"/>
+          <w:sz w:val="20"/>
+          <w:szCs w:val="20"/>
+          <w:lang w:val="ru-BY" w:eastAsia="ru-BY"/>
+        </w:rPr>
+        <w:br/>
+        <w:t xml:space="preserve">    </w:t>
+      </w:r>
+      <w:proofErr w:type="spellStart"/>
+      <w:r>
+        <w:rPr>
+          <w:rFonts w:ascii="JetBrains Mono" w:eastAsia="Times New Roman" w:hAnsi="JetBrains Mono" w:cs="JetBrains Mono"/>
+          <w:b/>
+          <w:bCs/>
+          <w:color w:val="000080"/>
+          <w:sz w:val="20"/>
+          <w:szCs w:val="20"/>
+          <w:lang w:val="ru-BY" w:eastAsia="ru-BY"/>
+        </w:rPr>
+        <w:t>void</w:t>
+      </w:r>
+      <w:proofErr w:type="spellEnd"/>
+      <w:r>
+        <w:rPr>
+          <w:rFonts w:ascii="JetBrains Mono" w:eastAsia="Times New Roman" w:hAnsi="JetBrains Mono" w:cs="JetBrains Mono"/>
+          <w:b/>
+          <w:bCs/>
+          <w:color w:val="000080"/>
+          <w:sz w:val="20"/>
+          <w:szCs w:val="20"/>
+          <w:lang w:val="ru-BY" w:eastAsia="ru-BY"/>
+        </w:rPr>
+        <w:t xml:space="preserve"> </w:t>
+      </w:r>
+      <w:proofErr w:type="spellStart"/>
+      <w:r>
+        <w:rPr>
+          <w:rFonts w:ascii="JetBrains Mono" w:eastAsia="Times New Roman" w:hAnsi="JetBrains Mono" w:cs="JetBrains Mono"/>
+          <w:color w:val="000000"/>
+          <w:sz w:val="20"/>
+          <w:szCs w:val="20"/>
+          <w:lang w:val="ru-BY" w:eastAsia="ru-BY"/>
+        </w:rPr>
+        <w:t>SetNumber</w:t>
+      </w:r>
+      <w:proofErr w:type="spellEnd"/>
+      <w:r>
+        <w:rPr>
+          <w:rFonts w:ascii="JetBrains Mono" w:eastAsia="Times New Roman" w:hAnsi="JetBrains Mono" w:cs="JetBrains Mono"/>
+          <w:color w:val="000000"/>
+          <w:sz w:val="20"/>
+          <w:szCs w:val="20"/>
+          <w:lang w:val="ru-BY" w:eastAsia="ru-BY"/>
+        </w:rPr>
+        <w:t>(</w:t>
+      </w:r>
+      <w:proofErr w:type="spellStart"/>
+      <w:r>
+        <w:rPr>
+          <w:rFonts w:ascii="JetBrains Mono" w:eastAsia="Times New Roman" w:hAnsi="JetBrains Mono" w:cs="JetBrains Mono"/>
+          <w:b/>
+          <w:bCs/>
+          <w:color w:val="000080"/>
+          <w:sz w:val="20"/>
+          <w:szCs w:val="20"/>
+          <w:lang w:val="ru-BY" w:eastAsia="ru-BY"/>
+        </w:rPr>
+        <w:t>int</w:t>
+      </w:r>
+      <w:proofErr w:type="spellEnd"/>
+      <w:r>
+        <w:rPr>
+          <w:rFonts w:ascii="JetBrains Mono" w:eastAsia="Times New Roman" w:hAnsi="JetBrains Mono" w:cs="JetBrains Mono"/>
+          <w:b/>
+          <w:bCs/>
+          <w:color w:val="000080"/>
+          <w:sz w:val="20"/>
+          <w:szCs w:val="20"/>
+          <w:lang w:val="ru-BY" w:eastAsia="ru-BY"/>
+        </w:rPr>
+        <w:t xml:space="preserve"> </w:t>
+      </w:r>
+      <w:proofErr w:type="spellStart"/>
+      <w:r>
+        <w:rPr>
+          <w:rFonts w:ascii="JetBrains Mono" w:eastAsia="Times New Roman" w:hAnsi="JetBrains Mono" w:cs="JetBrains Mono"/>
+          <w:color w:val="000000"/>
+          <w:sz w:val="20"/>
+          <w:szCs w:val="20"/>
+          <w:lang w:val="ru-BY" w:eastAsia="ru-BY"/>
+        </w:rPr>
+        <w:t>newNumber</w:t>
+      </w:r>
+      <w:proofErr w:type="spellEnd"/>
+      <w:r>
+        <w:rPr>
+          <w:rFonts w:ascii="JetBrains Mono" w:eastAsia="Times New Roman" w:hAnsi="JetBrains Mono" w:cs="JetBrains Mono"/>
+          <w:color w:val="000000"/>
+          <w:sz w:val="20"/>
+          <w:szCs w:val="20"/>
+          <w:lang w:val="ru-BY" w:eastAsia="ru-BY"/>
+        </w:rPr>
+        <w:t>);</w:t>
+      </w:r>
+      <w:r>
+        <w:rPr>
+          <w:rFonts w:ascii="JetBrains Mono" w:eastAsia="Times New Roman" w:hAnsi="JetBrains Mono" w:cs="JetBrains Mono"/>
+          <w:color w:val="000000"/>
+          <w:sz w:val="20"/>
+          <w:szCs w:val="20"/>
+          <w:lang w:val="ru-BY" w:eastAsia="ru-BY"/>
+        </w:rPr>
+        <w:br/>
+        <w:t xml:space="preserve">    </w:t>
+      </w:r>
+      <w:proofErr w:type="spellStart"/>
+      <w:r>
+        <w:rPr>
+          <w:rFonts w:ascii="JetBrains Mono" w:eastAsia="Times New Roman" w:hAnsi="JetBrains Mono" w:cs="JetBrains Mono"/>
+          <w:b/>
+          <w:bCs/>
+          <w:color w:val="000080"/>
+          <w:sz w:val="20"/>
+          <w:szCs w:val="20"/>
+          <w:lang w:val="ru-BY" w:eastAsia="ru-BY"/>
+        </w:rPr>
+        <w:t>int</w:t>
+      </w:r>
+      <w:proofErr w:type="spellEnd"/>
+      <w:r>
+        <w:rPr>
+          <w:rFonts w:ascii="JetBrains Mono" w:eastAsia="Times New Roman" w:hAnsi="JetBrains Mono" w:cs="JetBrains Mono"/>
+          <w:b/>
+          <w:bCs/>
+          <w:color w:val="000080"/>
+          <w:sz w:val="20"/>
+          <w:szCs w:val="20"/>
+          <w:lang w:val="ru-BY" w:eastAsia="ru-BY"/>
+        </w:rPr>
+        <w:t xml:space="preserve"> </w:t>
+      </w:r>
+      <w:proofErr w:type="spellStart"/>
+      <w:r>
+        <w:rPr>
+          <w:rFonts w:ascii="JetBrains Mono" w:eastAsia="Times New Roman" w:hAnsi="JetBrains Mono" w:cs="JetBrains Mono"/>
+          <w:color w:val="000000"/>
+          <w:sz w:val="20"/>
+          <w:szCs w:val="20"/>
+          <w:lang w:val="ru-BY" w:eastAsia="ru-BY"/>
+        </w:rPr>
+        <w:t>GetNumber</w:t>
+      </w:r>
+      <w:proofErr w:type="spellEnd"/>
+      <w:r>
+        <w:rPr>
+          <w:rFonts w:ascii="JetBrains Mono" w:eastAsia="Times New Roman" w:hAnsi="JetBrains Mono" w:cs="JetBrains Mono"/>
+          <w:color w:val="000000"/>
+          <w:sz w:val="20"/>
+          <w:szCs w:val="20"/>
+          <w:lang w:val="ru-BY" w:eastAsia="ru-BY"/>
+        </w:rPr>
+        <w:t xml:space="preserve">() </w:t>
+      </w:r>
+      <w:proofErr w:type="spellStart"/>
+      <w:r>
+        <w:rPr>
+          <w:rFonts w:ascii="JetBrains Mono" w:eastAsia="Times New Roman" w:hAnsi="JetBrains Mono" w:cs="JetBrains Mono"/>
+          <w:b/>
+          <w:bCs/>
+          <w:color w:val="000080"/>
+          <w:sz w:val="20"/>
+          <w:szCs w:val="20"/>
+          <w:lang w:val="ru-BY" w:eastAsia="ru-BY"/>
+        </w:rPr>
+        <w:t>const</w:t>
+      </w:r>
+      <w:proofErr w:type="spellEnd"/>
+      <w:r>
+        <w:rPr>
+          <w:rFonts w:ascii="JetBrains Mono" w:eastAsia="Times New Roman" w:hAnsi="JetBrains Mono" w:cs="JetBrains Mono"/>
+          <w:color w:val="000000"/>
+          <w:sz w:val="20"/>
+          <w:szCs w:val="20"/>
+          <w:lang w:val="ru-BY" w:eastAsia="ru-BY"/>
+        </w:rPr>
+        <w:t>;</w:t>
+      </w:r>
+      <w:r>
+        <w:rPr>
+          <w:rFonts w:ascii="JetBrains Mono" w:eastAsia="Times New Roman" w:hAnsi="JetBrains Mono" w:cs="JetBrains Mono"/>
+          <w:color w:val="000000"/>
+          <w:sz w:val="20"/>
+          <w:szCs w:val="20"/>
+          <w:lang w:val="ru-BY" w:eastAsia="ru-BY"/>
+        </w:rPr>
+        <w:br/>
+        <w:t xml:space="preserve">    </w:t>
+      </w:r>
+      <w:proofErr w:type="spellStart"/>
+      <w:r>
+        <w:rPr>
+          <w:rFonts w:ascii="JetBrains Mono" w:eastAsia="Times New Roman" w:hAnsi="JetBrains Mono" w:cs="JetBrains Mono"/>
+          <w:b/>
+          <w:bCs/>
+          <w:color w:val="000080"/>
+          <w:sz w:val="20"/>
+          <w:szCs w:val="20"/>
+          <w:lang w:val="ru-BY" w:eastAsia="ru-BY"/>
+        </w:rPr>
+        <w:t>void</w:t>
+      </w:r>
+      <w:proofErr w:type="spellEnd"/>
+      <w:r>
+        <w:rPr>
+          <w:rFonts w:ascii="JetBrains Mono" w:eastAsia="Times New Roman" w:hAnsi="JetBrains Mono" w:cs="JetBrains Mono"/>
+          <w:b/>
+          <w:bCs/>
+          <w:color w:val="000080"/>
+          <w:sz w:val="20"/>
+          <w:szCs w:val="20"/>
+          <w:lang w:val="ru-BY" w:eastAsia="ru-BY"/>
+        </w:rPr>
+        <w:t xml:space="preserve"> </w:t>
+      </w:r>
+      <w:proofErr w:type="spellStart"/>
+      <w:r>
+        <w:rPr>
+          <w:rFonts w:ascii="JetBrains Mono" w:eastAsia="Times New Roman" w:hAnsi="JetBrains Mono" w:cs="JetBrains Mono"/>
+          <w:color w:val="000000"/>
+          <w:sz w:val="20"/>
+          <w:szCs w:val="20"/>
+          <w:lang w:val="ru-BY" w:eastAsia="ru-BY"/>
+        </w:rPr>
+        <w:t>SetDate</w:t>
+      </w:r>
+      <w:proofErr w:type="spellEnd"/>
+      <w:r>
+        <w:rPr>
+          <w:rFonts w:ascii="JetBrains Mono" w:eastAsia="Times New Roman" w:hAnsi="JetBrains Mono" w:cs="JetBrains Mono"/>
+          <w:color w:val="000000"/>
+          <w:sz w:val="20"/>
+          <w:szCs w:val="20"/>
+          <w:lang w:val="ru-BY" w:eastAsia="ru-BY"/>
+        </w:rPr>
+        <w:t>(</w:t>
+      </w:r>
+      <w:proofErr w:type="spellStart"/>
+      <w:r>
+        <w:rPr>
+          <w:rFonts w:ascii="JetBrains Mono" w:eastAsia="Times New Roman" w:hAnsi="JetBrains Mono" w:cs="JetBrains Mono"/>
+          <w:b/>
+          <w:bCs/>
+          <w:color w:val="000080"/>
+          <w:sz w:val="20"/>
+          <w:szCs w:val="20"/>
+          <w:lang w:val="ru-BY" w:eastAsia="ru-BY"/>
+        </w:rPr>
+        <w:t>int</w:t>
+      </w:r>
+      <w:proofErr w:type="spellEnd"/>
+      <w:r>
+        <w:rPr>
+          <w:rFonts w:ascii="JetBrains Mono" w:eastAsia="Times New Roman" w:hAnsi="JetBrains Mono" w:cs="JetBrains Mono"/>
+          <w:b/>
+          <w:bCs/>
+          <w:color w:val="000080"/>
+          <w:sz w:val="20"/>
+          <w:szCs w:val="20"/>
+          <w:lang w:val="ru-BY" w:eastAsia="ru-BY"/>
+        </w:rPr>
+        <w:t xml:space="preserve"> </w:t>
+      </w:r>
+      <w:proofErr w:type="spellStart"/>
+      <w:r>
+        <w:rPr>
+          <w:rFonts w:ascii="JetBrains Mono" w:eastAsia="Times New Roman" w:hAnsi="JetBrains Mono" w:cs="JetBrains Mono"/>
+          <w:color w:val="000000"/>
+          <w:sz w:val="20"/>
+          <w:szCs w:val="20"/>
+          <w:lang w:val="ru-BY" w:eastAsia="ru-BY"/>
+        </w:rPr>
+        <w:t>newDate</w:t>
+      </w:r>
+      <w:proofErr w:type="spellEnd"/>
+      <w:r>
+        <w:rPr>
+          <w:rFonts w:ascii="JetBrains Mono" w:eastAsia="Times New Roman" w:hAnsi="JetBrains Mono" w:cs="JetBrains Mono"/>
+          <w:color w:val="000000"/>
+          <w:sz w:val="20"/>
+          <w:szCs w:val="20"/>
+          <w:lang w:val="ru-BY" w:eastAsia="ru-BY"/>
+        </w:rPr>
+        <w:t>);</w:t>
+      </w:r>
+      <w:r>
+        <w:rPr>
+          <w:rFonts w:ascii="JetBrains Mono" w:eastAsia="Times New Roman" w:hAnsi="JetBrains Mono" w:cs="JetBrains Mono"/>
+          <w:color w:val="000000"/>
+          <w:sz w:val="20"/>
+          <w:szCs w:val="20"/>
+          <w:lang w:val="ru-BY" w:eastAsia="ru-BY"/>
+        </w:rPr>
+        <w:br/>
+        <w:t xml:space="preserve">    </w:t>
+      </w:r>
+      <w:proofErr w:type="spellStart"/>
+      <w:r>
+        <w:rPr>
+          <w:rFonts w:ascii="JetBrains Mono" w:eastAsia="Times New Roman" w:hAnsi="JetBrains Mono" w:cs="JetBrains Mono"/>
+          <w:b/>
+          <w:bCs/>
+          <w:color w:val="000080"/>
+          <w:sz w:val="20"/>
+          <w:szCs w:val="20"/>
+          <w:lang w:val="ru-BY" w:eastAsia="ru-BY"/>
+        </w:rPr>
+        <w:t>int</w:t>
+      </w:r>
+      <w:proofErr w:type="spellEnd"/>
+      <w:r>
+        <w:rPr>
+          <w:rFonts w:ascii="JetBrains Mono" w:eastAsia="Times New Roman" w:hAnsi="JetBrains Mono" w:cs="JetBrains Mono"/>
+          <w:b/>
+          <w:bCs/>
+          <w:color w:val="000080"/>
+          <w:sz w:val="20"/>
+          <w:szCs w:val="20"/>
+          <w:lang w:val="ru-BY" w:eastAsia="ru-BY"/>
+        </w:rPr>
+        <w:t xml:space="preserve"> </w:t>
+      </w:r>
+      <w:proofErr w:type="spellStart"/>
+      <w:r>
+        <w:rPr>
+          <w:rFonts w:ascii="JetBrains Mono" w:eastAsia="Times New Roman" w:hAnsi="JetBrains Mono" w:cs="JetBrains Mono"/>
+          <w:color w:val="000000"/>
+          <w:sz w:val="20"/>
+          <w:szCs w:val="20"/>
+          <w:lang w:val="ru-BY" w:eastAsia="ru-BY"/>
+        </w:rPr>
+        <w:t>GetDate</w:t>
+      </w:r>
+      <w:proofErr w:type="spellEnd"/>
+      <w:r>
+        <w:rPr>
+          <w:rFonts w:ascii="JetBrains Mono" w:eastAsia="Times New Roman" w:hAnsi="JetBrains Mono" w:cs="JetBrains Mono"/>
+          <w:color w:val="000000"/>
+          <w:sz w:val="20"/>
+          <w:szCs w:val="20"/>
+          <w:lang w:val="ru-BY" w:eastAsia="ru-BY"/>
+        </w:rPr>
+        <w:t xml:space="preserve">() </w:t>
+      </w:r>
+      <w:proofErr w:type="spellStart"/>
+      <w:r>
+        <w:rPr>
+          <w:rFonts w:ascii="JetBrains Mono" w:eastAsia="Times New Roman" w:hAnsi="JetBrains Mono" w:cs="JetBrains Mono"/>
+          <w:b/>
+          <w:bCs/>
+          <w:color w:val="000080"/>
+          <w:sz w:val="20"/>
+          <w:szCs w:val="20"/>
+          <w:lang w:val="ru-BY" w:eastAsia="ru-BY"/>
+        </w:rPr>
+        <w:t>const</w:t>
+      </w:r>
+      <w:proofErr w:type="spellEnd"/>
+      <w:r>
+        <w:rPr>
+          <w:rFonts w:ascii="JetBrains Mono" w:eastAsia="Times New Roman" w:hAnsi="JetBrains Mono" w:cs="JetBrains Mono"/>
+          <w:color w:val="000000"/>
+          <w:sz w:val="20"/>
+          <w:szCs w:val="20"/>
+          <w:lang w:val="ru-BY" w:eastAsia="ru-BY"/>
+        </w:rPr>
+        <w:t>;</w:t>
+      </w:r>
+      <w:r>
+        <w:rPr>
+          <w:rFonts w:ascii="JetBrains Mono" w:eastAsia="Times New Roman" w:hAnsi="JetBrains Mono" w:cs="JetBrains Mono"/>
+          <w:color w:val="000000"/>
+          <w:sz w:val="20"/>
+          <w:szCs w:val="20"/>
+          <w:lang w:val="ru-BY" w:eastAsia="ru-BY"/>
+        </w:rPr>
+        <w:br/>
+        <w:t xml:space="preserve">    </w:t>
+      </w:r>
+      <w:proofErr w:type="spellStart"/>
+      <w:r>
+        <w:rPr>
+          <w:rFonts w:ascii="JetBrains Mono" w:eastAsia="Times New Roman" w:hAnsi="JetBrains Mono" w:cs="JetBrains Mono"/>
+          <w:b/>
+          <w:bCs/>
+          <w:color w:val="000080"/>
+          <w:sz w:val="20"/>
+          <w:szCs w:val="20"/>
+          <w:lang w:val="ru-BY" w:eastAsia="ru-BY"/>
+        </w:rPr>
+        <w:t>void</w:t>
+      </w:r>
+      <w:proofErr w:type="spellEnd"/>
+      <w:r>
+        <w:rPr>
+          <w:rFonts w:ascii="JetBrains Mono" w:eastAsia="Times New Roman" w:hAnsi="JetBrains Mono" w:cs="JetBrains Mono"/>
+          <w:b/>
+          <w:bCs/>
+          <w:color w:val="000080"/>
+          <w:sz w:val="20"/>
+          <w:szCs w:val="20"/>
+          <w:lang w:val="ru-BY" w:eastAsia="ru-BY"/>
+        </w:rPr>
+        <w:t xml:space="preserve"> </w:t>
+      </w:r>
+      <w:proofErr w:type="spellStart"/>
+      <w:r>
+        <w:rPr>
+          <w:rFonts w:ascii="JetBrains Mono" w:eastAsia="Times New Roman" w:hAnsi="JetBrains Mono" w:cs="JetBrains Mono"/>
+          <w:color w:val="000000"/>
+          <w:sz w:val="20"/>
+          <w:szCs w:val="20"/>
+          <w:lang w:val="ru-BY" w:eastAsia="ru-BY"/>
+        </w:rPr>
+        <w:t>SetAmount</w:t>
+      </w:r>
+      <w:proofErr w:type="spellEnd"/>
+      <w:r>
+        <w:rPr>
+          <w:rFonts w:ascii="JetBrains Mono" w:eastAsia="Times New Roman" w:hAnsi="JetBrains Mono" w:cs="JetBrains Mono"/>
+          <w:color w:val="000000"/>
+          <w:sz w:val="20"/>
+          <w:szCs w:val="20"/>
+          <w:lang w:val="ru-BY" w:eastAsia="ru-BY"/>
+        </w:rPr>
+        <w:t>(</w:t>
+      </w:r>
+      <w:proofErr w:type="spellStart"/>
+      <w:r>
+        <w:rPr>
+          <w:rFonts w:ascii="JetBrains Mono" w:eastAsia="Times New Roman" w:hAnsi="JetBrains Mono" w:cs="JetBrains Mono"/>
+          <w:b/>
+          <w:bCs/>
+          <w:color w:val="000080"/>
+          <w:sz w:val="20"/>
+          <w:szCs w:val="20"/>
+          <w:lang w:val="ru-BY" w:eastAsia="ru-BY"/>
+        </w:rPr>
+        <w:t>float</w:t>
+      </w:r>
+      <w:proofErr w:type="spellEnd"/>
+      <w:r>
+        <w:rPr>
+          <w:rFonts w:ascii="JetBrains Mono" w:eastAsia="Times New Roman" w:hAnsi="JetBrains Mono" w:cs="JetBrains Mono"/>
+          <w:b/>
+          <w:bCs/>
+          <w:color w:val="000080"/>
+          <w:sz w:val="20"/>
+          <w:szCs w:val="20"/>
+          <w:lang w:val="ru-BY" w:eastAsia="ru-BY"/>
+        </w:rPr>
+        <w:t xml:space="preserve"> </w:t>
+      </w:r>
+      <w:proofErr w:type="spellStart"/>
+      <w:r>
+        <w:rPr>
+          <w:rFonts w:ascii="JetBrains Mono" w:eastAsia="Times New Roman" w:hAnsi="JetBrains Mono" w:cs="JetBrains Mono"/>
+          <w:color w:val="000000"/>
+          <w:sz w:val="20"/>
+          <w:szCs w:val="20"/>
+          <w:lang w:val="ru-BY" w:eastAsia="ru-BY"/>
+        </w:rPr>
+        <w:t>newAmount</w:t>
+      </w:r>
+      <w:proofErr w:type="spellEnd"/>
+      <w:r>
+        <w:rPr>
+          <w:rFonts w:ascii="JetBrains Mono" w:eastAsia="Times New Roman" w:hAnsi="JetBrains Mono" w:cs="JetBrains Mono"/>
+          <w:color w:val="000000"/>
+          <w:sz w:val="20"/>
+          <w:szCs w:val="20"/>
+          <w:lang w:val="ru-BY" w:eastAsia="ru-BY"/>
+        </w:rPr>
+        <w:t>);</w:t>
+      </w:r>
+      <w:r>
+        <w:rPr>
+          <w:rFonts w:ascii="JetBrains Mono" w:eastAsia="Times New Roman" w:hAnsi="JetBrains Mono" w:cs="JetBrains Mono"/>
+          <w:color w:val="000000"/>
+          <w:sz w:val="20"/>
+          <w:szCs w:val="20"/>
+          <w:lang w:val="ru-BY" w:eastAsia="ru-BY"/>
+        </w:rPr>
+        <w:br/>
+        <w:t xml:space="preserve">    </w:t>
+      </w:r>
+      <w:proofErr w:type="spellStart"/>
+      <w:r>
+        <w:rPr>
+          <w:rFonts w:ascii="JetBrains Mono" w:eastAsia="Times New Roman" w:hAnsi="JetBrains Mono" w:cs="JetBrains Mono"/>
+          <w:b/>
+          <w:bCs/>
+          <w:color w:val="000080"/>
+          <w:sz w:val="20"/>
+          <w:szCs w:val="20"/>
+          <w:lang w:val="ru-BY" w:eastAsia="ru-BY"/>
+        </w:rPr>
+        <w:t>float</w:t>
+      </w:r>
+      <w:proofErr w:type="spellEnd"/>
+      <w:r>
+        <w:rPr>
+          <w:rFonts w:ascii="JetBrains Mono" w:eastAsia="Times New Roman" w:hAnsi="JetBrains Mono" w:cs="JetBrains Mono"/>
+          <w:b/>
+          <w:bCs/>
+          <w:color w:val="000080"/>
+          <w:sz w:val="20"/>
+          <w:szCs w:val="20"/>
+          <w:lang w:val="ru-BY" w:eastAsia="ru-BY"/>
+        </w:rPr>
+        <w:t xml:space="preserve"> </w:t>
+      </w:r>
+      <w:proofErr w:type="spellStart"/>
+      <w:r>
+        <w:rPr>
+          <w:rFonts w:ascii="JetBrains Mono" w:eastAsia="Times New Roman" w:hAnsi="JetBrains Mono" w:cs="JetBrains Mono"/>
+          <w:color w:val="000000"/>
+          <w:sz w:val="20"/>
+          <w:szCs w:val="20"/>
+          <w:lang w:val="ru-BY" w:eastAsia="ru-BY"/>
+        </w:rPr>
+        <w:t>GetAmount</w:t>
+      </w:r>
+      <w:proofErr w:type="spellEnd"/>
+      <w:r>
+        <w:rPr>
+          <w:rFonts w:ascii="JetBrains Mono" w:eastAsia="Times New Roman" w:hAnsi="JetBrains Mono" w:cs="JetBrains Mono"/>
+          <w:color w:val="000000"/>
+          <w:sz w:val="20"/>
+          <w:szCs w:val="20"/>
+          <w:lang w:val="ru-BY" w:eastAsia="ru-BY"/>
+        </w:rPr>
+        <w:t xml:space="preserve">() </w:t>
+      </w:r>
+      <w:proofErr w:type="spellStart"/>
+      <w:r>
+        <w:rPr>
+          <w:rFonts w:ascii="JetBrains Mono" w:eastAsia="Times New Roman" w:hAnsi="JetBrains Mono" w:cs="JetBrains Mono"/>
+          <w:b/>
+          <w:bCs/>
+          <w:color w:val="000080"/>
+          <w:sz w:val="20"/>
+          <w:szCs w:val="20"/>
+          <w:lang w:val="ru-BY" w:eastAsia="ru-BY"/>
+        </w:rPr>
+        <w:t>const</w:t>
+      </w:r>
+      <w:proofErr w:type="spellEnd"/>
+      <w:r>
+        <w:rPr>
+          <w:rFonts w:ascii="JetBrains Mono" w:eastAsia="Times New Roman" w:hAnsi="JetBrains Mono" w:cs="JetBrains Mono"/>
+          <w:color w:val="000000"/>
+          <w:sz w:val="20"/>
+          <w:szCs w:val="20"/>
+          <w:lang w:val="ru-BY" w:eastAsia="ru-BY"/>
+        </w:rPr>
+        <w:t>;</w:t>
+      </w:r>
+      <w:r>
+        <w:rPr>
+          <w:rFonts w:ascii="JetBrains Mono" w:eastAsia="Times New Roman" w:hAnsi="JetBrains Mono" w:cs="JetBrains Mono"/>
+          <w:color w:val="000000"/>
+          <w:sz w:val="20"/>
+          <w:szCs w:val="20"/>
+          <w:lang w:val="ru-BY" w:eastAsia="ru-BY"/>
+        </w:rPr>
+        <w:br/>
+      </w:r>
+      <w:r>
+        <w:rPr>
+          <w:rFonts w:ascii="JetBrains Mono" w:eastAsia="Times New Roman" w:hAnsi="JetBrains Mono" w:cs="JetBrains Mono"/>
+          <w:color w:val="000000"/>
+          <w:sz w:val="20"/>
+          <w:szCs w:val="20"/>
+          <w:lang w:val="ru-BY" w:eastAsia="ru-BY"/>
+        </w:rPr>
+        <w:br/>
+        <w:t>};</w:t>
+      </w:r>
+      <w:r>
+        <w:rPr>
+          <w:rFonts w:ascii="JetBrains Mono" w:eastAsia="Times New Roman" w:hAnsi="JetBrains Mono" w:cs="JetBrains Mono"/>
+          <w:color w:val="000000"/>
+          <w:sz w:val="20"/>
+          <w:szCs w:val="20"/>
+          <w:lang w:val="ru-BY" w:eastAsia="ru-BY"/>
+        </w:rPr>
+        <w:br/>
+      </w:r>
+      <w:r>
+        <w:rPr>
+          <w:rFonts w:ascii="JetBrains Mono" w:eastAsia="Times New Roman" w:hAnsi="JetBrains Mono" w:cs="JetBrains Mono"/>
+          <w:color w:val="000000"/>
+          <w:sz w:val="20"/>
+          <w:szCs w:val="20"/>
+          <w:lang w:val="ru-BY" w:eastAsia="ru-BY"/>
+        </w:rPr>
+        <w:br/>
+      </w:r>
       <w:r>
         <w:rPr>
           <w:rFonts w:ascii="JetBrains Mono" w:eastAsia="Times New Roman" w:hAnsi="JetBrains Mono" w:cs="JetBrains Mono"/>
@@ -2499,1482 +4867,7 @@
           <w:szCs w:val="20"/>
           <w:lang w:val="ru-BY" w:eastAsia="ru-BY"/>
         </w:rPr>
-        <w:t xml:space="preserve"> </w:t>
-      </w:r>
-      <w:r>
-        <w:rPr>
-          <w:rFonts w:ascii="JetBrains Mono" w:eastAsia="Times New Roman" w:hAnsi="JetBrains Mono" w:cs="JetBrains Mono"/>
-          <w:b/>
-          <w:bCs/>
-          <w:color w:val="1F542E"/>
-          <w:sz w:val="20"/>
-          <w:szCs w:val="20"/>
-          <w:lang w:val="ru-BY" w:eastAsia="ru-BY"/>
-        </w:rPr>
-        <w:t>TICKET_H</w:t>
-      </w:r>
-      <w:r>
-        <w:rPr>
-          <w:rFonts w:ascii="JetBrains Mono" w:eastAsia="Times New Roman" w:hAnsi="JetBrains Mono" w:cs="JetBrains Mono"/>
-          <w:b/>
-          <w:bCs/>
-          <w:color w:val="1F542E"/>
-          <w:sz w:val="20"/>
-          <w:szCs w:val="20"/>
-          <w:lang w:val="ru-BY" w:eastAsia="ru-BY"/>
-        </w:rPr>
-        <w:br/>
-      </w:r>
-      <w:r>
-        <w:rPr>
-          <w:rFonts w:ascii="JetBrains Mono" w:eastAsia="Times New Roman" w:hAnsi="JetBrains Mono" w:cs="JetBrains Mono"/>
-          <w:color w:val="808000"/>
-          <w:sz w:val="20"/>
-          <w:szCs w:val="20"/>
-          <w:lang w:val="ru-BY" w:eastAsia="ru-BY"/>
-        </w:rPr>
-        <w:t>#</w:t>
-      </w:r>
-      <w:proofErr w:type="spellStart"/>
-      <w:r>
-        <w:rPr>
-          <w:rFonts w:ascii="JetBrains Mono" w:eastAsia="Times New Roman" w:hAnsi="JetBrains Mono" w:cs="JetBrains Mono"/>
-          <w:color w:val="808000"/>
-          <w:sz w:val="20"/>
-          <w:szCs w:val="20"/>
-          <w:lang w:val="ru-BY" w:eastAsia="ru-BY"/>
-        </w:rPr>
-        <w:t>define</w:t>
-      </w:r>
-      <w:proofErr w:type="spellEnd"/>
-      <w:r>
-        <w:rPr>
-          <w:rFonts w:ascii="JetBrains Mono" w:eastAsia="Times New Roman" w:hAnsi="JetBrains Mono" w:cs="JetBrains Mono"/>
-          <w:color w:val="808000"/>
-          <w:sz w:val="20"/>
-          <w:szCs w:val="20"/>
-          <w:lang w:val="ru-BY" w:eastAsia="ru-BY"/>
-        </w:rPr>
-        <w:t xml:space="preserve"> </w:t>
-      </w:r>
-      <w:r>
-        <w:rPr>
-          <w:rFonts w:ascii="JetBrains Mono" w:eastAsia="Times New Roman" w:hAnsi="JetBrains Mono" w:cs="JetBrains Mono"/>
-          <w:b/>
-          <w:bCs/>
-          <w:color w:val="1F542E"/>
-          <w:sz w:val="20"/>
-          <w:szCs w:val="20"/>
-          <w:lang w:val="ru-BY" w:eastAsia="ru-BY"/>
-        </w:rPr>
-        <w:t>TICKET_H</w:t>
-      </w:r>
-      <w:r>
-        <w:rPr>
-          <w:rFonts w:ascii="JetBrains Mono" w:eastAsia="Times New Roman" w:hAnsi="JetBrains Mono" w:cs="JetBrains Mono"/>
-          <w:b/>
-          <w:bCs/>
-          <w:color w:val="1F542E"/>
-          <w:sz w:val="20"/>
-          <w:szCs w:val="20"/>
-          <w:lang w:val="ru-BY" w:eastAsia="ru-BY"/>
-        </w:rPr>
-        <w:br/>
-      </w:r>
-      <w:r>
-        <w:rPr>
-          <w:rFonts w:ascii="JetBrains Mono" w:eastAsia="Times New Roman" w:hAnsi="JetBrains Mono" w:cs="JetBrains Mono"/>
-          <w:b/>
-          <w:bCs/>
-          <w:color w:val="1F542E"/>
-          <w:sz w:val="20"/>
-          <w:szCs w:val="20"/>
-          <w:lang w:val="ru-BY" w:eastAsia="ru-BY"/>
-        </w:rPr>
-        <w:br/>
-      </w:r>
-      <w:r>
-        <w:rPr>
-          <w:rFonts w:ascii="JetBrains Mono" w:eastAsia="Times New Roman" w:hAnsi="JetBrains Mono" w:cs="JetBrains Mono"/>
-          <w:b/>
-          <w:bCs/>
-          <w:color w:val="1F542E"/>
-          <w:sz w:val="20"/>
-          <w:szCs w:val="20"/>
-          <w:lang w:val="ru-BY" w:eastAsia="ru-BY"/>
-        </w:rPr>
-        <w:br/>
-      </w:r>
-      <w:proofErr w:type="spellStart"/>
-      <w:r>
-        <w:rPr>
-          <w:rFonts w:ascii="JetBrains Mono" w:eastAsia="Times New Roman" w:hAnsi="JetBrains Mono" w:cs="JetBrains Mono"/>
-          <w:b/>
-          <w:bCs/>
-          <w:color w:val="000080"/>
-          <w:sz w:val="20"/>
-          <w:szCs w:val="20"/>
-          <w:lang w:val="ru-BY" w:eastAsia="ru-BY"/>
-        </w:rPr>
-        <w:t>class</w:t>
-      </w:r>
-      <w:proofErr w:type="spellEnd"/>
-      <w:r>
-        <w:rPr>
-          <w:rFonts w:ascii="JetBrains Mono" w:eastAsia="Times New Roman" w:hAnsi="JetBrains Mono" w:cs="JetBrains Mono"/>
-          <w:b/>
-          <w:bCs/>
-          <w:color w:val="000080"/>
-          <w:sz w:val="20"/>
-          <w:szCs w:val="20"/>
-          <w:lang w:val="ru-BY" w:eastAsia="ru-BY"/>
-        </w:rPr>
-        <w:t xml:space="preserve"> </w:t>
-      </w:r>
-      <w:proofErr w:type="spellStart"/>
-      <w:r>
-        <w:rPr>
-          <w:rFonts w:ascii="JetBrains Mono" w:eastAsia="Times New Roman" w:hAnsi="JetBrains Mono" w:cs="JetBrains Mono"/>
-          <w:color w:val="008080"/>
-          <w:sz w:val="20"/>
-          <w:szCs w:val="20"/>
-          <w:lang w:val="ru-BY" w:eastAsia="ru-BY"/>
-        </w:rPr>
-        <w:t>Ticket</w:t>
-      </w:r>
-      <w:proofErr w:type="spellEnd"/>
-      <w:r>
-        <w:rPr>
-          <w:rFonts w:ascii="JetBrains Mono" w:eastAsia="Times New Roman" w:hAnsi="JetBrains Mono" w:cs="JetBrains Mono"/>
-          <w:color w:val="008080"/>
-          <w:sz w:val="20"/>
-          <w:szCs w:val="20"/>
-          <w:lang w:val="ru-BY" w:eastAsia="ru-BY"/>
-        </w:rPr>
-        <w:t xml:space="preserve"> </w:t>
-      </w:r>
-      <w:r>
-        <w:rPr>
-          <w:rFonts w:ascii="JetBrains Mono" w:eastAsia="Times New Roman" w:hAnsi="JetBrains Mono" w:cs="JetBrains Mono"/>
-          <w:color w:val="000000"/>
-          <w:sz w:val="20"/>
-          <w:szCs w:val="20"/>
-          <w:lang w:val="ru-BY" w:eastAsia="ru-BY"/>
-        </w:rPr>
-        <w:t>{</w:t>
-      </w:r>
-      <w:r>
-        <w:rPr>
-          <w:rFonts w:ascii="JetBrains Mono" w:eastAsia="Times New Roman" w:hAnsi="JetBrains Mono" w:cs="JetBrains Mono"/>
-          <w:color w:val="000000"/>
-          <w:sz w:val="20"/>
-          <w:szCs w:val="20"/>
-          <w:lang w:val="ru-BY" w:eastAsia="ru-BY"/>
-        </w:rPr>
-        <w:br/>
-        <w:t xml:space="preserve">    </w:t>
-      </w:r>
-      <w:proofErr w:type="spellStart"/>
-      <w:r>
-        <w:rPr>
-          <w:rFonts w:ascii="JetBrains Mono" w:eastAsia="Times New Roman" w:hAnsi="JetBrains Mono" w:cs="JetBrains Mono"/>
-          <w:b/>
-          <w:bCs/>
-          <w:color w:val="000080"/>
-          <w:sz w:val="20"/>
-          <w:szCs w:val="20"/>
-          <w:lang w:val="ru-BY" w:eastAsia="ru-BY"/>
-        </w:rPr>
-        <w:t>int</w:t>
-      </w:r>
-      <w:proofErr w:type="spellEnd"/>
-      <w:r>
-        <w:rPr>
-          <w:rFonts w:ascii="JetBrains Mono" w:eastAsia="Times New Roman" w:hAnsi="JetBrains Mono" w:cs="JetBrains Mono"/>
-          <w:b/>
-          <w:bCs/>
-          <w:color w:val="000080"/>
-          <w:sz w:val="20"/>
-          <w:szCs w:val="20"/>
-          <w:lang w:val="ru-BY" w:eastAsia="ru-BY"/>
-        </w:rPr>
-        <w:t xml:space="preserve"> </w:t>
-      </w:r>
-      <w:proofErr w:type="spellStart"/>
-      <w:r>
-        <w:rPr>
-          <w:rFonts w:ascii="JetBrains Mono" w:eastAsia="Times New Roman" w:hAnsi="JetBrains Mono" w:cs="JetBrains Mono"/>
-          <w:color w:val="660E7A"/>
-          <w:sz w:val="20"/>
-          <w:szCs w:val="20"/>
-          <w:lang w:val="ru-BY" w:eastAsia="ru-BY"/>
-        </w:rPr>
-        <w:t>number</w:t>
-      </w:r>
-      <w:proofErr w:type="spellEnd"/>
-      <w:r>
-        <w:rPr>
-          <w:rFonts w:ascii="JetBrains Mono" w:eastAsia="Times New Roman" w:hAnsi="JetBrains Mono" w:cs="JetBrains Mono"/>
-          <w:color w:val="000000"/>
-          <w:sz w:val="20"/>
-          <w:szCs w:val="20"/>
-          <w:lang w:val="ru-BY" w:eastAsia="ru-BY"/>
-        </w:rPr>
-        <w:t>;</w:t>
-      </w:r>
-      <w:r>
-        <w:rPr>
-          <w:rFonts w:ascii="JetBrains Mono" w:eastAsia="Times New Roman" w:hAnsi="JetBrains Mono" w:cs="JetBrains Mono"/>
-          <w:color w:val="000000"/>
-          <w:sz w:val="20"/>
-          <w:szCs w:val="20"/>
-          <w:lang w:val="ru-BY" w:eastAsia="ru-BY"/>
-        </w:rPr>
-        <w:br/>
-        <w:t xml:space="preserve">    </w:t>
-      </w:r>
-      <w:proofErr w:type="spellStart"/>
-      <w:r>
-        <w:rPr>
-          <w:rFonts w:ascii="JetBrains Mono" w:eastAsia="Times New Roman" w:hAnsi="JetBrains Mono" w:cs="JetBrains Mono"/>
-          <w:b/>
-          <w:bCs/>
-          <w:color w:val="000080"/>
-          <w:sz w:val="20"/>
-          <w:szCs w:val="20"/>
-          <w:lang w:val="ru-BY" w:eastAsia="ru-BY"/>
-        </w:rPr>
-        <w:t>int</w:t>
-      </w:r>
-      <w:proofErr w:type="spellEnd"/>
-      <w:r>
-        <w:rPr>
-          <w:rFonts w:ascii="JetBrains Mono" w:eastAsia="Times New Roman" w:hAnsi="JetBrains Mono" w:cs="JetBrains Mono"/>
-          <w:b/>
-          <w:bCs/>
-          <w:color w:val="000080"/>
-          <w:sz w:val="20"/>
-          <w:szCs w:val="20"/>
-          <w:lang w:val="ru-BY" w:eastAsia="ru-BY"/>
-        </w:rPr>
-        <w:t xml:space="preserve"> </w:t>
-      </w:r>
-      <w:proofErr w:type="spellStart"/>
-      <w:r>
-        <w:rPr>
-          <w:rFonts w:ascii="JetBrains Mono" w:eastAsia="Times New Roman" w:hAnsi="JetBrains Mono" w:cs="JetBrains Mono"/>
-          <w:color w:val="660E7A"/>
-          <w:sz w:val="20"/>
-          <w:szCs w:val="20"/>
-          <w:lang w:val="ru-BY" w:eastAsia="ru-BY"/>
-        </w:rPr>
-        <w:t>date</w:t>
-      </w:r>
-      <w:proofErr w:type="spellEnd"/>
-      <w:r>
-        <w:rPr>
-          <w:rFonts w:ascii="JetBrains Mono" w:eastAsia="Times New Roman" w:hAnsi="JetBrains Mono" w:cs="JetBrains Mono"/>
-          <w:color w:val="000000"/>
-          <w:sz w:val="20"/>
-          <w:szCs w:val="20"/>
-          <w:lang w:val="ru-BY" w:eastAsia="ru-BY"/>
-        </w:rPr>
-        <w:t>;</w:t>
-      </w:r>
-      <w:r>
-        <w:rPr>
-          <w:rFonts w:ascii="JetBrains Mono" w:eastAsia="Times New Roman" w:hAnsi="JetBrains Mono" w:cs="JetBrains Mono"/>
-          <w:color w:val="000000"/>
-          <w:sz w:val="20"/>
-          <w:szCs w:val="20"/>
-          <w:lang w:val="ru-BY" w:eastAsia="ru-BY"/>
-        </w:rPr>
-        <w:br/>
-        <w:t xml:space="preserve">    </w:t>
-      </w:r>
-      <w:proofErr w:type="spellStart"/>
-      <w:r>
-        <w:rPr>
-          <w:rFonts w:ascii="JetBrains Mono" w:eastAsia="Times New Roman" w:hAnsi="JetBrains Mono" w:cs="JetBrains Mono"/>
-          <w:b/>
-          <w:bCs/>
-          <w:color w:val="000080"/>
-          <w:sz w:val="20"/>
-          <w:szCs w:val="20"/>
-          <w:lang w:val="ru-BY" w:eastAsia="ru-BY"/>
-        </w:rPr>
-        <w:t>float</w:t>
-      </w:r>
-      <w:proofErr w:type="spellEnd"/>
-      <w:r>
-        <w:rPr>
-          <w:rFonts w:ascii="JetBrains Mono" w:eastAsia="Times New Roman" w:hAnsi="JetBrains Mono" w:cs="JetBrains Mono"/>
-          <w:b/>
-          <w:bCs/>
-          <w:color w:val="000080"/>
-          <w:sz w:val="20"/>
-          <w:szCs w:val="20"/>
-          <w:lang w:val="ru-BY" w:eastAsia="ru-BY"/>
-        </w:rPr>
-        <w:t xml:space="preserve"> </w:t>
-      </w:r>
-      <w:proofErr w:type="spellStart"/>
-      <w:r>
-        <w:rPr>
-          <w:rFonts w:ascii="JetBrains Mono" w:eastAsia="Times New Roman" w:hAnsi="JetBrains Mono" w:cs="JetBrains Mono"/>
-          <w:color w:val="660E7A"/>
-          <w:sz w:val="20"/>
-          <w:szCs w:val="20"/>
-          <w:lang w:val="ru-BY" w:eastAsia="ru-BY"/>
-        </w:rPr>
-        <w:t>amount</w:t>
-      </w:r>
-      <w:proofErr w:type="spellEnd"/>
-      <w:r>
-        <w:rPr>
-          <w:rFonts w:ascii="JetBrains Mono" w:eastAsia="Times New Roman" w:hAnsi="JetBrains Mono" w:cs="JetBrains Mono"/>
-          <w:color w:val="000000"/>
-          <w:sz w:val="20"/>
-          <w:szCs w:val="20"/>
-          <w:lang w:val="ru-BY" w:eastAsia="ru-BY"/>
-        </w:rPr>
-        <w:t>;</w:t>
-      </w:r>
-      <w:r>
-        <w:rPr>
-          <w:rFonts w:ascii="JetBrains Mono" w:eastAsia="Times New Roman" w:hAnsi="JetBrains Mono" w:cs="JetBrains Mono"/>
-          <w:color w:val="000000"/>
-          <w:sz w:val="20"/>
-          <w:szCs w:val="20"/>
-          <w:lang w:val="ru-BY" w:eastAsia="ru-BY"/>
-        </w:rPr>
-        <w:br/>
-      </w:r>
-      <w:r>
-        <w:rPr>
-          <w:rFonts w:ascii="JetBrains Mono" w:eastAsia="Times New Roman" w:hAnsi="JetBrains Mono" w:cs="JetBrains Mono"/>
-          <w:color w:val="000000"/>
-          <w:sz w:val="20"/>
-          <w:szCs w:val="20"/>
-          <w:lang w:val="ru-BY" w:eastAsia="ru-BY"/>
-        </w:rPr>
-        <w:br/>
-      </w:r>
-      <w:proofErr w:type="spellStart"/>
-      <w:r>
-        <w:rPr>
-          <w:rFonts w:ascii="JetBrains Mono" w:eastAsia="Times New Roman" w:hAnsi="JetBrains Mono" w:cs="JetBrains Mono"/>
-          <w:b/>
-          <w:bCs/>
-          <w:color w:val="000080"/>
-          <w:sz w:val="20"/>
-          <w:szCs w:val="20"/>
-          <w:lang w:val="ru-BY" w:eastAsia="ru-BY"/>
-        </w:rPr>
-        <w:t>public</w:t>
-      </w:r>
-      <w:proofErr w:type="spellEnd"/>
-      <w:r>
-        <w:rPr>
-          <w:rFonts w:ascii="JetBrains Mono" w:eastAsia="Times New Roman" w:hAnsi="JetBrains Mono" w:cs="JetBrains Mono"/>
-          <w:color w:val="000000"/>
-          <w:sz w:val="20"/>
-          <w:szCs w:val="20"/>
-          <w:lang w:val="ru-BY" w:eastAsia="ru-BY"/>
-        </w:rPr>
-        <w:t>:</w:t>
-      </w:r>
-      <w:r>
-        <w:rPr>
-          <w:rFonts w:ascii="JetBrains Mono" w:eastAsia="Times New Roman" w:hAnsi="JetBrains Mono" w:cs="JetBrains Mono"/>
-          <w:color w:val="000000"/>
-          <w:sz w:val="20"/>
-          <w:szCs w:val="20"/>
-          <w:lang w:val="ru-BY" w:eastAsia="ru-BY"/>
-        </w:rPr>
-        <w:br/>
-        <w:t xml:space="preserve">    </w:t>
-      </w:r>
-      <w:proofErr w:type="spellStart"/>
-      <w:r>
-        <w:rPr>
-          <w:rFonts w:ascii="JetBrains Mono" w:eastAsia="Times New Roman" w:hAnsi="JetBrains Mono" w:cs="JetBrains Mono"/>
-          <w:color w:val="000000"/>
-          <w:sz w:val="20"/>
-          <w:szCs w:val="20"/>
-          <w:lang w:val="ru-BY" w:eastAsia="ru-BY"/>
-        </w:rPr>
-        <w:t>Ticket</w:t>
-      </w:r>
-      <w:proofErr w:type="spellEnd"/>
-      <w:r>
-        <w:rPr>
-          <w:rFonts w:ascii="JetBrains Mono" w:eastAsia="Times New Roman" w:hAnsi="JetBrains Mono" w:cs="JetBrains Mono"/>
-          <w:color w:val="000000"/>
-          <w:sz w:val="20"/>
-          <w:szCs w:val="20"/>
-          <w:lang w:val="ru-BY" w:eastAsia="ru-BY"/>
-        </w:rPr>
-        <w:t>();</w:t>
-      </w:r>
-      <w:r>
-        <w:rPr>
-          <w:rFonts w:ascii="JetBrains Mono" w:eastAsia="Times New Roman" w:hAnsi="JetBrains Mono" w:cs="JetBrains Mono"/>
-          <w:color w:val="000000"/>
-          <w:sz w:val="20"/>
-          <w:szCs w:val="20"/>
-          <w:lang w:val="ru-BY" w:eastAsia="ru-BY"/>
-        </w:rPr>
-        <w:br/>
-        <w:t xml:space="preserve">    </w:t>
-      </w:r>
-      <w:proofErr w:type="spellStart"/>
-      <w:r>
-        <w:rPr>
-          <w:rFonts w:ascii="JetBrains Mono" w:eastAsia="Times New Roman" w:hAnsi="JetBrains Mono" w:cs="JetBrains Mono"/>
-          <w:color w:val="000000"/>
-          <w:sz w:val="20"/>
-          <w:szCs w:val="20"/>
-          <w:lang w:val="ru-BY" w:eastAsia="ru-BY"/>
-        </w:rPr>
-        <w:t>Ticket</w:t>
-      </w:r>
-      <w:proofErr w:type="spellEnd"/>
-      <w:r>
-        <w:rPr>
-          <w:rFonts w:ascii="JetBrains Mono" w:eastAsia="Times New Roman" w:hAnsi="JetBrains Mono" w:cs="JetBrains Mono"/>
-          <w:color w:val="000000"/>
-          <w:sz w:val="20"/>
-          <w:szCs w:val="20"/>
-          <w:lang w:val="ru-BY" w:eastAsia="ru-BY"/>
-        </w:rPr>
-        <w:t>(</w:t>
-      </w:r>
-      <w:proofErr w:type="spellStart"/>
-      <w:r>
-        <w:rPr>
-          <w:rFonts w:ascii="JetBrains Mono" w:eastAsia="Times New Roman" w:hAnsi="JetBrains Mono" w:cs="JetBrains Mono"/>
-          <w:b/>
-          <w:bCs/>
-          <w:color w:val="000080"/>
-          <w:sz w:val="20"/>
-          <w:szCs w:val="20"/>
-          <w:lang w:val="ru-BY" w:eastAsia="ru-BY"/>
-        </w:rPr>
-        <w:t>int</w:t>
-      </w:r>
-      <w:proofErr w:type="spellEnd"/>
-      <w:r>
-        <w:rPr>
-          <w:rFonts w:ascii="JetBrains Mono" w:eastAsia="Times New Roman" w:hAnsi="JetBrains Mono" w:cs="JetBrains Mono"/>
-          <w:b/>
-          <w:bCs/>
-          <w:color w:val="000080"/>
-          <w:sz w:val="20"/>
-          <w:szCs w:val="20"/>
-          <w:lang w:val="ru-BY" w:eastAsia="ru-BY"/>
-        </w:rPr>
-        <w:t xml:space="preserve"> </w:t>
-      </w:r>
-      <w:proofErr w:type="spellStart"/>
-      <w:r>
-        <w:rPr>
-          <w:rFonts w:ascii="JetBrains Mono" w:eastAsia="Times New Roman" w:hAnsi="JetBrains Mono" w:cs="JetBrains Mono"/>
-          <w:color w:val="000000"/>
-          <w:sz w:val="20"/>
-          <w:szCs w:val="20"/>
-          <w:lang w:val="ru-BY" w:eastAsia="ru-BY"/>
-        </w:rPr>
-        <w:t>number</w:t>
-      </w:r>
-      <w:proofErr w:type="spellEnd"/>
-      <w:r>
-        <w:rPr>
-          <w:rFonts w:ascii="JetBrains Mono" w:eastAsia="Times New Roman" w:hAnsi="JetBrains Mono" w:cs="JetBrains Mono"/>
-          <w:color w:val="000000"/>
-          <w:sz w:val="20"/>
-          <w:szCs w:val="20"/>
-          <w:lang w:val="ru-BY" w:eastAsia="ru-BY"/>
-        </w:rPr>
-        <w:t xml:space="preserve">, </w:t>
-      </w:r>
-      <w:proofErr w:type="spellStart"/>
-      <w:r>
-        <w:rPr>
-          <w:rFonts w:ascii="JetBrains Mono" w:eastAsia="Times New Roman" w:hAnsi="JetBrains Mono" w:cs="JetBrains Mono"/>
-          <w:b/>
-          <w:bCs/>
-          <w:color w:val="000080"/>
-          <w:sz w:val="20"/>
-          <w:szCs w:val="20"/>
-          <w:lang w:val="ru-BY" w:eastAsia="ru-BY"/>
-        </w:rPr>
-        <w:t>int</w:t>
-      </w:r>
-      <w:proofErr w:type="spellEnd"/>
-      <w:r>
-        <w:rPr>
-          <w:rFonts w:ascii="JetBrains Mono" w:eastAsia="Times New Roman" w:hAnsi="JetBrains Mono" w:cs="JetBrains Mono"/>
-          <w:b/>
-          <w:bCs/>
-          <w:color w:val="000080"/>
-          <w:sz w:val="20"/>
-          <w:szCs w:val="20"/>
-          <w:lang w:val="ru-BY" w:eastAsia="ru-BY"/>
-        </w:rPr>
-        <w:t xml:space="preserve"> </w:t>
-      </w:r>
-      <w:proofErr w:type="spellStart"/>
-      <w:r>
-        <w:rPr>
-          <w:rFonts w:ascii="JetBrains Mono" w:eastAsia="Times New Roman" w:hAnsi="JetBrains Mono" w:cs="JetBrains Mono"/>
-          <w:color w:val="000000"/>
-          <w:sz w:val="20"/>
-          <w:szCs w:val="20"/>
-          <w:lang w:val="ru-BY" w:eastAsia="ru-BY"/>
-        </w:rPr>
-        <w:t>date</w:t>
-      </w:r>
-      <w:proofErr w:type="spellEnd"/>
-      <w:r>
-        <w:rPr>
-          <w:rFonts w:ascii="JetBrains Mono" w:eastAsia="Times New Roman" w:hAnsi="JetBrains Mono" w:cs="JetBrains Mono"/>
-          <w:color w:val="000000"/>
-          <w:sz w:val="20"/>
-          <w:szCs w:val="20"/>
-          <w:lang w:val="ru-BY" w:eastAsia="ru-BY"/>
-        </w:rPr>
-        <w:t xml:space="preserve">, </w:t>
-      </w:r>
-      <w:proofErr w:type="spellStart"/>
-      <w:r>
-        <w:rPr>
-          <w:rFonts w:ascii="JetBrains Mono" w:eastAsia="Times New Roman" w:hAnsi="JetBrains Mono" w:cs="JetBrains Mono"/>
-          <w:b/>
-          <w:bCs/>
-          <w:color w:val="000080"/>
-          <w:sz w:val="20"/>
-          <w:szCs w:val="20"/>
-          <w:lang w:val="ru-BY" w:eastAsia="ru-BY"/>
-        </w:rPr>
-        <w:t>float</w:t>
-      </w:r>
-      <w:proofErr w:type="spellEnd"/>
-      <w:r>
-        <w:rPr>
-          <w:rFonts w:ascii="JetBrains Mono" w:eastAsia="Times New Roman" w:hAnsi="JetBrains Mono" w:cs="JetBrains Mono"/>
-          <w:b/>
-          <w:bCs/>
-          <w:color w:val="000080"/>
-          <w:sz w:val="20"/>
-          <w:szCs w:val="20"/>
-          <w:lang w:val="ru-BY" w:eastAsia="ru-BY"/>
-        </w:rPr>
-        <w:t xml:space="preserve"> </w:t>
-      </w:r>
-      <w:proofErr w:type="spellStart"/>
-      <w:r>
-        <w:rPr>
-          <w:rFonts w:ascii="JetBrains Mono" w:eastAsia="Times New Roman" w:hAnsi="JetBrains Mono" w:cs="JetBrains Mono"/>
-          <w:color w:val="000000"/>
-          <w:sz w:val="20"/>
-          <w:szCs w:val="20"/>
-          <w:lang w:val="ru-BY" w:eastAsia="ru-BY"/>
-        </w:rPr>
-        <w:t>amount</w:t>
-      </w:r>
-      <w:proofErr w:type="spellEnd"/>
-      <w:r>
-        <w:rPr>
-          <w:rFonts w:ascii="JetBrains Mono" w:eastAsia="Times New Roman" w:hAnsi="JetBrains Mono" w:cs="JetBrains Mono"/>
-          <w:color w:val="000000"/>
-          <w:sz w:val="20"/>
-          <w:szCs w:val="20"/>
-          <w:lang w:val="ru-BY" w:eastAsia="ru-BY"/>
-        </w:rPr>
-        <w:t>);</w:t>
-      </w:r>
-      <w:r>
-        <w:rPr>
-          <w:rFonts w:ascii="JetBrains Mono" w:eastAsia="Times New Roman" w:hAnsi="JetBrains Mono" w:cs="JetBrains Mono"/>
-          <w:color w:val="000000"/>
-          <w:sz w:val="20"/>
-          <w:szCs w:val="20"/>
-          <w:lang w:val="ru-BY" w:eastAsia="ru-BY"/>
-        </w:rPr>
-        <w:br/>
-        <w:t xml:space="preserve">    </w:t>
-      </w:r>
-      <w:proofErr w:type="spellStart"/>
-      <w:r>
-        <w:rPr>
-          <w:rFonts w:ascii="JetBrains Mono" w:eastAsia="Times New Roman" w:hAnsi="JetBrains Mono" w:cs="JetBrains Mono"/>
-          <w:color w:val="000000"/>
-          <w:sz w:val="20"/>
-          <w:szCs w:val="20"/>
-          <w:lang w:val="ru-BY" w:eastAsia="ru-BY"/>
-        </w:rPr>
-        <w:t>Ticket</w:t>
-      </w:r>
-      <w:proofErr w:type="spellEnd"/>
-      <w:r>
-        <w:rPr>
-          <w:rFonts w:ascii="JetBrains Mono" w:eastAsia="Times New Roman" w:hAnsi="JetBrains Mono" w:cs="JetBrains Mono"/>
-          <w:color w:val="000000"/>
-          <w:sz w:val="20"/>
-          <w:szCs w:val="20"/>
-          <w:lang w:val="ru-BY" w:eastAsia="ru-BY"/>
-        </w:rPr>
-        <w:t>(</w:t>
-      </w:r>
-      <w:proofErr w:type="spellStart"/>
-      <w:r>
-        <w:rPr>
-          <w:rFonts w:ascii="JetBrains Mono" w:eastAsia="Times New Roman" w:hAnsi="JetBrains Mono" w:cs="JetBrains Mono"/>
-          <w:b/>
-          <w:bCs/>
-          <w:color w:val="000080"/>
-          <w:sz w:val="20"/>
-          <w:szCs w:val="20"/>
-          <w:lang w:val="ru-BY" w:eastAsia="ru-BY"/>
-        </w:rPr>
-        <w:t>const</w:t>
-      </w:r>
-      <w:proofErr w:type="spellEnd"/>
-      <w:r>
-        <w:rPr>
-          <w:rFonts w:ascii="JetBrains Mono" w:eastAsia="Times New Roman" w:hAnsi="JetBrains Mono" w:cs="JetBrains Mono"/>
-          <w:b/>
-          <w:bCs/>
-          <w:color w:val="000080"/>
-          <w:sz w:val="20"/>
-          <w:szCs w:val="20"/>
-          <w:lang w:val="ru-BY" w:eastAsia="ru-BY"/>
-        </w:rPr>
-        <w:t xml:space="preserve"> </w:t>
-      </w:r>
-      <w:proofErr w:type="spellStart"/>
-      <w:r>
-        <w:rPr>
-          <w:rFonts w:ascii="JetBrains Mono" w:eastAsia="Times New Roman" w:hAnsi="JetBrains Mono" w:cs="JetBrains Mono"/>
-          <w:color w:val="008080"/>
-          <w:sz w:val="20"/>
-          <w:szCs w:val="20"/>
-          <w:lang w:val="ru-BY" w:eastAsia="ru-BY"/>
-        </w:rPr>
-        <w:t>Ticket</w:t>
-      </w:r>
-      <w:proofErr w:type="spellEnd"/>
-      <w:r>
-        <w:rPr>
-          <w:rFonts w:ascii="JetBrains Mono" w:eastAsia="Times New Roman" w:hAnsi="JetBrains Mono" w:cs="JetBrains Mono"/>
-          <w:color w:val="000000"/>
-          <w:sz w:val="20"/>
-          <w:szCs w:val="20"/>
-          <w:lang w:val="ru-BY" w:eastAsia="ru-BY"/>
-        </w:rPr>
-        <w:t xml:space="preserve">&amp; </w:t>
-      </w:r>
-      <w:proofErr w:type="spellStart"/>
-      <w:r>
-        <w:rPr>
-          <w:rFonts w:ascii="JetBrains Mono" w:eastAsia="Times New Roman" w:hAnsi="JetBrains Mono" w:cs="JetBrains Mono"/>
-          <w:color w:val="000000"/>
-          <w:sz w:val="20"/>
-          <w:szCs w:val="20"/>
-          <w:lang w:val="ru-BY" w:eastAsia="ru-BY"/>
-        </w:rPr>
-        <w:t>ticket</w:t>
-      </w:r>
-      <w:proofErr w:type="spellEnd"/>
-      <w:r>
-        <w:rPr>
-          <w:rFonts w:ascii="JetBrains Mono" w:eastAsia="Times New Roman" w:hAnsi="JetBrains Mono" w:cs="JetBrains Mono"/>
-          <w:color w:val="000000"/>
-          <w:sz w:val="20"/>
-          <w:szCs w:val="20"/>
-          <w:lang w:val="ru-BY" w:eastAsia="ru-BY"/>
-        </w:rPr>
-        <w:t>);</w:t>
-      </w:r>
-      <w:r>
-        <w:rPr>
-          <w:rFonts w:ascii="JetBrains Mono" w:eastAsia="Times New Roman" w:hAnsi="JetBrains Mono" w:cs="JetBrains Mono"/>
-          <w:color w:val="000000"/>
-          <w:sz w:val="20"/>
-          <w:szCs w:val="20"/>
-          <w:lang w:val="ru-BY" w:eastAsia="ru-BY"/>
-        </w:rPr>
-        <w:br/>
-        <w:t xml:space="preserve">    ~</w:t>
-      </w:r>
-      <w:proofErr w:type="spellStart"/>
-      <w:r>
-        <w:rPr>
-          <w:rFonts w:ascii="JetBrains Mono" w:eastAsia="Times New Roman" w:hAnsi="JetBrains Mono" w:cs="JetBrains Mono"/>
-          <w:color w:val="000000"/>
-          <w:sz w:val="20"/>
-          <w:szCs w:val="20"/>
-          <w:lang w:val="ru-BY" w:eastAsia="ru-BY"/>
-        </w:rPr>
-        <w:t>Ticket</w:t>
-      </w:r>
-      <w:proofErr w:type="spellEnd"/>
-      <w:r>
-        <w:rPr>
-          <w:rFonts w:ascii="JetBrains Mono" w:eastAsia="Times New Roman" w:hAnsi="JetBrains Mono" w:cs="JetBrains Mono"/>
-          <w:color w:val="000000"/>
-          <w:sz w:val="20"/>
-          <w:szCs w:val="20"/>
-          <w:lang w:val="ru-BY" w:eastAsia="ru-BY"/>
-        </w:rPr>
-        <w:t>();</w:t>
-      </w:r>
-      <w:r>
-        <w:rPr>
-          <w:rFonts w:ascii="JetBrains Mono" w:eastAsia="Times New Roman" w:hAnsi="JetBrains Mono" w:cs="JetBrains Mono"/>
-          <w:color w:val="000000"/>
-          <w:sz w:val="20"/>
-          <w:szCs w:val="20"/>
-          <w:lang w:val="ru-BY" w:eastAsia="ru-BY"/>
-        </w:rPr>
-        <w:br/>
-      </w:r>
-      <w:r>
-        <w:rPr>
-          <w:rFonts w:ascii="JetBrains Mono" w:eastAsia="Times New Roman" w:hAnsi="JetBrains Mono" w:cs="JetBrains Mono"/>
-          <w:color w:val="000000"/>
-          <w:sz w:val="20"/>
-          <w:szCs w:val="20"/>
-          <w:lang w:val="ru-BY" w:eastAsia="ru-BY"/>
-        </w:rPr>
-        <w:br/>
-        <w:t xml:space="preserve">    </w:t>
-      </w:r>
-      <w:proofErr w:type="spellStart"/>
-      <w:r>
-        <w:rPr>
-          <w:rFonts w:ascii="JetBrains Mono" w:eastAsia="Times New Roman" w:hAnsi="JetBrains Mono" w:cs="JetBrains Mono"/>
-          <w:b/>
-          <w:bCs/>
-          <w:color w:val="000080"/>
-          <w:sz w:val="20"/>
-          <w:szCs w:val="20"/>
-          <w:lang w:val="ru-BY" w:eastAsia="ru-BY"/>
-        </w:rPr>
-        <w:t>void</w:t>
-      </w:r>
-      <w:proofErr w:type="spellEnd"/>
-      <w:r>
-        <w:rPr>
-          <w:rFonts w:ascii="JetBrains Mono" w:eastAsia="Times New Roman" w:hAnsi="JetBrains Mono" w:cs="JetBrains Mono"/>
-          <w:b/>
-          <w:bCs/>
-          <w:color w:val="000080"/>
-          <w:sz w:val="20"/>
-          <w:szCs w:val="20"/>
-          <w:lang w:val="ru-BY" w:eastAsia="ru-BY"/>
-        </w:rPr>
-        <w:t xml:space="preserve"> </w:t>
-      </w:r>
-      <w:proofErr w:type="spellStart"/>
-      <w:r>
-        <w:rPr>
-          <w:rFonts w:ascii="JetBrains Mono" w:eastAsia="Times New Roman" w:hAnsi="JetBrains Mono" w:cs="JetBrains Mono"/>
-          <w:color w:val="000000"/>
-          <w:sz w:val="20"/>
-          <w:szCs w:val="20"/>
-          <w:lang w:val="ru-BY" w:eastAsia="ru-BY"/>
-        </w:rPr>
-        <w:t>Show</w:t>
-      </w:r>
-      <w:proofErr w:type="spellEnd"/>
-      <w:r>
-        <w:rPr>
-          <w:rFonts w:ascii="JetBrains Mono" w:eastAsia="Times New Roman" w:hAnsi="JetBrains Mono" w:cs="JetBrains Mono"/>
-          <w:color w:val="000000"/>
-          <w:sz w:val="20"/>
-          <w:szCs w:val="20"/>
-          <w:lang w:val="ru-BY" w:eastAsia="ru-BY"/>
-        </w:rPr>
-        <w:t xml:space="preserve">() </w:t>
-      </w:r>
-      <w:proofErr w:type="spellStart"/>
-      <w:r>
-        <w:rPr>
-          <w:rFonts w:ascii="JetBrains Mono" w:eastAsia="Times New Roman" w:hAnsi="JetBrains Mono" w:cs="JetBrains Mono"/>
-          <w:b/>
-          <w:bCs/>
-          <w:color w:val="000080"/>
-          <w:sz w:val="20"/>
-          <w:szCs w:val="20"/>
-          <w:lang w:val="ru-BY" w:eastAsia="ru-BY"/>
-        </w:rPr>
-        <w:t>const</w:t>
-      </w:r>
-      <w:proofErr w:type="spellEnd"/>
-      <w:r>
-        <w:rPr>
-          <w:rFonts w:ascii="JetBrains Mono" w:eastAsia="Times New Roman" w:hAnsi="JetBrains Mono" w:cs="JetBrains Mono"/>
-          <w:color w:val="000000"/>
-          <w:sz w:val="20"/>
-          <w:szCs w:val="20"/>
-          <w:lang w:val="ru-BY" w:eastAsia="ru-BY"/>
-        </w:rPr>
-        <w:t>;</w:t>
-      </w:r>
-      <w:r>
-        <w:rPr>
-          <w:rFonts w:ascii="JetBrains Mono" w:eastAsia="Times New Roman" w:hAnsi="JetBrains Mono" w:cs="JetBrains Mono"/>
-          <w:color w:val="000000"/>
-          <w:sz w:val="20"/>
-          <w:szCs w:val="20"/>
-          <w:lang w:val="ru-BY" w:eastAsia="ru-BY"/>
-        </w:rPr>
-        <w:br/>
-      </w:r>
-      <w:r>
-        <w:rPr>
-          <w:rFonts w:ascii="JetBrains Mono" w:eastAsia="Times New Roman" w:hAnsi="JetBrains Mono" w:cs="JetBrains Mono"/>
-          <w:color w:val="000000"/>
-          <w:sz w:val="20"/>
-          <w:szCs w:val="20"/>
-          <w:lang w:val="ru-BY" w:eastAsia="ru-BY"/>
-        </w:rPr>
-        <w:br/>
-        <w:t xml:space="preserve">    </w:t>
-      </w:r>
-      <w:proofErr w:type="spellStart"/>
-      <w:r>
-        <w:rPr>
-          <w:rFonts w:ascii="JetBrains Mono" w:eastAsia="Times New Roman" w:hAnsi="JetBrains Mono" w:cs="JetBrains Mono"/>
-          <w:b/>
-          <w:bCs/>
-          <w:color w:val="000080"/>
-          <w:sz w:val="20"/>
-          <w:szCs w:val="20"/>
-          <w:lang w:val="ru-BY" w:eastAsia="ru-BY"/>
-        </w:rPr>
-        <w:t>void</w:t>
-      </w:r>
-      <w:proofErr w:type="spellEnd"/>
-      <w:r>
-        <w:rPr>
-          <w:rFonts w:ascii="JetBrains Mono" w:eastAsia="Times New Roman" w:hAnsi="JetBrains Mono" w:cs="JetBrains Mono"/>
-          <w:b/>
-          <w:bCs/>
-          <w:color w:val="000080"/>
-          <w:sz w:val="20"/>
-          <w:szCs w:val="20"/>
-          <w:lang w:val="ru-BY" w:eastAsia="ru-BY"/>
-        </w:rPr>
-        <w:t xml:space="preserve"> </w:t>
-      </w:r>
-      <w:proofErr w:type="spellStart"/>
-      <w:r>
-        <w:rPr>
-          <w:rFonts w:ascii="JetBrains Mono" w:eastAsia="Times New Roman" w:hAnsi="JetBrains Mono" w:cs="JetBrains Mono"/>
-          <w:color w:val="000000"/>
-          <w:sz w:val="20"/>
-          <w:szCs w:val="20"/>
-          <w:lang w:val="ru-BY" w:eastAsia="ru-BY"/>
-        </w:rPr>
-        <w:t>SetNumber</w:t>
-      </w:r>
-      <w:proofErr w:type="spellEnd"/>
-      <w:r>
-        <w:rPr>
-          <w:rFonts w:ascii="JetBrains Mono" w:eastAsia="Times New Roman" w:hAnsi="JetBrains Mono" w:cs="JetBrains Mono"/>
-          <w:color w:val="000000"/>
-          <w:sz w:val="20"/>
-          <w:szCs w:val="20"/>
-          <w:lang w:val="ru-BY" w:eastAsia="ru-BY"/>
-        </w:rPr>
-        <w:t>(</w:t>
-      </w:r>
-      <w:proofErr w:type="spellStart"/>
-      <w:r>
-        <w:rPr>
-          <w:rFonts w:ascii="JetBrains Mono" w:eastAsia="Times New Roman" w:hAnsi="JetBrains Mono" w:cs="JetBrains Mono"/>
-          <w:b/>
-          <w:bCs/>
-          <w:color w:val="000080"/>
-          <w:sz w:val="20"/>
-          <w:szCs w:val="20"/>
-          <w:lang w:val="ru-BY" w:eastAsia="ru-BY"/>
-        </w:rPr>
-        <w:t>int</w:t>
-      </w:r>
-      <w:proofErr w:type="spellEnd"/>
-      <w:r>
-        <w:rPr>
-          <w:rFonts w:ascii="JetBrains Mono" w:eastAsia="Times New Roman" w:hAnsi="JetBrains Mono" w:cs="JetBrains Mono"/>
-          <w:b/>
-          <w:bCs/>
-          <w:color w:val="000080"/>
-          <w:sz w:val="20"/>
-          <w:szCs w:val="20"/>
-          <w:lang w:val="ru-BY" w:eastAsia="ru-BY"/>
-        </w:rPr>
-        <w:t xml:space="preserve"> </w:t>
-      </w:r>
-      <w:proofErr w:type="spellStart"/>
-      <w:r>
-        <w:rPr>
-          <w:rFonts w:ascii="JetBrains Mono" w:eastAsia="Times New Roman" w:hAnsi="JetBrains Mono" w:cs="JetBrains Mono"/>
-          <w:color w:val="000000"/>
-          <w:sz w:val="20"/>
-          <w:szCs w:val="20"/>
-          <w:lang w:val="ru-BY" w:eastAsia="ru-BY"/>
-        </w:rPr>
-        <w:t>newNumber</w:t>
-      </w:r>
-      <w:proofErr w:type="spellEnd"/>
-      <w:r>
-        <w:rPr>
-          <w:rFonts w:ascii="JetBrains Mono" w:eastAsia="Times New Roman" w:hAnsi="JetBrains Mono" w:cs="JetBrains Mono"/>
-          <w:color w:val="000000"/>
-          <w:sz w:val="20"/>
-          <w:szCs w:val="20"/>
-          <w:lang w:val="ru-BY" w:eastAsia="ru-BY"/>
-        </w:rPr>
-        <w:t>);</w:t>
-      </w:r>
-      <w:r>
-        <w:rPr>
-          <w:rFonts w:ascii="JetBrains Mono" w:eastAsia="Times New Roman" w:hAnsi="JetBrains Mono" w:cs="JetBrains Mono"/>
-          <w:color w:val="000000"/>
-          <w:sz w:val="20"/>
-          <w:szCs w:val="20"/>
-          <w:lang w:val="ru-BY" w:eastAsia="ru-BY"/>
-        </w:rPr>
-        <w:br/>
-        <w:t xml:space="preserve">    </w:t>
-      </w:r>
-      <w:proofErr w:type="spellStart"/>
-      <w:r>
-        <w:rPr>
-          <w:rFonts w:ascii="JetBrains Mono" w:eastAsia="Times New Roman" w:hAnsi="JetBrains Mono" w:cs="JetBrains Mono"/>
-          <w:b/>
-          <w:bCs/>
-          <w:color w:val="000080"/>
-          <w:sz w:val="20"/>
-          <w:szCs w:val="20"/>
-          <w:lang w:val="ru-BY" w:eastAsia="ru-BY"/>
-        </w:rPr>
-        <w:t>int</w:t>
-      </w:r>
-      <w:proofErr w:type="spellEnd"/>
-      <w:r>
-        <w:rPr>
-          <w:rFonts w:ascii="JetBrains Mono" w:eastAsia="Times New Roman" w:hAnsi="JetBrains Mono" w:cs="JetBrains Mono"/>
-          <w:b/>
-          <w:bCs/>
-          <w:color w:val="000080"/>
-          <w:sz w:val="20"/>
-          <w:szCs w:val="20"/>
-          <w:lang w:val="ru-BY" w:eastAsia="ru-BY"/>
-        </w:rPr>
-        <w:t xml:space="preserve"> </w:t>
-      </w:r>
-      <w:proofErr w:type="spellStart"/>
-      <w:r>
-        <w:rPr>
-          <w:rFonts w:ascii="JetBrains Mono" w:eastAsia="Times New Roman" w:hAnsi="JetBrains Mono" w:cs="JetBrains Mono"/>
-          <w:color w:val="000000"/>
-          <w:sz w:val="20"/>
-          <w:szCs w:val="20"/>
-          <w:lang w:val="ru-BY" w:eastAsia="ru-BY"/>
-        </w:rPr>
-        <w:t>GetNumber</w:t>
-      </w:r>
-      <w:proofErr w:type="spellEnd"/>
-      <w:r>
-        <w:rPr>
-          <w:rFonts w:ascii="JetBrains Mono" w:eastAsia="Times New Roman" w:hAnsi="JetBrains Mono" w:cs="JetBrains Mono"/>
-          <w:color w:val="000000"/>
-          <w:sz w:val="20"/>
-          <w:szCs w:val="20"/>
-          <w:lang w:val="ru-BY" w:eastAsia="ru-BY"/>
-        </w:rPr>
-        <w:t xml:space="preserve">() </w:t>
-      </w:r>
-      <w:proofErr w:type="spellStart"/>
-      <w:r>
-        <w:rPr>
-          <w:rFonts w:ascii="JetBrains Mono" w:eastAsia="Times New Roman" w:hAnsi="JetBrains Mono" w:cs="JetBrains Mono"/>
-          <w:b/>
-          <w:bCs/>
-          <w:color w:val="000080"/>
-          <w:sz w:val="20"/>
-          <w:szCs w:val="20"/>
-          <w:lang w:val="ru-BY" w:eastAsia="ru-BY"/>
-        </w:rPr>
-        <w:t>const</w:t>
-      </w:r>
-      <w:proofErr w:type="spellEnd"/>
-      <w:r>
-        <w:rPr>
-          <w:rFonts w:ascii="JetBrains Mono" w:eastAsia="Times New Roman" w:hAnsi="JetBrains Mono" w:cs="JetBrains Mono"/>
-          <w:color w:val="000000"/>
-          <w:sz w:val="20"/>
-          <w:szCs w:val="20"/>
-          <w:lang w:val="ru-BY" w:eastAsia="ru-BY"/>
-        </w:rPr>
-        <w:t>;</w:t>
-      </w:r>
-      <w:r>
-        <w:rPr>
-          <w:rFonts w:ascii="JetBrains Mono" w:eastAsia="Times New Roman" w:hAnsi="JetBrains Mono" w:cs="JetBrains Mono"/>
-          <w:color w:val="000000"/>
-          <w:sz w:val="20"/>
-          <w:szCs w:val="20"/>
-          <w:lang w:val="ru-BY" w:eastAsia="ru-BY"/>
-        </w:rPr>
-        <w:br/>
-        <w:t xml:space="preserve">    </w:t>
-      </w:r>
-      <w:proofErr w:type="spellStart"/>
-      <w:r>
-        <w:rPr>
-          <w:rFonts w:ascii="JetBrains Mono" w:eastAsia="Times New Roman" w:hAnsi="JetBrains Mono" w:cs="JetBrains Mono"/>
-          <w:b/>
-          <w:bCs/>
-          <w:color w:val="000080"/>
-          <w:sz w:val="20"/>
-          <w:szCs w:val="20"/>
-          <w:lang w:val="ru-BY" w:eastAsia="ru-BY"/>
-        </w:rPr>
-        <w:t>void</w:t>
-      </w:r>
-      <w:proofErr w:type="spellEnd"/>
-      <w:r>
-        <w:rPr>
-          <w:rFonts w:ascii="JetBrains Mono" w:eastAsia="Times New Roman" w:hAnsi="JetBrains Mono" w:cs="JetBrains Mono"/>
-          <w:b/>
-          <w:bCs/>
-          <w:color w:val="000080"/>
-          <w:sz w:val="20"/>
-          <w:szCs w:val="20"/>
-          <w:lang w:val="ru-BY" w:eastAsia="ru-BY"/>
-        </w:rPr>
-        <w:t xml:space="preserve"> </w:t>
-      </w:r>
-      <w:proofErr w:type="spellStart"/>
-      <w:r>
-        <w:rPr>
-          <w:rFonts w:ascii="JetBrains Mono" w:eastAsia="Times New Roman" w:hAnsi="JetBrains Mono" w:cs="JetBrains Mono"/>
-          <w:color w:val="000000"/>
-          <w:sz w:val="20"/>
-          <w:szCs w:val="20"/>
-          <w:lang w:val="ru-BY" w:eastAsia="ru-BY"/>
-        </w:rPr>
-        <w:t>SetDate</w:t>
-      </w:r>
-      <w:proofErr w:type="spellEnd"/>
-      <w:r>
-        <w:rPr>
-          <w:rFonts w:ascii="JetBrains Mono" w:eastAsia="Times New Roman" w:hAnsi="JetBrains Mono" w:cs="JetBrains Mono"/>
-          <w:color w:val="000000"/>
-          <w:sz w:val="20"/>
-          <w:szCs w:val="20"/>
-          <w:lang w:val="ru-BY" w:eastAsia="ru-BY"/>
-        </w:rPr>
-        <w:t>(</w:t>
-      </w:r>
-      <w:proofErr w:type="spellStart"/>
-      <w:r>
-        <w:rPr>
-          <w:rFonts w:ascii="JetBrains Mono" w:eastAsia="Times New Roman" w:hAnsi="JetBrains Mono" w:cs="JetBrains Mono"/>
-          <w:b/>
-          <w:bCs/>
-          <w:color w:val="000080"/>
-          <w:sz w:val="20"/>
-          <w:szCs w:val="20"/>
-          <w:lang w:val="ru-BY" w:eastAsia="ru-BY"/>
-        </w:rPr>
-        <w:t>int</w:t>
-      </w:r>
-      <w:proofErr w:type="spellEnd"/>
-      <w:r>
-        <w:rPr>
-          <w:rFonts w:ascii="JetBrains Mono" w:eastAsia="Times New Roman" w:hAnsi="JetBrains Mono" w:cs="JetBrains Mono"/>
-          <w:b/>
-          <w:bCs/>
-          <w:color w:val="000080"/>
-          <w:sz w:val="20"/>
-          <w:szCs w:val="20"/>
-          <w:lang w:val="ru-BY" w:eastAsia="ru-BY"/>
-        </w:rPr>
-        <w:t xml:space="preserve"> </w:t>
-      </w:r>
-      <w:proofErr w:type="spellStart"/>
-      <w:r>
-        <w:rPr>
-          <w:rFonts w:ascii="JetBrains Mono" w:eastAsia="Times New Roman" w:hAnsi="JetBrains Mono" w:cs="JetBrains Mono"/>
-          <w:color w:val="000000"/>
-          <w:sz w:val="20"/>
-          <w:szCs w:val="20"/>
-          <w:lang w:val="ru-BY" w:eastAsia="ru-BY"/>
-        </w:rPr>
-        <w:t>newDate</w:t>
-      </w:r>
-      <w:proofErr w:type="spellEnd"/>
-      <w:r>
-        <w:rPr>
-          <w:rFonts w:ascii="JetBrains Mono" w:eastAsia="Times New Roman" w:hAnsi="JetBrains Mono" w:cs="JetBrains Mono"/>
-          <w:color w:val="000000"/>
-          <w:sz w:val="20"/>
-          <w:szCs w:val="20"/>
-          <w:lang w:val="ru-BY" w:eastAsia="ru-BY"/>
-        </w:rPr>
-        <w:t>);</w:t>
-      </w:r>
-      <w:r>
-        <w:rPr>
-          <w:rFonts w:ascii="JetBrains Mono" w:eastAsia="Times New Roman" w:hAnsi="JetBrains Mono" w:cs="JetBrains Mono"/>
-          <w:color w:val="000000"/>
-          <w:sz w:val="20"/>
-          <w:szCs w:val="20"/>
-          <w:lang w:val="ru-BY" w:eastAsia="ru-BY"/>
-        </w:rPr>
-        <w:br/>
-        <w:t xml:space="preserve">    </w:t>
-      </w:r>
-      <w:proofErr w:type="spellStart"/>
-      <w:r>
-        <w:rPr>
-          <w:rFonts w:ascii="JetBrains Mono" w:eastAsia="Times New Roman" w:hAnsi="JetBrains Mono" w:cs="JetBrains Mono"/>
-          <w:b/>
-          <w:bCs/>
-          <w:color w:val="000080"/>
-          <w:sz w:val="20"/>
-          <w:szCs w:val="20"/>
-          <w:lang w:val="ru-BY" w:eastAsia="ru-BY"/>
-        </w:rPr>
-        <w:t>int</w:t>
-      </w:r>
-      <w:proofErr w:type="spellEnd"/>
-      <w:r>
-        <w:rPr>
-          <w:rFonts w:ascii="JetBrains Mono" w:eastAsia="Times New Roman" w:hAnsi="JetBrains Mono" w:cs="JetBrains Mono"/>
-          <w:b/>
-          <w:bCs/>
-          <w:color w:val="000080"/>
-          <w:sz w:val="20"/>
-          <w:szCs w:val="20"/>
-          <w:lang w:val="ru-BY" w:eastAsia="ru-BY"/>
-        </w:rPr>
-        <w:t xml:space="preserve"> </w:t>
-      </w:r>
-      <w:proofErr w:type="spellStart"/>
-      <w:r>
-        <w:rPr>
-          <w:rFonts w:ascii="JetBrains Mono" w:eastAsia="Times New Roman" w:hAnsi="JetBrains Mono" w:cs="JetBrains Mono"/>
-          <w:color w:val="000000"/>
-          <w:sz w:val="20"/>
-          <w:szCs w:val="20"/>
-          <w:lang w:val="ru-BY" w:eastAsia="ru-BY"/>
-        </w:rPr>
-        <w:t>GetDate</w:t>
-      </w:r>
-      <w:proofErr w:type="spellEnd"/>
-      <w:r>
-        <w:rPr>
-          <w:rFonts w:ascii="JetBrains Mono" w:eastAsia="Times New Roman" w:hAnsi="JetBrains Mono" w:cs="JetBrains Mono"/>
-          <w:color w:val="000000"/>
-          <w:sz w:val="20"/>
-          <w:szCs w:val="20"/>
-          <w:lang w:val="ru-BY" w:eastAsia="ru-BY"/>
-        </w:rPr>
-        <w:t xml:space="preserve">() </w:t>
-      </w:r>
-      <w:proofErr w:type="spellStart"/>
-      <w:r>
-        <w:rPr>
-          <w:rFonts w:ascii="JetBrains Mono" w:eastAsia="Times New Roman" w:hAnsi="JetBrains Mono" w:cs="JetBrains Mono"/>
-          <w:b/>
-          <w:bCs/>
-          <w:color w:val="000080"/>
-          <w:sz w:val="20"/>
-          <w:szCs w:val="20"/>
-          <w:lang w:val="ru-BY" w:eastAsia="ru-BY"/>
-        </w:rPr>
-        <w:t>const</w:t>
-      </w:r>
-      <w:proofErr w:type="spellEnd"/>
-      <w:r>
-        <w:rPr>
-          <w:rFonts w:ascii="JetBrains Mono" w:eastAsia="Times New Roman" w:hAnsi="JetBrains Mono" w:cs="JetBrains Mono"/>
-          <w:color w:val="000000"/>
-          <w:sz w:val="20"/>
-          <w:szCs w:val="20"/>
-          <w:lang w:val="ru-BY" w:eastAsia="ru-BY"/>
-        </w:rPr>
-        <w:t>;</w:t>
-      </w:r>
-      <w:r>
-        <w:rPr>
-          <w:rFonts w:ascii="JetBrains Mono" w:eastAsia="Times New Roman" w:hAnsi="JetBrains Mono" w:cs="JetBrains Mono"/>
-          <w:color w:val="000000"/>
-          <w:sz w:val="20"/>
-          <w:szCs w:val="20"/>
-          <w:lang w:val="ru-BY" w:eastAsia="ru-BY"/>
-        </w:rPr>
-        <w:br/>
-        <w:t xml:space="preserve">    </w:t>
-      </w:r>
-      <w:proofErr w:type="spellStart"/>
-      <w:r>
-        <w:rPr>
-          <w:rFonts w:ascii="JetBrains Mono" w:eastAsia="Times New Roman" w:hAnsi="JetBrains Mono" w:cs="JetBrains Mono"/>
-          <w:b/>
-          <w:bCs/>
-          <w:color w:val="000080"/>
-          <w:sz w:val="20"/>
-          <w:szCs w:val="20"/>
-          <w:lang w:val="ru-BY" w:eastAsia="ru-BY"/>
-        </w:rPr>
-        <w:t>void</w:t>
-      </w:r>
-      <w:proofErr w:type="spellEnd"/>
-      <w:r>
-        <w:rPr>
-          <w:rFonts w:ascii="JetBrains Mono" w:eastAsia="Times New Roman" w:hAnsi="JetBrains Mono" w:cs="JetBrains Mono"/>
-          <w:b/>
-          <w:bCs/>
-          <w:color w:val="000080"/>
-          <w:sz w:val="20"/>
-          <w:szCs w:val="20"/>
-          <w:lang w:val="ru-BY" w:eastAsia="ru-BY"/>
-        </w:rPr>
-        <w:t xml:space="preserve"> </w:t>
-      </w:r>
-      <w:proofErr w:type="spellStart"/>
-      <w:r>
-        <w:rPr>
-          <w:rFonts w:ascii="JetBrains Mono" w:eastAsia="Times New Roman" w:hAnsi="JetBrains Mono" w:cs="JetBrains Mono"/>
-          <w:color w:val="000000"/>
-          <w:sz w:val="20"/>
-          <w:szCs w:val="20"/>
-          <w:lang w:val="ru-BY" w:eastAsia="ru-BY"/>
-        </w:rPr>
-        <w:t>SetAmount</w:t>
-      </w:r>
-      <w:proofErr w:type="spellEnd"/>
-      <w:r>
-        <w:rPr>
-          <w:rFonts w:ascii="JetBrains Mono" w:eastAsia="Times New Roman" w:hAnsi="JetBrains Mono" w:cs="JetBrains Mono"/>
-          <w:color w:val="000000"/>
-          <w:sz w:val="20"/>
-          <w:szCs w:val="20"/>
-          <w:lang w:val="ru-BY" w:eastAsia="ru-BY"/>
-        </w:rPr>
-        <w:t>(</w:t>
-      </w:r>
-      <w:proofErr w:type="spellStart"/>
-      <w:r>
-        <w:rPr>
-          <w:rFonts w:ascii="JetBrains Mono" w:eastAsia="Times New Roman" w:hAnsi="JetBrains Mono" w:cs="JetBrains Mono"/>
-          <w:b/>
-          <w:bCs/>
-          <w:color w:val="000080"/>
-          <w:sz w:val="20"/>
-          <w:szCs w:val="20"/>
-          <w:lang w:val="ru-BY" w:eastAsia="ru-BY"/>
-        </w:rPr>
-        <w:t>float</w:t>
-      </w:r>
-      <w:proofErr w:type="spellEnd"/>
-      <w:r>
-        <w:rPr>
-          <w:rFonts w:ascii="JetBrains Mono" w:eastAsia="Times New Roman" w:hAnsi="JetBrains Mono" w:cs="JetBrains Mono"/>
-          <w:b/>
-          <w:bCs/>
-          <w:color w:val="000080"/>
-          <w:sz w:val="20"/>
-          <w:szCs w:val="20"/>
-          <w:lang w:val="ru-BY" w:eastAsia="ru-BY"/>
-        </w:rPr>
-        <w:t xml:space="preserve"> </w:t>
-      </w:r>
-      <w:proofErr w:type="spellStart"/>
-      <w:r>
-        <w:rPr>
-          <w:rFonts w:ascii="JetBrains Mono" w:eastAsia="Times New Roman" w:hAnsi="JetBrains Mono" w:cs="JetBrains Mono"/>
-          <w:color w:val="000000"/>
-          <w:sz w:val="20"/>
-          <w:szCs w:val="20"/>
-          <w:lang w:val="ru-BY" w:eastAsia="ru-BY"/>
-        </w:rPr>
-        <w:t>newAmount</w:t>
-      </w:r>
-      <w:proofErr w:type="spellEnd"/>
-      <w:r>
-        <w:rPr>
-          <w:rFonts w:ascii="JetBrains Mono" w:eastAsia="Times New Roman" w:hAnsi="JetBrains Mono" w:cs="JetBrains Mono"/>
-          <w:color w:val="000000"/>
-          <w:sz w:val="20"/>
-          <w:szCs w:val="20"/>
-          <w:lang w:val="ru-BY" w:eastAsia="ru-BY"/>
-        </w:rPr>
-        <w:t>);</w:t>
-      </w:r>
-      <w:r>
-        <w:rPr>
-          <w:rFonts w:ascii="JetBrains Mono" w:eastAsia="Times New Roman" w:hAnsi="JetBrains Mono" w:cs="JetBrains Mono"/>
-          <w:color w:val="000000"/>
-          <w:sz w:val="20"/>
-          <w:szCs w:val="20"/>
-          <w:lang w:val="ru-BY" w:eastAsia="ru-BY"/>
-        </w:rPr>
-        <w:br/>
-        <w:t xml:space="preserve">    </w:t>
-      </w:r>
-      <w:proofErr w:type="spellStart"/>
-      <w:r>
-        <w:rPr>
-          <w:rFonts w:ascii="JetBrains Mono" w:eastAsia="Times New Roman" w:hAnsi="JetBrains Mono" w:cs="JetBrains Mono"/>
-          <w:b/>
-          <w:bCs/>
-          <w:color w:val="000080"/>
-          <w:sz w:val="20"/>
-          <w:szCs w:val="20"/>
-          <w:lang w:val="ru-BY" w:eastAsia="ru-BY"/>
-        </w:rPr>
-        <w:t>float</w:t>
-      </w:r>
-      <w:proofErr w:type="spellEnd"/>
-      <w:r>
-        <w:rPr>
-          <w:rFonts w:ascii="JetBrains Mono" w:eastAsia="Times New Roman" w:hAnsi="JetBrains Mono" w:cs="JetBrains Mono"/>
-          <w:b/>
-          <w:bCs/>
-          <w:color w:val="000080"/>
-          <w:sz w:val="20"/>
-          <w:szCs w:val="20"/>
-          <w:lang w:val="ru-BY" w:eastAsia="ru-BY"/>
-        </w:rPr>
-        <w:t xml:space="preserve"> </w:t>
-      </w:r>
-      <w:proofErr w:type="spellStart"/>
-      <w:r>
-        <w:rPr>
-          <w:rFonts w:ascii="JetBrains Mono" w:eastAsia="Times New Roman" w:hAnsi="JetBrains Mono" w:cs="JetBrains Mono"/>
-          <w:color w:val="000000"/>
-          <w:sz w:val="20"/>
-          <w:szCs w:val="20"/>
-          <w:lang w:val="ru-BY" w:eastAsia="ru-BY"/>
-        </w:rPr>
-        <w:t>GetAmount</w:t>
-      </w:r>
-      <w:proofErr w:type="spellEnd"/>
-      <w:r>
-        <w:rPr>
-          <w:rFonts w:ascii="JetBrains Mono" w:eastAsia="Times New Roman" w:hAnsi="JetBrains Mono" w:cs="JetBrains Mono"/>
-          <w:color w:val="000000"/>
-          <w:sz w:val="20"/>
-          <w:szCs w:val="20"/>
-          <w:lang w:val="ru-BY" w:eastAsia="ru-BY"/>
-        </w:rPr>
-        <w:t xml:space="preserve">() </w:t>
-      </w:r>
-      <w:proofErr w:type="spellStart"/>
-      <w:r>
-        <w:rPr>
-          <w:rFonts w:ascii="JetBrains Mono" w:eastAsia="Times New Roman" w:hAnsi="JetBrains Mono" w:cs="JetBrains Mono"/>
-          <w:b/>
-          <w:bCs/>
-          <w:color w:val="000080"/>
-          <w:sz w:val="20"/>
-          <w:szCs w:val="20"/>
-          <w:lang w:val="ru-BY" w:eastAsia="ru-BY"/>
-        </w:rPr>
-        <w:t>const</w:t>
-      </w:r>
-      <w:proofErr w:type="spellEnd"/>
-      <w:r>
-        <w:rPr>
-          <w:rFonts w:ascii="JetBrains Mono" w:eastAsia="Times New Roman" w:hAnsi="JetBrains Mono" w:cs="JetBrains Mono"/>
-          <w:color w:val="000000"/>
-          <w:sz w:val="20"/>
-          <w:szCs w:val="20"/>
-          <w:lang w:val="ru-BY" w:eastAsia="ru-BY"/>
-        </w:rPr>
-        <w:t>;</w:t>
-      </w:r>
-      <w:r>
-        <w:rPr>
-          <w:rFonts w:ascii="JetBrains Mono" w:eastAsia="Times New Roman" w:hAnsi="JetBrains Mono" w:cs="JetBrains Mono"/>
-          <w:color w:val="000000"/>
-          <w:sz w:val="20"/>
-          <w:szCs w:val="20"/>
-          <w:lang w:val="ru-BY" w:eastAsia="ru-BY"/>
-        </w:rPr>
-        <w:br/>
-      </w:r>
-      <w:r>
-        <w:rPr>
-          <w:rFonts w:ascii="JetBrains Mono" w:eastAsia="Times New Roman" w:hAnsi="JetBrains Mono" w:cs="JetBrains Mono"/>
-          <w:color w:val="000000"/>
-          <w:sz w:val="20"/>
-          <w:szCs w:val="20"/>
-          <w:lang w:val="ru-BY" w:eastAsia="ru-BY"/>
-        </w:rPr>
-        <w:br/>
-        <w:t>};</w:t>
-      </w:r>
-      <w:r>
-        <w:rPr>
-          <w:rFonts w:ascii="JetBrains Mono" w:eastAsia="Times New Roman" w:hAnsi="JetBrains Mono" w:cs="JetBrains Mono"/>
-          <w:color w:val="000000"/>
-          <w:sz w:val="20"/>
-          <w:szCs w:val="20"/>
-          <w:lang w:val="ru-BY" w:eastAsia="ru-BY"/>
-        </w:rPr>
-        <w:br/>
-      </w:r>
-      <w:r>
-        <w:rPr>
-          <w:rFonts w:ascii="JetBrains Mono" w:eastAsia="Times New Roman" w:hAnsi="JetBrains Mono" w:cs="JetBrains Mono"/>
-          <w:color w:val="000000"/>
-          <w:sz w:val="20"/>
-          <w:szCs w:val="20"/>
-          <w:lang w:val="ru-BY" w:eastAsia="ru-BY"/>
-        </w:rPr>
-        <w:br/>
-      </w:r>
-      <w:r>
-        <w:rPr>
-          <w:rFonts w:ascii="JetBrains Mono" w:eastAsia="Times New Roman" w:hAnsi="JetBrains Mono" w:cs="JetBrains Mono"/>
-          <w:color w:val="808000"/>
-          <w:sz w:val="20"/>
-          <w:szCs w:val="20"/>
-          <w:lang w:val="ru-BY" w:eastAsia="ru-BY"/>
-        </w:rPr>
-        <w:t>#</w:t>
-      </w:r>
-      <w:proofErr w:type="spellStart"/>
-      <w:r>
-        <w:rPr>
-          <w:rFonts w:ascii="JetBrains Mono" w:eastAsia="Times New Roman" w:hAnsi="JetBrains Mono" w:cs="JetBrains Mono"/>
-          <w:color w:val="808000"/>
-          <w:sz w:val="20"/>
-          <w:szCs w:val="20"/>
-          <w:lang w:val="ru-BY" w:eastAsia="ru-BY"/>
-        </w:rPr>
-        <w:t>endif</w:t>
-      </w:r>
-      <w:proofErr w:type="spellEnd"/>
-      <w:r>
-        <w:rPr>
-          <w:rFonts w:ascii="JetBrains Mono" w:eastAsia="Times New Roman" w:hAnsi="JetBrains Mono" w:cs="JetBrains Mono"/>
-          <w:color w:val="808000"/>
-          <w:sz w:val="20"/>
-          <w:szCs w:val="20"/>
-          <w:lang w:val="ru-BY" w:eastAsia="ru-BY"/>
-        </w:rPr>
-        <w:t xml:space="preserve"> </w:t>
+        <w:t xml:space="preserve">#endif </w:t>
       </w:r>
       <w:r>
         <w:rPr>
@@ -4071,9 +4964,58 @@
           <w:szCs w:val="20"/>
           <w:lang w:val="ru-BY" w:eastAsia="ru-BY"/>
         </w:rPr>
-        <w:t>#</w:t>
-      </w:r>
-      <w:proofErr w:type="spellStart"/>
+        <w:t xml:space="preserve">#include </w:t>
+      </w:r>
+      <w:r>
+        <w:rPr>
+          <w:rFonts w:ascii="JetBrains Mono" w:eastAsia="Times New Roman" w:hAnsi="JetBrains Mono" w:cs="JetBrains Mono"/>
+          <w:b/>
+          <w:bCs/>
+          <w:color w:val="008000"/>
+          <w:sz w:val="20"/>
+          <w:szCs w:val="20"/>
+          <w:lang w:val="ru-BY" w:eastAsia="ru-BY"/>
+        </w:rPr>
+        <w:t>&lt;</w:t>
+      </w:r>
+      <w:proofErr w:type="spellStart"/>
+      <w:r>
+        <w:rPr>
+          <w:rFonts w:ascii="JetBrains Mono" w:eastAsia="Times New Roman" w:hAnsi="JetBrains Mono" w:cs="JetBrains Mono"/>
+          <w:b/>
+          <w:bCs/>
+          <w:color w:val="008000"/>
+          <w:sz w:val="20"/>
+          <w:szCs w:val="20"/>
+          <w:lang w:val="ru-BY" w:eastAsia="ru-BY"/>
+        </w:rPr>
+        <w:t>iostream</w:t>
+      </w:r>
+      <w:proofErr w:type="spellEnd"/>
+      <w:r>
+        <w:rPr>
+          <w:rFonts w:ascii="JetBrains Mono" w:eastAsia="Times New Roman" w:hAnsi="JetBrains Mono" w:cs="JetBrains Mono"/>
+          <w:b/>
+          <w:bCs/>
+          <w:color w:val="008000"/>
+          <w:sz w:val="20"/>
+          <w:szCs w:val="20"/>
+          <w:lang w:val="ru-BY" w:eastAsia="ru-BY"/>
+        </w:rPr>
+        <w:t>&gt;</w:t>
+      </w:r>
+      <w:r>
+        <w:rPr>
+          <w:rFonts w:ascii="JetBrains Mono" w:eastAsia="Times New Roman" w:hAnsi="JetBrains Mono" w:cs="JetBrains Mono"/>
+          <w:b/>
+          <w:bCs/>
+          <w:color w:val="008000"/>
+          <w:sz w:val="20"/>
+          <w:szCs w:val="20"/>
+          <w:lang w:val="ru-BY" w:eastAsia="ru-BY"/>
+        </w:rPr>
+        <w:br/>
+      </w:r>
       <w:r>
         <w:rPr>
           <w:rFonts w:ascii="JetBrains Mono" w:eastAsia="Times New Roman" w:hAnsi="JetBrains Mono" w:cs="JetBrains Mono"/>
@@ -4082,18 +5024,7 @@
           <w:szCs w:val="20"/>
           <w:lang w:val="ru-BY" w:eastAsia="ru-BY"/>
         </w:rPr>
-        <w:t>include</w:t>
-      </w:r>
-      <w:proofErr w:type="spellEnd"/>
-      <w:r>
-        <w:rPr>
-          <w:rFonts w:ascii="JetBrains Mono" w:eastAsia="Times New Roman" w:hAnsi="JetBrains Mono" w:cs="JetBrains Mono"/>
-          <w:color w:val="808000"/>
-          <w:sz w:val="20"/>
-          <w:szCs w:val="20"/>
-          <w:lang w:val="ru-BY" w:eastAsia="ru-BY"/>
-        </w:rPr>
-        <w:t xml:space="preserve"> </w:t>
+        <w:t xml:space="preserve">#include </w:t>
       </w:r>
       <w:r>
         <w:rPr>
@@ -4105,7 +5036,7 @@
           <w:szCs w:val="20"/>
           <w:lang w:val="ru-BY" w:eastAsia="ru-BY"/>
         </w:rPr>
-        <w:t>&lt;</w:t>
+        <w:t>"</w:t>
       </w:r>
       <w:proofErr w:type="spellStart"/>
       <w:r>
@@ -4118,7 +5049,7 @@
           <w:szCs w:val="20"/>
           <w:lang w:val="ru-BY" w:eastAsia="ru-BY"/>
         </w:rPr>
-        <w:t>iostream</w:t>
+        <w:t>Ticket.h</w:t>
       </w:r>
       <w:proofErr w:type="spellEnd"/>
       <w:r>
@@ -4131,7 +5062,7 @@
           <w:szCs w:val="20"/>
           <w:lang w:val="ru-BY" w:eastAsia="ru-BY"/>
         </w:rPr>
-        <w:t>&gt;</w:t>
+        <w:t>"</w:t>
       </w:r>
       <w:r>
         <w:rPr>
@@ -4148,38 +5079,6 @@
       <w:r>
         <w:rPr>
           <w:rFonts w:ascii="JetBrains Mono" w:eastAsia="Times New Roman" w:hAnsi="JetBrains Mono" w:cs="JetBrains Mono"/>
-          <w:color w:val="808000"/>
-          <w:sz w:val="20"/>
-          <w:szCs w:val="20"/>
-          <w:lang w:val="ru-BY" w:eastAsia="ru-BY"/>
-        </w:rPr>
-        <w:t>#</w:t>
-      </w:r>
-      <w:proofErr w:type="spellStart"/>
-      <w:r>
-        <w:rPr>
-          <w:rFonts w:ascii="JetBrains Mono" w:eastAsia="Times New Roman" w:hAnsi="JetBrains Mono" w:cs="JetBrains Mono"/>
-          <w:color w:val="808000"/>
-          <w:sz w:val="20"/>
-          <w:szCs w:val="20"/>
-          <w:lang w:val="ru-BY" w:eastAsia="ru-BY"/>
-        </w:rPr>
-        <w:t>include</w:t>
-      </w:r>
-      <w:proofErr w:type="spellEnd"/>
-      <w:r>
-        <w:rPr>
-          <w:rFonts w:ascii="JetBrains Mono" w:eastAsia="Times New Roman" w:hAnsi="JetBrains Mono" w:cs="JetBrains Mono"/>
-          <w:color w:val="808000"/>
-          <w:sz w:val="20"/>
-          <w:szCs w:val="20"/>
-          <w:lang w:val="ru-BY" w:eastAsia="ru-BY"/>
-        </w:rPr>
-        <w:t xml:space="preserve"> </w:t>
-      </w:r>
-      <w:r>
-        <w:rPr>
-          <w:rFonts w:ascii="JetBrains Mono" w:eastAsia="Times New Roman" w:hAnsi="JetBrains Mono" w:cs="JetBrains Mono"/>
           <w:b/>
           <w:bCs/>
           <w:color w:val="008000"/>
@@ -4187,9 +5086,9 @@
           <w:szCs w:val="20"/>
           <w:lang w:val="ru-BY" w:eastAsia="ru-BY"/>
         </w:rPr>
-        <w:t>"</w:t>
-      </w:r>
-      <w:proofErr w:type="spellStart"/>
+        <w:lastRenderedPageBreak/>
+        <w:br/>
+      </w:r>
       <w:r>
         <w:rPr>
           <w:rFonts w:ascii="JetBrains Mono" w:eastAsia="Times New Roman" w:hAnsi="JetBrains Mono" w:cs="JetBrains Mono"/>
@@ -4200,55 +5099,6 @@
           <w:szCs w:val="20"/>
           <w:lang w:val="ru-BY" w:eastAsia="ru-BY"/>
         </w:rPr>
-        <w:t>Ticket.h</w:t>
-      </w:r>
-      <w:proofErr w:type="spellEnd"/>
-      <w:r>
-        <w:rPr>
-          <w:rFonts w:ascii="JetBrains Mono" w:eastAsia="Times New Roman" w:hAnsi="JetBrains Mono" w:cs="JetBrains Mono"/>
-          <w:b/>
-          <w:bCs/>
-          <w:color w:val="008000"/>
-          <w:sz w:val="20"/>
-          <w:szCs w:val="20"/>
-          <w:lang w:val="ru-BY" w:eastAsia="ru-BY"/>
-        </w:rPr>
-        <w:t>"</w:t>
-      </w:r>
-      <w:r>
-        <w:rPr>
-          <w:rFonts w:ascii="JetBrains Mono" w:eastAsia="Times New Roman" w:hAnsi="JetBrains Mono" w:cs="JetBrains Mono"/>
-          <w:b/>
-          <w:bCs/>
-          <w:color w:val="008000"/>
-          <w:sz w:val="20"/>
-          <w:szCs w:val="20"/>
-          <w:lang w:val="ru-BY" w:eastAsia="ru-BY"/>
-        </w:rPr>
-        <w:br/>
-      </w:r>
-      <w:r>
-        <w:rPr>
-          <w:rFonts w:ascii="JetBrains Mono" w:eastAsia="Times New Roman" w:hAnsi="JetBrains Mono" w:cs="JetBrains Mono"/>
-          <w:b/>
-          <w:bCs/>
-          <w:color w:val="008000"/>
-          <w:sz w:val="20"/>
-          <w:szCs w:val="20"/>
-          <w:lang w:val="ru-BY" w:eastAsia="ru-BY"/>
-        </w:rPr>
-        <w:br/>
-      </w:r>
-      <w:r>
-        <w:rPr>
-          <w:rFonts w:ascii="JetBrains Mono" w:eastAsia="Times New Roman" w:hAnsi="JetBrains Mono" w:cs="JetBrains Mono"/>
-          <w:b/>
-          <w:bCs/>
-          <w:color w:val="008000"/>
-          <w:sz w:val="20"/>
-          <w:szCs w:val="20"/>
-          <w:lang w:val="ru-BY" w:eastAsia="ru-BY"/>
-        </w:rPr>
         <w:br/>
       </w:r>
       <w:proofErr w:type="spellStart"/>
@@ -4451,16 +5301,6 @@
           <w:lang w:val="ru-BY" w:eastAsia="ru-BY"/>
         </w:rPr>
         <w:br/>
-      </w:r>
-      <w:r>
-        <w:rPr>
-          <w:rFonts w:ascii="JetBrains Mono" w:eastAsia="Times New Roman" w:hAnsi="JetBrains Mono" w:cs="JetBrains Mono"/>
-          <w:color w:val="000000"/>
-          <w:sz w:val="20"/>
-          <w:szCs w:val="20"/>
-          <w:lang w:val="ru-BY" w:eastAsia="ru-BY"/>
-        </w:rPr>
-        <w:lastRenderedPageBreak/>
         <w:t xml:space="preserve">    </w:t>
       </w:r>
       <w:proofErr w:type="spellStart"/>
@@ -8291,11 +9131,10 @@
           <w:b/>
           <w:sz w:val="26"/>
           <w:szCs w:val="26"/>
+          <w:lang w:val="ru-BY"/>
         </w:rPr>
       </w:pPr>
-    </w:p>
-    <w:p>
-      <w:pPr>
+      <w:r>
         <w:rPr>
           <w:rFonts w:ascii="Times New Roman" w:hAnsi="Times New Roman" w:cs="Times New Roman"/>
           <w:b/>
@@ -8303,16 +9142,8 @@
           <w:szCs w:val="26"/>
           <w:lang w:val="ru-BY"/>
         </w:rPr>
-      </w:pPr>
-      <w:r>
-        <w:rPr>
-          <w:rFonts w:ascii="Times New Roman" w:hAnsi="Times New Roman" w:cs="Times New Roman"/>
-          <w:b/>
-          <w:sz w:val="26"/>
-          <w:szCs w:val="26"/>
-          <w:lang w:val="ru-BY"/>
-        </w:rPr>
-        <w:br w:type="page"/>
+        <w:lastRenderedPageBreak/>
+        <w:t>Результат программы:</w:t>
       </w:r>
     </w:p>
     <w:p>
@@ -8321,6 +9152,7 @@
         <w:rPr>
           <w:rFonts w:ascii="Times New Roman" w:hAnsi="Times New Roman" w:cs="Times New Roman"/>
           <w:b/>
+          <w:bCs/>
           <w:sz w:val="26"/>
           <w:szCs w:val="26"/>
           <w:lang w:val="ru-BY"/>
@@ -8330,37 +9162,14 @@
         <w:rPr>
           <w:rFonts w:ascii="Times New Roman" w:hAnsi="Times New Roman" w:cs="Times New Roman"/>
           <w:b/>
+          <w:bCs/>
           <w:sz w:val="26"/>
           <w:szCs w:val="26"/>
           <w:lang w:val="ru-BY"/>
         </w:rPr>
-        <w:lastRenderedPageBreak/>
-        <w:t>Результат программы:</w:t>
-      </w:r>
-    </w:p>
-    <w:p>
-      <w:pPr>
-        <w:spacing w:after="0" w:line="269" w:lineRule="auto"/>
-        <w:rPr>
-          <w:rFonts w:ascii="Times New Roman" w:hAnsi="Times New Roman" w:cs="Times New Roman"/>
-          <w:bCs/>
-          <w:sz w:val="26"/>
-          <w:szCs w:val="26"/>
-          <w:lang w:val="ru-BY"/>
-        </w:rPr>
-      </w:pPr>
-      <w:r>
-        <w:rPr>
-          <w:rFonts w:ascii="Times New Roman" w:hAnsi="Times New Roman" w:cs="Times New Roman"/>
-          <w:bCs/>
-          <w:noProof/>
-          <w:sz w:val="26"/>
-          <w:szCs w:val="26"/>
-          <w:lang w:val="ru-BY"/>
-        </w:rPr>
         <w:drawing>
-          <wp:inline distT="0" distB="0" distL="0" distR="0" wp14:anchorId="54BD7A4D" wp14:editId="0409B6F1">
-            <wp:extent cx="2675255" cy="3829050"/>
+          <wp:inline distT="0" distB="0" distL="0" distR="0" wp14:anchorId="41F633CF" wp14:editId="2782B4E5">
+            <wp:extent cx="3296783" cy="3680460"/>
             <wp:effectExtent l="0" t="0" r="0" b="0"/>
             <wp:docPr id="1" name="Рисунок 1"/>
             <wp:cNvGraphicFramePr>
@@ -8370,36 +9179,23 @@
               <a:graphicData uri="http://schemas.openxmlformats.org/drawingml/2006/picture">
                 <pic:pic xmlns:pic="http://schemas.openxmlformats.org/drawingml/2006/picture">
                   <pic:nvPicPr>
-                    <pic:cNvPr id="0" name="Picture 1"/>
-                    <pic:cNvPicPr>
-                      <a:picLocks noChangeAspect="1" noChangeArrowheads="1"/>
-                    </pic:cNvPicPr>
+                    <pic:cNvPr id="1" name=""/>
+                    <pic:cNvPicPr/>
                   </pic:nvPicPr>
                   <pic:blipFill>
-                    <a:blip r:embed="rId5">
-                      <a:extLst>
-                        <a:ext uri="{28A0092B-C50C-407E-A947-70E740481C1C}">
-                          <a14:useLocalDpi xmlns:a14="http://schemas.microsoft.com/office/drawing/2010/main" val="0"/>
-                        </a:ext>
-                      </a:extLst>
-                    </a:blip>
-                    <a:srcRect/>
+                    <a:blip r:embed="rId5"/>
                     <a:stretch>
                       <a:fillRect/>
                     </a:stretch>
                   </pic:blipFill>
-                  <pic:spPr bwMode="auto">
+                  <pic:spPr>
                     <a:xfrm>
                       <a:off x="0" y="0"/>
-                      <a:ext cx="2675255" cy="3829050"/>
+                      <a:ext cx="3313413" cy="3699025"/>
                     </a:xfrm>
                     <a:prstGeom prst="rect">
                       <a:avLst/>
                     </a:prstGeom>
-                    <a:noFill/>
-                    <a:ln>
-                      <a:noFill/>
-                    </a:ln>
                   </pic:spPr>
                 </pic:pic>
               </a:graphicData>
@@ -8496,7 +9292,7 @@
 </file>
 
 <file path=word/numbering.xml><?xml version="1.0" encoding="utf-8"?>
-<w:numbering xmlns:wpc="http://schemas.microsoft.com/office/word/2010/wordprocessingCanvas" xmlns:cx="http://schemas.microsoft.com/office/drawing/2014/chartex" xmlns:cx1="http://schemas.microsoft.com/office/drawing/2015/9/8/chartex" xmlns:cx2="http://schemas.microsoft.com/office/drawing/2015/10/21/chartex" xmlns:cx3="http://schemas.microsoft.com/office/drawing/2016/5/9/chartex" xmlns:cx4="http://schemas.microsoft.com/office/drawing/2016/5/10/chartex" xmlns:cx5="http://schemas.microsoft.com/office/drawing/2016/5/11/chartex" xmlns:cx6="http://schemas.microsoft.com/office/drawing/2016/5/12/chartex" xmlns:cx7="http://schemas.microsoft.com/office/drawing/2016/5/13/chartex" xmlns:cx8="http://schemas.microsoft.com/office/drawing/2016/5/14/chartex" xmlns:mc="http://schemas.openxmlformats.org/markup-compatibility/2006" xmlns:aink="http://schemas.microsoft.com/office/drawing/2016/ink" xmlns:am3d="http://schemas.microsoft.com/office/drawing/2017/model3d" xmlns:o="urn:schemas-microsoft-com:office:office" xmlns:r="http://schemas.openxmlformats.org/officeDocument/2006/relationships" xmlns:m="http://schemas.openxmlformats.org/officeDocument/2006/math" xmlns:v="urn:schemas-microsoft-com:vml" xmlns:wp14="http://schemas.microsoft.com/office/word/2010/wordprocessingDrawing" xmlns:wp="http://schemas.openxmlformats.org/drawingml/2006/wordprocessingDrawing" xmlns:w10="urn:schemas-microsoft-com:office:word" xmlns:w="http://schemas.openxmlformats.org/wordprocessingml/2006/main" xmlns:w14="http://schemas.microsoft.com/office/word/2010/wordml" xmlns:w15="http://schemas.microsoft.com/office/word/2012/wordml" xmlns:w16cid="http://schemas.microsoft.com/office/word/2016/wordml/cid" xmlns:w16se="http://schemas.microsoft.com/office/word/2015/wordml/symex" xmlns:wpg="http://schemas.microsoft.com/office/word/2010/wordprocessingGroup" xmlns:wpi="http://schemas.microsoft.com/office/word/2010/wordprocessingInk" xmlns:wne="http://schemas.microsoft.com/office/word/2006/wordml" xmlns:wps="http://schemas.microsoft.com/office/word/2010/wordprocessingShape" mc:Ignorable="w14 w15 w16se w16cid wp14">
+<w:numbering xmlns:wpc="http://schemas.microsoft.com/office/word/2010/wordprocessingCanvas" xmlns:cx="http://schemas.microsoft.com/office/drawing/2014/chartex" xmlns:cx1="http://schemas.microsoft.com/office/drawing/2015/9/8/chartex" xmlns:cx2="http://schemas.microsoft.com/office/drawing/2015/10/21/chartex" xmlns:cx3="http://schemas.microsoft.com/office/drawing/2016/5/9/chartex" xmlns:cx4="http://schemas.microsoft.com/office/drawing/2016/5/10/chartex" xmlns:cx5="http://schemas.microsoft.com/office/drawing/2016/5/11/chartex" xmlns:cx6="http://schemas.microsoft.com/office/drawing/2016/5/12/chartex" xmlns:cx7="http://schemas.microsoft.com/office/drawing/2016/5/13/chartex" xmlns:cx8="http://schemas.microsoft.com/office/drawing/2016/5/14/chartex" xmlns:mc="http://schemas.openxmlformats.org/markup-compatibility/2006" xmlns:aink="http://schemas.microsoft.com/office/drawing/2016/ink" xmlns:am3d="http://schemas.microsoft.com/office/drawing/2017/model3d" xmlns:o="urn:schemas-microsoft-com:office:office" xmlns:r="http://schemas.openxmlformats.org/officeDocument/2006/relationships" xmlns:m="http://schemas.openxmlformats.org/officeDocument/2006/math" xmlns:v="urn:schemas-microsoft-com:vml" xmlns:wp14="http://schemas.microsoft.com/office/word/2010/wordprocessingDrawing" xmlns:wp="http://schemas.openxmlformats.org/drawingml/2006/wordprocessingDrawing" xmlns:w10="urn:schemas-microsoft-com:office:word" xmlns:w="http://schemas.openxmlformats.org/wordprocessingml/2006/main" xmlns:w14="http://schemas.microsoft.com/office/word/2010/wordml" xmlns:w15="http://schemas.microsoft.com/office/word/2012/wordml" xmlns:w16cex="http://schemas.microsoft.com/office/word/2018/wordml/cex" xmlns:w16cid="http://schemas.microsoft.com/office/word/2016/wordml/cid" xmlns:w16="http://schemas.microsoft.com/office/word/2018/wordml" xmlns:w16se="http://schemas.microsoft.com/office/word/2015/wordml/symex" xmlns:wpg="http://schemas.microsoft.com/office/word/2010/wordprocessingGroup" xmlns:wpi="http://schemas.microsoft.com/office/word/2010/wordprocessingInk" xmlns:wne="http://schemas.microsoft.com/office/word/2006/wordml" xmlns:wps="http://schemas.microsoft.com/office/word/2010/wordprocessingShape" mc:Ignorable="w14 w15 w16se w16cid w16 w16cex wp14">
   <w:abstractNum w:abstractNumId="0" w15:restartNumberingAfterBreak="0">
     <w:nsid w:val="383C0778"/>
     <w:multiLevelType w:val="hybridMultilevel"/>
@@ -8716,7 +9512,7 @@
 </file>
 
 <file path=word/styles.xml><?xml version="1.0" encoding="utf-8"?>
-<w:styles xmlns:mc="http://schemas.openxmlformats.org/markup-compatibility/2006" xmlns:r="http://schemas.openxmlformats.org/officeDocument/2006/relationships" xmlns:w="http://schemas.openxmlformats.org/wordprocessingml/2006/main" xmlns:w14="http://schemas.microsoft.com/office/word/2010/wordml" xmlns:w15="http://schemas.microsoft.com/office/word/2012/wordml" xmlns:w16cid="http://schemas.microsoft.com/office/word/2016/wordml/cid" xmlns:w16se="http://schemas.microsoft.com/office/word/2015/wordml/symex" mc:Ignorable="w14 w15 w16se w16cid">
+<w:styles xmlns:mc="http://schemas.openxmlformats.org/markup-compatibility/2006" xmlns:r="http://schemas.openxmlformats.org/officeDocument/2006/relationships" xmlns:w="http://schemas.openxmlformats.org/wordprocessingml/2006/main" xmlns:w14="http://schemas.microsoft.com/office/word/2010/wordml" xmlns:w15="http://schemas.microsoft.com/office/word/2012/wordml" xmlns:w16cex="http://schemas.microsoft.com/office/word/2018/wordml/cex" xmlns:w16cid="http://schemas.microsoft.com/office/word/2016/wordml/cid" xmlns:w16="http://schemas.microsoft.com/office/word/2018/wordml" xmlns:w16se="http://schemas.microsoft.com/office/word/2015/wordml/symex" mc:Ignorable="w14 w15 w16se w16cid w16 w16cex">
   <w:docDefaults>
     <w:rPrDefault>
       <w:rPr>
@@ -8732,7 +9528,7 @@
       </w:pPr>
     </w:pPrDefault>
   </w:docDefaults>
-  <w:latentStyles w:defLockedState="0" w:defUIPriority="99" w:defSemiHidden="0" w:defUnhideWhenUsed="0" w:defQFormat="0" w:count="377">
+  <w:latentStyles w:defLockedState="0" w:defUIPriority="99" w:defSemiHidden="0" w:defUnhideWhenUsed="0" w:defQFormat="0" w:count="376">
     <w:lsdException w:name="Normal" w:uiPriority="0" w:qFormat="1"/>
     <w:lsdException w:name="heading 1" w:uiPriority="9" w:qFormat="1"/>
     <w:lsdException w:name="heading 2" w:semiHidden="1" w:uiPriority="9" w:unhideWhenUsed="1" w:qFormat="1"/>
@@ -9109,7 +9905,6 @@
     <w:lsdException w:name="Hashtag" w:semiHidden="1" w:unhideWhenUsed="1"/>
     <w:lsdException w:name="Unresolved Mention" w:semiHidden="1" w:unhideWhenUsed="1"/>
     <w:lsdException w:name="Smart Link" w:semiHidden="1" w:unhideWhenUsed="1"/>
-    <w:lsdException w:name="Smart Link Error" w:semiHidden="1" w:unhideWhenUsed="1"/>
   </w:latentStyles>
   <w:style w:type="paragraph" w:default="1" w:styleId="a">
     <w:name w:val="Normal"/>
